--- a/Docs/Observaciones-Lab 5.docx
+++ b/Docs/Observaciones-Lab 5.docx
@@ -37,6 +37,8 @@
       <w:pPr>
         <w:jc w:val="both"/>
         <w:rPr>
+          <w:sz w:val="24"/>
+          <w:szCs w:val="24"/>
           <w:lang w:val="es-419"/>
         </w:rPr>
       </w:pPr>
@@ -44,19 +46,28 @@
     <w:p>
       <w:pPr>
         <w:spacing w:after="0"/>
-        <w:jc w:val="both"/>
-        <w:rPr>
-          <w:lang w:val="es-419"/>
-        </w:rPr>
-      </w:pPr>
-      <w:r>
-        <w:rPr>
+        <w:jc w:val="right"/>
+        <w:rPr>
+          <w:rFonts w:ascii="Times New Roman" w:hAnsi="Times New Roman" w:cs="Times New Roman"/>
+          <w:sz w:val="24"/>
+          <w:szCs w:val="24"/>
+          <w:lang w:val="es-419"/>
+        </w:rPr>
+      </w:pPr>
+      <w:r>
+        <w:rPr>
+          <w:rFonts w:ascii="Times New Roman" w:hAnsi="Times New Roman" w:cs="Times New Roman"/>
+          <w:sz w:val="24"/>
+          <w:szCs w:val="24"/>
           <w:lang w:val="es-419"/>
         </w:rPr>
         <w:t xml:space="preserve">Estudiante </w:t>
       </w:r>
       <w:r>
         <w:rPr>
+          <w:rFonts w:ascii="Times New Roman" w:hAnsi="Times New Roman" w:cs="Times New Roman"/>
+          <w:sz w:val="24"/>
+          <w:szCs w:val="24"/>
           <w:lang w:val="es-419"/>
         </w:rPr>
         <w:t>1 Cod XXXX</w:t>
@@ -65,13 +76,19 @@
     <w:p>
       <w:pPr>
         <w:spacing w:after="0"/>
-        <w:jc w:val="both"/>
-        <w:rPr>
-          <w:lang w:val="es-419"/>
-        </w:rPr>
-      </w:pPr>
-      <w:r>
-        <w:rPr>
+        <w:jc w:val="right"/>
+        <w:rPr>
+          <w:rFonts w:ascii="Times New Roman" w:hAnsi="Times New Roman" w:cs="Times New Roman"/>
+          <w:sz w:val="24"/>
+          <w:szCs w:val="24"/>
+          <w:lang w:val="es-419"/>
+        </w:rPr>
+      </w:pPr>
+      <w:r>
+        <w:rPr>
+          <w:rFonts w:ascii="Times New Roman" w:hAnsi="Times New Roman" w:cs="Times New Roman"/>
+          <w:sz w:val="24"/>
+          <w:szCs w:val="24"/>
           <w:lang w:val="es-419"/>
         </w:rPr>
         <w:t>Estudiante 2 Cod XXXX</w:t>
@@ -80,13 +97,19 @@
     <w:p>
       <w:pPr>
         <w:spacing w:after="0"/>
-        <w:jc w:val="both"/>
-        <w:rPr>
-          <w:lang w:val="es-419"/>
-        </w:rPr>
-      </w:pPr>
-      <w:r>
-        <w:rPr>
+        <w:jc w:val="right"/>
+        <w:rPr>
+          <w:rFonts w:ascii="Times New Roman" w:hAnsi="Times New Roman" w:cs="Times New Roman"/>
+          <w:sz w:val="24"/>
+          <w:szCs w:val="24"/>
+          <w:lang w:val="es-419"/>
+        </w:rPr>
+      </w:pPr>
+      <w:r>
+        <w:rPr>
+          <w:rFonts w:ascii="Times New Roman" w:hAnsi="Times New Roman" w:cs="Times New Roman"/>
+          <w:sz w:val="24"/>
+          <w:szCs w:val="24"/>
           <w:lang w:val="es-419"/>
         </w:rPr>
         <w:t>Estudiante 3 Cod XXXX</w:t>
@@ -124,24 +147,24 @@
     <w:tbl>
       <w:tblPr>
         <w:tblStyle w:val="Tabladecuadrcula2"/>
-        <w:tblW w:w="4936" w:type="pct"/>
+        <w:tblW w:w="2452" w:type="pct"/>
+        <w:jc w:val="center"/>
         <w:tblLook w:val="04A0" w:firstRow="1" w:lastRow="0" w:firstColumn="1" w:lastColumn="0" w:noHBand="0" w:noVBand="1"/>
       </w:tblPr>
       <w:tblGrid>
         <w:gridCol w:w="2394"/>
         <w:gridCol w:w="2196"/>
-        <w:gridCol w:w="2325"/>
-        <w:gridCol w:w="2325"/>
       </w:tblGrid>
       <w:tr>
         <w:trPr>
           <w:cnfStyle w:val="100000000000" w:firstRow="1" w:lastRow="0" w:firstColumn="0" w:lastColumn="0" w:oddVBand="0" w:evenVBand="0" w:oddHBand="0" w:evenHBand="0" w:firstRowFirstColumn="0" w:firstRowLastColumn="0" w:lastRowFirstColumn="0" w:lastRowLastColumn="0"/>
           <w:trHeight w:val="153"/>
+          <w:jc w:val="center"/>
         </w:trPr>
         <w:tc>
           <w:tcPr>
             <w:cnfStyle w:val="001000000000" w:firstRow="0" w:lastRow="0" w:firstColumn="1" w:lastColumn="0" w:oddVBand="0" w:evenVBand="0" w:oddHBand="0" w:evenHBand="0" w:firstRowFirstColumn="0" w:firstRowLastColumn="0" w:lastRowFirstColumn="0" w:lastRowLastColumn="0"/>
-            <w:tcW w:w="1295" w:type="pct"/>
+            <w:tcW w:w="2608" w:type="pct"/>
             <w:tcBorders>
               <w:top w:val="single" w:sz="4" w:space="0" w:color="auto"/>
             </w:tcBorders>
@@ -157,7 +180,7 @@
         </w:tc>
         <w:tc>
           <w:tcPr>
-            <w:tcW w:w="1188" w:type="pct"/>
+            <w:tcW w:w="2392" w:type="pct"/>
             <w:tcBorders>
               <w:top w:val="single" w:sz="4" w:space="0" w:color="auto"/>
             </w:tcBorders>
@@ -175,52 +198,6 @@
                 <w:lang w:val="es-419"/>
               </w:rPr>
               <w:t>Máquina 1</w:t>
-            </w:r>
-          </w:p>
-        </w:tc>
-        <w:tc>
-          <w:tcPr>
-            <w:tcW w:w="1258" w:type="pct"/>
-            <w:tcBorders>
-              <w:top w:val="single" w:sz="4" w:space="0" w:color="auto"/>
-            </w:tcBorders>
-          </w:tcPr>
-          <w:p>
-            <w:pPr>
-              <w:jc w:val="both"/>
-              <w:cnfStyle w:val="100000000000" w:firstRow="1" w:lastRow="0" w:firstColumn="0" w:lastColumn="0" w:oddVBand="0" w:evenVBand="0" w:oddHBand="0" w:evenHBand="0" w:firstRowFirstColumn="0" w:firstRowLastColumn="0" w:lastRowFirstColumn="0" w:lastRowLastColumn="0"/>
-              <w:rPr>
-                <w:lang w:val="es-419"/>
-              </w:rPr>
-            </w:pPr>
-            <w:r>
-              <w:rPr>
-                <w:lang w:val="es-419"/>
-              </w:rPr>
-              <w:t>Máquina 2</w:t>
-            </w:r>
-          </w:p>
-        </w:tc>
-        <w:tc>
-          <w:tcPr>
-            <w:tcW w:w="1258" w:type="pct"/>
-            <w:tcBorders>
-              <w:top w:val="single" w:sz="4" w:space="0" w:color="auto"/>
-            </w:tcBorders>
-          </w:tcPr>
-          <w:p>
-            <w:pPr>
-              <w:jc w:val="both"/>
-              <w:cnfStyle w:val="100000000000" w:firstRow="1" w:lastRow="0" w:firstColumn="0" w:lastColumn="0" w:oddVBand="0" w:evenVBand="0" w:oddHBand="0" w:evenHBand="0" w:firstRowFirstColumn="0" w:firstRowLastColumn="0" w:lastRowFirstColumn="0" w:lastRowLastColumn="0"/>
-              <w:rPr>
-                <w:lang w:val="es-419"/>
-              </w:rPr>
-            </w:pPr>
-            <w:r>
-              <w:rPr>
-                <w:lang w:val="es-419"/>
-              </w:rPr>
-              <w:t>Máquina 3</w:t>
             </w:r>
           </w:p>
         </w:tc>
@@ -228,11 +205,12 @@
       <w:tr>
         <w:trPr>
           <w:cnfStyle w:val="000000100000" w:firstRow="0" w:lastRow="0" w:firstColumn="0" w:lastColumn="0" w:oddVBand="0" w:evenVBand="0" w:oddHBand="1" w:evenHBand="0" w:firstRowFirstColumn="0" w:firstRowLastColumn="0" w:lastRowFirstColumn="0" w:lastRowLastColumn="0"/>
+          <w:jc w:val="center"/>
         </w:trPr>
         <w:tc>
           <w:tcPr>
             <w:cnfStyle w:val="001000000000" w:firstRow="0" w:lastRow="0" w:firstColumn="1" w:lastColumn="0" w:oddVBand="0" w:evenVBand="0" w:oddHBand="0" w:evenHBand="0" w:firstRowFirstColumn="0" w:firstRowLastColumn="0" w:lastRowFirstColumn="0" w:lastRowLastColumn="0"/>
-            <w:tcW w:w="1295" w:type="pct"/>
+            <w:tcW w:w="2608" w:type="pct"/>
           </w:tcPr>
           <w:p>
             <w:pPr>
@@ -251,35 +229,7 @@
         </w:tc>
         <w:tc>
           <w:tcPr>
-            <w:tcW w:w="1188" w:type="pct"/>
-          </w:tcPr>
-          <w:p>
-            <w:pPr>
-              <w:jc w:val="both"/>
-              <w:cnfStyle w:val="000000100000" w:firstRow="0" w:lastRow="0" w:firstColumn="0" w:lastColumn="0" w:oddVBand="0" w:evenVBand="0" w:oddHBand="1" w:evenHBand="0" w:firstRowFirstColumn="0" w:firstRowLastColumn="0" w:lastRowFirstColumn="0" w:lastRowLastColumn="0"/>
-              <w:rPr>
-                <w:lang w:val="es-419"/>
-              </w:rPr>
-            </w:pPr>
-          </w:p>
-        </w:tc>
-        <w:tc>
-          <w:tcPr>
-            <w:tcW w:w="1258" w:type="pct"/>
-          </w:tcPr>
-          <w:p>
-            <w:pPr>
-              <w:jc w:val="both"/>
-              <w:cnfStyle w:val="000000100000" w:firstRow="0" w:lastRow="0" w:firstColumn="0" w:lastColumn="0" w:oddVBand="0" w:evenVBand="0" w:oddHBand="1" w:evenHBand="0" w:firstRowFirstColumn="0" w:firstRowLastColumn="0" w:lastRowFirstColumn="0" w:lastRowLastColumn="0"/>
-              <w:rPr>
-                <w:lang w:val="es-419"/>
-              </w:rPr>
-            </w:pPr>
-          </w:p>
-        </w:tc>
-        <w:tc>
-          <w:tcPr>
-            <w:tcW w:w="1258" w:type="pct"/>
+            <w:tcW w:w="2392" w:type="pct"/>
           </w:tcPr>
           <w:p>
             <w:pPr>
@@ -293,10 +243,13 @@
         </w:tc>
       </w:tr>
       <w:tr>
+        <w:trPr>
+          <w:jc w:val="center"/>
+        </w:trPr>
         <w:tc>
           <w:tcPr>
             <w:cnfStyle w:val="001000000000" w:firstRow="0" w:lastRow="0" w:firstColumn="1" w:lastColumn="0" w:oddVBand="0" w:evenVBand="0" w:oddHBand="0" w:evenHBand="0" w:firstRowFirstColumn="0" w:firstRowLastColumn="0" w:lastRowFirstColumn="0" w:lastRowLastColumn="0"/>
-            <w:tcW w:w="1295" w:type="pct"/>
+            <w:tcW w:w="2608" w:type="pct"/>
           </w:tcPr>
           <w:p>
             <w:pPr>
@@ -315,35 +268,7 @@
         </w:tc>
         <w:tc>
           <w:tcPr>
-            <w:tcW w:w="1188" w:type="pct"/>
-          </w:tcPr>
-          <w:p>
-            <w:pPr>
-              <w:jc w:val="both"/>
-              <w:cnfStyle w:val="000000000000" w:firstRow="0" w:lastRow="0" w:firstColumn="0" w:lastColumn="0" w:oddVBand="0" w:evenVBand="0" w:oddHBand="0" w:evenHBand="0" w:firstRowFirstColumn="0" w:firstRowLastColumn="0" w:lastRowFirstColumn="0" w:lastRowLastColumn="0"/>
-              <w:rPr>
-                <w:lang w:val="es-419"/>
-              </w:rPr>
-            </w:pPr>
-          </w:p>
-        </w:tc>
-        <w:tc>
-          <w:tcPr>
-            <w:tcW w:w="1258" w:type="pct"/>
-          </w:tcPr>
-          <w:p>
-            <w:pPr>
-              <w:jc w:val="both"/>
-              <w:cnfStyle w:val="000000000000" w:firstRow="0" w:lastRow="0" w:firstColumn="0" w:lastColumn="0" w:oddVBand="0" w:evenVBand="0" w:oddHBand="0" w:evenHBand="0" w:firstRowFirstColumn="0" w:firstRowLastColumn="0" w:lastRowFirstColumn="0" w:lastRowLastColumn="0"/>
-              <w:rPr>
-                <w:lang w:val="es-419"/>
-              </w:rPr>
-            </w:pPr>
-          </w:p>
-        </w:tc>
-        <w:tc>
-          <w:tcPr>
-            <w:tcW w:w="1258" w:type="pct"/>
+            <w:tcW w:w="2392" w:type="pct"/>
           </w:tcPr>
           <w:p>
             <w:pPr>
@@ -359,11 +284,12 @@
       <w:tr>
         <w:trPr>
           <w:cnfStyle w:val="000000100000" w:firstRow="0" w:lastRow="0" w:firstColumn="0" w:lastColumn="0" w:oddVBand="0" w:evenVBand="0" w:oddHBand="1" w:evenHBand="0" w:firstRowFirstColumn="0" w:firstRowLastColumn="0" w:lastRowFirstColumn="0" w:lastRowLastColumn="0"/>
+          <w:jc w:val="center"/>
         </w:trPr>
         <w:tc>
           <w:tcPr>
             <w:cnfStyle w:val="001000000000" w:firstRow="0" w:lastRow="0" w:firstColumn="1" w:lastColumn="0" w:oddVBand="0" w:evenVBand="0" w:oddHBand="0" w:evenHBand="0" w:firstRowFirstColumn="0" w:firstRowLastColumn="0" w:lastRowFirstColumn="0" w:lastRowLastColumn="0"/>
-            <w:tcW w:w="1295" w:type="pct"/>
+            <w:tcW w:w="2608" w:type="pct"/>
           </w:tcPr>
           <w:p>
             <w:pPr>
@@ -382,40 +308,10 @@
         </w:tc>
         <w:tc>
           <w:tcPr>
-            <w:tcW w:w="1188" w:type="pct"/>
-          </w:tcPr>
-          <w:p>
-            <w:pPr>
-              <w:jc w:val="both"/>
-              <w:cnfStyle w:val="000000100000" w:firstRow="0" w:lastRow="0" w:firstColumn="0" w:lastColumn="0" w:oddVBand="0" w:evenVBand="0" w:oddHBand="1" w:evenHBand="0" w:firstRowFirstColumn="0" w:firstRowLastColumn="0" w:lastRowFirstColumn="0" w:lastRowLastColumn="0"/>
-              <w:rPr>
-                <w:lang w:val="es-419"/>
-              </w:rPr>
-            </w:pPr>
-          </w:p>
-        </w:tc>
-        <w:tc>
-          <w:tcPr>
-            <w:tcW w:w="1258" w:type="pct"/>
-          </w:tcPr>
-          <w:p>
-            <w:pPr>
-              <w:keepNext/>
-              <w:jc w:val="both"/>
-              <w:cnfStyle w:val="000000100000" w:firstRow="0" w:lastRow="0" w:firstColumn="0" w:lastColumn="0" w:oddVBand="0" w:evenVBand="0" w:oddHBand="1" w:evenHBand="0" w:firstRowFirstColumn="0" w:firstRowLastColumn="0" w:lastRowFirstColumn="0" w:lastRowLastColumn="0"/>
-              <w:rPr>
-                <w:lang w:val="es-419"/>
-              </w:rPr>
-            </w:pPr>
-          </w:p>
-        </w:tc>
-        <w:tc>
-          <w:tcPr>
-            <w:tcW w:w="1258" w:type="pct"/>
-          </w:tcPr>
-          <w:p>
-            <w:pPr>
-              <w:keepNext/>
+            <w:tcW w:w="2392" w:type="pct"/>
+          </w:tcPr>
+          <w:p>
+            <w:pPr>
               <w:jc w:val="both"/>
               <w:cnfStyle w:val="000000100000" w:firstRow="0" w:lastRow="0" w:firstColumn="0" w:lastColumn="0" w:oddVBand="0" w:evenVBand="0" w:oddHBand="1" w:evenHBand="0" w:firstRowFirstColumn="0" w:firstRowLastColumn="0" w:lastRowFirstColumn="0" w:lastRowLastColumn="0"/>
               <w:rPr>
@@ -429,55 +325,112 @@
     <w:p>
       <w:pPr>
         <w:pStyle w:val="Descripcin"/>
+        <w:jc w:val="center"/>
+        <w:rPr>
+          <w:lang w:val="es-419"/>
+        </w:rPr>
+      </w:pPr>
+      <w:bookmarkStart w:id="0" w:name="_Ref64492224"/>
+      <w:r>
+        <w:rPr>
+          <w:lang w:val="es-419"/>
+        </w:rPr>
+        <w:t xml:space="preserve">Tabla </w:t>
+      </w:r>
+      <w:r>
+        <w:rPr>
+          <w:lang w:val="es-419"/>
+        </w:rPr>
+        <w:fldChar w:fldCharType="begin"/>
+      </w:r>
+      <w:r>
+        <w:rPr>
+          <w:lang w:val="es-419"/>
+        </w:rPr>
+        <w:instrText xml:space="preserve"> SEQ Tabla \* ARABIC </w:instrText>
+      </w:r>
+      <w:r>
+        <w:rPr>
+          <w:lang w:val="es-419"/>
+        </w:rPr>
+        <w:fldChar w:fldCharType="separate"/>
+      </w:r>
+      <w:r>
+        <w:rPr>
+          <w:noProof/>
+          <w:lang w:val="es-419"/>
+        </w:rPr>
+        <w:t>1</w:t>
+      </w:r>
+      <w:r>
+        <w:rPr>
+          <w:lang w:val="es-419"/>
+        </w:rPr>
+        <w:fldChar w:fldCharType="end"/>
+      </w:r>
+      <w:bookmarkEnd w:id="0"/>
+      <w:r>
+        <w:rPr>
+          <w:lang w:val="es-419"/>
+        </w:rPr>
+        <w:t>. Especificaciones de las máquinas para ejecutar las pruebas de rendimiento.</w:t>
+      </w:r>
+    </w:p>
+    <w:p>
+      <w:pPr>
         <w:jc w:val="both"/>
         <w:rPr>
-          <w:lang w:val="es-419"/>
-        </w:rPr>
-      </w:pPr>
-      <w:bookmarkStart w:id="0" w:name="_Ref64492224"/>
-      <w:r>
-        <w:rPr>
-          <w:lang w:val="es-419"/>
-        </w:rPr>
-        <w:t xml:space="preserve">Tabla </w:t>
-      </w:r>
-      <w:r>
-        <w:rPr>
-          <w:lang w:val="es-419"/>
-        </w:rPr>
-        <w:fldChar w:fldCharType="begin"/>
-      </w:r>
-      <w:r>
-        <w:rPr>
-          <w:lang w:val="es-419"/>
-        </w:rPr>
-        <w:instrText xml:space="preserve"> SEQ Tabla \* ARABIC </w:instrText>
-      </w:r>
-      <w:r>
-        <w:rPr>
-          <w:lang w:val="es-419"/>
-        </w:rPr>
-        <w:fldChar w:fldCharType="separate"/>
-      </w:r>
-      <w:r>
-        <w:rPr>
-          <w:noProof/>
-          <w:lang w:val="es-419"/>
-        </w:rPr>
-        <w:t>1</w:t>
-      </w:r>
-      <w:r>
-        <w:rPr>
-          <w:lang w:val="es-419"/>
-        </w:rPr>
-        <w:fldChar w:fldCharType="end"/>
-      </w:r>
-      <w:bookmarkEnd w:id="0"/>
-      <w:r>
-        <w:rPr>
-          <w:lang w:val="es-419"/>
-        </w:rPr>
-        <w:t>. Especificaciones de las máquinas para ejecutar las pruebas de rendimiento.</w:t>
+          <w:rFonts w:ascii="Times New Roman" w:hAnsi="Times New Roman" w:cs="Times New Roman"/>
+          <w:sz w:val="24"/>
+          <w:szCs w:val="24"/>
+          <w:lang w:val="es-419"/>
+        </w:rPr>
+      </w:pPr>
+      <w:r>
+        <w:rPr>
+          <w:rFonts w:ascii="Times New Roman" w:hAnsi="Times New Roman" w:cs="Times New Roman"/>
+          <w:color w:val="000000"/>
+          <w:sz w:val="24"/>
+          <w:szCs w:val="24"/>
+          <w:lang w:val="es-CO"/>
+        </w:rPr>
+        <w:t>Para realizar las siguientes pruebas, es importante que las ejecuten utilizando el archivo de datos</w:t>
+      </w:r>
+      <w:r>
+        <w:rPr>
+          <w:rStyle w:val="apple-converted-space"/>
+          <w:rFonts w:ascii="Times New Roman" w:hAnsi="Times New Roman" w:cs="Times New Roman"/>
+          <w:color w:val="000000"/>
+          <w:sz w:val="24"/>
+          <w:szCs w:val="24"/>
+          <w:lang w:val="es-CO"/>
+        </w:rPr>
+        <w:t> </w:t>
+      </w:r>
+      <w:proofErr w:type="spellStart"/>
+      <w:r>
+        <w:rPr>
+          <w:rStyle w:val="CdigoHTML"/>
+          <w:rFonts w:ascii="Times New Roman" w:eastAsiaTheme="minorEastAsia" w:hAnsi="Times New Roman" w:cs="Times New Roman"/>
+          <w:b/>
+          <w:bCs/>
+          <w:color w:val="000000"/>
+          <w:sz w:val="24"/>
+          <w:szCs w:val="24"/>
+          <w:lang w:val="es-CO"/>
+        </w:rPr>
+        <w:t>large</w:t>
+      </w:r>
+      <w:proofErr w:type="spellEnd"/>
+      <w:r>
+        <w:rPr>
+          <w:rFonts w:ascii="Times New Roman" w:hAnsi="Times New Roman" w:cs="Times New Roman"/>
+          <w:color w:val="000000"/>
+          <w:sz w:val="24"/>
+          <w:szCs w:val="24"/>
+          <w:lang w:val="es-CO"/>
+        </w:rPr>
+        <w:t>, ya que es con este conjunto donde realmente se puede observar el comportamiento y la eficiencia de los algoritmos en contextos más exigentes.</w:t>
       </w:r>
     </w:p>
     <w:p>
@@ -498,17 +451,20 @@
           <w:bCs/>
           <w:lang w:val="es-419"/>
         </w:rPr>
-        <w:t>M</w:t>
-      </w:r>
-      <w:r>
+        <w:t xml:space="preserve">Ordenamientos Iterativos </w:t>
+      </w:r>
+    </w:p>
+    <w:p>
+      <w:pPr>
+        <w:pStyle w:val="Ttulo2"/>
+        <w:jc w:val="both"/>
         <w:rPr>
           <w:rFonts w:asciiTheme="minorHAnsi" w:eastAsiaTheme="minorEastAsia" w:hAnsiTheme="minorHAnsi" w:cstheme="minorBidi"/>
           <w:b/>
           <w:bCs/>
           <w:lang w:val="es-419"/>
         </w:rPr>
-        <w:t>á</w:t>
-      </w:r>
+      </w:pPr>
       <w:r>
         <w:rPr>
           <w:rFonts w:asciiTheme="minorHAnsi" w:eastAsiaTheme="minorEastAsia" w:hAnsiTheme="minorHAnsi" w:cstheme="minorBidi"/>
@@ -516,28 +472,17 @@
           <w:bCs/>
           <w:lang w:val="es-419"/>
         </w:rPr>
-        <w:t>quina 1</w:t>
-      </w:r>
-    </w:p>
-    <w:p>
-      <w:pPr>
-        <w:jc w:val="both"/>
-        <w:rPr>
-          <w:lang w:val="es-419"/>
-        </w:rPr>
-      </w:pPr>
-    </w:p>
-    <w:p>
-      <w:pPr>
-        <w:pStyle w:val="Ttulo2"/>
-        <w:jc w:val="both"/>
+        <w:t xml:space="preserve">Resultados para ordenamientos </w:t>
+      </w:r>
+      <w:r>
         <w:rPr>
           <w:rFonts w:asciiTheme="minorHAnsi" w:eastAsiaTheme="minorEastAsia" w:hAnsiTheme="minorHAnsi" w:cstheme="minorBidi"/>
           <w:b/>
           <w:bCs/>
           <w:lang w:val="es-419"/>
         </w:rPr>
-      </w:pPr>
+        <w:t>iterativos</w:t>
+      </w:r>
       <w:r>
         <w:rPr>
           <w:rFonts w:asciiTheme="minorHAnsi" w:eastAsiaTheme="minorEastAsia" w:hAnsiTheme="minorHAnsi" w:cstheme="minorBidi"/>
@@ -545,17 +490,826 @@
           <w:bCs/>
           <w:lang w:val="es-419"/>
         </w:rPr>
-        <w:t>Resultados</w:t>
-      </w:r>
-      <w:r>
+        <w:t xml:space="preserve"> con Array List</w:t>
+      </w:r>
+    </w:p>
+    <w:p>
+      <w:pPr>
+        <w:rPr>
+          <w:lang w:val="es-419"/>
+        </w:rPr>
+      </w:pPr>
+    </w:p>
+    <w:tbl>
+      <w:tblPr>
+        <w:tblStyle w:val="Tabladecuadrcula2"/>
+        <w:tblW w:w="5000" w:type="pct"/>
+        <w:tblLook w:val="04A0" w:firstRow="1" w:lastRow="0" w:firstColumn="1" w:lastColumn="0" w:noHBand="0" w:noVBand="1"/>
+      </w:tblPr>
+      <w:tblGrid>
+        <w:gridCol w:w="1874"/>
+        <w:gridCol w:w="2494"/>
+        <w:gridCol w:w="2497"/>
+        <w:gridCol w:w="2495"/>
+      </w:tblGrid>
+      <w:tr>
+        <w:trPr>
+          <w:cnfStyle w:val="100000000000" w:firstRow="1" w:lastRow="0" w:firstColumn="0" w:lastColumn="0" w:oddVBand="0" w:evenVBand="0" w:oddHBand="0" w:evenHBand="0" w:firstRowFirstColumn="0" w:firstRowLastColumn="0" w:lastRowFirstColumn="0" w:lastRowLastColumn="0"/>
+          <w:trHeight w:val="596"/>
+        </w:trPr>
+        <w:tc>
+          <w:tcPr>
+            <w:cnfStyle w:val="001000000000" w:firstRow="0" w:lastRow="0" w:firstColumn="1" w:lastColumn="0" w:oddVBand="0" w:evenVBand="0" w:oddHBand="0" w:evenHBand="0" w:firstRowFirstColumn="0" w:firstRowLastColumn="0" w:lastRowFirstColumn="0" w:lastRowLastColumn="0"/>
+            <w:tcW w:w="1001" w:type="pct"/>
+            <w:hideMark/>
+          </w:tcPr>
+          <w:p>
+            <w:pPr>
+              <w:jc w:val="both"/>
+              <w:rPr>
+                <w:color w:val="000000"/>
+                <w:lang w:val="es-CO" w:eastAsia="en-US"/>
+              </w:rPr>
+            </w:pPr>
+            <w:r>
+              <w:rPr>
+                <w:color w:val="000000" w:themeColor="text1"/>
+                <w:lang w:val="es-CO" w:eastAsia="en-US"/>
+              </w:rPr>
+              <w:t>Porcentaje de la muestra</w:t>
+            </w:r>
+          </w:p>
+        </w:tc>
+        <w:tc>
+          <w:tcPr>
+            <w:tcW w:w="1332" w:type="pct"/>
+            <w:hideMark/>
+          </w:tcPr>
+          <w:p>
+            <w:pPr>
+              <w:jc w:val="both"/>
+              <w:cnfStyle w:val="100000000000" w:firstRow="1" w:lastRow="0" w:firstColumn="0" w:lastColumn="0" w:oddVBand="0" w:evenVBand="0" w:oddHBand="0" w:evenHBand="0" w:firstRowFirstColumn="0" w:firstRowLastColumn="0" w:lastRowFirstColumn="0" w:lastRowLastColumn="0"/>
+              <w:rPr>
+                <w:color w:val="000000"/>
+                <w:lang w:eastAsia="en-US"/>
+              </w:rPr>
+            </w:pPr>
+            <w:r>
+              <w:rPr>
+                <w:color w:val="000000" w:themeColor="text1"/>
+                <w:lang w:eastAsia="en-US"/>
+              </w:rPr>
+              <w:t>Insertion Sort</w:t>
+            </w:r>
+            <w:r>
+              <w:rPr>
+                <w:color w:val="000000" w:themeColor="text1"/>
+                <w:lang w:eastAsia="en-US"/>
+              </w:rPr>
+              <w:t xml:space="preserve"> (Array List</w:t>
+            </w:r>
+            <w:r>
+              <w:rPr>
+                <w:color w:val="000000" w:themeColor="text1"/>
+                <w:lang w:eastAsia="en-US"/>
+              </w:rPr>
+              <w:t>)</w:t>
+            </w:r>
+            <w:r>
+              <w:rPr>
+                <w:color w:val="000000" w:themeColor="text1"/>
+                <w:lang w:eastAsia="en-US"/>
+              </w:rPr>
+              <w:t xml:space="preserve"> </w:t>
+            </w:r>
+          </w:p>
+        </w:tc>
+        <w:tc>
+          <w:tcPr>
+            <w:tcW w:w="1334" w:type="pct"/>
+            <w:hideMark/>
+          </w:tcPr>
+          <w:p>
+            <w:pPr>
+              <w:jc w:val="both"/>
+              <w:cnfStyle w:val="100000000000" w:firstRow="1" w:lastRow="0" w:firstColumn="0" w:lastColumn="0" w:oddVBand="0" w:evenVBand="0" w:oddHBand="0" w:evenHBand="0" w:firstRowFirstColumn="0" w:firstRowLastColumn="0" w:lastRowFirstColumn="0" w:lastRowLastColumn="0"/>
+              <w:rPr>
+                <w:color w:val="000000"/>
+                <w:lang w:eastAsia="en-US"/>
+              </w:rPr>
+            </w:pPr>
+            <w:r>
+              <w:rPr>
+                <w:color w:val="000000" w:themeColor="text1"/>
+                <w:lang w:eastAsia="en-US"/>
+              </w:rPr>
+              <w:t xml:space="preserve">Selection Sort </w:t>
+            </w:r>
+            <w:r>
+              <w:rPr>
+                <w:color w:val="000000" w:themeColor="text1"/>
+                <w:lang w:eastAsia="en-US"/>
+              </w:rPr>
+              <w:t xml:space="preserve">(Array List) </w:t>
+            </w:r>
+          </w:p>
+        </w:tc>
+        <w:tc>
+          <w:tcPr>
+            <w:tcW w:w="1333" w:type="pct"/>
+          </w:tcPr>
+          <w:p>
+            <w:pPr>
+              <w:jc w:val="both"/>
+              <w:cnfStyle w:val="100000000000" w:firstRow="1" w:lastRow="0" w:firstColumn="0" w:lastColumn="0" w:oddVBand="0" w:evenVBand="0" w:oddHBand="0" w:evenHBand="0" w:firstRowFirstColumn="0" w:firstRowLastColumn="0" w:lastRowFirstColumn="0" w:lastRowLastColumn="0"/>
+              <w:rPr>
+                <w:color w:val="000000" w:themeColor="text1"/>
+                <w:lang w:eastAsia="en-US"/>
+              </w:rPr>
+            </w:pPr>
+            <w:r>
+              <w:rPr>
+                <w:color w:val="000000" w:themeColor="text1"/>
+                <w:lang w:eastAsia="en-US"/>
+              </w:rPr>
+              <w:t>Shell Sort (Array List)</w:t>
+            </w:r>
+          </w:p>
+        </w:tc>
+      </w:tr>
+      <w:tr>
+        <w:trPr>
+          <w:cnfStyle w:val="000000100000" w:firstRow="0" w:lastRow="0" w:firstColumn="0" w:lastColumn="0" w:oddVBand="0" w:evenVBand="0" w:oddHBand="1" w:evenHBand="0" w:firstRowFirstColumn="0" w:firstRowLastColumn="0" w:lastRowFirstColumn="0" w:lastRowLastColumn="0"/>
+          <w:trHeight w:val="298"/>
+        </w:trPr>
+        <w:tc>
+          <w:tcPr>
+            <w:cnfStyle w:val="001000000000" w:firstRow="0" w:lastRow="0" w:firstColumn="1" w:lastColumn="0" w:oddVBand="0" w:evenVBand="0" w:oddHBand="0" w:evenHBand="0" w:firstRowFirstColumn="0" w:firstRowLastColumn="0" w:lastRowFirstColumn="0" w:lastRowLastColumn="0"/>
+            <w:tcW w:w="1001" w:type="pct"/>
+            <w:hideMark/>
+          </w:tcPr>
+          <w:p>
+            <w:pPr>
+              <w:jc w:val="both"/>
+              <w:rPr>
+                <w:color w:val="000000"/>
+                <w:lang w:eastAsia="en-US"/>
+              </w:rPr>
+            </w:pPr>
+            <w:r>
+              <w:rPr>
+                <w:color w:val="000000" w:themeColor="text1"/>
+                <w:lang w:eastAsia="en-US"/>
+              </w:rPr>
+              <w:t>0.50%</w:t>
+            </w:r>
+          </w:p>
+        </w:tc>
+        <w:tc>
+          <w:tcPr>
+            <w:tcW w:w="1332" w:type="pct"/>
+            <w:hideMark/>
+          </w:tcPr>
+          <w:p>
+            <w:pPr>
+              <w:jc w:val="both"/>
+              <w:cnfStyle w:val="000000100000" w:firstRow="0" w:lastRow="0" w:firstColumn="0" w:lastColumn="0" w:oddVBand="0" w:evenVBand="0" w:oddHBand="1" w:evenHBand="0" w:firstRowFirstColumn="0" w:firstRowLastColumn="0" w:lastRowFirstColumn="0" w:lastRowLastColumn="0"/>
+              <w:rPr>
+                <w:color w:val="000000"/>
+                <w:lang w:eastAsia="en-US"/>
+              </w:rPr>
+            </w:pPr>
+          </w:p>
+        </w:tc>
+        <w:tc>
+          <w:tcPr>
+            <w:tcW w:w="1334" w:type="pct"/>
+            <w:hideMark/>
+          </w:tcPr>
+          <w:p>
+            <w:pPr>
+              <w:jc w:val="both"/>
+              <w:cnfStyle w:val="000000100000" w:firstRow="0" w:lastRow="0" w:firstColumn="0" w:lastColumn="0" w:oddVBand="0" w:evenVBand="0" w:oddHBand="1" w:evenHBand="0" w:firstRowFirstColumn="0" w:firstRowLastColumn="0" w:lastRowFirstColumn="0" w:lastRowLastColumn="0"/>
+              <w:rPr>
+                <w:sz w:val="20"/>
+                <w:szCs w:val="20"/>
+                <w:lang w:eastAsia="en-US"/>
+              </w:rPr>
+            </w:pPr>
+          </w:p>
+        </w:tc>
+        <w:tc>
+          <w:tcPr>
+            <w:tcW w:w="1333" w:type="pct"/>
+          </w:tcPr>
+          <w:p>
+            <w:pPr>
+              <w:jc w:val="both"/>
+              <w:cnfStyle w:val="000000100000" w:firstRow="0" w:lastRow="0" w:firstColumn="0" w:lastColumn="0" w:oddVBand="0" w:evenVBand="0" w:oddHBand="1" w:evenHBand="0" w:firstRowFirstColumn="0" w:firstRowLastColumn="0" w:lastRowFirstColumn="0" w:lastRowLastColumn="0"/>
+              <w:rPr>
+                <w:sz w:val="20"/>
+                <w:szCs w:val="20"/>
+                <w:lang w:eastAsia="en-US"/>
+              </w:rPr>
+            </w:pPr>
+          </w:p>
+        </w:tc>
+      </w:tr>
+      <w:tr>
+        <w:trPr>
+          <w:trHeight w:val="298"/>
+        </w:trPr>
+        <w:tc>
+          <w:tcPr>
+            <w:cnfStyle w:val="001000000000" w:firstRow="0" w:lastRow="0" w:firstColumn="1" w:lastColumn="0" w:oddVBand="0" w:evenVBand="0" w:oddHBand="0" w:evenHBand="0" w:firstRowFirstColumn="0" w:firstRowLastColumn="0" w:lastRowFirstColumn="0" w:lastRowLastColumn="0"/>
+            <w:tcW w:w="1001" w:type="pct"/>
+            <w:hideMark/>
+          </w:tcPr>
+          <w:p>
+            <w:pPr>
+              <w:jc w:val="both"/>
+              <w:rPr>
+                <w:color w:val="000000"/>
+                <w:lang w:eastAsia="en-US"/>
+              </w:rPr>
+            </w:pPr>
+            <w:r>
+              <w:rPr>
+                <w:color w:val="000000" w:themeColor="text1"/>
+                <w:lang w:eastAsia="en-US"/>
+              </w:rPr>
+              <w:t>5.00%</w:t>
+            </w:r>
+          </w:p>
+        </w:tc>
+        <w:tc>
+          <w:tcPr>
+            <w:tcW w:w="1332" w:type="pct"/>
+            <w:hideMark/>
+          </w:tcPr>
+          <w:p>
+            <w:pPr>
+              <w:jc w:val="both"/>
+              <w:cnfStyle w:val="000000000000" w:firstRow="0" w:lastRow="0" w:firstColumn="0" w:lastColumn="0" w:oddVBand="0" w:evenVBand="0" w:oddHBand="0" w:evenHBand="0" w:firstRowFirstColumn="0" w:firstRowLastColumn="0" w:lastRowFirstColumn="0" w:lastRowLastColumn="0"/>
+              <w:rPr>
+                <w:color w:val="000000"/>
+                <w:lang w:eastAsia="en-US"/>
+              </w:rPr>
+            </w:pPr>
+          </w:p>
+        </w:tc>
+        <w:tc>
+          <w:tcPr>
+            <w:tcW w:w="1334" w:type="pct"/>
+            <w:hideMark/>
+          </w:tcPr>
+          <w:p>
+            <w:pPr>
+              <w:jc w:val="both"/>
+              <w:cnfStyle w:val="000000000000" w:firstRow="0" w:lastRow="0" w:firstColumn="0" w:lastColumn="0" w:oddVBand="0" w:evenVBand="0" w:oddHBand="0" w:evenHBand="0" w:firstRowFirstColumn="0" w:firstRowLastColumn="0" w:lastRowFirstColumn="0" w:lastRowLastColumn="0"/>
+              <w:rPr>
+                <w:sz w:val="20"/>
+                <w:szCs w:val="20"/>
+                <w:lang w:eastAsia="en-US"/>
+              </w:rPr>
+            </w:pPr>
+          </w:p>
+        </w:tc>
+        <w:tc>
+          <w:tcPr>
+            <w:tcW w:w="1333" w:type="pct"/>
+          </w:tcPr>
+          <w:p>
+            <w:pPr>
+              <w:jc w:val="both"/>
+              <w:cnfStyle w:val="000000000000" w:firstRow="0" w:lastRow="0" w:firstColumn="0" w:lastColumn="0" w:oddVBand="0" w:evenVBand="0" w:oddHBand="0" w:evenHBand="0" w:firstRowFirstColumn="0" w:firstRowLastColumn="0" w:lastRowFirstColumn="0" w:lastRowLastColumn="0"/>
+              <w:rPr>
+                <w:sz w:val="20"/>
+                <w:szCs w:val="20"/>
+                <w:lang w:eastAsia="en-US"/>
+              </w:rPr>
+            </w:pPr>
+          </w:p>
+        </w:tc>
+      </w:tr>
+      <w:tr>
+        <w:trPr>
+          <w:cnfStyle w:val="000000100000" w:firstRow="0" w:lastRow="0" w:firstColumn="0" w:lastColumn="0" w:oddVBand="0" w:evenVBand="0" w:oddHBand="1" w:evenHBand="0" w:firstRowFirstColumn="0" w:firstRowLastColumn="0" w:lastRowFirstColumn="0" w:lastRowLastColumn="0"/>
+          <w:trHeight w:val="306"/>
+        </w:trPr>
+        <w:tc>
+          <w:tcPr>
+            <w:cnfStyle w:val="001000000000" w:firstRow="0" w:lastRow="0" w:firstColumn="1" w:lastColumn="0" w:oddVBand="0" w:evenVBand="0" w:oddHBand="0" w:evenHBand="0" w:firstRowFirstColumn="0" w:firstRowLastColumn="0" w:lastRowFirstColumn="0" w:lastRowLastColumn="0"/>
+            <w:tcW w:w="1001" w:type="pct"/>
+            <w:hideMark/>
+          </w:tcPr>
+          <w:p>
+            <w:pPr>
+              <w:jc w:val="both"/>
+              <w:rPr>
+                <w:color w:val="000000"/>
+                <w:lang w:eastAsia="en-US"/>
+              </w:rPr>
+            </w:pPr>
+            <w:r>
+              <w:rPr>
+                <w:color w:val="000000" w:themeColor="text1"/>
+                <w:lang w:eastAsia="en-US"/>
+              </w:rPr>
+              <w:t>10.00%</w:t>
+            </w:r>
+          </w:p>
+        </w:tc>
+        <w:tc>
+          <w:tcPr>
+            <w:tcW w:w="1332" w:type="pct"/>
+            <w:hideMark/>
+          </w:tcPr>
+          <w:p>
+            <w:pPr>
+              <w:jc w:val="both"/>
+              <w:cnfStyle w:val="000000100000" w:firstRow="0" w:lastRow="0" w:firstColumn="0" w:lastColumn="0" w:oddVBand="0" w:evenVBand="0" w:oddHBand="1" w:evenHBand="0" w:firstRowFirstColumn="0" w:firstRowLastColumn="0" w:lastRowFirstColumn="0" w:lastRowLastColumn="0"/>
+              <w:rPr>
+                <w:color w:val="000000"/>
+                <w:lang w:eastAsia="en-US"/>
+              </w:rPr>
+            </w:pPr>
+          </w:p>
+        </w:tc>
+        <w:tc>
+          <w:tcPr>
+            <w:tcW w:w="1334" w:type="pct"/>
+            <w:hideMark/>
+          </w:tcPr>
+          <w:p>
+            <w:pPr>
+              <w:jc w:val="both"/>
+              <w:cnfStyle w:val="000000100000" w:firstRow="0" w:lastRow="0" w:firstColumn="0" w:lastColumn="0" w:oddVBand="0" w:evenVBand="0" w:oddHBand="1" w:evenHBand="0" w:firstRowFirstColumn="0" w:firstRowLastColumn="0" w:lastRowFirstColumn="0" w:lastRowLastColumn="0"/>
+              <w:rPr>
+                <w:sz w:val="20"/>
+                <w:szCs w:val="20"/>
+                <w:lang w:eastAsia="en-US"/>
+              </w:rPr>
+            </w:pPr>
+          </w:p>
+        </w:tc>
+        <w:tc>
+          <w:tcPr>
+            <w:tcW w:w="1333" w:type="pct"/>
+          </w:tcPr>
+          <w:p>
+            <w:pPr>
+              <w:jc w:val="both"/>
+              <w:cnfStyle w:val="000000100000" w:firstRow="0" w:lastRow="0" w:firstColumn="0" w:lastColumn="0" w:oddVBand="0" w:evenVBand="0" w:oddHBand="1" w:evenHBand="0" w:firstRowFirstColumn="0" w:firstRowLastColumn="0" w:lastRowFirstColumn="0" w:lastRowLastColumn="0"/>
+              <w:rPr>
+                <w:sz w:val="20"/>
+                <w:szCs w:val="20"/>
+                <w:lang w:eastAsia="en-US"/>
+              </w:rPr>
+            </w:pPr>
+          </w:p>
+        </w:tc>
+      </w:tr>
+      <w:tr>
+        <w:trPr>
+          <w:trHeight w:val="306"/>
+        </w:trPr>
+        <w:tc>
+          <w:tcPr>
+            <w:cnfStyle w:val="001000000000" w:firstRow="0" w:lastRow="0" w:firstColumn="1" w:lastColumn="0" w:oddVBand="0" w:evenVBand="0" w:oddHBand="0" w:evenHBand="0" w:firstRowFirstColumn="0" w:firstRowLastColumn="0" w:lastRowFirstColumn="0" w:lastRowLastColumn="0"/>
+            <w:tcW w:w="1001" w:type="pct"/>
+            <w:hideMark/>
+          </w:tcPr>
+          <w:p>
+            <w:pPr>
+              <w:jc w:val="both"/>
+              <w:rPr>
+                <w:color w:val="000000"/>
+                <w:lang w:eastAsia="en-US"/>
+              </w:rPr>
+            </w:pPr>
+            <w:r>
+              <w:rPr>
+                <w:color w:val="000000" w:themeColor="text1"/>
+                <w:lang w:eastAsia="en-US"/>
+              </w:rPr>
+              <w:t>20.00%</w:t>
+            </w:r>
+          </w:p>
+        </w:tc>
+        <w:tc>
+          <w:tcPr>
+            <w:tcW w:w="1332" w:type="pct"/>
+            <w:hideMark/>
+          </w:tcPr>
+          <w:p>
+            <w:pPr>
+              <w:jc w:val="both"/>
+              <w:cnfStyle w:val="000000000000" w:firstRow="0" w:lastRow="0" w:firstColumn="0" w:lastColumn="0" w:oddVBand="0" w:evenVBand="0" w:oddHBand="0" w:evenHBand="0" w:firstRowFirstColumn="0" w:firstRowLastColumn="0" w:lastRowFirstColumn="0" w:lastRowLastColumn="0"/>
+              <w:rPr>
+                <w:color w:val="000000"/>
+                <w:lang w:eastAsia="en-US"/>
+              </w:rPr>
+            </w:pPr>
+          </w:p>
+        </w:tc>
+        <w:tc>
+          <w:tcPr>
+            <w:tcW w:w="1334" w:type="pct"/>
+            <w:hideMark/>
+          </w:tcPr>
+          <w:p>
+            <w:pPr>
+              <w:jc w:val="both"/>
+              <w:cnfStyle w:val="000000000000" w:firstRow="0" w:lastRow="0" w:firstColumn="0" w:lastColumn="0" w:oddVBand="0" w:evenVBand="0" w:oddHBand="0" w:evenHBand="0" w:firstRowFirstColumn="0" w:firstRowLastColumn="0" w:lastRowFirstColumn="0" w:lastRowLastColumn="0"/>
+              <w:rPr>
+                <w:sz w:val="20"/>
+                <w:szCs w:val="20"/>
+                <w:lang w:eastAsia="en-US"/>
+              </w:rPr>
+            </w:pPr>
+          </w:p>
+        </w:tc>
+        <w:tc>
+          <w:tcPr>
+            <w:tcW w:w="1333" w:type="pct"/>
+          </w:tcPr>
+          <w:p>
+            <w:pPr>
+              <w:jc w:val="both"/>
+              <w:cnfStyle w:val="000000000000" w:firstRow="0" w:lastRow="0" w:firstColumn="0" w:lastColumn="0" w:oddVBand="0" w:evenVBand="0" w:oddHBand="0" w:evenHBand="0" w:firstRowFirstColumn="0" w:firstRowLastColumn="0" w:lastRowFirstColumn="0" w:lastRowLastColumn="0"/>
+              <w:rPr>
+                <w:sz w:val="20"/>
+                <w:szCs w:val="20"/>
+                <w:lang w:eastAsia="en-US"/>
+              </w:rPr>
+            </w:pPr>
+          </w:p>
+        </w:tc>
+      </w:tr>
+      <w:tr>
+        <w:trPr>
+          <w:cnfStyle w:val="000000100000" w:firstRow="0" w:lastRow="0" w:firstColumn="0" w:lastColumn="0" w:oddVBand="0" w:evenVBand="0" w:oddHBand="1" w:evenHBand="0" w:firstRowFirstColumn="0" w:firstRowLastColumn="0" w:lastRowFirstColumn="0" w:lastRowLastColumn="0"/>
+          <w:trHeight w:val="306"/>
+        </w:trPr>
+        <w:tc>
+          <w:tcPr>
+            <w:cnfStyle w:val="001000000000" w:firstRow="0" w:lastRow="0" w:firstColumn="1" w:lastColumn="0" w:oddVBand="0" w:evenVBand="0" w:oddHBand="0" w:evenHBand="0" w:firstRowFirstColumn="0" w:firstRowLastColumn="0" w:lastRowFirstColumn="0" w:lastRowLastColumn="0"/>
+            <w:tcW w:w="1001" w:type="pct"/>
+            <w:hideMark/>
+          </w:tcPr>
+          <w:p>
+            <w:pPr>
+              <w:jc w:val="both"/>
+              <w:rPr>
+                <w:color w:val="000000"/>
+                <w:lang w:eastAsia="en-US"/>
+              </w:rPr>
+            </w:pPr>
+            <w:r>
+              <w:rPr>
+                <w:color w:val="000000" w:themeColor="text1"/>
+                <w:lang w:eastAsia="en-US"/>
+              </w:rPr>
+              <w:t>30.00%</w:t>
+            </w:r>
+          </w:p>
+        </w:tc>
+        <w:tc>
+          <w:tcPr>
+            <w:tcW w:w="1332" w:type="pct"/>
+            <w:hideMark/>
+          </w:tcPr>
+          <w:p>
+            <w:pPr>
+              <w:jc w:val="both"/>
+              <w:cnfStyle w:val="000000100000" w:firstRow="0" w:lastRow="0" w:firstColumn="0" w:lastColumn="0" w:oddVBand="0" w:evenVBand="0" w:oddHBand="1" w:evenHBand="0" w:firstRowFirstColumn="0" w:firstRowLastColumn="0" w:lastRowFirstColumn="0" w:lastRowLastColumn="0"/>
+              <w:rPr>
+                <w:color w:val="000000"/>
+                <w:lang w:eastAsia="en-US"/>
+              </w:rPr>
+            </w:pPr>
+          </w:p>
+        </w:tc>
+        <w:tc>
+          <w:tcPr>
+            <w:tcW w:w="1334" w:type="pct"/>
+            <w:hideMark/>
+          </w:tcPr>
+          <w:p>
+            <w:pPr>
+              <w:jc w:val="both"/>
+              <w:cnfStyle w:val="000000100000" w:firstRow="0" w:lastRow="0" w:firstColumn="0" w:lastColumn="0" w:oddVBand="0" w:evenVBand="0" w:oddHBand="1" w:evenHBand="0" w:firstRowFirstColumn="0" w:firstRowLastColumn="0" w:lastRowFirstColumn="0" w:lastRowLastColumn="0"/>
+              <w:rPr>
+                <w:sz w:val="20"/>
+                <w:szCs w:val="20"/>
+                <w:lang w:eastAsia="en-US"/>
+              </w:rPr>
+            </w:pPr>
+          </w:p>
+        </w:tc>
+        <w:tc>
+          <w:tcPr>
+            <w:tcW w:w="1333" w:type="pct"/>
+          </w:tcPr>
+          <w:p>
+            <w:pPr>
+              <w:jc w:val="both"/>
+              <w:cnfStyle w:val="000000100000" w:firstRow="0" w:lastRow="0" w:firstColumn="0" w:lastColumn="0" w:oddVBand="0" w:evenVBand="0" w:oddHBand="1" w:evenHBand="0" w:firstRowFirstColumn="0" w:firstRowLastColumn="0" w:lastRowFirstColumn="0" w:lastRowLastColumn="0"/>
+              <w:rPr>
+                <w:sz w:val="20"/>
+                <w:szCs w:val="20"/>
+                <w:lang w:eastAsia="en-US"/>
+              </w:rPr>
+            </w:pPr>
+          </w:p>
+        </w:tc>
+      </w:tr>
+      <w:tr>
+        <w:trPr>
+          <w:trHeight w:val="306"/>
+        </w:trPr>
+        <w:tc>
+          <w:tcPr>
+            <w:cnfStyle w:val="001000000000" w:firstRow="0" w:lastRow="0" w:firstColumn="1" w:lastColumn="0" w:oddVBand="0" w:evenVBand="0" w:oddHBand="0" w:evenHBand="0" w:firstRowFirstColumn="0" w:firstRowLastColumn="0" w:lastRowFirstColumn="0" w:lastRowLastColumn="0"/>
+            <w:tcW w:w="1001" w:type="pct"/>
+            <w:hideMark/>
+          </w:tcPr>
+          <w:p>
+            <w:pPr>
+              <w:jc w:val="both"/>
+              <w:rPr>
+                <w:color w:val="000000"/>
+                <w:lang w:eastAsia="en-US"/>
+              </w:rPr>
+            </w:pPr>
+            <w:r>
+              <w:rPr>
+                <w:color w:val="000000" w:themeColor="text1"/>
+                <w:lang w:eastAsia="en-US"/>
+              </w:rPr>
+              <w:t>50.00%</w:t>
+            </w:r>
+          </w:p>
+        </w:tc>
+        <w:tc>
+          <w:tcPr>
+            <w:tcW w:w="1332" w:type="pct"/>
+            <w:hideMark/>
+          </w:tcPr>
+          <w:p>
+            <w:pPr>
+              <w:jc w:val="both"/>
+              <w:cnfStyle w:val="000000000000" w:firstRow="0" w:lastRow="0" w:firstColumn="0" w:lastColumn="0" w:oddVBand="0" w:evenVBand="0" w:oddHBand="0" w:evenHBand="0" w:firstRowFirstColumn="0" w:firstRowLastColumn="0" w:lastRowFirstColumn="0" w:lastRowLastColumn="0"/>
+              <w:rPr>
+                <w:color w:val="000000"/>
+                <w:lang w:eastAsia="en-US"/>
+              </w:rPr>
+            </w:pPr>
+          </w:p>
+        </w:tc>
+        <w:tc>
+          <w:tcPr>
+            <w:tcW w:w="1334" w:type="pct"/>
+            <w:hideMark/>
+          </w:tcPr>
+          <w:p>
+            <w:pPr>
+              <w:jc w:val="both"/>
+              <w:cnfStyle w:val="000000000000" w:firstRow="0" w:lastRow="0" w:firstColumn="0" w:lastColumn="0" w:oddVBand="0" w:evenVBand="0" w:oddHBand="0" w:evenHBand="0" w:firstRowFirstColumn="0" w:firstRowLastColumn="0" w:lastRowFirstColumn="0" w:lastRowLastColumn="0"/>
+              <w:rPr>
+                <w:sz w:val="20"/>
+                <w:szCs w:val="20"/>
+                <w:lang w:eastAsia="en-US"/>
+              </w:rPr>
+            </w:pPr>
+          </w:p>
+        </w:tc>
+        <w:tc>
+          <w:tcPr>
+            <w:tcW w:w="1333" w:type="pct"/>
+          </w:tcPr>
+          <w:p>
+            <w:pPr>
+              <w:jc w:val="both"/>
+              <w:cnfStyle w:val="000000000000" w:firstRow="0" w:lastRow="0" w:firstColumn="0" w:lastColumn="0" w:oddVBand="0" w:evenVBand="0" w:oddHBand="0" w:evenHBand="0" w:firstRowFirstColumn="0" w:firstRowLastColumn="0" w:lastRowFirstColumn="0" w:lastRowLastColumn="0"/>
+              <w:rPr>
+                <w:sz w:val="20"/>
+                <w:szCs w:val="20"/>
+                <w:lang w:eastAsia="en-US"/>
+              </w:rPr>
+            </w:pPr>
+          </w:p>
+        </w:tc>
+      </w:tr>
+      <w:tr>
+        <w:trPr>
+          <w:cnfStyle w:val="000000100000" w:firstRow="0" w:lastRow="0" w:firstColumn="0" w:lastColumn="0" w:oddVBand="0" w:evenVBand="0" w:oddHBand="1" w:evenHBand="0" w:firstRowFirstColumn="0" w:firstRowLastColumn="0" w:lastRowFirstColumn="0" w:lastRowLastColumn="0"/>
+          <w:trHeight w:val="306"/>
+        </w:trPr>
+        <w:tc>
+          <w:tcPr>
+            <w:cnfStyle w:val="001000000000" w:firstRow="0" w:lastRow="0" w:firstColumn="1" w:lastColumn="0" w:oddVBand="0" w:evenVBand="0" w:oddHBand="0" w:evenHBand="0" w:firstRowFirstColumn="0" w:firstRowLastColumn="0" w:lastRowFirstColumn="0" w:lastRowLastColumn="0"/>
+            <w:tcW w:w="1001" w:type="pct"/>
+            <w:hideMark/>
+          </w:tcPr>
+          <w:p>
+            <w:pPr>
+              <w:jc w:val="both"/>
+              <w:rPr>
+                <w:color w:val="000000"/>
+                <w:lang w:eastAsia="en-US"/>
+              </w:rPr>
+            </w:pPr>
+            <w:r>
+              <w:rPr>
+                <w:color w:val="000000" w:themeColor="text1"/>
+                <w:lang w:eastAsia="en-US"/>
+              </w:rPr>
+              <w:t>80.00%</w:t>
+            </w:r>
+          </w:p>
+        </w:tc>
+        <w:tc>
+          <w:tcPr>
+            <w:tcW w:w="1332" w:type="pct"/>
+            <w:hideMark/>
+          </w:tcPr>
+          <w:p>
+            <w:pPr>
+              <w:jc w:val="both"/>
+              <w:cnfStyle w:val="000000100000" w:firstRow="0" w:lastRow="0" w:firstColumn="0" w:lastColumn="0" w:oddVBand="0" w:evenVBand="0" w:oddHBand="1" w:evenHBand="0" w:firstRowFirstColumn="0" w:firstRowLastColumn="0" w:lastRowFirstColumn="0" w:lastRowLastColumn="0"/>
+              <w:rPr>
+                <w:color w:val="000000"/>
+                <w:lang w:eastAsia="en-US"/>
+              </w:rPr>
+            </w:pPr>
+          </w:p>
+        </w:tc>
+        <w:tc>
+          <w:tcPr>
+            <w:tcW w:w="1334" w:type="pct"/>
+            <w:hideMark/>
+          </w:tcPr>
+          <w:p>
+            <w:pPr>
+              <w:jc w:val="both"/>
+              <w:cnfStyle w:val="000000100000" w:firstRow="0" w:lastRow="0" w:firstColumn="0" w:lastColumn="0" w:oddVBand="0" w:evenVBand="0" w:oddHBand="1" w:evenHBand="0" w:firstRowFirstColumn="0" w:firstRowLastColumn="0" w:lastRowFirstColumn="0" w:lastRowLastColumn="0"/>
+              <w:rPr>
+                <w:sz w:val="20"/>
+                <w:szCs w:val="20"/>
+                <w:lang w:eastAsia="en-US"/>
+              </w:rPr>
+            </w:pPr>
+          </w:p>
+        </w:tc>
+        <w:tc>
+          <w:tcPr>
+            <w:tcW w:w="1333" w:type="pct"/>
+          </w:tcPr>
+          <w:p>
+            <w:pPr>
+              <w:jc w:val="both"/>
+              <w:cnfStyle w:val="000000100000" w:firstRow="0" w:lastRow="0" w:firstColumn="0" w:lastColumn="0" w:oddVBand="0" w:evenVBand="0" w:oddHBand="1" w:evenHBand="0" w:firstRowFirstColumn="0" w:firstRowLastColumn="0" w:lastRowFirstColumn="0" w:lastRowLastColumn="0"/>
+              <w:rPr>
+                <w:sz w:val="20"/>
+                <w:szCs w:val="20"/>
+                <w:lang w:eastAsia="en-US"/>
+              </w:rPr>
+            </w:pPr>
+          </w:p>
+        </w:tc>
+      </w:tr>
+      <w:tr>
+        <w:trPr>
+          <w:trHeight w:val="306"/>
+        </w:trPr>
+        <w:tc>
+          <w:tcPr>
+            <w:cnfStyle w:val="001000000000" w:firstRow="0" w:lastRow="0" w:firstColumn="1" w:lastColumn="0" w:oddVBand="0" w:evenVBand="0" w:oddHBand="0" w:evenHBand="0" w:firstRowFirstColumn="0" w:firstRowLastColumn="0" w:lastRowFirstColumn="0" w:lastRowLastColumn="0"/>
+            <w:tcW w:w="1001" w:type="pct"/>
+            <w:hideMark/>
+          </w:tcPr>
+          <w:p>
+            <w:pPr>
+              <w:jc w:val="both"/>
+              <w:rPr>
+                <w:color w:val="000000"/>
+                <w:lang w:eastAsia="en-US"/>
+              </w:rPr>
+            </w:pPr>
+            <w:r>
+              <w:rPr>
+                <w:color w:val="000000" w:themeColor="text1"/>
+                <w:lang w:eastAsia="en-US"/>
+              </w:rPr>
+              <w:t>100.00%</w:t>
+            </w:r>
+          </w:p>
+        </w:tc>
+        <w:tc>
+          <w:tcPr>
+            <w:tcW w:w="1332" w:type="pct"/>
+            <w:hideMark/>
+          </w:tcPr>
+          <w:p>
+            <w:pPr>
+              <w:jc w:val="both"/>
+              <w:cnfStyle w:val="000000000000" w:firstRow="0" w:lastRow="0" w:firstColumn="0" w:lastColumn="0" w:oddVBand="0" w:evenVBand="0" w:oddHBand="0" w:evenHBand="0" w:firstRowFirstColumn="0" w:firstRowLastColumn="0" w:lastRowFirstColumn="0" w:lastRowLastColumn="0"/>
+              <w:rPr>
+                <w:color w:val="000000"/>
+                <w:lang w:eastAsia="en-US"/>
+              </w:rPr>
+            </w:pPr>
+          </w:p>
+        </w:tc>
+        <w:tc>
+          <w:tcPr>
+            <w:tcW w:w="1334" w:type="pct"/>
+            <w:hideMark/>
+          </w:tcPr>
+          <w:p>
+            <w:pPr>
+              <w:jc w:val="both"/>
+              <w:cnfStyle w:val="000000000000" w:firstRow="0" w:lastRow="0" w:firstColumn="0" w:lastColumn="0" w:oddVBand="0" w:evenVBand="0" w:oddHBand="0" w:evenHBand="0" w:firstRowFirstColumn="0" w:firstRowLastColumn="0" w:lastRowFirstColumn="0" w:lastRowLastColumn="0"/>
+              <w:rPr>
+                <w:sz w:val="20"/>
+                <w:szCs w:val="20"/>
+                <w:lang w:eastAsia="en-US"/>
+              </w:rPr>
+            </w:pPr>
+          </w:p>
+        </w:tc>
+        <w:tc>
+          <w:tcPr>
+            <w:tcW w:w="1333" w:type="pct"/>
+          </w:tcPr>
+          <w:p>
+            <w:pPr>
+              <w:jc w:val="both"/>
+              <w:cnfStyle w:val="000000000000" w:firstRow="0" w:lastRow="0" w:firstColumn="0" w:lastColumn="0" w:oddVBand="0" w:evenVBand="0" w:oddHBand="0" w:evenHBand="0" w:firstRowFirstColumn="0" w:firstRowLastColumn="0" w:lastRowFirstColumn="0" w:lastRowLastColumn="0"/>
+              <w:rPr>
+                <w:sz w:val="20"/>
+                <w:szCs w:val="20"/>
+                <w:lang w:eastAsia="en-US"/>
+              </w:rPr>
+            </w:pPr>
+          </w:p>
+        </w:tc>
+      </w:tr>
+    </w:tbl>
+    <w:p>
+      <w:pPr>
+        <w:pStyle w:val="Descripcin"/>
+        <w:jc w:val="center"/>
+        <w:rPr>
+          <w:b/>
+          <w:bCs/>
+          <w:lang w:val="es-419"/>
+        </w:rPr>
+      </w:pPr>
+      <w:r>
+        <w:rPr>
+          <w:lang w:val="es-419"/>
+        </w:rPr>
+        <w:t xml:space="preserve">Tabla 2. </w:t>
+      </w:r>
+      <w:r>
+        <w:rPr>
+          <w:b/>
+          <w:bCs/>
+          <w:lang w:val="es-419"/>
+        </w:rPr>
+        <w:t xml:space="preserve">Resultados máquina 1 para oredenamientos </w:t>
+      </w:r>
+      <w:r>
+        <w:rPr>
+          <w:b/>
+          <w:bCs/>
+          <w:lang w:val="es-419"/>
+        </w:rPr>
+        <w:t xml:space="preserve">iterativos </w:t>
+      </w:r>
+      <w:r>
+        <w:rPr>
+          <w:b/>
+          <w:bCs/>
+          <w:lang w:val="es-419"/>
+        </w:rPr>
+        <w:t>con Array List.</w:t>
+      </w:r>
+    </w:p>
+    <w:p>
+      <w:pPr>
+        <w:pStyle w:val="Ttulo2"/>
+        <w:jc w:val="both"/>
         <w:rPr>
           <w:rFonts w:asciiTheme="minorHAnsi" w:eastAsiaTheme="minorEastAsia" w:hAnsiTheme="minorHAnsi" w:cstheme="minorBidi"/>
           <w:b/>
           <w:bCs/>
           <w:lang w:val="es-419"/>
         </w:rPr>
-        <w:t xml:space="preserve"> para </w:t>
-      </w:r>
+      </w:pPr>
       <w:r>
         <w:rPr>
           <w:rFonts w:asciiTheme="minorHAnsi" w:eastAsiaTheme="minorEastAsia" w:hAnsiTheme="minorHAnsi" w:cstheme="minorBidi"/>
@@ -563,7 +1317,7 @@
           <w:bCs/>
           <w:lang w:val="es-419"/>
         </w:rPr>
-        <w:t>Insertion Sort</w:t>
+        <w:t xml:space="preserve">Resultados para ordenamientos </w:t>
       </w:r>
       <w:r>
         <w:rPr>
@@ -572,7 +1326,954 @@
           <w:bCs/>
           <w:lang w:val="es-419"/>
         </w:rPr>
+        <w:t xml:space="preserve">iterativos </w:t>
+      </w:r>
+      <w:r>
+        <w:rPr>
+          <w:rFonts w:asciiTheme="minorHAnsi" w:eastAsiaTheme="minorEastAsia" w:hAnsiTheme="minorHAnsi" w:cstheme="minorBidi"/>
+          <w:b/>
+          <w:bCs/>
+          <w:lang w:val="es-419"/>
+        </w:rPr>
+        <w:t>con Linked List</w:t>
+      </w:r>
+    </w:p>
+    <w:p>
+      <w:pPr>
+        <w:pStyle w:val="Ttulo2"/>
+        <w:jc w:val="both"/>
+        <w:rPr>
+          <w:rFonts w:asciiTheme="minorHAnsi" w:eastAsiaTheme="minorEastAsia" w:hAnsiTheme="minorHAnsi" w:cstheme="minorBidi"/>
+          <w:lang w:val="es-419"/>
+        </w:rPr>
+      </w:pPr>
+    </w:p>
+    <w:tbl>
+      <w:tblPr>
+        <w:tblStyle w:val="Tabladecuadrcula2"/>
+        <w:tblW w:w="5000" w:type="pct"/>
+        <w:tblLook w:val="04A0" w:firstRow="1" w:lastRow="0" w:firstColumn="1" w:lastColumn="0" w:noHBand="0" w:noVBand="1"/>
+      </w:tblPr>
+      <w:tblGrid>
+        <w:gridCol w:w="1874"/>
+        <w:gridCol w:w="2494"/>
+        <w:gridCol w:w="2497"/>
+        <w:gridCol w:w="2495"/>
+      </w:tblGrid>
+      <w:tr>
+        <w:trPr>
+          <w:cnfStyle w:val="100000000000" w:firstRow="1" w:lastRow="0" w:firstColumn="0" w:lastColumn="0" w:oddVBand="0" w:evenVBand="0" w:oddHBand="0" w:evenHBand="0" w:firstRowFirstColumn="0" w:firstRowLastColumn="0" w:lastRowFirstColumn="0" w:lastRowLastColumn="0"/>
+          <w:trHeight w:val="596"/>
+        </w:trPr>
+        <w:tc>
+          <w:tcPr>
+            <w:cnfStyle w:val="001000000000" w:firstRow="0" w:lastRow="0" w:firstColumn="1" w:lastColumn="0" w:oddVBand="0" w:evenVBand="0" w:oddHBand="0" w:evenHBand="0" w:firstRowFirstColumn="0" w:firstRowLastColumn="0" w:lastRowFirstColumn="0" w:lastRowLastColumn="0"/>
+            <w:tcW w:w="1001" w:type="pct"/>
+            <w:hideMark/>
+          </w:tcPr>
+          <w:p>
+            <w:pPr>
+              <w:jc w:val="both"/>
+              <w:rPr>
+                <w:color w:val="000000"/>
+                <w:lang w:val="es-CO" w:eastAsia="en-US"/>
+              </w:rPr>
+            </w:pPr>
+            <w:r>
+              <w:rPr>
+                <w:color w:val="000000" w:themeColor="text1"/>
+                <w:lang w:val="es-CO" w:eastAsia="en-US"/>
+              </w:rPr>
+              <w:t>Porcentaje de la muestra</w:t>
+            </w:r>
+          </w:p>
+        </w:tc>
+        <w:tc>
+          <w:tcPr>
+            <w:tcW w:w="1332" w:type="pct"/>
+            <w:hideMark/>
+          </w:tcPr>
+          <w:p>
+            <w:pPr>
+              <w:jc w:val="both"/>
+              <w:cnfStyle w:val="100000000000" w:firstRow="1" w:lastRow="0" w:firstColumn="0" w:lastColumn="0" w:oddVBand="0" w:evenVBand="0" w:oddHBand="0" w:evenHBand="0" w:firstRowFirstColumn="0" w:firstRowLastColumn="0" w:lastRowFirstColumn="0" w:lastRowLastColumn="0"/>
+              <w:rPr>
+                <w:color w:val="000000"/>
+                <w:lang w:eastAsia="en-US"/>
+              </w:rPr>
+            </w:pPr>
+            <w:r>
+              <w:rPr>
+                <w:color w:val="000000" w:themeColor="text1"/>
+                <w:lang w:eastAsia="en-US"/>
+              </w:rPr>
+              <w:t>Insertion Sort</w:t>
+            </w:r>
+            <w:r>
+              <w:rPr>
+                <w:color w:val="000000" w:themeColor="text1"/>
+                <w:lang w:eastAsia="en-US"/>
+              </w:rPr>
+              <w:t xml:space="preserve"> (</w:t>
+            </w:r>
+            <w:r>
+              <w:rPr>
+                <w:lang w:val="es-419"/>
+              </w:rPr>
+              <w:t>Linked List</w:t>
+            </w:r>
+            <w:r>
+              <w:rPr>
+                <w:color w:val="000000" w:themeColor="text1"/>
+                <w:lang w:eastAsia="en-US"/>
+              </w:rPr>
+              <w:t>)</w:t>
+            </w:r>
+          </w:p>
+        </w:tc>
+        <w:tc>
+          <w:tcPr>
+            <w:tcW w:w="1334" w:type="pct"/>
+            <w:hideMark/>
+          </w:tcPr>
+          <w:p>
+            <w:pPr>
+              <w:jc w:val="both"/>
+              <w:cnfStyle w:val="100000000000" w:firstRow="1" w:lastRow="0" w:firstColumn="0" w:lastColumn="0" w:oddVBand="0" w:evenVBand="0" w:oddHBand="0" w:evenHBand="0" w:firstRowFirstColumn="0" w:firstRowLastColumn="0" w:lastRowFirstColumn="0" w:lastRowLastColumn="0"/>
+              <w:rPr>
+                <w:color w:val="000000"/>
+                <w:lang w:eastAsia="en-US"/>
+              </w:rPr>
+            </w:pPr>
+            <w:r>
+              <w:rPr>
+                <w:color w:val="000000" w:themeColor="text1"/>
+                <w:lang w:eastAsia="en-US"/>
+              </w:rPr>
+              <w:t xml:space="preserve">Selection Sort </w:t>
+            </w:r>
+            <w:r>
+              <w:rPr>
+                <w:color w:val="000000" w:themeColor="text1"/>
+                <w:lang w:eastAsia="en-US"/>
+              </w:rPr>
+              <w:t>(</w:t>
+            </w:r>
+            <w:r>
+              <w:rPr>
+                <w:lang w:val="es-419"/>
+              </w:rPr>
+              <w:t>Linked List</w:t>
+            </w:r>
+            <w:r>
+              <w:rPr>
+                <w:color w:val="000000" w:themeColor="text1"/>
+                <w:lang w:eastAsia="en-US"/>
+              </w:rPr>
+              <w:t>)</w:t>
+            </w:r>
+          </w:p>
+        </w:tc>
+        <w:tc>
+          <w:tcPr>
+            <w:tcW w:w="1333" w:type="pct"/>
+          </w:tcPr>
+          <w:p>
+            <w:pPr>
+              <w:jc w:val="both"/>
+              <w:cnfStyle w:val="100000000000" w:firstRow="1" w:lastRow="0" w:firstColumn="0" w:lastColumn="0" w:oddVBand="0" w:evenVBand="0" w:oddHBand="0" w:evenHBand="0" w:firstRowFirstColumn="0" w:firstRowLastColumn="0" w:lastRowFirstColumn="0" w:lastRowLastColumn="0"/>
+              <w:rPr>
+                <w:color w:val="000000" w:themeColor="text1"/>
+                <w:lang w:eastAsia="en-US"/>
+              </w:rPr>
+            </w:pPr>
+            <w:r>
+              <w:rPr>
+                <w:color w:val="000000" w:themeColor="text1"/>
+                <w:lang w:eastAsia="en-US"/>
+              </w:rPr>
+              <w:t xml:space="preserve">Shell Sort </w:t>
+            </w:r>
+            <w:r>
+              <w:rPr>
+                <w:color w:val="000000" w:themeColor="text1"/>
+                <w:lang w:eastAsia="en-US"/>
+              </w:rPr>
+              <w:t>(</w:t>
+            </w:r>
+            <w:r>
+              <w:rPr>
+                <w:lang w:val="es-419"/>
+              </w:rPr>
+              <w:t>Linked List</w:t>
+            </w:r>
+            <w:r>
+              <w:rPr>
+                <w:color w:val="000000" w:themeColor="text1"/>
+                <w:lang w:eastAsia="en-US"/>
+              </w:rPr>
+              <w:t>)</w:t>
+            </w:r>
+          </w:p>
+        </w:tc>
+      </w:tr>
+      <w:tr>
+        <w:trPr>
+          <w:cnfStyle w:val="000000100000" w:firstRow="0" w:lastRow="0" w:firstColumn="0" w:lastColumn="0" w:oddVBand="0" w:evenVBand="0" w:oddHBand="1" w:evenHBand="0" w:firstRowFirstColumn="0" w:firstRowLastColumn="0" w:lastRowFirstColumn="0" w:lastRowLastColumn="0"/>
+          <w:trHeight w:val="298"/>
+        </w:trPr>
+        <w:tc>
+          <w:tcPr>
+            <w:cnfStyle w:val="001000000000" w:firstRow="0" w:lastRow="0" w:firstColumn="1" w:lastColumn="0" w:oddVBand="0" w:evenVBand="0" w:oddHBand="0" w:evenHBand="0" w:firstRowFirstColumn="0" w:firstRowLastColumn="0" w:lastRowFirstColumn="0" w:lastRowLastColumn="0"/>
+            <w:tcW w:w="1001" w:type="pct"/>
+            <w:hideMark/>
+          </w:tcPr>
+          <w:p>
+            <w:pPr>
+              <w:jc w:val="both"/>
+              <w:rPr>
+                <w:color w:val="000000"/>
+                <w:lang w:eastAsia="en-US"/>
+              </w:rPr>
+            </w:pPr>
+            <w:r>
+              <w:rPr>
+                <w:color w:val="000000" w:themeColor="text1"/>
+                <w:lang w:eastAsia="en-US"/>
+              </w:rPr>
+              <w:t>0.50%</w:t>
+            </w:r>
+          </w:p>
+        </w:tc>
+        <w:tc>
+          <w:tcPr>
+            <w:tcW w:w="1332" w:type="pct"/>
+            <w:hideMark/>
+          </w:tcPr>
+          <w:p>
+            <w:pPr>
+              <w:jc w:val="both"/>
+              <w:cnfStyle w:val="000000100000" w:firstRow="0" w:lastRow="0" w:firstColumn="0" w:lastColumn="0" w:oddVBand="0" w:evenVBand="0" w:oddHBand="1" w:evenHBand="0" w:firstRowFirstColumn="0" w:firstRowLastColumn="0" w:lastRowFirstColumn="0" w:lastRowLastColumn="0"/>
+              <w:rPr>
+                <w:color w:val="000000"/>
+                <w:lang w:eastAsia="en-US"/>
+              </w:rPr>
+            </w:pPr>
+          </w:p>
+        </w:tc>
+        <w:tc>
+          <w:tcPr>
+            <w:tcW w:w="1334" w:type="pct"/>
+            <w:hideMark/>
+          </w:tcPr>
+          <w:p>
+            <w:pPr>
+              <w:jc w:val="both"/>
+              <w:cnfStyle w:val="000000100000" w:firstRow="0" w:lastRow="0" w:firstColumn="0" w:lastColumn="0" w:oddVBand="0" w:evenVBand="0" w:oddHBand="1" w:evenHBand="0" w:firstRowFirstColumn="0" w:firstRowLastColumn="0" w:lastRowFirstColumn="0" w:lastRowLastColumn="0"/>
+              <w:rPr>
+                <w:sz w:val="20"/>
+                <w:szCs w:val="20"/>
+                <w:lang w:eastAsia="en-US"/>
+              </w:rPr>
+            </w:pPr>
+          </w:p>
+        </w:tc>
+        <w:tc>
+          <w:tcPr>
+            <w:tcW w:w="1333" w:type="pct"/>
+          </w:tcPr>
+          <w:p>
+            <w:pPr>
+              <w:jc w:val="both"/>
+              <w:cnfStyle w:val="000000100000" w:firstRow="0" w:lastRow="0" w:firstColumn="0" w:lastColumn="0" w:oddVBand="0" w:evenVBand="0" w:oddHBand="1" w:evenHBand="0" w:firstRowFirstColumn="0" w:firstRowLastColumn="0" w:lastRowFirstColumn="0" w:lastRowLastColumn="0"/>
+              <w:rPr>
+                <w:sz w:val="20"/>
+                <w:szCs w:val="20"/>
+                <w:lang w:eastAsia="en-US"/>
+              </w:rPr>
+            </w:pPr>
+          </w:p>
+        </w:tc>
+      </w:tr>
+      <w:tr>
+        <w:trPr>
+          <w:trHeight w:val="298"/>
+        </w:trPr>
+        <w:tc>
+          <w:tcPr>
+            <w:cnfStyle w:val="001000000000" w:firstRow="0" w:lastRow="0" w:firstColumn="1" w:lastColumn="0" w:oddVBand="0" w:evenVBand="0" w:oddHBand="0" w:evenHBand="0" w:firstRowFirstColumn="0" w:firstRowLastColumn="0" w:lastRowFirstColumn="0" w:lastRowLastColumn="0"/>
+            <w:tcW w:w="1001" w:type="pct"/>
+            <w:hideMark/>
+          </w:tcPr>
+          <w:p>
+            <w:pPr>
+              <w:jc w:val="both"/>
+              <w:rPr>
+                <w:color w:val="000000"/>
+                <w:lang w:eastAsia="en-US"/>
+              </w:rPr>
+            </w:pPr>
+            <w:r>
+              <w:rPr>
+                <w:color w:val="000000" w:themeColor="text1"/>
+                <w:lang w:eastAsia="en-US"/>
+              </w:rPr>
+              <w:t>5.00%</w:t>
+            </w:r>
+          </w:p>
+        </w:tc>
+        <w:tc>
+          <w:tcPr>
+            <w:tcW w:w="1332" w:type="pct"/>
+            <w:hideMark/>
+          </w:tcPr>
+          <w:p>
+            <w:pPr>
+              <w:jc w:val="both"/>
+              <w:cnfStyle w:val="000000000000" w:firstRow="0" w:lastRow="0" w:firstColumn="0" w:lastColumn="0" w:oddVBand="0" w:evenVBand="0" w:oddHBand="0" w:evenHBand="0" w:firstRowFirstColumn="0" w:firstRowLastColumn="0" w:lastRowFirstColumn="0" w:lastRowLastColumn="0"/>
+              <w:rPr>
+                <w:color w:val="000000"/>
+                <w:lang w:eastAsia="en-US"/>
+              </w:rPr>
+            </w:pPr>
+          </w:p>
+        </w:tc>
+        <w:tc>
+          <w:tcPr>
+            <w:tcW w:w="1334" w:type="pct"/>
+            <w:hideMark/>
+          </w:tcPr>
+          <w:p>
+            <w:pPr>
+              <w:jc w:val="both"/>
+              <w:cnfStyle w:val="000000000000" w:firstRow="0" w:lastRow="0" w:firstColumn="0" w:lastColumn="0" w:oddVBand="0" w:evenVBand="0" w:oddHBand="0" w:evenHBand="0" w:firstRowFirstColumn="0" w:firstRowLastColumn="0" w:lastRowFirstColumn="0" w:lastRowLastColumn="0"/>
+              <w:rPr>
+                <w:sz w:val="20"/>
+                <w:szCs w:val="20"/>
+                <w:lang w:eastAsia="en-US"/>
+              </w:rPr>
+            </w:pPr>
+          </w:p>
+        </w:tc>
+        <w:tc>
+          <w:tcPr>
+            <w:tcW w:w="1333" w:type="pct"/>
+          </w:tcPr>
+          <w:p>
+            <w:pPr>
+              <w:jc w:val="both"/>
+              <w:cnfStyle w:val="000000000000" w:firstRow="0" w:lastRow="0" w:firstColumn="0" w:lastColumn="0" w:oddVBand="0" w:evenVBand="0" w:oddHBand="0" w:evenHBand="0" w:firstRowFirstColumn="0" w:firstRowLastColumn="0" w:lastRowFirstColumn="0" w:lastRowLastColumn="0"/>
+              <w:rPr>
+                <w:sz w:val="20"/>
+                <w:szCs w:val="20"/>
+                <w:lang w:eastAsia="en-US"/>
+              </w:rPr>
+            </w:pPr>
+          </w:p>
+        </w:tc>
+      </w:tr>
+      <w:tr>
+        <w:trPr>
+          <w:cnfStyle w:val="000000100000" w:firstRow="0" w:lastRow="0" w:firstColumn="0" w:lastColumn="0" w:oddVBand="0" w:evenVBand="0" w:oddHBand="1" w:evenHBand="0" w:firstRowFirstColumn="0" w:firstRowLastColumn="0" w:lastRowFirstColumn="0" w:lastRowLastColumn="0"/>
+          <w:trHeight w:val="306"/>
+        </w:trPr>
+        <w:tc>
+          <w:tcPr>
+            <w:cnfStyle w:val="001000000000" w:firstRow="0" w:lastRow="0" w:firstColumn="1" w:lastColumn="0" w:oddVBand="0" w:evenVBand="0" w:oddHBand="0" w:evenHBand="0" w:firstRowFirstColumn="0" w:firstRowLastColumn="0" w:lastRowFirstColumn="0" w:lastRowLastColumn="0"/>
+            <w:tcW w:w="1001" w:type="pct"/>
+            <w:hideMark/>
+          </w:tcPr>
+          <w:p>
+            <w:pPr>
+              <w:jc w:val="both"/>
+              <w:rPr>
+                <w:color w:val="000000"/>
+                <w:lang w:eastAsia="en-US"/>
+              </w:rPr>
+            </w:pPr>
+            <w:r>
+              <w:rPr>
+                <w:color w:val="000000" w:themeColor="text1"/>
+                <w:lang w:eastAsia="en-US"/>
+              </w:rPr>
+              <w:t>10.00%</w:t>
+            </w:r>
+          </w:p>
+        </w:tc>
+        <w:tc>
+          <w:tcPr>
+            <w:tcW w:w="1332" w:type="pct"/>
+            <w:hideMark/>
+          </w:tcPr>
+          <w:p>
+            <w:pPr>
+              <w:jc w:val="both"/>
+              <w:cnfStyle w:val="000000100000" w:firstRow="0" w:lastRow="0" w:firstColumn="0" w:lastColumn="0" w:oddVBand="0" w:evenVBand="0" w:oddHBand="1" w:evenHBand="0" w:firstRowFirstColumn="0" w:firstRowLastColumn="0" w:lastRowFirstColumn="0" w:lastRowLastColumn="0"/>
+              <w:rPr>
+                <w:color w:val="000000"/>
+                <w:lang w:eastAsia="en-US"/>
+              </w:rPr>
+            </w:pPr>
+          </w:p>
+        </w:tc>
+        <w:tc>
+          <w:tcPr>
+            <w:tcW w:w="1334" w:type="pct"/>
+            <w:hideMark/>
+          </w:tcPr>
+          <w:p>
+            <w:pPr>
+              <w:jc w:val="both"/>
+              <w:cnfStyle w:val="000000100000" w:firstRow="0" w:lastRow="0" w:firstColumn="0" w:lastColumn="0" w:oddVBand="0" w:evenVBand="0" w:oddHBand="1" w:evenHBand="0" w:firstRowFirstColumn="0" w:firstRowLastColumn="0" w:lastRowFirstColumn="0" w:lastRowLastColumn="0"/>
+              <w:rPr>
+                <w:sz w:val="20"/>
+                <w:szCs w:val="20"/>
+                <w:lang w:eastAsia="en-US"/>
+              </w:rPr>
+            </w:pPr>
+          </w:p>
+        </w:tc>
+        <w:tc>
+          <w:tcPr>
+            <w:tcW w:w="1333" w:type="pct"/>
+          </w:tcPr>
+          <w:p>
+            <w:pPr>
+              <w:jc w:val="both"/>
+              <w:cnfStyle w:val="000000100000" w:firstRow="0" w:lastRow="0" w:firstColumn="0" w:lastColumn="0" w:oddVBand="0" w:evenVBand="0" w:oddHBand="1" w:evenHBand="0" w:firstRowFirstColumn="0" w:firstRowLastColumn="0" w:lastRowFirstColumn="0" w:lastRowLastColumn="0"/>
+              <w:rPr>
+                <w:sz w:val="20"/>
+                <w:szCs w:val="20"/>
+                <w:lang w:eastAsia="en-US"/>
+              </w:rPr>
+            </w:pPr>
+          </w:p>
+        </w:tc>
+      </w:tr>
+      <w:tr>
+        <w:trPr>
+          <w:trHeight w:val="306"/>
+        </w:trPr>
+        <w:tc>
+          <w:tcPr>
+            <w:cnfStyle w:val="001000000000" w:firstRow="0" w:lastRow="0" w:firstColumn="1" w:lastColumn="0" w:oddVBand="0" w:evenVBand="0" w:oddHBand="0" w:evenHBand="0" w:firstRowFirstColumn="0" w:firstRowLastColumn="0" w:lastRowFirstColumn="0" w:lastRowLastColumn="0"/>
+            <w:tcW w:w="1001" w:type="pct"/>
+            <w:hideMark/>
+          </w:tcPr>
+          <w:p>
+            <w:pPr>
+              <w:jc w:val="both"/>
+              <w:rPr>
+                <w:color w:val="000000"/>
+                <w:lang w:eastAsia="en-US"/>
+              </w:rPr>
+            </w:pPr>
+            <w:r>
+              <w:rPr>
+                <w:color w:val="000000" w:themeColor="text1"/>
+                <w:lang w:eastAsia="en-US"/>
+              </w:rPr>
+              <w:lastRenderedPageBreak/>
+              <w:t>20.00%</w:t>
+            </w:r>
+          </w:p>
+        </w:tc>
+        <w:tc>
+          <w:tcPr>
+            <w:tcW w:w="1332" w:type="pct"/>
+            <w:hideMark/>
+          </w:tcPr>
+          <w:p>
+            <w:pPr>
+              <w:jc w:val="both"/>
+              <w:cnfStyle w:val="000000000000" w:firstRow="0" w:lastRow="0" w:firstColumn="0" w:lastColumn="0" w:oddVBand="0" w:evenVBand="0" w:oddHBand="0" w:evenHBand="0" w:firstRowFirstColumn="0" w:firstRowLastColumn="0" w:lastRowFirstColumn="0" w:lastRowLastColumn="0"/>
+              <w:rPr>
+                <w:color w:val="000000"/>
+                <w:lang w:eastAsia="en-US"/>
+              </w:rPr>
+            </w:pPr>
+          </w:p>
+        </w:tc>
+        <w:tc>
+          <w:tcPr>
+            <w:tcW w:w="1334" w:type="pct"/>
+            <w:hideMark/>
+          </w:tcPr>
+          <w:p>
+            <w:pPr>
+              <w:jc w:val="both"/>
+              <w:cnfStyle w:val="000000000000" w:firstRow="0" w:lastRow="0" w:firstColumn="0" w:lastColumn="0" w:oddVBand="0" w:evenVBand="0" w:oddHBand="0" w:evenHBand="0" w:firstRowFirstColumn="0" w:firstRowLastColumn="0" w:lastRowFirstColumn="0" w:lastRowLastColumn="0"/>
+              <w:rPr>
+                <w:sz w:val="20"/>
+                <w:szCs w:val="20"/>
+                <w:lang w:eastAsia="en-US"/>
+              </w:rPr>
+            </w:pPr>
+          </w:p>
+        </w:tc>
+        <w:tc>
+          <w:tcPr>
+            <w:tcW w:w="1333" w:type="pct"/>
+          </w:tcPr>
+          <w:p>
+            <w:pPr>
+              <w:jc w:val="both"/>
+              <w:cnfStyle w:val="000000000000" w:firstRow="0" w:lastRow="0" w:firstColumn="0" w:lastColumn="0" w:oddVBand="0" w:evenVBand="0" w:oddHBand="0" w:evenHBand="0" w:firstRowFirstColumn="0" w:firstRowLastColumn="0" w:lastRowFirstColumn="0" w:lastRowLastColumn="0"/>
+              <w:rPr>
+                <w:sz w:val="20"/>
+                <w:szCs w:val="20"/>
+                <w:lang w:eastAsia="en-US"/>
+              </w:rPr>
+            </w:pPr>
+          </w:p>
+        </w:tc>
+      </w:tr>
+      <w:tr>
+        <w:trPr>
+          <w:cnfStyle w:val="000000100000" w:firstRow="0" w:lastRow="0" w:firstColumn="0" w:lastColumn="0" w:oddVBand="0" w:evenVBand="0" w:oddHBand="1" w:evenHBand="0" w:firstRowFirstColumn="0" w:firstRowLastColumn="0" w:lastRowFirstColumn="0" w:lastRowLastColumn="0"/>
+          <w:trHeight w:val="306"/>
+        </w:trPr>
+        <w:tc>
+          <w:tcPr>
+            <w:cnfStyle w:val="001000000000" w:firstRow="0" w:lastRow="0" w:firstColumn="1" w:lastColumn="0" w:oddVBand="0" w:evenVBand="0" w:oddHBand="0" w:evenHBand="0" w:firstRowFirstColumn="0" w:firstRowLastColumn="0" w:lastRowFirstColumn="0" w:lastRowLastColumn="0"/>
+            <w:tcW w:w="1001" w:type="pct"/>
+            <w:hideMark/>
+          </w:tcPr>
+          <w:p>
+            <w:pPr>
+              <w:jc w:val="both"/>
+              <w:rPr>
+                <w:color w:val="000000"/>
+                <w:lang w:eastAsia="en-US"/>
+              </w:rPr>
+            </w:pPr>
+            <w:r>
+              <w:rPr>
+                <w:color w:val="000000" w:themeColor="text1"/>
+                <w:lang w:eastAsia="en-US"/>
+              </w:rPr>
+              <w:t>30.00%</w:t>
+            </w:r>
+          </w:p>
+        </w:tc>
+        <w:tc>
+          <w:tcPr>
+            <w:tcW w:w="1332" w:type="pct"/>
+            <w:hideMark/>
+          </w:tcPr>
+          <w:p>
+            <w:pPr>
+              <w:jc w:val="both"/>
+              <w:cnfStyle w:val="000000100000" w:firstRow="0" w:lastRow="0" w:firstColumn="0" w:lastColumn="0" w:oddVBand="0" w:evenVBand="0" w:oddHBand="1" w:evenHBand="0" w:firstRowFirstColumn="0" w:firstRowLastColumn="0" w:lastRowFirstColumn="0" w:lastRowLastColumn="0"/>
+              <w:rPr>
+                <w:color w:val="000000"/>
+                <w:lang w:eastAsia="en-US"/>
+              </w:rPr>
+            </w:pPr>
+          </w:p>
+        </w:tc>
+        <w:tc>
+          <w:tcPr>
+            <w:tcW w:w="1334" w:type="pct"/>
+            <w:hideMark/>
+          </w:tcPr>
+          <w:p>
+            <w:pPr>
+              <w:jc w:val="both"/>
+              <w:cnfStyle w:val="000000100000" w:firstRow="0" w:lastRow="0" w:firstColumn="0" w:lastColumn="0" w:oddVBand="0" w:evenVBand="0" w:oddHBand="1" w:evenHBand="0" w:firstRowFirstColumn="0" w:firstRowLastColumn="0" w:lastRowFirstColumn="0" w:lastRowLastColumn="0"/>
+              <w:rPr>
+                <w:sz w:val="20"/>
+                <w:szCs w:val="20"/>
+                <w:lang w:eastAsia="en-US"/>
+              </w:rPr>
+            </w:pPr>
+          </w:p>
+        </w:tc>
+        <w:tc>
+          <w:tcPr>
+            <w:tcW w:w="1333" w:type="pct"/>
+          </w:tcPr>
+          <w:p>
+            <w:pPr>
+              <w:jc w:val="both"/>
+              <w:cnfStyle w:val="000000100000" w:firstRow="0" w:lastRow="0" w:firstColumn="0" w:lastColumn="0" w:oddVBand="0" w:evenVBand="0" w:oddHBand="1" w:evenHBand="0" w:firstRowFirstColumn="0" w:firstRowLastColumn="0" w:lastRowFirstColumn="0" w:lastRowLastColumn="0"/>
+              <w:rPr>
+                <w:sz w:val="20"/>
+                <w:szCs w:val="20"/>
+                <w:lang w:eastAsia="en-US"/>
+              </w:rPr>
+            </w:pPr>
+          </w:p>
+        </w:tc>
+      </w:tr>
+      <w:tr>
+        <w:trPr>
+          <w:trHeight w:val="306"/>
+        </w:trPr>
+        <w:tc>
+          <w:tcPr>
+            <w:cnfStyle w:val="001000000000" w:firstRow="0" w:lastRow="0" w:firstColumn="1" w:lastColumn="0" w:oddVBand="0" w:evenVBand="0" w:oddHBand="0" w:evenHBand="0" w:firstRowFirstColumn="0" w:firstRowLastColumn="0" w:lastRowFirstColumn="0" w:lastRowLastColumn="0"/>
+            <w:tcW w:w="1001" w:type="pct"/>
+            <w:hideMark/>
+          </w:tcPr>
+          <w:p>
+            <w:pPr>
+              <w:jc w:val="both"/>
+              <w:rPr>
+                <w:color w:val="000000"/>
+                <w:lang w:eastAsia="en-US"/>
+              </w:rPr>
+            </w:pPr>
+            <w:r>
+              <w:rPr>
+                <w:color w:val="000000" w:themeColor="text1"/>
+                <w:lang w:eastAsia="en-US"/>
+              </w:rPr>
+              <w:t>50.00%</w:t>
+            </w:r>
+          </w:p>
+        </w:tc>
+        <w:tc>
+          <w:tcPr>
+            <w:tcW w:w="1332" w:type="pct"/>
+            <w:hideMark/>
+          </w:tcPr>
+          <w:p>
+            <w:pPr>
+              <w:jc w:val="both"/>
+              <w:cnfStyle w:val="000000000000" w:firstRow="0" w:lastRow="0" w:firstColumn="0" w:lastColumn="0" w:oddVBand="0" w:evenVBand="0" w:oddHBand="0" w:evenHBand="0" w:firstRowFirstColumn="0" w:firstRowLastColumn="0" w:lastRowFirstColumn="0" w:lastRowLastColumn="0"/>
+              <w:rPr>
+                <w:color w:val="000000"/>
+                <w:lang w:eastAsia="en-US"/>
+              </w:rPr>
+            </w:pPr>
+          </w:p>
+        </w:tc>
+        <w:tc>
+          <w:tcPr>
+            <w:tcW w:w="1334" w:type="pct"/>
+            <w:hideMark/>
+          </w:tcPr>
+          <w:p>
+            <w:pPr>
+              <w:jc w:val="both"/>
+              <w:cnfStyle w:val="000000000000" w:firstRow="0" w:lastRow="0" w:firstColumn="0" w:lastColumn="0" w:oddVBand="0" w:evenVBand="0" w:oddHBand="0" w:evenHBand="0" w:firstRowFirstColumn="0" w:firstRowLastColumn="0" w:lastRowFirstColumn="0" w:lastRowLastColumn="0"/>
+              <w:rPr>
+                <w:sz w:val="20"/>
+                <w:szCs w:val="20"/>
+                <w:lang w:eastAsia="en-US"/>
+              </w:rPr>
+            </w:pPr>
+          </w:p>
+        </w:tc>
+        <w:tc>
+          <w:tcPr>
+            <w:tcW w:w="1333" w:type="pct"/>
+          </w:tcPr>
+          <w:p>
+            <w:pPr>
+              <w:jc w:val="both"/>
+              <w:cnfStyle w:val="000000000000" w:firstRow="0" w:lastRow="0" w:firstColumn="0" w:lastColumn="0" w:oddVBand="0" w:evenVBand="0" w:oddHBand="0" w:evenHBand="0" w:firstRowFirstColumn="0" w:firstRowLastColumn="0" w:lastRowFirstColumn="0" w:lastRowLastColumn="0"/>
+              <w:rPr>
+                <w:sz w:val="20"/>
+                <w:szCs w:val="20"/>
+                <w:lang w:eastAsia="en-US"/>
+              </w:rPr>
+            </w:pPr>
+          </w:p>
+        </w:tc>
+      </w:tr>
+      <w:tr>
+        <w:trPr>
+          <w:cnfStyle w:val="000000100000" w:firstRow="0" w:lastRow="0" w:firstColumn="0" w:lastColumn="0" w:oddVBand="0" w:evenVBand="0" w:oddHBand="1" w:evenHBand="0" w:firstRowFirstColumn="0" w:firstRowLastColumn="0" w:lastRowFirstColumn="0" w:lastRowLastColumn="0"/>
+          <w:trHeight w:val="306"/>
+        </w:trPr>
+        <w:tc>
+          <w:tcPr>
+            <w:cnfStyle w:val="001000000000" w:firstRow="0" w:lastRow="0" w:firstColumn="1" w:lastColumn="0" w:oddVBand="0" w:evenVBand="0" w:oddHBand="0" w:evenHBand="0" w:firstRowFirstColumn="0" w:firstRowLastColumn="0" w:lastRowFirstColumn="0" w:lastRowLastColumn="0"/>
+            <w:tcW w:w="1001" w:type="pct"/>
+            <w:hideMark/>
+          </w:tcPr>
+          <w:p>
+            <w:pPr>
+              <w:jc w:val="both"/>
+              <w:rPr>
+                <w:color w:val="000000"/>
+                <w:lang w:eastAsia="en-US"/>
+              </w:rPr>
+            </w:pPr>
+            <w:r>
+              <w:rPr>
+                <w:color w:val="000000" w:themeColor="text1"/>
+                <w:lang w:eastAsia="en-US"/>
+              </w:rPr>
+              <w:t>80.00%</w:t>
+            </w:r>
+          </w:p>
+        </w:tc>
+        <w:tc>
+          <w:tcPr>
+            <w:tcW w:w="1332" w:type="pct"/>
+            <w:hideMark/>
+          </w:tcPr>
+          <w:p>
+            <w:pPr>
+              <w:jc w:val="both"/>
+              <w:cnfStyle w:val="000000100000" w:firstRow="0" w:lastRow="0" w:firstColumn="0" w:lastColumn="0" w:oddVBand="0" w:evenVBand="0" w:oddHBand="1" w:evenHBand="0" w:firstRowFirstColumn="0" w:firstRowLastColumn="0" w:lastRowFirstColumn="0" w:lastRowLastColumn="0"/>
+              <w:rPr>
+                <w:color w:val="000000"/>
+                <w:lang w:eastAsia="en-US"/>
+              </w:rPr>
+            </w:pPr>
+          </w:p>
+        </w:tc>
+        <w:tc>
+          <w:tcPr>
+            <w:tcW w:w="1334" w:type="pct"/>
+            <w:hideMark/>
+          </w:tcPr>
+          <w:p>
+            <w:pPr>
+              <w:jc w:val="both"/>
+              <w:cnfStyle w:val="000000100000" w:firstRow="0" w:lastRow="0" w:firstColumn="0" w:lastColumn="0" w:oddVBand="0" w:evenVBand="0" w:oddHBand="1" w:evenHBand="0" w:firstRowFirstColumn="0" w:firstRowLastColumn="0" w:lastRowFirstColumn="0" w:lastRowLastColumn="0"/>
+              <w:rPr>
+                <w:sz w:val="20"/>
+                <w:szCs w:val="20"/>
+                <w:lang w:eastAsia="en-US"/>
+              </w:rPr>
+            </w:pPr>
+          </w:p>
+        </w:tc>
+        <w:tc>
+          <w:tcPr>
+            <w:tcW w:w="1333" w:type="pct"/>
+          </w:tcPr>
+          <w:p>
+            <w:pPr>
+              <w:jc w:val="both"/>
+              <w:cnfStyle w:val="000000100000" w:firstRow="0" w:lastRow="0" w:firstColumn="0" w:lastColumn="0" w:oddVBand="0" w:evenVBand="0" w:oddHBand="1" w:evenHBand="0" w:firstRowFirstColumn="0" w:firstRowLastColumn="0" w:lastRowFirstColumn="0" w:lastRowLastColumn="0"/>
+              <w:rPr>
+                <w:sz w:val="20"/>
+                <w:szCs w:val="20"/>
+                <w:lang w:eastAsia="en-US"/>
+              </w:rPr>
+            </w:pPr>
+          </w:p>
+        </w:tc>
+      </w:tr>
+      <w:tr>
+        <w:trPr>
+          <w:trHeight w:val="306"/>
+        </w:trPr>
+        <w:tc>
+          <w:tcPr>
+            <w:cnfStyle w:val="001000000000" w:firstRow="0" w:lastRow="0" w:firstColumn="1" w:lastColumn="0" w:oddVBand="0" w:evenVBand="0" w:oddHBand="0" w:evenHBand="0" w:firstRowFirstColumn="0" w:firstRowLastColumn="0" w:lastRowFirstColumn="0" w:lastRowLastColumn="0"/>
+            <w:tcW w:w="1001" w:type="pct"/>
+            <w:hideMark/>
+          </w:tcPr>
+          <w:p>
+            <w:pPr>
+              <w:jc w:val="both"/>
+              <w:rPr>
+                <w:color w:val="000000"/>
+                <w:lang w:eastAsia="en-US"/>
+              </w:rPr>
+            </w:pPr>
+            <w:r>
+              <w:rPr>
+                <w:color w:val="000000" w:themeColor="text1"/>
+                <w:lang w:eastAsia="en-US"/>
+              </w:rPr>
+              <w:t>100.00%</w:t>
+            </w:r>
+          </w:p>
+        </w:tc>
+        <w:tc>
+          <w:tcPr>
+            <w:tcW w:w="1332" w:type="pct"/>
+            <w:hideMark/>
+          </w:tcPr>
+          <w:p>
+            <w:pPr>
+              <w:jc w:val="both"/>
+              <w:cnfStyle w:val="000000000000" w:firstRow="0" w:lastRow="0" w:firstColumn="0" w:lastColumn="0" w:oddVBand="0" w:evenVBand="0" w:oddHBand="0" w:evenHBand="0" w:firstRowFirstColumn="0" w:firstRowLastColumn="0" w:lastRowFirstColumn="0" w:lastRowLastColumn="0"/>
+              <w:rPr>
+                <w:color w:val="000000"/>
+                <w:lang w:eastAsia="en-US"/>
+              </w:rPr>
+            </w:pPr>
+          </w:p>
+        </w:tc>
+        <w:tc>
+          <w:tcPr>
+            <w:tcW w:w="1334" w:type="pct"/>
+            <w:hideMark/>
+          </w:tcPr>
+          <w:p>
+            <w:pPr>
+              <w:jc w:val="both"/>
+              <w:cnfStyle w:val="000000000000" w:firstRow="0" w:lastRow="0" w:firstColumn="0" w:lastColumn="0" w:oddVBand="0" w:evenVBand="0" w:oddHBand="0" w:evenHBand="0" w:firstRowFirstColumn="0" w:firstRowLastColumn="0" w:lastRowFirstColumn="0" w:lastRowLastColumn="0"/>
+              <w:rPr>
+                <w:sz w:val="20"/>
+                <w:szCs w:val="20"/>
+                <w:lang w:eastAsia="en-US"/>
+              </w:rPr>
+            </w:pPr>
+          </w:p>
+        </w:tc>
+        <w:tc>
+          <w:tcPr>
+            <w:tcW w:w="1333" w:type="pct"/>
+          </w:tcPr>
+          <w:p>
+            <w:pPr>
+              <w:jc w:val="both"/>
+              <w:cnfStyle w:val="000000000000" w:firstRow="0" w:lastRow="0" w:firstColumn="0" w:lastColumn="0" w:oddVBand="0" w:evenVBand="0" w:oddHBand="0" w:evenHBand="0" w:firstRowFirstColumn="0" w:firstRowLastColumn="0" w:lastRowFirstColumn="0" w:lastRowLastColumn="0"/>
+              <w:rPr>
+                <w:sz w:val="20"/>
+                <w:szCs w:val="20"/>
+                <w:lang w:eastAsia="en-US"/>
+              </w:rPr>
+            </w:pPr>
+          </w:p>
+        </w:tc>
+      </w:tr>
+    </w:tbl>
+    <w:p>
+      <w:pPr>
+        <w:pStyle w:val="Descripcin"/>
+        <w:jc w:val="center"/>
+        <w:rPr>
+          <w:b/>
+          <w:bCs/>
+          <w:lang w:val="es-419"/>
+        </w:rPr>
+      </w:pPr>
+      <w:r>
+        <w:rPr>
+          <w:lang w:val="es-419"/>
+        </w:rPr>
+        <w:t xml:space="preserve">Tabla 3. </w:t>
+      </w:r>
+      <w:r>
+        <w:rPr>
+          <w:b/>
+          <w:bCs/>
+          <w:lang w:val="es-419"/>
+        </w:rPr>
+        <w:t xml:space="preserve">Resultados máquina 1 para oredenamientos </w:t>
+      </w:r>
+      <w:r>
+        <w:rPr>
+          <w:b/>
+          <w:bCs/>
+          <w:lang w:val="es-419"/>
+        </w:rPr>
+        <w:t xml:space="preserve">iterativos </w:t>
+      </w:r>
+      <w:r>
+        <w:rPr>
+          <w:b/>
+          <w:bCs/>
+          <w:lang w:val="es-419"/>
+        </w:rPr>
+        <w:t>con Single Linked List.</w:t>
+      </w:r>
+    </w:p>
+    <w:p>
+      <w:pPr>
+        <w:pStyle w:val="Ttulo1"/>
+        <w:jc w:val="both"/>
+        <w:rPr>
+          <w:rFonts w:asciiTheme="minorHAnsi" w:eastAsiaTheme="minorEastAsia" w:hAnsiTheme="minorHAnsi" w:cstheme="minorBidi"/>
+          <w:b/>
+          <w:bCs/>
+          <w:lang w:val="es-419"/>
+        </w:rPr>
+      </w:pPr>
+      <w:r>
+        <w:rPr>
+          <w:rFonts w:asciiTheme="minorHAnsi" w:eastAsiaTheme="minorEastAsia" w:hAnsiTheme="minorHAnsi" w:cstheme="minorBidi"/>
+          <w:b/>
+          <w:bCs/>
+          <w:lang w:val="es-419"/>
+        </w:rPr>
+        <w:t xml:space="preserve">Ordenamientos </w:t>
+      </w:r>
+      <w:r>
+        <w:rPr>
+          <w:rFonts w:asciiTheme="minorHAnsi" w:eastAsiaTheme="minorEastAsia" w:hAnsiTheme="minorHAnsi" w:cstheme="minorBidi"/>
+          <w:b/>
+          <w:bCs/>
+          <w:lang w:val="es-419"/>
+        </w:rPr>
+        <w:t>Recursivos</w:t>
+      </w:r>
+    </w:p>
+    <w:p>
+      <w:pPr>
+        <w:pStyle w:val="Ttulo2"/>
+        <w:jc w:val="both"/>
+        <w:rPr>
+          <w:rFonts w:asciiTheme="minorHAnsi" w:eastAsiaTheme="minorEastAsia" w:hAnsiTheme="minorHAnsi" w:cstheme="minorBidi"/>
+          <w:b/>
+          <w:bCs/>
+          <w:lang w:val="es-419"/>
+        </w:rPr>
+      </w:pPr>
+      <w:r>
+        <w:rPr>
+          <w:rFonts w:asciiTheme="minorHAnsi" w:eastAsiaTheme="minorEastAsia" w:hAnsiTheme="minorHAnsi" w:cstheme="minorBidi"/>
+          <w:b/>
+          <w:bCs/>
+          <w:lang w:val="es-419"/>
+        </w:rPr>
+        <w:t>Resultados</w:t>
+      </w:r>
+      <w:r>
+        <w:rPr>
+          <w:rFonts w:asciiTheme="minorHAnsi" w:eastAsiaTheme="minorEastAsia" w:hAnsiTheme="minorHAnsi" w:cstheme="minorBidi"/>
+          <w:b/>
+          <w:bCs/>
+          <w:lang w:val="es-419"/>
+        </w:rPr>
+        <w:t xml:space="preserve"> para </w:t>
+      </w:r>
+      <w:r>
+        <w:rPr>
+          <w:rFonts w:asciiTheme="minorHAnsi" w:eastAsiaTheme="minorEastAsia" w:hAnsiTheme="minorHAnsi" w:cstheme="minorBidi"/>
+          <w:b/>
+          <w:bCs/>
+          <w:lang w:val="es-419"/>
+        </w:rPr>
+        <w:t>ordenamientos</w:t>
+      </w:r>
+      <w:r>
+        <w:rPr>
+          <w:rFonts w:asciiTheme="minorHAnsi" w:eastAsiaTheme="minorEastAsia" w:hAnsiTheme="minorHAnsi" w:cstheme="minorBidi"/>
+          <w:b/>
+          <w:bCs/>
+          <w:lang w:val="es-419"/>
+        </w:rPr>
         <w:t xml:space="preserve"> </w:t>
+      </w:r>
+      <w:r>
+        <w:rPr>
+          <w:rFonts w:asciiTheme="minorHAnsi" w:eastAsiaTheme="minorEastAsia" w:hAnsiTheme="minorHAnsi" w:cstheme="minorBidi"/>
+          <w:b/>
+          <w:bCs/>
+          <w:lang w:val="es-419"/>
+        </w:rPr>
+        <w:t>recursivos con</w:t>
+      </w:r>
+      <w:r>
+        <w:rPr>
+          <w:rFonts w:asciiTheme="minorHAnsi" w:eastAsiaTheme="minorEastAsia" w:hAnsiTheme="minorHAnsi" w:cstheme="minorBidi"/>
+          <w:b/>
+          <w:bCs/>
+          <w:lang w:val="es-419"/>
+        </w:rPr>
+        <w:t xml:space="preserve"> Array List</w:t>
       </w:r>
     </w:p>
     <w:p>
@@ -641,58 +2342,30 @@
                 <w:color w:val="000000" w:themeColor="text1"/>
                 <w:lang w:eastAsia="en-US"/>
               </w:rPr>
-              <w:t>Insertion Sort (</w:t>
+              <w:t xml:space="preserve">Merge Sort (Array List) </w:t>
             </w:r>
+          </w:p>
+        </w:tc>
+        <w:tc>
+          <w:tcPr>
+            <w:tcW w:w="1819" w:type="pct"/>
+            <w:hideMark/>
+          </w:tcPr>
+          <w:p>
+            <w:pPr>
+              <w:jc w:val="both"/>
+              <w:cnfStyle w:val="100000000000" w:firstRow="1" w:lastRow="0" w:firstColumn="0" w:lastColumn="0" w:oddVBand="0" w:evenVBand="0" w:oddHBand="0" w:evenHBand="0" w:firstRowFirstColumn="0" w:firstRowLastColumn="0" w:lastRowFirstColumn="0" w:lastRowLastColumn="0"/>
+              <w:rPr>
+                <w:color w:val="000000"/>
+                <w:lang w:eastAsia="en-US"/>
+              </w:rPr>
+            </w:pPr>
             <w:r>
               <w:rPr>
                 <w:color w:val="000000" w:themeColor="text1"/>
                 <w:lang w:eastAsia="en-US"/>
               </w:rPr>
-              <w:t xml:space="preserve">Array List) </w:t>
-            </w:r>
-          </w:p>
-        </w:tc>
-        <w:tc>
-          <w:tcPr>
-            <w:tcW w:w="1819" w:type="pct"/>
-            <w:hideMark/>
-          </w:tcPr>
-          <w:p>
-            <w:pPr>
-              <w:jc w:val="both"/>
-              <w:cnfStyle w:val="100000000000" w:firstRow="1" w:lastRow="0" w:firstColumn="0" w:lastColumn="0" w:oddVBand="0" w:evenVBand="0" w:oddHBand="0" w:evenHBand="0" w:firstRowFirstColumn="0" w:firstRowLastColumn="0" w:lastRowFirstColumn="0" w:lastRowLastColumn="0"/>
-              <w:rPr>
-                <w:color w:val="000000"/>
-                <w:lang w:eastAsia="en-US"/>
-              </w:rPr>
-            </w:pPr>
-            <w:r>
-              <w:rPr>
-                <w:color w:val="000000" w:themeColor="text1"/>
-                <w:lang w:eastAsia="en-US"/>
-              </w:rPr>
-              <w:t xml:space="preserve">Insertion Sort </w:t>
-            </w:r>
-            <w:r>
-              <w:rPr>
-                <w:color w:val="000000" w:themeColor="text1"/>
-                <w:lang w:eastAsia="en-US"/>
-              </w:rPr>
-              <w:t>(</w:t>
-            </w:r>
-            <w:r>
-              <w:rPr>
-                <w:color w:val="000000" w:themeColor="text1"/>
-                <w:lang w:eastAsia="en-US"/>
-              </w:rPr>
-              <w:t>Linked List</w:t>
-            </w:r>
-            <w:r>
-              <w:rPr>
-                <w:color w:val="000000" w:themeColor="text1"/>
-                <w:lang w:eastAsia="en-US"/>
-              </w:rPr>
-              <w:t xml:space="preserve">) </w:t>
+              <w:t xml:space="preserve">Quick Sort (Array List) </w:t>
             </w:r>
           </w:p>
         </w:tc>
@@ -1193,7 +2866,7 @@
     <w:p>
       <w:pPr>
         <w:pStyle w:val="Descripcin"/>
-        <w:jc w:val="both"/>
+        <w:jc w:val="center"/>
         <w:rPr>
           <w:b/>
           <w:bCs/>
@@ -1204,7 +2877,19 @@
         <w:rPr>
           <w:lang w:val="es-419"/>
         </w:rPr>
-        <w:t xml:space="preserve">Tabla 2. </w:t>
+        <w:t xml:space="preserve">Tabla </w:t>
+      </w:r>
+      <w:r>
+        <w:rPr>
+          <w:lang w:val="es-419"/>
+        </w:rPr>
+        <w:t>4</w:t>
+      </w:r>
+      <w:r>
+        <w:rPr>
+          <w:lang w:val="es-419"/>
+        </w:rPr>
+        <w:t xml:space="preserve">. </w:t>
       </w:r>
       <w:r>
         <w:rPr>
@@ -1212,24 +2897,8 @@
           <w:bCs/>
           <w:lang w:val="es-419"/>
         </w:rPr>
-        <w:t xml:space="preserve">Resultados máquina 1 para </w:t>
-      </w:r>
-      <w:r>
-        <w:rPr>
-          <w:b/>
-          <w:bCs/>
-          <w:lang w:val="es-419"/>
-        </w:rPr>
-        <w:t>insertion Sort</w:t>
-      </w:r>
-    </w:p>
-    <w:p>
-      <w:pPr>
-        <w:jc w:val="both"/>
-        <w:rPr>
-          <w:lang w:val="es-419"/>
-        </w:rPr>
-      </w:pPr>
+        <w:t>Resultados máquina 1 para oredenamientos recursivos  con Array List.</w:t>
+      </w:r>
     </w:p>
     <w:p>
       <w:pPr>
@@ -1258,7 +2927,7 @@
           <w:bCs/>
           <w:lang w:val="es-419"/>
         </w:rPr>
-        <w:t>para</w:t>
+        <w:t xml:space="preserve">para </w:t>
       </w:r>
       <w:r>
         <w:rPr>
@@ -1267,7 +2936,34 @@
           <w:bCs/>
           <w:lang w:val="es-419"/>
         </w:rPr>
-        <w:t xml:space="preserve"> Selection Sort</w:t>
+        <w:t>ordenamientos</w:t>
+      </w:r>
+      <w:r>
+        <w:rPr>
+          <w:rFonts w:asciiTheme="minorHAnsi" w:eastAsiaTheme="minorEastAsia" w:hAnsiTheme="minorHAnsi" w:cstheme="minorBidi"/>
+          <w:b/>
+          <w:bCs/>
+          <w:lang w:val="es-419"/>
+        </w:rPr>
+        <w:t xml:space="preserve"> </w:t>
+      </w:r>
+      <w:r>
+        <w:rPr>
+          <w:rFonts w:asciiTheme="minorHAnsi" w:eastAsiaTheme="minorEastAsia" w:hAnsiTheme="minorHAnsi" w:cstheme="minorBidi"/>
+          <w:b/>
+          <w:bCs/>
+          <w:lang w:val="es-419"/>
+        </w:rPr>
+        <w:t>recursivos con</w:t>
+      </w:r>
+      <w:r>
+        <w:rPr>
+          <w:rFonts w:asciiTheme="minorHAnsi" w:eastAsiaTheme="minorEastAsia" w:hAnsiTheme="minorHAnsi" w:cstheme="minorBidi"/>
+          <w:b/>
+          <w:bCs/>
+          <w:lang w:val="es-419"/>
+        </w:rPr>
+        <w:t xml:space="preserve"> Linked List</w:t>
       </w:r>
     </w:p>
     <w:p>
@@ -1338,33 +3034,19 @@
                 <w:color w:val="000000" w:themeColor="text1"/>
                 <w:lang w:eastAsia="en-US"/>
               </w:rPr>
-              <w:t>Selection Sort</w:t>
+              <w:t>Merge Sort (</w:t>
             </w:r>
             <w:r>
               <w:rPr>
-                <w:color w:val="000000" w:themeColor="text1"/>
-                <w:lang w:eastAsia="en-US"/>
-              </w:rPr>
-              <w:t xml:space="preserve"> (</w:t>
+                <w:lang w:val="es-419"/>
+              </w:rPr>
+              <w:t>Linked List</w:t>
             </w:r>
             <w:r>
               <w:rPr>
                 <w:color w:val="000000" w:themeColor="text1"/>
                 <w:lang w:eastAsia="en-US"/>
               </w:rPr>
-              <w:t>Array</w:t>
-            </w:r>
-            <w:r>
-              <w:rPr>
-                <w:lang w:val="es-419"/>
-              </w:rPr>
-              <w:t xml:space="preserve"> List</w:t>
-            </w:r>
-            <w:r>
-              <w:rPr>
-                <w:color w:val="000000" w:themeColor="text1"/>
-                <w:lang w:eastAsia="en-US"/>
-              </w:rPr>
               <w:t xml:space="preserve">) </w:t>
             </w:r>
           </w:p>
@@ -1388,24 +3070,8 @@
                 <w:color w:val="000000" w:themeColor="text1"/>
                 <w:lang w:eastAsia="en-US"/>
               </w:rPr>
-              <w:t xml:space="preserve">Selection </w:t>
+              <w:t>Quick Sort (</w:t>
             </w:r>
-            <w:proofErr w:type="gramStart"/>
-            <w:r>
-              <w:rPr>
-                <w:color w:val="000000" w:themeColor="text1"/>
-                <w:lang w:eastAsia="en-US"/>
-              </w:rPr>
-              <w:t xml:space="preserve">Sort </w:t>
-            </w:r>
-            <w:r>
-              <w:rPr>
-                <w:color w:val="000000" w:themeColor="text1"/>
-                <w:lang w:eastAsia="en-US"/>
-              </w:rPr>
-              <w:t xml:space="preserve"> (</w:t>
-            </w:r>
-            <w:proofErr w:type="gramEnd"/>
             <w:r>
               <w:rPr>
                 <w:lang w:val="es-419"/>
@@ -1692,7 +3358,6 @@
                 <w:color w:val="000000" w:themeColor="text1"/>
                 <w:lang w:eastAsia="en-US"/>
               </w:rPr>
-              <w:lastRenderedPageBreak/>
               <w:t>30.00%</w:t>
             </w:r>
           </w:p>
@@ -1919,7 +3584,7 @@
     <w:p>
       <w:pPr>
         <w:pStyle w:val="Descripcin"/>
-        <w:jc w:val="both"/>
+        <w:jc w:val="center"/>
         <w:rPr>
           <w:b/>
           <w:bCs/>
@@ -1930,7 +3595,19 @@
         <w:rPr>
           <w:lang w:val="es-419"/>
         </w:rPr>
-        <w:t xml:space="preserve">Tabla 3. </w:t>
+        <w:t xml:space="preserve">Tabla </w:t>
+      </w:r>
+      <w:r>
+        <w:rPr>
+          <w:lang w:val="es-419"/>
+        </w:rPr>
+        <w:t>5</w:t>
+      </w:r>
+      <w:r>
+        <w:rPr>
+          <w:lang w:val="es-419"/>
+        </w:rPr>
+        <w:t xml:space="preserve">. </w:t>
       </w:r>
       <w:r>
         <w:rPr>
@@ -1938,28 +3615,25 @@
           <w:bCs/>
           <w:lang w:val="es-419"/>
         </w:rPr>
-        <w:t xml:space="preserve">Resultados máquina 1 para </w:t>
-      </w:r>
-      <w:r>
-        <w:rPr>
-          <w:b/>
-          <w:bCs/>
-          <w:lang w:val="es-419"/>
-        </w:rPr>
-        <w:t xml:space="preserve">Selection Sort </w:t>
+        <w:t>Resultados máquina 1 para oredenamientos recursivos  con Single Linked List.</w:t>
       </w:r>
     </w:p>
     <w:p>
       <w:pPr>
-        <w:jc w:val="both"/>
-        <w:rPr>
-          <w:lang w:val="es-419"/>
-        </w:rPr>
-      </w:pPr>
+        <w:rPr>
+          <w:lang w:val="es-419"/>
+        </w:rPr>
+      </w:pPr>
+      <w:r>
+        <w:rPr>
+          <w:lang w:val="es-419"/>
+        </w:rPr>
+        <w:t>Una vez alla llenado l</w:t>
+      </w:r>
     </w:p>
     <w:p>
       <w:pPr>
-        <w:pStyle w:val="Ttulo2"/>
+        <w:pStyle w:val="Ttulo1"/>
         <w:jc w:val="both"/>
         <w:rPr>
           <w:rFonts w:asciiTheme="minorHAnsi" w:eastAsiaTheme="minorEastAsia" w:hAnsiTheme="minorHAnsi" w:cstheme="minorBidi"/>
@@ -1975,706 +3649,244 @@
           <w:bCs/>
           <w:lang w:val="es-419"/>
         </w:rPr>
-        <w:t xml:space="preserve">Resultados para </w:t>
-      </w:r>
-      <w:r>
+        <w:lastRenderedPageBreak/>
+        <w:t>Comparación de tiempo mejores algoritmos de ordenamiento</w:t>
+      </w:r>
+    </w:p>
+    <w:p>
+      <w:pPr>
+        <w:pStyle w:val="NormalWeb"/>
+        <w:jc w:val="both"/>
+        <w:rPr>
+          <w:b/>
+          <w:bCs/>
+          <w:color w:val="000000"/>
+        </w:rPr>
+      </w:pPr>
+      <w:r>
+        <w:rPr>
+          <w:rStyle w:val="Textoennegrita"/>
+          <w:color w:val="000000"/>
+        </w:rPr>
+        <w:t>Complete esta sección únicamente cuando se le indique en las instrucciones.</w:t>
+      </w:r>
+      <w:r>
+        <w:rPr>
+          <w:rStyle w:val="Textoennegrita"/>
+          <w:b w:val="0"/>
+          <w:bCs w:val="0"/>
+          <w:color w:val="000000"/>
+        </w:rPr>
+        <w:t xml:space="preserve"> En este punto, deberá comparar el tiempo de ejecución entre el mejor algoritmo de ordenamiento recursivo y el mejor algoritmo de ordenamiento iterativo, los cuales debió haber identificado en el </w:t>
+      </w:r>
+      <w:r>
+        <w:rPr>
+          <w:rStyle w:val="Textoennegrita"/>
+          <w:b w:val="0"/>
+          <w:bCs w:val="0"/>
+          <w:color w:val="000000"/>
+        </w:rPr>
+        <w:t xml:space="preserve">punto </w:t>
+      </w:r>
+      <w:r>
+        <w:rPr>
+          <w:rStyle w:val="Textoennegrita"/>
+          <w:b w:val="0"/>
+          <w:bCs w:val="0"/>
+          <w:color w:val="000000"/>
+        </w:rPr>
+        <w:t>anterior.</w:t>
+      </w:r>
+    </w:p>
+    <w:p>
+      <w:pPr>
+        <w:pStyle w:val="NormalWeb"/>
+        <w:jc w:val="both"/>
+        <w:rPr>
+          <w:b/>
+          <w:bCs/>
+          <w:color w:val="000000"/>
+        </w:rPr>
+      </w:pPr>
+      <w:r>
+        <w:rPr>
+          <w:rStyle w:val="Textoennegrita"/>
+          <w:b w:val="0"/>
+          <w:bCs w:val="0"/>
+          <w:color w:val="000000"/>
+        </w:rPr>
+        <w:t>Por favor, registre las mediciones en el espacio correspondiente de la tabla, especificando claramente:</w:t>
+      </w:r>
+    </w:p>
+    <w:p>
+      <w:pPr>
+        <w:pStyle w:val="NormalWeb"/>
+        <w:numPr>
+          <w:ilvl w:val="0"/>
+          <w:numId w:val="19"/>
+        </w:numPr>
+        <w:jc w:val="both"/>
+        <w:rPr>
+          <w:b/>
+          <w:bCs/>
+          <w:color w:val="000000"/>
+        </w:rPr>
+      </w:pPr>
+      <w:r>
+        <w:rPr>
+          <w:rStyle w:val="Textoennegrita"/>
+          <w:b w:val="0"/>
+          <w:bCs w:val="0"/>
+          <w:color w:val="000000"/>
+        </w:rPr>
+        <w:t>El nombre de cada algoritmo utilizado</w:t>
+      </w:r>
+    </w:p>
+    <w:p>
+      <w:pPr>
+        <w:pStyle w:val="NormalWeb"/>
+        <w:numPr>
+          <w:ilvl w:val="0"/>
+          <w:numId w:val="19"/>
+        </w:numPr>
+        <w:jc w:val="both"/>
+        <w:rPr>
+          <w:b/>
+          <w:bCs/>
+          <w:color w:val="000000"/>
+        </w:rPr>
+      </w:pPr>
+      <w:r>
+        <w:rPr>
+          <w:rStyle w:val="Textoennegrita"/>
+          <w:b w:val="0"/>
+          <w:bCs w:val="0"/>
+          <w:color w:val="000000"/>
+        </w:rPr>
+        <w:t>El tipo de estructura de datos empleada</w:t>
+      </w:r>
+      <w:r>
+        <w:rPr>
+          <w:rStyle w:val="apple-converted-space"/>
+          <w:b/>
+          <w:bCs/>
+          <w:color w:val="000000"/>
+        </w:rPr>
+        <w:t> </w:t>
+      </w:r>
+      <w:r>
+        <w:rPr>
+          <w:b/>
+          <w:bCs/>
+          <w:color w:val="000000"/>
+        </w:rPr>
+        <w:t>(</w:t>
+      </w:r>
+      <w:proofErr w:type="spellStart"/>
+      <w:r>
+        <w:rPr>
+          <w:rStyle w:val="nfasis"/>
+          <w:b/>
+          <w:bCs/>
+          <w:color w:val="000000"/>
+        </w:rPr>
+        <w:t>ArrayList</w:t>
+      </w:r>
+      <w:proofErr w:type="spellEnd"/>
+      <w:r>
+        <w:rPr>
+          <w:rStyle w:val="apple-converted-space"/>
+          <w:b/>
+          <w:bCs/>
+          <w:color w:val="000000"/>
+        </w:rPr>
+        <w:t> </w:t>
+      </w:r>
+      <w:r>
+        <w:rPr>
+          <w:b/>
+          <w:bCs/>
+          <w:color w:val="000000"/>
+        </w:rPr>
+        <w:t>o</w:t>
+      </w:r>
+      <w:r>
+        <w:rPr>
+          <w:rStyle w:val="apple-converted-space"/>
+          <w:b/>
+          <w:bCs/>
+          <w:color w:val="000000"/>
+        </w:rPr>
+        <w:t> </w:t>
+      </w:r>
+      <w:proofErr w:type="spellStart"/>
+      <w:r>
+        <w:rPr>
+          <w:rStyle w:val="nfasis"/>
+          <w:b/>
+          <w:bCs/>
+          <w:color w:val="000000"/>
+        </w:rPr>
+        <w:t>SingleLinkedList</w:t>
+      </w:r>
+      <w:proofErr w:type="spellEnd"/>
+      <w:r>
+        <w:rPr>
+          <w:b/>
+          <w:bCs/>
+          <w:color w:val="000000"/>
+        </w:rPr>
+        <w:t>)</w:t>
+      </w:r>
+    </w:p>
+    <w:p>
+      <w:pPr>
+        <w:pStyle w:val="NormalWeb"/>
+        <w:jc w:val="both"/>
+        <w:rPr>
+          <w:b/>
+          <w:bCs/>
+          <w:color w:val="000000"/>
+        </w:rPr>
+      </w:pPr>
+      <w:r>
+        <w:rPr>
+          <w:rStyle w:val="Textoennegrita"/>
+          <w:b w:val="0"/>
+          <w:bCs w:val="0"/>
+          <w:color w:val="000000"/>
+        </w:rPr>
+        <w:t>Asegúrese de completar todos los campos solicitados en la tabla e incluir los nombres según corresponda</w:t>
+      </w:r>
+      <w:r>
+        <w:rPr>
+          <w:rStyle w:val="Textoennegrita"/>
+          <w:b w:val="0"/>
+          <w:bCs w:val="0"/>
+          <w:color w:val="000000"/>
+        </w:rPr>
+        <w:t>, no es necesario que vuelva a correr las pruebas esta información la puede sacar de las tablas anteriores.</w:t>
+      </w:r>
+    </w:p>
+    <w:p>
+      <w:pPr>
+        <w:pStyle w:val="Ttulo2"/>
+        <w:jc w:val="both"/>
         <w:rPr>
           <w:rFonts w:asciiTheme="minorHAnsi" w:eastAsiaTheme="minorEastAsia" w:hAnsiTheme="minorHAnsi" w:cstheme="minorBidi"/>
           <w:b/>
           <w:bCs/>
           <w:lang w:val="es-419"/>
         </w:rPr>
-        <w:t>Shell Sort</w:t>
-      </w:r>
-    </w:p>
-    <w:p>
-      <w:pPr>
-        <w:jc w:val="both"/>
-        <w:rPr>
-          <w:lang w:val="es-419"/>
-        </w:rPr>
-      </w:pPr>
-    </w:p>
-    <w:tbl>
-      <w:tblPr>
-        <w:tblStyle w:val="Tabladecuadrcula2"/>
-        <w:tblW w:w="4701" w:type="pct"/>
-        <w:tblLook w:val="04A0" w:firstRow="1" w:lastRow="0" w:firstColumn="1" w:lastColumn="0" w:noHBand="0" w:noVBand="1"/>
-      </w:tblPr>
-      <w:tblGrid>
-        <w:gridCol w:w="2403"/>
-        <w:gridCol w:w="3196"/>
-        <w:gridCol w:w="3201"/>
-      </w:tblGrid>
-      <w:tr>
-        <w:trPr>
-          <w:cnfStyle w:val="100000000000" w:firstRow="1" w:lastRow="0" w:firstColumn="0" w:lastColumn="0" w:oddVBand="0" w:evenVBand="0" w:oddHBand="0" w:evenHBand="0" w:firstRowFirstColumn="0" w:firstRowLastColumn="0" w:lastRowFirstColumn="0" w:lastRowLastColumn="0"/>
-          <w:trHeight w:val="596"/>
-        </w:trPr>
-        <w:tc>
-          <w:tcPr>
-            <w:cnfStyle w:val="001000000000" w:firstRow="0" w:lastRow="0" w:firstColumn="1" w:lastColumn="0" w:oddVBand="0" w:evenVBand="0" w:oddHBand="0" w:evenHBand="0" w:firstRowFirstColumn="0" w:firstRowLastColumn="0" w:lastRowFirstColumn="0" w:lastRowLastColumn="0"/>
-            <w:tcW w:w="1365" w:type="pct"/>
-            <w:hideMark/>
-          </w:tcPr>
-          <w:p>
-            <w:pPr>
-              <w:jc w:val="both"/>
-              <w:rPr>
-                <w:color w:val="000000"/>
-                <w:lang w:val="es-CO" w:eastAsia="en-US"/>
-              </w:rPr>
-            </w:pPr>
-            <w:r>
-              <w:rPr>
-                <w:color w:val="000000" w:themeColor="text1"/>
-                <w:lang w:val="es-CO" w:eastAsia="en-US"/>
-              </w:rPr>
-              <w:t>Porcentaje de la muestra</w:t>
-            </w:r>
-          </w:p>
-        </w:tc>
-        <w:tc>
-          <w:tcPr>
-            <w:tcW w:w="1816" w:type="pct"/>
-            <w:hideMark/>
-          </w:tcPr>
-          <w:p>
-            <w:pPr>
-              <w:jc w:val="both"/>
-              <w:cnfStyle w:val="100000000000" w:firstRow="1" w:lastRow="0" w:firstColumn="0" w:lastColumn="0" w:oddVBand="0" w:evenVBand="0" w:oddHBand="0" w:evenHBand="0" w:firstRowFirstColumn="0" w:firstRowLastColumn="0" w:lastRowFirstColumn="0" w:lastRowLastColumn="0"/>
-              <w:rPr>
-                <w:color w:val="000000"/>
-                <w:lang w:eastAsia="en-US"/>
-              </w:rPr>
-            </w:pPr>
-            <w:r>
-              <w:rPr>
-                <w:color w:val="000000" w:themeColor="text1"/>
-                <w:lang w:eastAsia="en-US"/>
-              </w:rPr>
-              <w:t xml:space="preserve">Shell Sort </w:t>
-            </w:r>
-            <w:r>
-              <w:rPr>
-                <w:color w:val="000000" w:themeColor="text1"/>
-                <w:lang w:eastAsia="en-US"/>
-              </w:rPr>
-              <w:t xml:space="preserve">(Array List) </w:t>
-            </w:r>
-          </w:p>
-        </w:tc>
-        <w:tc>
-          <w:tcPr>
-            <w:tcW w:w="1819" w:type="pct"/>
-            <w:hideMark/>
-          </w:tcPr>
-          <w:p>
-            <w:pPr>
-              <w:jc w:val="both"/>
-              <w:cnfStyle w:val="100000000000" w:firstRow="1" w:lastRow="0" w:firstColumn="0" w:lastColumn="0" w:oddVBand="0" w:evenVBand="0" w:oddHBand="0" w:evenHBand="0" w:firstRowFirstColumn="0" w:firstRowLastColumn="0" w:lastRowFirstColumn="0" w:lastRowLastColumn="0"/>
-              <w:rPr>
-                <w:color w:val="000000"/>
-                <w:lang w:eastAsia="en-US"/>
-              </w:rPr>
-            </w:pPr>
-            <w:r>
-              <w:rPr>
-                <w:color w:val="000000" w:themeColor="text1"/>
-                <w:lang w:eastAsia="en-US"/>
-              </w:rPr>
-              <w:t xml:space="preserve">Shell Sort </w:t>
-            </w:r>
-            <w:r>
-              <w:rPr>
-                <w:color w:val="000000" w:themeColor="text1"/>
-                <w:lang w:eastAsia="en-US"/>
-              </w:rPr>
-              <w:t>(</w:t>
-            </w:r>
-            <w:r>
-              <w:rPr>
-                <w:color w:val="000000" w:themeColor="text1"/>
-                <w:lang w:eastAsia="en-US"/>
-              </w:rPr>
-              <w:t xml:space="preserve">Linked </w:t>
-            </w:r>
-            <w:r>
-              <w:rPr>
-                <w:color w:val="000000" w:themeColor="text1"/>
-                <w:lang w:eastAsia="en-US"/>
-              </w:rPr>
-              <w:t xml:space="preserve">List) </w:t>
-            </w:r>
-          </w:p>
-        </w:tc>
-      </w:tr>
-      <w:tr>
-        <w:trPr>
-          <w:cnfStyle w:val="000000100000" w:firstRow="0" w:lastRow="0" w:firstColumn="0" w:lastColumn="0" w:oddVBand="0" w:evenVBand="0" w:oddHBand="1" w:evenHBand="0" w:firstRowFirstColumn="0" w:firstRowLastColumn="0" w:lastRowFirstColumn="0" w:lastRowLastColumn="0"/>
-          <w:trHeight w:val="298"/>
-        </w:trPr>
-        <w:tc>
-          <w:tcPr>
-            <w:cnfStyle w:val="001000000000" w:firstRow="0" w:lastRow="0" w:firstColumn="1" w:lastColumn="0" w:oddVBand="0" w:evenVBand="0" w:oddHBand="0" w:evenHBand="0" w:firstRowFirstColumn="0" w:firstRowLastColumn="0" w:lastRowFirstColumn="0" w:lastRowLastColumn="0"/>
-            <w:tcW w:w="1365" w:type="pct"/>
-            <w:hideMark/>
-          </w:tcPr>
-          <w:p>
-            <w:pPr>
-              <w:jc w:val="both"/>
-              <w:rPr>
-                <w:color w:val="000000"/>
-                <w:lang w:eastAsia="en-US"/>
-              </w:rPr>
-            </w:pPr>
-            <w:r>
-              <w:rPr>
-                <w:color w:val="000000" w:themeColor="text1"/>
-                <w:lang w:eastAsia="en-US"/>
-              </w:rPr>
-              <w:t>0.50%</w:t>
-            </w:r>
-          </w:p>
-        </w:tc>
-        <w:tc>
-          <w:tcPr>
-            <w:tcW w:w="1816" w:type="pct"/>
-            <w:hideMark/>
-          </w:tcPr>
-          <w:p>
-            <w:pPr>
-              <w:jc w:val="both"/>
-              <w:cnfStyle w:val="000000100000" w:firstRow="0" w:lastRow="0" w:firstColumn="0" w:lastColumn="0" w:oddVBand="0" w:evenVBand="0" w:oddHBand="1" w:evenHBand="0" w:firstRowFirstColumn="0" w:firstRowLastColumn="0" w:lastRowFirstColumn="0" w:lastRowLastColumn="0"/>
-              <w:rPr>
-                <w:color w:val="000000"/>
-                <w:lang w:eastAsia="en-US"/>
-              </w:rPr>
-            </w:pPr>
-          </w:p>
-        </w:tc>
-        <w:tc>
-          <w:tcPr>
-            <w:tcW w:w="1819" w:type="pct"/>
-            <w:hideMark/>
-          </w:tcPr>
-          <w:p>
-            <w:pPr>
-              <w:jc w:val="both"/>
-              <w:cnfStyle w:val="000000100000" w:firstRow="0" w:lastRow="0" w:firstColumn="0" w:lastColumn="0" w:oddVBand="0" w:evenVBand="0" w:oddHBand="1" w:evenHBand="0" w:firstRowFirstColumn="0" w:firstRowLastColumn="0" w:lastRowFirstColumn="0" w:lastRowLastColumn="0"/>
-              <w:rPr>
-                <w:sz w:val="20"/>
-                <w:szCs w:val="20"/>
-                <w:lang w:eastAsia="en-US"/>
-              </w:rPr>
-            </w:pPr>
-          </w:p>
-        </w:tc>
-      </w:tr>
-      <w:tr>
-        <w:trPr>
-          <w:trHeight w:val="298"/>
-        </w:trPr>
-        <w:tc>
-          <w:tcPr>
-            <w:cnfStyle w:val="001000000000" w:firstRow="0" w:lastRow="0" w:firstColumn="1" w:lastColumn="0" w:oddVBand="0" w:evenVBand="0" w:oddHBand="0" w:evenHBand="0" w:firstRowFirstColumn="0" w:firstRowLastColumn="0" w:lastRowFirstColumn="0" w:lastRowLastColumn="0"/>
-            <w:tcW w:w="1365" w:type="pct"/>
-            <w:hideMark/>
-          </w:tcPr>
-          <w:p>
-            <w:pPr>
-              <w:jc w:val="both"/>
-              <w:rPr>
-                <w:color w:val="000000"/>
-                <w:lang w:eastAsia="en-US"/>
-              </w:rPr>
-            </w:pPr>
-            <w:r>
-              <w:rPr>
-                <w:color w:val="000000" w:themeColor="text1"/>
-                <w:lang w:eastAsia="en-US"/>
-              </w:rPr>
-              <w:t>5.00%</w:t>
-            </w:r>
-          </w:p>
-        </w:tc>
-        <w:tc>
-          <w:tcPr>
-            <w:tcW w:w="1816" w:type="pct"/>
-            <w:hideMark/>
-          </w:tcPr>
-          <w:p>
-            <w:pPr>
-              <w:jc w:val="both"/>
-              <w:cnfStyle w:val="000000000000" w:firstRow="0" w:lastRow="0" w:firstColumn="0" w:lastColumn="0" w:oddVBand="0" w:evenVBand="0" w:oddHBand="0" w:evenHBand="0" w:firstRowFirstColumn="0" w:firstRowLastColumn="0" w:lastRowFirstColumn="0" w:lastRowLastColumn="0"/>
-              <w:rPr>
-                <w:color w:val="000000"/>
-                <w:lang w:eastAsia="en-US"/>
-              </w:rPr>
-            </w:pPr>
-          </w:p>
-        </w:tc>
-        <w:tc>
-          <w:tcPr>
-            <w:tcW w:w="1819" w:type="pct"/>
-            <w:hideMark/>
-          </w:tcPr>
-          <w:p>
-            <w:pPr>
-              <w:jc w:val="both"/>
-              <w:cnfStyle w:val="000000000000" w:firstRow="0" w:lastRow="0" w:firstColumn="0" w:lastColumn="0" w:oddVBand="0" w:evenVBand="0" w:oddHBand="0" w:evenHBand="0" w:firstRowFirstColumn="0" w:firstRowLastColumn="0" w:lastRowFirstColumn="0" w:lastRowLastColumn="0"/>
-              <w:rPr>
-                <w:sz w:val="20"/>
-                <w:szCs w:val="20"/>
-                <w:lang w:eastAsia="en-US"/>
-              </w:rPr>
-            </w:pPr>
-          </w:p>
-        </w:tc>
-      </w:tr>
-      <w:tr>
-        <w:trPr>
-          <w:cnfStyle w:val="000000100000" w:firstRow="0" w:lastRow="0" w:firstColumn="0" w:lastColumn="0" w:oddVBand="0" w:evenVBand="0" w:oddHBand="1" w:evenHBand="0" w:firstRowFirstColumn="0" w:firstRowLastColumn="0" w:lastRowFirstColumn="0" w:lastRowLastColumn="0"/>
-          <w:trHeight w:val="306"/>
-        </w:trPr>
-        <w:tc>
-          <w:tcPr>
-            <w:cnfStyle w:val="001000000000" w:firstRow="0" w:lastRow="0" w:firstColumn="1" w:lastColumn="0" w:oddVBand="0" w:evenVBand="0" w:oddHBand="0" w:evenHBand="0" w:firstRowFirstColumn="0" w:firstRowLastColumn="0" w:lastRowFirstColumn="0" w:lastRowLastColumn="0"/>
-            <w:tcW w:w="1365" w:type="pct"/>
-            <w:hideMark/>
-          </w:tcPr>
-          <w:p>
-            <w:pPr>
-              <w:jc w:val="both"/>
-              <w:rPr>
-                <w:color w:val="000000"/>
-                <w:lang w:eastAsia="en-US"/>
-              </w:rPr>
-            </w:pPr>
-            <w:r>
-              <w:rPr>
-                <w:color w:val="000000" w:themeColor="text1"/>
-                <w:lang w:eastAsia="en-US"/>
-              </w:rPr>
-              <w:t>10.00%</w:t>
-            </w:r>
-          </w:p>
-        </w:tc>
-        <w:tc>
-          <w:tcPr>
-            <w:tcW w:w="1816" w:type="pct"/>
-            <w:hideMark/>
-          </w:tcPr>
-          <w:p>
-            <w:pPr>
-              <w:jc w:val="both"/>
-              <w:cnfStyle w:val="000000100000" w:firstRow="0" w:lastRow="0" w:firstColumn="0" w:lastColumn="0" w:oddVBand="0" w:evenVBand="0" w:oddHBand="1" w:evenHBand="0" w:firstRowFirstColumn="0" w:firstRowLastColumn="0" w:lastRowFirstColumn="0" w:lastRowLastColumn="0"/>
-              <w:rPr>
-                <w:color w:val="000000"/>
-                <w:lang w:eastAsia="en-US"/>
-              </w:rPr>
-            </w:pPr>
-          </w:p>
-        </w:tc>
-        <w:tc>
-          <w:tcPr>
-            <w:tcW w:w="1819" w:type="pct"/>
-            <w:hideMark/>
-          </w:tcPr>
-          <w:p>
-            <w:pPr>
-              <w:jc w:val="both"/>
-              <w:cnfStyle w:val="000000100000" w:firstRow="0" w:lastRow="0" w:firstColumn="0" w:lastColumn="0" w:oddVBand="0" w:evenVBand="0" w:oddHBand="1" w:evenHBand="0" w:firstRowFirstColumn="0" w:firstRowLastColumn="0" w:lastRowFirstColumn="0" w:lastRowLastColumn="0"/>
-              <w:rPr>
-                <w:sz w:val="20"/>
-                <w:szCs w:val="20"/>
-                <w:lang w:eastAsia="en-US"/>
-              </w:rPr>
-            </w:pPr>
-          </w:p>
-        </w:tc>
-      </w:tr>
-      <w:tr>
-        <w:trPr>
-          <w:trHeight w:val="306"/>
-        </w:trPr>
-        <w:tc>
-          <w:tcPr>
-            <w:cnfStyle w:val="001000000000" w:firstRow="0" w:lastRow="0" w:firstColumn="1" w:lastColumn="0" w:oddVBand="0" w:evenVBand="0" w:oddHBand="0" w:evenHBand="0" w:firstRowFirstColumn="0" w:firstRowLastColumn="0" w:lastRowFirstColumn="0" w:lastRowLastColumn="0"/>
-            <w:tcW w:w="1365" w:type="pct"/>
-            <w:hideMark/>
-          </w:tcPr>
-          <w:p>
-            <w:pPr>
-              <w:jc w:val="both"/>
-              <w:rPr>
-                <w:color w:val="000000"/>
-                <w:lang w:eastAsia="en-US"/>
-              </w:rPr>
-            </w:pPr>
-            <w:r>
-              <w:rPr>
-                <w:color w:val="000000" w:themeColor="text1"/>
-                <w:lang w:eastAsia="en-US"/>
-              </w:rPr>
-              <w:t>20.00%</w:t>
-            </w:r>
-          </w:p>
-        </w:tc>
-        <w:tc>
-          <w:tcPr>
-            <w:tcW w:w="1816" w:type="pct"/>
-            <w:hideMark/>
-          </w:tcPr>
-          <w:p>
-            <w:pPr>
-              <w:jc w:val="both"/>
-              <w:cnfStyle w:val="000000000000" w:firstRow="0" w:lastRow="0" w:firstColumn="0" w:lastColumn="0" w:oddVBand="0" w:evenVBand="0" w:oddHBand="0" w:evenHBand="0" w:firstRowFirstColumn="0" w:firstRowLastColumn="0" w:lastRowFirstColumn="0" w:lastRowLastColumn="0"/>
-              <w:rPr>
-                <w:color w:val="000000"/>
-                <w:lang w:eastAsia="en-US"/>
-              </w:rPr>
-            </w:pPr>
-          </w:p>
-        </w:tc>
-        <w:tc>
-          <w:tcPr>
-            <w:tcW w:w="1819" w:type="pct"/>
-            <w:hideMark/>
-          </w:tcPr>
-          <w:p>
-            <w:pPr>
-              <w:jc w:val="both"/>
-              <w:cnfStyle w:val="000000000000" w:firstRow="0" w:lastRow="0" w:firstColumn="0" w:lastColumn="0" w:oddVBand="0" w:evenVBand="0" w:oddHBand="0" w:evenHBand="0" w:firstRowFirstColumn="0" w:firstRowLastColumn="0" w:lastRowFirstColumn="0" w:lastRowLastColumn="0"/>
-              <w:rPr>
-                <w:sz w:val="20"/>
-                <w:szCs w:val="20"/>
-                <w:lang w:eastAsia="en-US"/>
-              </w:rPr>
-            </w:pPr>
-          </w:p>
-        </w:tc>
-      </w:tr>
-      <w:tr>
-        <w:trPr>
-          <w:cnfStyle w:val="000000100000" w:firstRow="0" w:lastRow="0" w:firstColumn="0" w:lastColumn="0" w:oddVBand="0" w:evenVBand="0" w:oddHBand="1" w:evenHBand="0" w:firstRowFirstColumn="0" w:firstRowLastColumn="0" w:lastRowFirstColumn="0" w:lastRowLastColumn="0"/>
-          <w:trHeight w:val="306"/>
-        </w:trPr>
-        <w:tc>
-          <w:tcPr>
-            <w:cnfStyle w:val="001000000000" w:firstRow="0" w:lastRow="0" w:firstColumn="1" w:lastColumn="0" w:oddVBand="0" w:evenVBand="0" w:oddHBand="0" w:evenHBand="0" w:firstRowFirstColumn="0" w:firstRowLastColumn="0" w:lastRowFirstColumn="0" w:lastRowLastColumn="0"/>
-            <w:tcW w:w="1365" w:type="pct"/>
-            <w:hideMark/>
-          </w:tcPr>
-          <w:p>
-            <w:pPr>
-              <w:jc w:val="both"/>
-              <w:rPr>
-                <w:color w:val="000000"/>
-                <w:lang w:eastAsia="en-US"/>
-              </w:rPr>
-            </w:pPr>
-            <w:r>
-              <w:rPr>
-                <w:color w:val="000000" w:themeColor="text1"/>
-                <w:lang w:eastAsia="en-US"/>
-              </w:rPr>
-              <w:t>30.00%</w:t>
-            </w:r>
-          </w:p>
-        </w:tc>
-        <w:tc>
-          <w:tcPr>
-            <w:tcW w:w="1816" w:type="pct"/>
-            <w:hideMark/>
-          </w:tcPr>
-          <w:p>
-            <w:pPr>
-              <w:jc w:val="both"/>
-              <w:cnfStyle w:val="000000100000" w:firstRow="0" w:lastRow="0" w:firstColumn="0" w:lastColumn="0" w:oddVBand="0" w:evenVBand="0" w:oddHBand="1" w:evenHBand="0" w:firstRowFirstColumn="0" w:firstRowLastColumn="0" w:lastRowFirstColumn="0" w:lastRowLastColumn="0"/>
-              <w:rPr>
-                <w:color w:val="000000"/>
-                <w:lang w:eastAsia="en-US"/>
-              </w:rPr>
-            </w:pPr>
-          </w:p>
-        </w:tc>
-        <w:tc>
-          <w:tcPr>
-            <w:tcW w:w="1819" w:type="pct"/>
-            <w:hideMark/>
-          </w:tcPr>
-          <w:p>
-            <w:pPr>
-              <w:jc w:val="both"/>
-              <w:cnfStyle w:val="000000100000" w:firstRow="0" w:lastRow="0" w:firstColumn="0" w:lastColumn="0" w:oddVBand="0" w:evenVBand="0" w:oddHBand="1" w:evenHBand="0" w:firstRowFirstColumn="0" w:firstRowLastColumn="0" w:lastRowFirstColumn="0" w:lastRowLastColumn="0"/>
-              <w:rPr>
-                <w:sz w:val="20"/>
-                <w:szCs w:val="20"/>
-                <w:lang w:eastAsia="en-US"/>
-              </w:rPr>
-            </w:pPr>
-          </w:p>
-        </w:tc>
-      </w:tr>
-      <w:tr>
-        <w:trPr>
-          <w:trHeight w:val="306"/>
-        </w:trPr>
-        <w:tc>
-          <w:tcPr>
-            <w:cnfStyle w:val="001000000000" w:firstRow="0" w:lastRow="0" w:firstColumn="1" w:lastColumn="0" w:oddVBand="0" w:evenVBand="0" w:oddHBand="0" w:evenHBand="0" w:firstRowFirstColumn="0" w:firstRowLastColumn="0" w:lastRowFirstColumn="0" w:lastRowLastColumn="0"/>
-            <w:tcW w:w="1365" w:type="pct"/>
-            <w:hideMark/>
-          </w:tcPr>
-          <w:p>
-            <w:pPr>
-              <w:jc w:val="both"/>
-              <w:rPr>
-                <w:color w:val="000000"/>
-                <w:lang w:eastAsia="en-US"/>
-              </w:rPr>
-            </w:pPr>
-            <w:r>
-              <w:rPr>
-                <w:color w:val="000000" w:themeColor="text1"/>
-                <w:lang w:eastAsia="en-US"/>
-              </w:rPr>
-              <w:t>50.00%</w:t>
-            </w:r>
-          </w:p>
-        </w:tc>
-        <w:tc>
-          <w:tcPr>
-            <w:tcW w:w="1816" w:type="pct"/>
-            <w:hideMark/>
-          </w:tcPr>
-          <w:p>
-            <w:pPr>
-              <w:jc w:val="both"/>
-              <w:cnfStyle w:val="000000000000" w:firstRow="0" w:lastRow="0" w:firstColumn="0" w:lastColumn="0" w:oddVBand="0" w:evenVBand="0" w:oddHBand="0" w:evenHBand="0" w:firstRowFirstColumn="0" w:firstRowLastColumn="0" w:lastRowFirstColumn="0" w:lastRowLastColumn="0"/>
-              <w:rPr>
-                <w:color w:val="000000"/>
-                <w:lang w:eastAsia="en-US"/>
-              </w:rPr>
-            </w:pPr>
-          </w:p>
-        </w:tc>
-        <w:tc>
-          <w:tcPr>
-            <w:tcW w:w="1819" w:type="pct"/>
-            <w:hideMark/>
-          </w:tcPr>
-          <w:p>
-            <w:pPr>
-              <w:jc w:val="both"/>
-              <w:cnfStyle w:val="000000000000" w:firstRow="0" w:lastRow="0" w:firstColumn="0" w:lastColumn="0" w:oddVBand="0" w:evenVBand="0" w:oddHBand="0" w:evenHBand="0" w:firstRowFirstColumn="0" w:firstRowLastColumn="0" w:lastRowFirstColumn="0" w:lastRowLastColumn="0"/>
-              <w:rPr>
-                <w:sz w:val="20"/>
-                <w:szCs w:val="20"/>
-                <w:lang w:eastAsia="en-US"/>
-              </w:rPr>
-            </w:pPr>
-          </w:p>
-        </w:tc>
-      </w:tr>
-      <w:tr>
-        <w:trPr>
-          <w:cnfStyle w:val="000000100000" w:firstRow="0" w:lastRow="0" w:firstColumn="0" w:lastColumn="0" w:oddVBand="0" w:evenVBand="0" w:oddHBand="1" w:evenHBand="0" w:firstRowFirstColumn="0" w:firstRowLastColumn="0" w:lastRowFirstColumn="0" w:lastRowLastColumn="0"/>
-          <w:trHeight w:val="306"/>
-        </w:trPr>
-        <w:tc>
-          <w:tcPr>
-            <w:cnfStyle w:val="001000000000" w:firstRow="0" w:lastRow="0" w:firstColumn="1" w:lastColumn="0" w:oddVBand="0" w:evenVBand="0" w:oddHBand="0" w:evenHBand="0" w:firstRowFirstColumn="0" w:firstRowLastColumn="0" w:lastRowFirstColumn="0" w:lastRowLastColumn="0"/>
-            <w:tcW w:w="1365" w:type="pct"/>
-            <w:hideMark/>
-          </w:tcPr>
-          <w:p>
-            <w:pPr>
-              <w:jc w:val="both"/>
-              <w:rPr>
-                <w:color w:val="000000"/>
-                <w:lang w:eastAsia="en-US"/>
-              </w:rPr>
-            </w:pPr>
-            <w:r>
-              <w:rPr>
-                <w:color w:val="000000" w:themeColor="text1"/>
-                <w:lang w:eastAsia="en-US"/>
-              </w:rPr>
-              <w:t>80.00%</w:t>
-            </w:r>
-          </w:p>
-        </w:tc>
-        <w:tc>
-          <w:tcPr>
-            <w:tcW w:w="1816" w:type="pct"/>
-            <w:hideMark/>
-          </w:tcPr>
-          <w:p>
-            <w:pPr>
-              <w:jc w:val="both"/>
-              <w:cnfStyle w:val="000000100000" w:firstRow="0" w:lastRow="0" w:firstColumn="0" w:lastColumn="0" w:oddVBand="0" w:evenVBand="0" w:oddHBand="1" w:evenHBand="0" w:firstRowFirstColumn="0" w:firstRowLastColumn="0" w:lastRowFirstColumn="0" w:lastRowLastColumn="0"/>
-              <w:rPr>
-                <w:color w:val="000000"/>
-                <w:lang w:eastAsia="en-US"/>
-              </w:rPr>
-            </w:pPr>
-          </w:p>
-        </w:tc>
-        <w:tc>
-          <w:tcPr>
-            <w:tcW w:w="1819" w:type="pct"/>
-            <w:hideMark/>
-          </w:tcPr>
-          <w:p>
-            <w:pPr>
-              <w:jc w:val="both"/>
-              <w:cnfStyle w:val="000000100000" w:firstRow="0" w:lastRow="0" w:firstColumn="0" w:lastColumn="0" w:oddVBand="0" w:evenVBand="0" w:oddHBand="1" w:evenHBand="0" w:firstRowFirstColumn="0" w:firstRowLastColumn="0" w:lastRowFirstColumn="0" w:lastRowLastColumn="0"/>
-              <w:rPr>
-                <w:sz w:val="20"/>
-                <w:szCs w:val="20"/>
-                <w:lang w:eastAsia="en-US"/>
-              </w:rPr>
-            </w:pPr>
-          </w:p>
-        </w:tc>
-      </w:tr>
-      <w:tr>
-        <w:trPr>
-          <w:trHeight w:val="300"/>
-        </w:trPr>
-        <w:tc>
-          <w:tcPr>
-            <w:cnfStyle w:val="001000000000" w:firstRow="0" w:lastRow="0" w:firstColumn="1" w:lastColumn="0" w:oddVBand="0" w:evenVBand="0" w:oddHBand="0" w:evenHBand="0" w:firstRowFirstColumn="0" w:firstRowLastColumn="0" w:lastRowFirstColumn="0" w:lastRowLastColumn="0"/>
-            <w:tcW w:w="1365" w:type="pct"/>
-            <w:hideMark/>
-          </w:tcPr>
-          <w:p>
-            <w:pPr>
-              <w:jc w:val="both"/>
-              <w:rPr>
-                <w:color w:val="000000"/>
-                <w:lang w:eastAsia="en-US"/>
-              </w:rPr>
-            </w:pPr>
-            <w:r>
-              <w:rPr>
-                <w:color w:val="000000" w:themeColor="text1"/>
-                <w:lang w:eastAsia="en-US"/>
-              </w:rPr>
-              <w:t>100.00%</w:t>
-            </w:r>
-          </w:p>
-        </w:tc>
-        <w:tc>
-          <w:tcPr>
-            <w:tcW w:w="1816" w:type="pct"/>
-            <w:hideMark/>
-          </w:tcPr>
-          <w:p>
-            <w:pPr>
-              <w:jc w:val="both"/>
-              <w:cnfStyle w:val="000000000000" w:firstRow="0" w:lastRow="0" w:firstColumn="0" w:lastColumn="0" w:oddVBand="0" w:evenVBand="0" w:oddHBand="0" w:evenHBand="0" w:firstRowFirstColumn="0" w:firstRowLastColumn="0" w:lastRowFirstColumn="0" w:lastRowLastColumn="0"/>
-              <w:rPr>
-                <w:color w:val="000000"/>
-                <w:lang w:eastAsia="en-US"/>
-              </w:rPr>
-            </w:pPr>
-          </w:p>
-        </w:tc>
-        <w:tc>
-          <w:tcPr>
-            <w:tcW w:w="1819" w:type="pct"/>
-            <w:hideMark/>
-          </w:tcPr>
-          <w:p>
-            <w:pPr>
-              <w:jc w:val="both"/>
-              <w:cnfStyle w:val="000000000000" w:firstRow="0" w:lastRow="0" w:firstColumn="0" w:lastColumn="0" w:oddVBand="0" w:evenVBand="0" w:oddHBand="0" w:evenHBand="0" w:firstRowFirstColumn="0" w:firstRowLastColumn="0" w:lastRowFirstColumn="0" w:lastRowLastColumn="0"/>
-              <w:rPr>
-                <w:sz w:val="20"/>
-                <w:szCs w:val="20"/>
-                <w:lang w:eastAsia="en-US"/>
-              </w:rPr>
-            </w:pPr>
-          </w:p>
-        </w:tc>
-      </w:tr>
-    </w:tbl>
-    <w:p>
-      <w:pPr>
-        <w:pStyle w:val="Descripcin"/>
-        <w:jc w:val="both"/>
-        <w:rPr>
-          <w:b/>
-          <w:bCs/>
-          <w:lang w:val="es-419"/>
-        </w:rPr>
-      </w:pPr>
-      <w:r>
-        <w:rPr>
-          <w:lang w:val="es-419"/>
-        </w:rPr>
-        <w:t xml:space="preserve">Tabla 4. </w:t>
-      </w:r>
-      <w:r>
-        <w:rPr>
-          <w:b/>
-          <w:bCs/>
-          <w:lang w:val="es-419"/>
-        </w:rPr>
-        <w:t xml:space="preserve">Resultados máquina </w:t>
-      </w:r>
-      <w:r>
-        <w:rPr>
-          <w:b/>
-          <w:bCs/>
-          <w:lang w:val="es-419"/>
-        </w:rPr>
-        <w:t>1 para Shell Sort</w:t>
-      </w:r>
-    </w:p>
-    <w:p>
-      <w:pPr>
-        <w:pStyle w:val="Ttulo1"/>
-        <w:jc w:val="both"/>
+      </w:pPr>
+      <w:r>
         <w:rPr>
           <w:rFonts w:asciiTheme="minorHAnsi" w:eastAsiaTheme="minorEastAsia" w:hAnsiTheme="minorHAnsi" w:cstheme="minorBidi"/>
           <w:b/>
           <w:bCs/>
           <w:lang w:val="es-419"/>
         </w:rPr>
-      </w:pPr>
-      <w:r>
-        <w:rPr>
-          <w:rFonts w:asciiTheme="minorHAnsi" w:eastAsiaTheme="minorEastAsia" w:hAnsiTheme="minorHAnsi" w:cstheme="minorBidi"/>
-          <w:b/>
-          <w:bCs/>
-          <w:lang w:val="es-419"/>
-        </w:rPr>
-        <w:t>Máquina 2</w:t>
-      </w:r>
-    </w:p>
-    <w:p>
-      <w:pPr>
-        <w:pStyle w:val="Ttulo2"/>
-        <w:jc w:val="both"/>
-        <w:rPr>
-          <w:rFonts w:asciiTheme="minorHAnsi" w:eastAsiaTheme="minorEastAsia" w:hAnsiTheme="minorHAnsi" w:cstheme="minorBidi"/>
-          <w:b/>
-          <w:bCs/>
-          <w:lang w:val="es-419"/>
-        </w:rPr>
-      </w:pPr>
-      <w:r>
-        <w:rPr>
-          <w:rFonts w:asciiTheme="minorHAnsi" w:eastAsiaTheme="minorEastAsia" w:hAnsiTheme="minorHAnsi" w:cstheme="minorBidi"/>
-          <w:b/>
-          <w:bCs/>
-          <w:lang w:val="es-419"/>
-        </w:rPr>
-        <w:t xml:space="preserve">Resultados para Insertion Sort </w:t>
+        <w:t>Maquina 1</w:t>
       </w:r>
     </w:p>
     <w:p>
@@ -2736,13 +3948,38 @@
                 <w:lang w:eastAsia="en-US"/>
               </w:rPr>
             </w:pPr>
+            <w:proofErr w:type="spellStart"/>
             <w:r>
               <w:rPr>
                 <w:color w:val="000000" w:themeColor="text1"/>
                 <w:lang w:eastAsia="en-US"/>
               </w:rPr>
-              <w:t xml:space="preserve">Insertion Sort (Array List) </w:t>
+              <w:t>Algoritmo</w:t>
             </w:r>
+            <w:proofErr w:type="spellEnd"/>
+            <w:r>
+              <w:rPr>
+                <w:color w:val="000000" w:themeColor="text1"/>
+                <w:lang w:eastAsia="en-US"/>
+              </w:rPr>
+              <w:t xml:space="preserve"> </w:t>
+            </w:r>
+            <w:proofErr w:type="spellStart"/>
+            <w:r>
+              <w:rPr>
+                <w:color w:val="000000" w:themeColor="text1"/>
+                <w:lang w:eastAsia="en-US"/>
+              </w:rPr>
+              <w:t>recursivo</w:t>
+            </w:r>
+            <w:proofErr w:type="spellEnd"/>
+            <w:r>
+              <w:rPr>
+                <w:color w:val="000000" w:themeColor="text1"/>
+                <w:lang w:eastAsia="en-US"/>
+              </w:rPr>
+              <w:t xml:space="preserve"> </w:t>
+            </w:r>
           </w:p>
         </w:tc>
         <w:tc>
@@ -2758,12 +3995,37 @@
                 <w:lang w:eastAsia="en-US"/>
               </w:rPr>
             </w:pPr>
+            <w:proofErr w:type="spellStart"/>
             <w:r>
               <w:rPr>
                 <w:color w:val="000000" w:themeColor="text1"/>
                 <w:lang w:eastAsia="en-US"/>
               </w:rPr>
-              <w:t xml:space="preserve">Insertion Sort (Linked List) </w:t>
+              <w:t>Algoritmo</w:t>
+            </w:r>
+            <w:proofErr w:type="spellEnd"/>
+            <w:r>
+              <w:rPr>
+                <w:color w:val="000000" w:themeColor="text1"/>
+                <w:lang w:eastAsia="en-US"/>
+              </w:rPr>
+              <w:t xml:space="preserve"> </w:t>
+            </w:r>
+            <w:proofErr w:type="spellStart"/>
+            <w:r>
+              <w:rPr>
+                <w:color w:val="000000" w:themeColor="text1"/>
+                <w:lang w:eastAsia="en-US"/>
+              </w:rPr>
+              <w:t>iterativo</w:t>
+            </w:r>
+            <w:proofErr w:type="spellEnd"/>
+            <w:r>
+              <w:rPr>
+                <w:color w:val="000000" w:themeColor="text1"/>
+                <w:lang w:eastAsia="en-US"/>
+              </w:rPr>
+              <w:t xml:space="preserve"> </w:t>
             </w:r>
           </w:p>
         </w:tc>
@@ -3240,7 +4502,7 @@
     <w:p>
       <w:pPr>
         <w:pStyle w:val="Descripcin"/>
-        <w:jc w:val="both"/>
+        <w:jc w:val="center"/>
         <w:rPr>
           <w:b/>
           <w:bCs/>
@@ -3257,7 +4519,7 @@
         <w:rPr>
           <w:lang w:val="es-419"/>
         </w:rPr>
-        <w:t>5</w:t>
+        <w:t>6</w:t>
       </w:r>
       <w:r>
         <w:rPr>
@@ -3279,28 +4541,12 @@
           <w:bCs/>
           <w:lang w:val="es-419"/>
         </w:rPr>
-        <w:t>2</w:t>
-      </w:r>
-      <w:r>
-        <w:rPr>
-          <w:b/>
-          <w:bCs/>
-          <w:lang w:val="es-419"/>
-        </w:rPr>
-        <w:t xml:space="preserve"> para insertion Sort</w:t>
+        <w:t>1 mejores algoritmos</w:t>
       </w:r>
     </w:p>
     <w:p>
       <w:pPr>
-        <w:jc w:val="both"/>
-        <w:rPr>
-          <w:lang w:val="es-419"/>
-        </w:rPr>
-      </w:pPr>
-    </w:p>
-    <w:p>
-      <w:pPr>
-        <w:pStyle w:val="Ttulo2"/>
+        <w:pStyle w:val="Ttulo1"/>
         <w:jc w:val="both"/>
         <w:rPr>
           <w:rFonts w:asciiTheme="minorHAnsi" w:eastAsiaTheme="minorEastAsia" w:hAnsiTheme="minorHAnsi" w:cstheme="minorBidi"/>
@@ -3316,1318 +4562,683 @@
           <w:bCs/>
           <w:lang w:val="es-419"/>
         </w:rPr>
-        <w:t>Resultados para Selection Sort</w:t>
-      </w:r>
-    </w:p>
-    <w:p>
-      <w:pPr>
-        <w:pStyle w:val="Ttulo2"/>
-        <w:jc w:val="both"/>
-        <w:rPr>
-          <w:rFonts w:asciiTheme="minorHAnsi" w:eastAsiaTheme="minorEastAsia" w:hAnsiTheme="minorHAnsi" w:cstheme="minorBidi"/>
-          <w:lang w:val="es-419"/>
-        </w:rPr>
-      </w:pPr>
-    </w:p>
-    <w:tbl>
-      <w:tblPr>
-        <w:tblStyle w:val="Tabladecuadrcula2"/>
-        <w:tblW w:w="0" w:type="auto"/>
-        <w:tblLook w:val="04A0" w:firstRow="1" w:lastRow="0" w:firstColumn="1" w:lastColumn="0" w:noHBand="0" w:noVBand="1"/>
-      </w:tblPr>
-      <w:tblGrid>
-        <w:gridCol w:w="2405"/>
-        <w:gridCol w:w="3207"/>
-        <w:gridCol w:w="3203"/>
-      </w:tblGrid>
-      <w:tr>
-        <w:trPr>
-          <w:cnfStyle w:val="100000000000" w:firstRow="1" w:lastRow="0" w:firstColumn="0" w:lastColumn="0" w:oddVBand="0" w:evenVBand="0" w:oddHBand="0" w:evenHBand="0" w:firstRowFirstColumn="0" w:firstRowLastColumn="0" w:lastRowFirstColumn="0" w:lastRowLastColumn="0"/>
-          <w:trHeight w:val="300"/>
-        </w:trPr>
-        <w:tc>
-          <w:tcPr>
-            <w:cnfStyle w:val="001000000000" w:firstRow="0" w:lastRow="0" w:firstColumn="1" w:lastColumn="0" w:oddVBand="0" w:evenVBand="0" w:oddHBand="0" w:evenHBand="0" w:firstRowFirstColumn="0" w:firstRowLastColumn="0" w:lastRowFirstColumn="0" w:lastRowLastColumn="0"/>
-            <w:tcW w:w="2405" w:type="dxa"/>
-          </w:tcPr>
-          <w:p>
-            <w:pPr>
-              <w:jc w:val="both"/>
-              <w:rPr>
-                <w:color w:val="000000" w:themeColor="text1"/>
-                <w:lang w:val="es-CO" w:eastAsia="en-US"/>
-              </w:rPr>
-            </w:pPr>
-            <w:r>
-              <w:rPr>
-                <w:color w:val="000000" w:themeColor="text1"/>
-                <w:lang w:val="es-CO" w:eastAsia="en-US"/>
-              </w:rPr>
-              <w:t>Porcentaje de la muestra</w:t>
-            </w:r>
-          </w:p>
-        </w:tc>
-        <w:tc>
-          <w:tcPr>
-            <w:tcW w:w="3207" w:type="dxa"/>
-          </w:tcPr>
-          <w:p>
-            <w:pPr>
-              <w:jc w:val="both"/>
-              <w:cnfStyle w:val="100000000000" w:firstRow="1" w:lastRow="0" w:firstColumn="0" w:lastColumn="0" w:oddVBand="0" w:evenVBand="0" w:oddHBand="0" w:evenHBand="0" w:firstRowFirstColumn="0" w:firstRowLastColumn="0" w:lastRowFirstColumn="0" w:lastRowLastColumn="0"/>
-              <w:rPr>
-                <w:color w:val="000000" w:themeColor="text1"/>
-                <w:lang w:eastAsia="en-US"/>
-              </w:rPr>
-            </w:pPr>
-            <w:r>
-              <w:rPr>
-                <w:color w:val="000000" w:themeColor="text1"/>
-                <w:lang w:eastAsia="en-US"/>
-              </w:rPr>
-              <w:t>Selection Sort (Array</w:t>
-            </w:r>
-            <w:r>
-              <w:rPr>
-                <w:lang w:val="es-419"/>
-              </w:rPr>
-              <w:t xml:space="preserve"> List</w:t>
-            </w:r>
-            <w:r>
-              <w:rPr>
-                <w:color w:val="000000" w:themeColor="text1"/>
-                <w:lang w:eastAsia="en-US"/>
-              </w:rPr>
-              <w:t xml:space="preserve">) </w:t>
-            </w:r>
-          </w:p>
-        </w:tc>
-        <w:tc>
-          <w:tcPr>
-            <w:tcW w:w="3203" w:type="dxa"/>
-          </w:tcPr>
-          <w:p>
-            <w:pPr>
-              <w:jc w:val="both"/>
-              <w:cnfStyle w:val="100000000000" w:firstRow="1" w:lastRow="0" w:firstColumn="0" w:lastColumn="0" w:oddVBand="0" w:evenVBand="0" w:oddHBand="0" w:evenHBand="0" w:firstRowFirstColumn="0" w:firstRowLastColumn="0" w:lastRowFirstColumn="0" w:lastRowLastColumn="0"/>
-              <w:rPr>
-                <w:color w:val="000000" w:themeColor="text1"/>
-                <w:lang w:eastAsia="en-US"/>
-              </w:rPr>
-            </w:pPr>
-            <w:r>
-              <w:rPr>
-                <w:color w:val="000000" w:themeColor="text1"/>
-                <w:lang w:eastAsia="en-US"/>
-              </w:rPr>
-              <w:t xml:space="preserve">Selection </w:t>
-            </w:r>
-            <w:proofErr w:type="gramStart"/>
-            <w:r>
-              <w:rPr>
-                <w:color w:val="000000" w:themeColor="text1"/>
-                <w:lang w:eastAsia="en-US"/>
-              </w:rPr>
-              <w:t>Sort  (</w:t>
-            </w:r>
-            <w:proofErr w:type="gramEnd"/>
-            <w:r>
-              <w:rPr>
-                <w:lang w:val="es-419"/>
-              </w:rPr>
-              <w:t>Linked List</w:t>
-            </w:r>
-            <w:r>
-              <w:rPr>
-                <w:color w:val="000000" w:themeColor="text1"/>
-                <w:lang w:eastAsia="en-US"/>
-              </w:rPr>
-              <w:t xml:space="preserve">) </w:t>
-            </w:r>
-          </w:p>
-        </w:tc>
-      </w:tr>
-      <w:tr>
-        <w:trPr>
-          <w:cnfStyle w:val="000000100000" w:firstRow="0" w:lastRow="0" w:firstColumn="0" w:lastColumn="0" w:oddVBand="0" w:evenVBand="0" w:oddHBand="1" w:evenHBand="0" w:firstRowFirstColumn="0" w:firstRowLastColumn="0" w:lastRowFirstColumn="0" w:lastRowLastColumn="0"/>
-          <w:trHeight w:val="300"/>
-        </w:trPr>
-        <w:tc>
-          <w:tcPr>
-            <w:cnfStyle w:val="001000000000" w:firstRow="0" w:lastRow="0" w:firstColumn="1" w:lastColumn="0" w:oddVBand="0" w:evenVBand="0" w:oddHBand="0" w:evenHBand="0" w:firstRowFirstColumn="0" w:firstRowLastColumn="0" w:lastRowFirstColumn="0" w:lastRowLastColumn="0"/>
-            <w:tcW w:w="2405" w:type="dxa"/>
-          </w:tcPr>
-          <w:p>
-            <w:pPr>
-              <w:jc w:val="both"/>
-              <w:rPr>
-                <w:color w:val="000000" w:themeColor="text1"/>
-                <w:lang w:eastAsia="en-US"/>
-              </w:rPr>
-            </w:pPr>
-            <w:r>
-              <w:rPr>
-                <w:color w:val="000000" w:themeColor="text1"/>
-                <w:lang w:eastAsia="en-US"/>
-              </w:rPr>
-              <w:lastRenderedPageBreak/>
-              <w:t>0.50%</w:t>
-            </w:r>
-          </w:p>
-        </w:tc>
-        <w:tc>
-          <w:tcPr>
-            <w:tcW w:w="3207" w:type="dxa"/>
-          </w:tcPr>
-          <w:p>
-            <w:pPr>
-              <w:jc w:val="both"/>
-              <w:cnfStyle w:val="000000100000" w:firstRow="0" w:lastRow="0" w:firstColumn="0" w:lastColumn="0" w:oddVBand="0" w:evenVBand="0" w:oddHBand="1" w:evenHBand="0" w:firstRowFirstColumn="0" w:firstRowLastColumn="0" w:lastRowFirstColumn="0" w:lastRowLastColumn="0"/>
-              <w:rPr>
-                <w:color w:val="000000" w:themeColor="text1"/>
-                <w:lang w:eastAsia="en-US"/>
-              </w:rPr>
-            </w:pPr>
-          </w:p>
-        </w:tc>
-        <w:tc>
-          <w:tcPr>
-            <w:tcW w:w="3203" w:type="dxa"/>
-          </w:tcPr>
-          <w:p>
-            <w:pPr>
-              <w:jc w:val="both"/>
-              <w:cnfStyle w:val="000000100000" w:firstRow="0" w:lastRow="0" w:firstColumn="0" w:lastColumn="0" w:oddVBand="0" w:evenVBand="0" w:oddHBand="1" w:evenHBand="0" w:firstRowFirstColumn="0" w:firstRowLastColumn="0" w:lastRowFirstColumn="0" w:lastRowLastColumn="0"/>
-              <w:rPr>
-                <w:sz w:val="20"/>
-                <w:szCs w:val="20"/>
-                <w:lang w:eastAsia="en-US"/>
-              </w:rPr>
-            </w:pPr>
-          </w:p>
-        </w:tc>
-      </w:tr>
-      <w:tr>
-        <w:trPr>
-          <w:trHeight w:val="300"/>
-        </w:trPr>
-        <w:tc>
-          <w:tcPr>
-            <w:cnfStyle w:val="001000000000" w:firstRow="0" w:lastRow="0" w:firstColumn="1" w:lastColumn="0" w:oddVBand="0" w:evenVBand="0" w:oddHBand="0" w:evenHBand="0" w:firstRowFirstColumn="0" w:firstRowLastColumn="0" w:lastRowFirstColumn="0" w:lastRowLastColumn="0"/>
-            <w:tcW w:w="2405" w:type="dxa"/>
-          </w:tcPr>
-          <w:p>
-            <w:pPr>
-              <w:jc w:val="both"/>
-              <w:rPr>
-                <w:color w:val="000000" w:themeColor="text1"/>
-                <w:lang w:eastAsia="en-US"/>
-              </w:rPr>
-            </w:pPr>
-            <w:r>
-              <w:rPr>
-                <w:color w:val="000000" w:themeColor="text1"/>
-                <w:lang w:eastAsia="en-US"/>
-              </w:rPr>
-              <w:t>5.00%</w:t>
-            </w:r>
-          </w:p>
-        </w:tc>
-        <w:tc>
-          <w:tcPr>
-            <w:tcW w:w="3207" w:type="dxa"/>
-          </w:tcPr>
-          <w:p>
-            <w:pPr>
-              <w:jc w:val="both"/>
-              <w:cnfStyle w:val="000000000000" w:firstRow="0" w:lastRow="0" w:firstColumn="0" w:lastColumn="0" w:oddVBand="0" w:evenVBand="0" w:oddHBand="0" w:evenHBand="0" w:firstRowFirstColumn="0" w:firstRowLastColumn="0" w:lastRowFirstColumn="0" w:lastRowLastColumn="0"/>
-              <w:rPr>
-                <w:color w:val="000000" w:themeColor="text1"/>
-                <w:lang w:eastAsia="en-US"/>
-              </w:rPr>
-            </w:pPr>
-          </w:p>
-        </w:tc>
-        <w:tc>
-          <w:tcPr>
-            <w:tcW w:w="3203" w:type="dxa"/>
-          </w:tcPr>
-          <w:p>
-            <w:pPr>
-              <w:jc w:val="both"/>
-              <w:cnfStyle w:val="000000000000" w:firstRow="0" w:lastRow="0" w:firstColumn="0" w:lastColumn="0" w:oddVBand="0" w:evenVBand="0" w:oddHBand="0" w:evenHBand="0" w:firstRowFirstColumn="0" w:firstRowLastColumn="0" w:lastRowFirstColumn="0" w:lastRowLastColumn="0"/>
-              <w:rPr>
-                <w:sz w:val="20"/>
-                <w:szCs w:val="20"/>
-                <w:lang w:eastAsia="en-US"/>
-              </w:rPr>
-            </w:pPr>
-          </w:p>
-        </w:tc>
-      </w:tr>
-      <w:tr>
-        <w:trPr>
-          <w:cnfStyle w:val="000000100000" w:firstRow="0" w:lastRow="0" w:firstColumn="0" w:lastColumn="0" w:oddVBand="0" w:evenVBand="0" w:oddHBand="1" w:evenHBand="0" w:firstRowFirstColumn="0" w:firstRowLastColumn="0" w:lastRowFirstColumn="0" w:lastRowLastColumn="0"/>
-          <w:trHeight w:val="300"/>
-        </w:trPr>
-        <w:tc>
-          <w:tcPr>
-            <w:cnfStyle w:val="001000000000" w:firstRow="0" w:lastRow="0" w:firstColumn="1" w:lastColumn="0" w:oddVBand="0" w:evenVBand="0" w:oddHBand="0" w:evenHBand="0" w:firstRowFirstColumn="0" w:firstRowLastColumn="0" w:lastRowFirstColumn="0" w:lastRowLastColumn="0"/>
-            <w:tcW w:w="2405" w:type="dxa"/>
-          </w:tcPr>
-          <w:p>
-            <w:pPr>
-              <w:jc w:val="both"/>
-              <w:rPr>
-                <w:color w:val="000000" w:themeColor="text1"/>
-                <w:lang w:eastAsia="en-US"/>
-              </w:rPr>
-            </w:pPr>
-            <w:r>
-              <w:rPr>
-                <w:color w:val="000000" w:themeColor="text1"/>
-                <w:lang w:eastAsia="en-US"/>
-              </w:rPr>
-              <w:t>10.00%</w:t>
-            </w:r>
-          </w:p>
-        </w:tc>
-        <w:tc>
-          <w:tcPr>
-            <w:tcW w:w="3207" w:type="dxa"/>
-          </w:tcPr>
-          <w:p>
-            <w:pPr>
-              <w:jc w:val="both"/>
-              <w:cnfStyle w:val="000000100000" w:firstRow="0" w:lastRow="0" w:firstColumn="0" w:lastColumn="0" w:oddVBand="0" w:evenVBand="0" w:oddHBand="1" w:evenHBand="0" w:firstRowFirstColumn="0" w:firstRowLastColumn="0" w:lastRowFirstColumn="0" w:lastRowLastColumn="0"/>
-              <w:rPr>
-                <w:color w:val="000000" w:themeColor="text1"/>
-                <w:lang w:eastAsia="en-US"/>
-              </w:rPr>
-            </w:pPr>
-          </w:p>
-        </w:tc>
-        <w:tc>
-          <w:tcPr>
-            <w:tcW w:w="3203" w:type="dxa"/>
-          </w:tcPr>
-          <w:p>
-            <w:pPr>
-              <w:jc w:val="both"/>
-              <w:cnfStyle w:val="000000100000" w:firstRow="0" w:lastRow="0" w:firstColumn="0" w:lastColumn="0" w:oddVBand="0" w:evenVBand="0" w:oddHBand="1" w:evenHBand="0" w:firstRowFirstColumn="0" w:firstRowLastColumn="0" w:lastRowFirstColumn="0" w:lastRowLastColumn="0"/>
-              <w:rPr>
-                <w:sz w:val="20"/>
-                <w:szCs w:val="20"/>
-                <w:lang w:eastAsia="en-US"/>
-              </w:rPr>
-            </w:pPr>
-          </w:p>
-        </w:tc>
-      </w:tr>
-      <w:tr>
-        <w:trPr>
-          <w:trHeight w:val="300"/>
-        </w:trPr>
-        <w:tc>
-          <w:tcPr>
-            <w:cnfStyle w:val="001000000000" w:firstRow="0" w:lastRow="0" w:firstColumn="1" w:lastColumn="0" w:oddVBand="0" w:evenVBand="0" w:oddHBand="0" w:evenHBand="0" w:firstRowFirstColumn="0" w:firstRowLastColumn="0" w:lastRowFirstColumn="0" w:lastRowLastColumn="0"/>
-            <w:tcW w:w="2405" w:type="dxa"/>
-          </w:tcPr>
-          <w:p>
-            <w:pPr>
-              <w:jc w:val="both"/>
-              <w:rPr>
-                <w:color w:val="000000" w:themeColor="text1"/>
-                <w:lang w:eastAsia="en-US"/>
-              </w:rPr>
-            </w:pPr>
-            <w:r>
-              <w:rPr>
-                <w:color w:val="000000" w:themeColor="text1"/>
-                <w:lang w:eastAsia="en-US"/>
-              </w:rPr>
-              <w:t>20.00%</w:t>
-            </w:r>
-          </w:p>
-        </w:tc>
-        <w:tc>
-          <w:tcPr>
-            <w:tcW w:w="3207" w:type="dxa"/>
-          </w:tcPr>
-          <w:p>
-            <w:pPr>
-              <w:jc w:val="both"/>
-              <w:cnfStyle w:val="000000000000" w:firstRow="0" w:lastRow="0" w:firstColumn="0" w:lastColumn="0" w:oddVBand="0" w:evenVBand="0" w:oddHBand="0" w:evenHBand="0" w:firstRowFirstColumn="0" w:firstRowLastColumn="0" w:lastRowFirstColumn="0" w:lastRowLastColumn="0"/>
-              <w:rPr>
-                <w:color w:val="000000" w:themeColor="text1"/>
-                <w:lang w:eastAsia="en-US"/>
-              </w:rPr>
-            </w:pPr>
-          </w:p>
-        </w:tc>
-        <w:tc>
-          <w:tcPr>
-            <w:tcW w:w="3203" w:type="dxa"/>
-          </w:tcPr>
-          <w:p>
-            <w:pPr>
-              <w:jc w:val="both"/>
-              <w:cnfStyle w:val="000000000000" w:firstRow="0" w:lastRow="0" w:firstColumn="0" w:lastColumn="0" w:oddVBand="0" w:evenVBand="0" w:oddHBand="0" w:evenHBand="0" w:firstRowFirstColumn="0" w:firstRowLastColumn="0" w:lastRowFirstColumn="0" w:lastRowLastColumn="0"/>
-              <w:rPr>
-                <w:sz w:val="20"/>
-                <w:szCs w:val="20"/>
-                <w:lang w:eastAsia="en-US"/>
-              </w:rPr>
-            </w:pPr>
-          </w:p>
-        </w:tc>
-      </w:tr>
-      <w:tr>
-        <w:trPr>
-          <w:cnfStyle w:val="000000100000" w:firstRow="0" w:lastRow="0" w:firstColumn="0" w:lastColumn="0" w:oddVBand="0" w:evenVBand="0" w:oddHBand="1" w:evenHBand="0" w:firstRowFirstColumn="0" w:firstRowLastColumn="0" w:lastRowFirstColumn="0" w:lastRowLastColumn="0"/>
-          <w:trHeight w:val="300"/>
-        </w:trPr>
-        <w:tc>
-          <w:tcPr>
-            <w:cnfStyle w:val="001000000000" w:firstRow="0" w:lastRow="0" w:firstColumn="1" w:lastColumn="0" w:oddVBand="0" w:evenVBand="0" w:oddHBand="0" w:evenHBand="0" w:firstRowFirstColumn="0" w:firstRowLastColumn="0" w:lastRowFirstColumn="0" w:lastRowLastColumn="0"/>
-            <w:tcW w:w="2405" w:type="dxa"/>
-          </w:tcPr>
-          <w:p>
-            <w:pPr>
-              <w:jc w:val="both"/>
-              <w:rPr>
-                <w:color w:val="000000" w:themeColor="text1"/>
-                <w:lang w:eastAsia="en-US"/>
-              </w:rPr>
-            </w:pPr>
-            <w:r>
-              <w:rPr>
-                <w:color w:val="000000" w:themeColor="text1"/>
-                <w:lang w:eastAsia="en-US"/>
-              </w:rPr>
-              <w:t>30.00%</w:t>
-            </w:r>
-          </w:p>
-        </w:tc>
-        <w:tc>
-          <w:tcPr>
-            <w:tcW w:w="3207" w:type="dxa"/>
-          </w:tcPr>
-          <w:p>
-            <w:pPr>
-              <w:jc w:val="both"/>
-              <w:cnfStyle w:val="000000100000" w:firstRow="0" w:lastRow="0" w:firstColumn="0" w:lastColumn="0" w:oddVBand="0" w:evenVBand="0" w:oddHBand="1" w:evenHBand="0" w:firstRowFirstColumn="0" w:firstRowLastColumn="0" w:lastRowFirstColumn="0" w:lastRowLastColumn="0"/>
-              <w:rPr>
-                <w:color w:val="000000" w:themeColor="text1"/>
-                <w:lang w:eastAsia="en-US"/>
-              </w:rPr>
-            </w:pPr>
-          </w:p>
-        </w:tc>
-        <w:tc>
-          <w:tcPr>
-            <w:tcW w:w="3203" w:type="dxa"/>
-          </w:tcPr>
-          <w:p>
-            <w:pPr>
-              <w:jc w:val="both"/>
-              <w:cnfStyle w:val="000000100000" w:firstRow="0" w:lastRow="0" w:firstColumn="0" w:lastColumn="0" w:oddVBand="0" w:evenVBand="0" w:oddHBand="1" w:evenHBand="0" w:firstRowFirstColumn="0" w:firstRowLastColumn="0" w:lastRowFirstColumn="0" w:lastRowLastColumn="0"/>
-              <w:rPr>
-                <w:sz w:val="20"/>
-                <w:szCs w:val="20"/>
-                <w:lang w:eastAsia="en-US"/>
-              </w:rPr>
-            </w:pPr>
-          </w:p>
-        </w:tc>
-      </w:tr>
-      <w:tr>
-        <w:trPr>
-          <w:trHeight w:val="300"/>
-        </w:trPr>
-        <w:tc>
-          <w:tcPr>
-            <w:cnfStyle w:val="001000000000" w:firstRow="0" w:lastRow="0" w:firstColumn="1" w:lastColumn="0" w:oddVBand="0" w:evenVBand="0" w:oddHBand="0" w:evenHBand="0" w:firstRowFirstColumn="0" w:firstRowLastColumn="0" w:lastRowFirstColumn="0" w:lastRowLastColumn="0"/>
-            <w:tcW w:w="2405" w:type="dxa"/>
-          </w:tcPr>
-          <w:p>
-            <w:pPr>
-              <w:jc w:val="both"/>
-              <w:rPr>
-                <w:color w:val="000000" w:themeColor="text1"/>
-                <w:lang w:eastAsia="en-US"/>
-              </w:rPr>
-            </w:pPr>
-            <w:r>
-              <w:rPr>
-                <w:color w:val="000000" w:themeColor="text1"/>
-                <w:lang w:eastAsia="en-US"/>
-              </w:rPr>
-              <w:t>50.00%</w:t>
-            </w:r>
-          </w:p>
-        </w:tc>
-        <w:tc>
-          <w:tcPr>
-            <w:tcW w:w="3207" w:type="dxa"/>
-          </w:tcPr>
-          <w:p>
-            <w:pPr>
-              <w:jc w:val="both"/>
-              <w:cnfStyle w:val="000000000000" w:firstRow="0" w:lastRow="0" w:firstColumn="0" w:lastColumn="0" w:oddVBand="0" w:evenVBand="0" w:oddHBand="0" w:evenHBand="0" w:firstRowFirstColumn="0" w:firstRowLastColumn="0" w:lastRowFirstColumn="0" w:lastRowLastColumn="0"/>
-              <w:rPr>
-                <w:color w:val="000000" w:themeColor="text1"/>
-                <w:lang w:eastAsia="en-US"/>
-              </w:rPr>
-            </w:pPr>
-          </w:p>
-        </w:tc>
-        <w:tc>
-          <w:tcPr>
-            <w:tcW w:w="3203" w:type="dxa"/>
-          </w:tcPr>
-          <w:p>
-            <w:pPr>
-              <w:jc w:val="both"/>
-              <w:cnfStyle w:val="000000000000" w:firstRow="0" w:lastRow="0" w:firstColumn="0" w:lastColumn="0" w:oddVBand="0" w:evenVBand="0" w:oddHBand="0" w:evenHBand="0" w:firstRowFirstColumn="0" w:firstRowLastColumn="0" w:lastRowFirstColumn="0" w:lastRowLastColumn="0"/>
-              <w:rPr>
-                <w:sz w:val="20"/>
-                <w:szCs w:val="20"/>
-                <w:lang w:eastAsia="en-US"/>
-              </w:rPr>
-            </w:pPr>
-          </w:p>
-        </w:tc>
-      </w:tr>
-      <w:tr>
-        <w:trPr>
-          <w:cnfStyle w:val="000000100000" w:firstRow="0" w:lastRow="0" w:firstColumn="0" w:lastColumn="0" w:oddVBand="0" w:evenVBand="0" w:oddHBand="1" w:evenHBand="0" w:firstRowFirstColumn="0" w:firstRowLastColumn="0" w:lastRowFirstColumn="0" w:lastRowLastColumn="0"/>
-          <w:trHeight w:val="300"/>
-        </w:trPr>
-        <w:tc>
-          <w:tcPr>
-            <w:cnfStyle w:val="001000000000" w:firstRow="0" w:lastRow="0" w:firstColumn="1" w:lastColumn="0" w:oddVBand="0" w:evenVBand="0" w:oddHBand="0" w:evenHBand="0" w:firstRowFirstColumn="0" w:firstRowLastColumn="0" w:lastRowFirstColumn="0" w:lastRowLastColumn="0"/>
-            <w:tcW w:w="2405" w:type="dxa"/>
-          </w:tcPr>
-          <w:p>
-            <w:pPr>
-              <w:jc w:val="both"/>
-              <w:rPr>
-                <w:color w:val="000000" w:themeColor="text1"/>
-                <w:lang w:eastAsia="en-US"/>
-              </w:rPr>
-            </w:pPr>
-            <w:r>
-              <w:rPr>
-                <w:color w:val="000000" w:themeColor="text1"/>
-                <w:lang w:eastAsia="en-US"/>
-              </w:rPr>
-              <w:t>80.00%</w:t>
-            </w:r>
-          </w:p>
-        </w:tc>
-        <w:tc>
-          <w:tcPr>
-            <w:tcW w:w="3207" w:type="dxa"/>
-          </w:tcPr>
-          <w:p>
-            <w:pPr>
-              <w:jc w:val="both"/>
-              <w:cnfStyle w:val="000000100000" w:firstRow="0" w:lastRow="0" w:firstColumn="0" w:lastColumn="0" w:oddVBand="0" w:evenVBand="0" w:oddHBand="1" w:evenHBand="0" w:firstRowFirstColumn="0" w:firstRowLastColumn="0" w:lastRowFirstColumn="0" w:lastRowLastColumn="0"/>
-              <w:rPr>
-                <w:color w:val="000000" w:themeColor="text1"/>
-                <w:lang w:eastAsia="en-US"/>
-              </w:rPr>
-            </w:pPr>
-          </w:p>
-        </w:tc>
-        <w:tc>
-          <w:tcPr>
-            <w:tcW w:w="3203" w:type="dxa"/>
-          </w:tcPr>
-          <w:p>
-            <w:pPr>
-              <w:jc w:val="both"/>
-              <w:cnfStyle w:val="000000100000" w:firstRow="0" w:lastRow="0" w:firstColumn="0" w:lastColumn="0" w:oddVBand="0" w:evenVBand="0" w:oddHBand="1" w:evenHBand="0" w:firstRowFirstColumn="0" w:firstRowLastColumn="0" w:lastRowFirstColumn="0" w:lastRowLastColumn="0"/>
-              <w:rPr>
-                <w:sz w:val="20"/>
-                <w:szCs w:val="20"/>
-                <w:lang w:eastAsia="en-US"/>
-              </w:rPr>
-            </w:pPr>
-          </w:p>
-        </w:tc>
-      </w:tr>
-      <w:tr>
-        <w:trPr>
-          <w:trHeight w:val="300"/>
-        </w:trPr>
-        <w:tc>
-          <w:tcPr>
-            <w:cnfStyle w:val="001000000000" w:firstRow="0" w:lastRow="0" w:firstColumn="1" w:lastColumn="0" w:oddVBand="0" w:evenVBand="0" w:oddHBand="0" w:evenHBand="0" w:firstRowFirstColumn="0" w:firstRowLastColumn="0" w:lastRowFirstColumn="0" w:lastRowLastColumn="0"/>
-            <w:tcW w:w="2405" w:type="dxa"/>
-          </w:tcPr>
-          <w:p>
-            <w:pPr>
-              <w:jc w:val="both"/>
-              <w:rPr>
-                <w:color w:val="000000" w:themeColor="text1"/>
-                <w:lang w:eastAsia="en-US"/>
-              </w:rPr>
-            </w:pPr>
-            <w:r>
-              <w:rPr>
-                <w:color w:val="000000" w:themeColor="text1"/>
-                <w:lang w:eastAsia="en-US"/>
-              </w:rPr>
-              <w:t>100.00%</w:t>
-            </w:r>
-          </w:p>
-        </w:tc>
-        <w:tc>
-          <w:tcPr>
-            <w:tcW w:w="3207" w:type="dxa"/>
-          </w:tcPr>
-          <w:p>
-            <w:pPr>
-              <w:jc w:val="both"/>
-              <w:cnfStyle w:val="000000000000" w:firstRow="0" w:lastRow="0" w:firstColumn="0" w:lastColumn="0" w:oddVBand="0" w:evenVBand="0" w:oddHBand="0" w:evenHBand="0" w:firstRowFirstColumn="0" w:firstRowLastColumn="0" w:lastRowFirstColumn="0" w:lastRowLastColumn="0"/>
-              <w:rPr>
-                <w:color w:val="000000" w:themeColor="text1"/>
-                <w:lang w:eastAsia="en-US"/>
-              </w:rPr>
-            </w:pPr>
-          </w:p>
-        </w:tc>
-        <w:tc>
-          <w:tcPr>
-            <w:tcW w:w="3203" w:type="dxa"/>
-          </w:tcPr>
-          <w:p>
-            <w:pPr>
-              <w:jc w:val="both"/>
-              <w:cnfStyle w:val="000000000000" w:firstRow="0" w:lastRow="0" w:firstColumn="0" w:lastColumn="0" w:oddVBand="0" w:evenVBand="0" w:oddHBand="0" w:evenHBand="0" w:firstRowFirstColumn="0" w:firstRowLastColumn="0" w:lastRowFirstColumn="0" w:lastRowLastColumn="0"/>
-              <w:rPr>
-                <w:sz w:val="20"/>
-                <w:szCs w:val="20"/>
-                <w:lang w:eastAsia="en-US"/>
-              </w:rPr>
-            </w:pPr>
-          </w:p>
-        </w:tc>
-      </w:tr>
-    </w:tbl>
-    <w:p>
-      <w:pPr>
-        <w:pStyle w:val="Descripcin"/>
-        <w:jc w:val="both"/>
-        <w:rPr>
-          <w:b/>
-          <w:bCs/>
-          <w:lang w:val="es-419"/>
-        </w:rPr>
-      </w:pPr>
-      <w:r>
-        <w:rPr>
-          <w:lang w:val="es-419"/>
-        </w:rPr>
-        <w:t xml:space="preserve">Tabla </w:t>
-      </w:r>
-      <w:r>
-        <w:rPr>
-          <w:lang w:val="es-419"/>
-        </w:rPr>
-        <w:t>6</w:t>
-      </w:r>
-      <w:r>
-        <w:rPr>
-          <w:lang w:val="es-419"/>
-        </w:rPr>
-        <w:t xml:space="preserve">. </w:t>
-      </w:r>
-      <w:r>
-        <w:rPr>
-          <w:b/>
-          <w:bCs/>
-          <w:lang w:val="es-419"/>
-        </w:rPr>
-        <w:t xml:space="preserve">Resultados máquina </w:t>
-      </w:r>
-      <w:r>
-        <w:rPr>
-          <w:b/>
-          <w:bCs/>
-          <w:lang w:val="es-419"/>
-        </w:rPr>
-        <w:t>2</w:t>
-      </w:r>
-      <w:r>
-        <w:rPr>
-          <w:b/>
-          <w:bCs/>
-          <w:lang w:val="es-419"/>
-        </w:rPr>
-        <w:t xml:space="preserve"> para Selection Sort </w:t>
-      </w:r>
-    </w:p>
-    <w:p>
-      <w:pPr>
-        <w:jc w:val="both"/>
-        <w:rPr>
-          <w:lang w:val="es-419"/>
-        </w:rPr>
-      </w:pPr>
-    </w:p>
-    <w:p>
-      <w:pPr>
-        <w:pStyle w:val="Ttulo2"/>
-        <w:jc w:val="both"/>
+        <w:t>Preguntas de análisis</w:t>
+      </w:r>
+      <w:r>
         <w:rPr>
           <w:rFonts w:asciiTheme="minorHAnsi" w:eastAsiaTheme="minorEastAsia" w:hAnsiTheme="minorHAnsi" w:cstheme="minorBidi"/>
           <w:b/>
           <w:bCs/>
           <w:lang w:val="es-419"/>
         </w:rPr>
-      </w:pPr>
-      <w:r>
+        <w:t xml:space="preserve"> parte 1</w:t>
+      </w:r>
+    </w:p>
+    <w:p>
+      <w:pPr>
+        <w:jc w:val="both"/>
+        <w:rPr>
+          <w:b/>
+          <w:bCs/>
+          <w:lang w:val="es-419"/>
+        </w:rPr>
+      </w:pPr>
+    </w:p>
+    <w:p>
+      <w:pPr>
+        <w:pStyle w:val="NormalWeb"/>
+        <w:numPr>
+          <w:ilvl w:val="0"/>
+          <w:numId w:val="20"/>
+        </w:numPr>
+        <w:jc w:val="both"/>
+      </w:pPr>
+      <w:r>
+        <w:rPr>
+          <w:rStyle w:val="Textoennegrita"/>
+        </w:rPr>
+        <w:t>¿Cómo varía el comportamiento de cada algoritmo con respecto al tamaño de los datos?</w:t>
+      </w:r>
+      <w:r>
+        <w:rPr>
+          <w:rStyle w:val="Textoennegrita"/>
+          <w:b w:val="0"/>
+          <w:bCs w:val="0"/>
+        </w:rPr>
+        <w:br/>
+      </w:r>
+      <w:r>
+        <w:rPr>
+          <w:rStyle w:val="Textoennegrita"/>
+          <w:b w:val="0"/>
+          <w:bCs w:val="0"/>
+        </w:rPr>
+        <w:br/>
+      </w:r>
+      <w:r>
+        <w:rPr>
+          <w:color w:val="000000"/>
+        </w:rPr>
+        <w:t>Para responder, agregue</w:t>
+      </w:r>
+      <w:r>
+        <w:rPr>
+          <w:rStyle w:val="apple-converted-space"/>
+          <w:rFonts w:eastAsiaTheme="majorEastAsia"/>
+          <w:color w:val="000000"/>
+        </w:rPr>
+        <w:t> </w:t>
+      </w:r>
+      <w:r>
+        <w:rPr>
+          <w:rStyle w:val="Textoennegrita"/>
+          <w:b w:val="0"/>
+          <w:bCs w:val="0"/>
+          <w:color w:val="000000"/>
+        </w:rPr>
+        <w:t>líneas de tendencia</w:t>
+      </w:r>
+      <w:r>
+        <w:rPr>
+          <w:rStyle w:val="apple-converted-space"/>
+          <w:rFonts w:eastAsiaTheme="majorEastAsia"/>
+          <w:color w:val="000000"/>
+        </w:rPr>
+        <w:t> </w:t>
+      </w:r>
+      <w:r>
+        <w:rPr>
+          <w:color w:val="000000"/>
+        </w:rPr>
+        <w:t>en las gráficas de las pestañas</w:t>
+      </w:r>
+      <w:r>
+        <w:rPr>
+          <w:rStyle w:val="apple-converted-space"/>
+          <w:rFonts w:eastAsiaTheme="majorEastAsia"/>
+          <w:color w:val="000000"/>
+        </w:rPr>
+        <w:t> </w:t>
+      </w:r>
+      <w:r>
+        <w:rPr>
+          <w:rStyle w:val="Textoennegrita"/>
+          <w:b w:val="0"/>
+          <w:bCs w:val="0"/>
+          <w:color w:val="000000"/>
+        </w:rPr>
+        <w:t>04 a 0</w:t>
+      </w:r>
+      <w:r>
+        <w:rPr>
+          <w:rStyle w:val="Textoennegrita"/>
+          <w:b w:val="0"/>
+          <w:bCs w:val="0"/>
+          <w:color w:val="000000"/>
+        </w:rPr>
+        <w:t>8</w:t>
+      </w:r>
+      <w:r>
+        <w:rPr>
+          <w:rStyle w:val="Textoennegrita"/>
+          <w:color w:val="000000"/>
+        </w:rPr>
+        <w:t>.</w:t>
+      </w:r>
+      <w:r>
+        <w:rPr>
+          <w:color w:val="000000"/>
+        </w:rPr>
+        <w:t xml:space="preserve"> Observe si el crecimiento del tiempo de ejecución es</w:t>
+      </w:r>
+      <w:r>
+        <w:rPr>
+          <w:rStyle w:val="apple-converted-space"/>
+          <w:rFonts w:eastAsiaTheme="majorEastAsia"/>
+          <w:color w:val="000000"/>
+        </w:rPr>
+        <w:t> </w:t>
+      </w:r>
+      <w:r>
+        <w:rPr>
+          <w:rStyle w:val="Textoennegrita"/>
+          <w:b w:val="0"/>
+          <w:bCs w:val="0"/>
+          <w:color w:val="000000"/>
+        </w:rPr>
+        <w:t>lineal, cuadrático o de otro tipo</w:t>
+      </w:r>
+      <w:r>
+        <w:rPr>
+          <w:color w:val="000000"/>
+        </w:rPr>
+        <w:t>, y relacione ese patrón con la</w:t>
+      </w:r>
+      <w:r>
+        <w:rPr>
+          <w:rStyle w:val="apple-converted-space"/>
+          <w:rFonts w:eastAsiaTheme="majorEastAsia"/>
+          <w:color w:val="000000"/>
+        </w:rPr>
+        <w:t> </w:t>
+      </w:r>
+      <w:r>
+        <w:rPr>
+          <w:rStyle w:val="Textoennegrita"/>
+          <w:b w:val="0"/>
+          <w:bCs w:val="0"/>
+          <w:color w:val="000000"/>
+        </w:rPr>
+        <w:t>complejidad teórica esperada</w:t>
+      </w:r>
+      <w:r>
+        <w:rPr>
+          <w:rStyle w:val="apple-converted-space"/>
+          <w:rFonts w:eastAsiaTheme="majorEastAsia"/>
+          <w:color w:val="000000"/>
+        </w:rPr>
+        <w:t> </w:t>
+      </w:r>
+      <w:r>
+        <w:rPr>
+          <w:color w:val="000000"/>
+        </w:rPr>
+        <w:t>de cada algoritmo.</w:t>
+      </w:r>
+    </w:p>
+    <w:p>
+      <w:pPr>
+        <w:pStyle w:val="NormalWeb"/>
+        <w:ind w:left="720"/>
+        <w:jc w:val="both"/>
+        <w:rPr>
+          <w:rStyle w:val="Textoennegrita"/>
+          <w:b w:val="0"/>
+          <w:bCs w:val="0"/>
+        </w:rPr>
+      </w:pPr>
+      <w:r>
+        <w:rPr>
+          <w:rStyle w:val="Textoennegrita"/>
+        </w:rPr>
+        <w:t>RTA:</w:t>
+      </w:r>
+    </w:p>
+    <w:p>
+      <w:pPr>
+        <w:pStyle w:val="NormalWeb"/>
+        <w:numPr>
+          <w:ilvl w:val="0"/>
+          <w:numId w:val="20"/>
+        </w:numPr>
+        <w:jc w:val="both"/>
+        <w:rPr>
+          <w:rStyle w:val="Textoennegrita"/>
+          <w:b w:val="0"/>
+          <w:bCs w:val="0"/>
+        </w:rPr>
+      </w:pPr>
+      <w:r>
+        <w:rPr>
+          <w:rStyle w:val="Textoennegrita"/>
+        </w:rPr>
+        <w:t>¿Qué diferencias observas en el rendimiento de un mismo algoritmo al utilizar</w:t>
+      </w:r>
+      <w:r>
+        <w:rPr>
+          <w:rStyle w:val="apple-converted-space"/>
+          <w:b/>
+          <w:bCs/>
+        </w:rPr>
+        <w:t> </w:t>
+      </w:r>
+      <w:proofErr w:type="spellStart"/>
+      <w:r>
+        <w:rPr>
+          <w:rStyle w:val="CdigoHTML"/>
+          <w:rFonts w:ascii="Times New Roman" w:hAnsi="Times New Roman" w:cs="Times New Roman"/>
+          <w:b/>
+          <w:bCs/>
+          <w:sz w:val="24"/>
+          <w:szCs w:val="24"/>
+        </w:rPr>
+        <w:t>ArrayList</w:t>
+      </w:r>
+      <w:proofErr w:type="spellEnd"/>
+      <w:r>
+        <w:rPr>
+          <w:rStyle w:val="apple-converted-space"/>
+          <w:b/>
+          <w:bCs/>
+        </w:rPr>
+        <w:t> </w:t>
+      </w:r>
+      <w:r>
+        <w:rPr>
+          <w:rStyle w:val="Textoennegrita"/>
+        </w:rPr>
+        <w:t>frente a</w:t>
+      </w:r>
+      <w:r>
+        <w:rPr>
+          <w:rStyle w:val="apple-converted-space"/>
+          <w:b/>
+          <w:bCs/>
+        </w:rPr>
+        <w:t> </w:t>
+      </w:r>
+      <w:proofErr w:type="spellStart"/>
+      <w:r>
+        <w:rPr>
+          <w:rStyle w:val="CdigoHTML"/>
+          <w:rFonts w:ascii="Times New Roman" w:hAnsi="Times New Roman" w:cs="Times New Roman"/>
+          <w:b/>
+          <w:bCs/>
+          <w:sz w:val="24"/>
+          <w:szCs w:val="24"/>
+        </w:rPr>
+        <w:t>SingleLinkedList</w:t>
+      </w:r>
+      <w:proofErr w:type="spellEnd"/>
+      <w:r>
+        <w:rPr>
+          <w:rStyle w:val="Textoennegrita"/>
+        </w:rPr>
+        <w:t>?</w:t>
+      </w:r>
+    </w:p>
+    <w:p>
+      <w:pPr>
+        <w:pStyle w:val="NormalWeb"/>
+        <w:ind w:left="720"/>
+        <w:jc w:val="both"/>
+      </w:pPr>
+      <w:r>
+        <w:lastRenderedPageBreak/>
+        <w:t>Analice esta comparación en las pestañas</w:t>
+      </w:r>
+      <w:r>
+        <w:rPr>
+          <w:rStyle w:val="apple-converted-space"/>
+        </w:rPr>
+        <w:t> </w:t>
+      </w:r>
+      <w:r>
+        <w:rPr>
+          <w:rStyle w:val="Textoennegrita"/>
+          <w:b w:val="0"/>
+          <w:bCs w:val="0"/>
+        </w:rPr>
+        <w:t>04 a 08</w:t>
+      </w:r>
+      <w:r>
+        <w:t>, donde se muestran ambos casos. Justifique su respuesta con base en las líneas de tendencia.</w:t>
+      </w:r>
+    </w:p>
+    <w:p>
+      <w:pPr>
+        <w:pStyle w:val="NormalWeb"/>
+        <w:ind w:left="720"/>
+        <w:jc w:val="both"/>
+        <w:rPr>
+          <w:b/>
+          <w:bCs/>
+        </w:rPr>
+      </w:pPr>
+      <w:r>
+        <w:rPr>
+          <w:b/>
+          <w:bCs/>
+        </w:rPr>
+        <w:t>RTA:</w:t>
+      </w:r>
+      <w:r>
+        <w:rPr>
+          <w:b/>
+          <w:bCs/>
+        </w:rPr>
+        <w:br/>
+      </w:r>
+    </w:p>
+    <w:p>
+      <w:pPr>
+        <w:pStyle w:val="NormalWeb"/>
+        <w:numPr>
+          <w:ilvl w:val="0"/>
+          <w:numId w:val="20"/>
+        </w:numPr>
+        <w:jc w:val="both"/>
+        <w:rPr>
+          <w:rStyle w:val="Textoennegrita"/>
+          <w:b w:val="0"/>
+          <w:bCs w:val="0"/>
+        </w:rPr>
+      </w:pPr>
+      <w:r>
+        <w:rPr>
+          <w:rStyle w:val="Textoennegrita"/>
+        </w:rPr>
+        <w:t>¿Qué algoritmo iterativo mostró el mejor comportamiento general en términos de tiempo y estabilidad en ambas estructuras de datos?</w:t>
+      </w:r>
+    </w:p>
+    <w:p>
+      <w:pPr>
+        <w:pStyle w:val="NormalWeb"/>
+        <w:ind w:left="720"/>
+        <w:jc w:val="both"/>
+      </w:pPr>
+      <w:r>
+        <w:t xml:space="preserve">Justifique su elección comparando las gráficas </w:t>
+      </w:r>
+      <w:r>
+        <w:rPr>
+          <w:rStyle w:val="apple-converted-space"/>
+        </w:rPr>
+        <w:t xml:space="preserve">(04 </w:t>
+      </w:r>
+      <w:proofErr w:type="spellStart"/>
+      <w:r>
+        <w:rPr>
+          <w:rStyle w:val="Textoennegrita"/>
+          <w:b w:val="0"/>
+          <w:bCs w:val="0"/>
+        </w:rPr>
+        <w:t>Insertion</w:t>
+      </w:r>
+      <w:proofErr w:type="spellEnd"/>
+      <w:r>
+        <w:rPr>
+          <w:rStyle w:val="Textoennegrita"/>
+          <w:b w:val="0"/>
+          <w:bCs w:val="0"/>
+        </w:rPr>
+        <w:t xml:space="preserve"> </w:t>
+      </w:r>
+      <w:proofErr w:type="spellStart"/>
+      <w:r>
+        <w:rPr>
+          <w:rStyle w:val="Textoennegrita"/>
+          <w:b w:val="0"/>
+          <w:bCs w:val="0"/>
+        </w:rPr>
+        <w:t>Sort</w:t>
+      </w:r>
+      <w:proofErr w:type="spellEnd"/>
+      <w:r>
+        <w:rPr>
+          <w:rStyle w:val="Textoennegrita"/>
+          <w:b w:val="0"/>
+          <w:bCs w:val="0"/>
+        </w:rPr>
+        <w:t>)</w:t>
+      </w:r>
+      <w:r>
+        <w:t>,</w:t>
+      </w:r>
+      <w:r>
+        <w:rPr>
+          <w:rStyle w:val="apple-converted-space"/>
+        </w:rPr>
+        <w:t> </w:t>
+      </w:r>
+      <w:r>
+        <w:rPr>
+          <w:rStyle w:val="apple-converted-space"/>
+        </w:rPr>
+        <w:t xml:space="preserve">(05 </w:t>
+      </w:r>
+      <w:proofErr w:type="spellStart"/>
+      <w:r>
+        <w:rPr>
+          <w:rStyle w:val="Textoennegrita"/>
+          <w:b w:val="0"/>
+          <w:bCs w:val="0"/>
+        </w:rPr>
+        <w:t>Selection</w:t>
+      </w:r>
+      <w:proofErr w:type="spellEnd"/>
+      <w:r>
+        <w:rPr>
+          <w:rStyle w:val="Textoennegrita"/>
+          <w:b w:val="0"/>
+          <w:bCs w:val="0"/>
+        </w:rPr>
+        <w:t xml:space="preserve"> </w:t>
+      </w:r>
+      <w:proofErr w:type="spellStart"/>
+      <w:r>
+        <w:rPr>
+          <w:rStyle w:val="Textoennegrita"/>
+          <w:b w:val="0"/>
+          <w:bCs w:val="0"/>
+        </w:rPr>
+        <w:t>Sort</w:t>
+      </w:r>
+      <w:proofErr w:type="spellEnd"/>
+      <w:r>
+        <w:rPr>
+          <w:rStyle w:val="Textoennegrita"/>
+          <w:b w:val="0"/>
+          <w:bCs w:val="0"/>
+        </w:rPr>
+        <w:t>)</w:t>
+      </w:r>
+      <w:r>
+        <w:rPr>
+          <w:rStyle w:val="apple-converted-space"/>
+        </w:rPr>
+        <w:t> </w:t>
+      </w:r>
+      <w:r>
+        <w:t>y</w:t>
+      </w:r>
+      <w:r>
+        <w:rPr>
+          <w:rStyle w:val="apple-converted-space"/>
+        </w:rPr>
+        <w:t> </w:t>
+      </w:r>
+      <w:r>
+        <w:rPr>
+          <w:rStyle w:val="apple-converted-space"/>
+        </w:rPr>
+        <w:t xml:space="preserve">(06 </w:t>
+      </w:r>
+      <w:r>
+        <w:rPr>
+          <w:rStyle w:val="Textoennegrita"/>
+          <w:b w:val="0"/>
+          <w:bCs w:val="0"/>
+        </w:rPr>
+        <w:t xml:space="preserve">Shell </w:t>
+      </w:r>
+      <w:proofErr w:type="spellStart"/>
+      <w:r>
+        <w:rPr>
+          <w:rStyle w:val="Textoennegrita"/>
+          <w:b w:val="0"/>
+          <w:bCs w:val="0"/>
+        </w:rPr>
+        <w:t>Sort</w:t>
+      </w:r>
+      <w:proofErr w:type="spellEnd"/>
+      <w:r>
+        <w:t xml:space="preserve"> </w:t>
+      </w:r>
+      <w:r>
+        <w:t xml:space="preserve">) </w:t>
+      </w:r>
+      <w:r>
+        <w:t>y apoyándose en las gráficas de las pestañas 2 y 3.</w:t>
+      </w:r>
+    </w:p>
+    <w:p>
+      <w:pPr>
+        <w:pStyle w:val="NormalWeb"/>
+        <w:jc w:val="both"/>
+        <w:rPr>
+          <w:b/>
+          <w:bCs/>
+        </w:rPr>
+      </w:pPr>
+      <w:r>
+        <w:tab/>
+      </w:r>
+      <w:r>
+        <w:rPr>
+          <w:b/>
+          <w:bCs/>
+        </w:rPr>
+        <w:t>RTA:</w:t>
+      </w:r>
+    </w:p>
+    <w:p>
+      <w:pPr>
+        <w:pStyle w:val="NormalWeb"/>
+        <w:numPr>
+          <w:ilvl w:val="0"/>
+          <w:numId w:val="20"/>
+        </w:numPr>
+        <w:jc w:val="both"/>
+        <w:rPr>
+          <w:rStyle w:val="Textoennegrita"/>
+          <w:b w:val="0"/>
+          <w:bCs w:val="0"/>
+        </w:rPr>
+      </w:pPr>
+      <w:r>
+        <w:rPr>
+          <w:rStyle w:val="Textoennegrita"/>
+        </w:rPr>
+        <w:t>¿Qué algoritmo recursivo presentó el mejor desempeño general según los tiempos registrados y la forma de la línea de tendencia?</w:t>
+      </w:r>
+    </w:p>
+    <w:p>
+      <w:pPr>
+        <w:pStyle w:val="NormalWeb"/>
+        <w:ind w:left="720"/>
+        <w:jc w:val="both"/>
+      </w:pPr>
+      <w:r>
+        <w:t>Justifique su respuesta basándose en las pestañas 07 (</w:t>
+      </w:r>
+      <w:proofErr w:type="spellStart"/>
+      <w:r>
+        <w:t>Merge</w:t>
+      </w:r>
+      <w:proofErr w:type="spellEnd"/>
+      <w:r>
+        <w:t xml:space="preserve"> </w:t>
+      </w:r>
+      <w:proofErr w:type="spellStart"/>
+      <w:r>
+        <w:t>Sort</w:t>
+      </w:r>
+      <w:proofErr w:type="spellEnd"/>
+      <w:r>
+        <w:t xml:space="preserve">) y 08 (Quick </w:t>
+      </w:r>
+      <w:proofErr w:type="spellStart"/>
+      <w:r>
+        <w:t>Sort</w:t>
+      </w:r>
+      <w:proofErr w:type="spellEnd"/>
+      <w:r>
+        <w:t>)</w:t>
+      </w:r>
+      <w:r>
+        <w:t xml:space="preserve"> </w:t>
+      </w:r>
+      <w:r>
+        <w:t>y apoyándose en las gráficas de las pestañas 2 y 3.</w:t>
+      </w:r>
+    </w:p>
+    <w:p>
+      <w:pPr>
+        <w:pStyle w:val="NormalWeb"/>
+        <w:ind w:left="720"/>
+        <w:jc w:val="both"/>
+        <w:rPr>
+          <w:b/>
+          <w:bCs/>
+        </w:rPr>
+      </w:pPr>
+      <w:r>
+        <w:rPr>
+          <w:b/>
+          <w:bCs/>
+        </w:rPr>
+        <w:t>RTA:</w:t>
+      </w:r>
+    </w:p>
+    <w:p>
+      <w:pPr>
+        <w:pStyle w:val="NormalWeb"/>
+        <w:numPr>
+          <w:ilvl w:val="0"/>
+          <w:numId w:val="20"/>
+        </w:numPr>
+        <w:jc w:val="both"/>
+        <w:rPr>
+          <w:rStyle w:val="Textoennegrita"/>
+          <w:b w:val="0"/>
+          <w:bCs w:val="0"/>
+        </w:rPr>
+      </w:pPr>
+      <w:r>
+        <w:rPr>
+          <w:rStyle w:val="Textoennegrita"/>
+        </w:rPr>
+        <w:t>Con base en su análisis visual y los datos recolectados, ¿cuáles algoritmos seleccionan como los “mejores” en cada categoría (iterativo y recursivo)?</w:t>
+      </w:r>
+    </w:p>
+    <w:p>
+      <w:pPr>
+        <w:pStyle w:val="NormalWeb"/>
+        <w:ind w:left="720"/>
+        <w:jc w:val="both"/>
+      </w:pPr>
+      <w:r>
+        <w:t>Indique también la estructura de datos en la que se desempeñó mejor cada uno.</w:t>
+      </w:r>
+    </w:p>
+    <w:p>
+      <w:pPr>
+        <w:pStyle w:val="NormalWeb"/>
+        <w:ind w:left="720"/>
+        <w:jc w:val="both"/>
+        <w:rPr>
+          <w:b/>
+          <w:bCs/>
+        </w:rPr>
+      </w:pPr>
+      <w:r>
+        <w:rPr>
+          <w:b/>
+          <w:bCs/>
+        </w:rPr>
+        <w:t>RTA:</w:t>
+      </w:r>
+    </w:p>
+    <w:p>
+      <w:pPr>
+        <w:pStyle w:val="Ttulo1"/>
+        <w:jc w:val="both"/>
         <w:rPr>
           <w:rFonts w:asciiTheme="minorHAnsi" w:eastAsiaTheme="minorEastAsia" w:hAnsiTheme="minorHAnsi" w:cstheme="minorBidi"/>
           <w:b/>
           <w:bCs/>
           <w:lang w:val="es-419"/>
         </w:rPr>
-        <w:t>Resultados para Shell Sort</w:t>
-      </w:r>
-    </w:p>
-    <w:p>
-      <w:pPr>
-        <w:jc w:val="both"/>
-        <w:rPr>
-          <w:lang w:val="es-419"/>
-        </w:rPr>
-      </w:pPr>
-    </w:p>
-    <w:tbl>
-      <w:tblPr>
-        <w:tblStyle w:val="Tabladecuadrcula2"/>
-        <w:tblW w:w="0" w:type="auto"/>
-        <w:tblLook w:val="04A0" w:firstRow="1" w:lastRow="0" w:firstColumn="1" w:lastColumn="0" w:noHBand="0" w:noVBand="1"/>
-      </w:tblPr>
-      <w:tblGrid>
-        <w:gridCol w:w="2403"/>
-        <w:gridCol w:w="3196"/>
-        <w:gridCol w:w="3201"/>
-      </w:tblGrid>
-      <w:tr>
-        <w:trPr>
-          <w:cnfStyle w:val="100000000000" w:firstRow="1" w:lastRow="0" w:firstColumn="0" w:lastColumn="0" w:oddVBand="0" w:evenVBand="0" w:oddHBand="0" w:evenHBand="0" w:firstRowFirstColumn="0" w:firstRowLastColumn="0" w:lastRowFirstColumn="0" w:lastRowLastColumn="0"/>
-          <w:trHeight w:val="300"/>
-        </w:trPr>
-        <w:tc>
-          <w:tcPr>
-            <w:cnfStyle w:val="001000000000" w:firstRow="0" w:lastRow="0" w:firstColumn="1" w:lastColumn="0" w:oddVBand="0" w:evenVBand="0" w:oddHBand="0" w:evenHBand="0" w:firstRowFirstColumn="0" w:firstRowLastColumn="0" w:lastRowFirstColumn="0" w:lastRowLastColumn="0"/>
-            <w:tcW w:w="2403" w:type="dxa"/>
-          </w:tcPr>
-          <w:p>
-            <w:pPr>
-              <w:jc w:val="both"/>
-              <w:rPr>
-                <w:color w:val="000000" w:themeColor="text1"/>
-                <w:lang w:val="es-CO" w:eastAsia="en-US"/>
-              </w:rPr>
-            </w:pPr>
-            <w:r>
-              <w:rPr>
-                <w:color w:val="000000" w:themeColor="text1"/>
-                <w:lang w:val="es-CO" w:eastAsia="en-US"/>
-              </w:rPr>
-              <w:t>Porcentaje de la muestra</w:t>
-            </w:r>
-          </w:p>
-        </w:tc>
-        <w:tc>
-          <w:tcPr>
-            <w:tcW w:w="3196" w:type="dxa"/>
-          </w:tcPr>
-          <w:p>
-            <w:pPr>
-              <w:jc w:val="both"/>
-              <w:cnfStyle w:val="100000000000" w:firstRow="1" w:lastRow="0" w:firstColumn="0" w:lastColumn="0" w:oddVBand="0" w:evenVBand="0" w:oddHBand="0" w:evenHBand="0" w:firstRowFirstColumn="0" w:firstRowLastColumn="0" w:lastRowFirstColumn="0" w:lastRowLastColumn="0"/>
-              <w:rPr>
-                <w:color w:val="000000" w:themeColor="text1"/>
-                <w:lang w:eastAsia="en-US"/>
-              </w:rPr>
-            </w:pPr>
-            <w:r>
-              <w:rPr>
-                <w:color w:val="000000" w:themeColor="text1"/>
-                <w:lang w:eastAsia="en-US"/>
-              </w:rPr>
-              <w:t xml:space="preserve">Shell Sort (Array List) </w:t>
-            </w:r>
-          </w:p>
-        </w:tc>
-        <w:tc>
-          <w:tcPr>
-            <w:tcW w:w="3201" w:type="dxa"/>
-          </w:tcPr>
-          <w:p>
-            <w:pPr>
-              <w:jc w:val="both"/>
-              <w:cnfStyle w:val="100000000000" w:firstRow="1" w:lastRow="0" w:firstColumn="0" w:lastColumn="0" w:oddVBand="0" w:evenVBand="0" w:oddHBand="0" w:evenHBand="0" w:firstRowFirstColumn="0" w:firstRowLastColumn="0" w:lastRowFirstColumn="0" w:lastRowLastColumn="0"/>
-              <w:rPr>
-                <w:color w:val="000000" w:themeColor="text1"/>
-                <w:lang w:eastAsia="en-US"/>
-              </w:rPr>
-            </w:pPr>
-            <w:r>
-              <w:rPr>
-                <w:color w:val="000000" w:themeColor="text1"/>
-                <w:lang w:eastAsia="en-US"/>
-              </w:rPr>
-              <w:t xml:space="preserve">Shell Sort (Linked List) </w:t>
-            </w:r>
-          </w:p>
-        </w:tc>
-      </w:tr>
-      <w:tr>
-        <w:trPr>
-          <w:cnfStyle w:val="000000100000" w:firstRow="0" w:lastRow="0" w:firstColumn="0" w:lastColumn="0" w:oddVBand="0" w:evenVBand="0" w:oddHBand="1" w:evenHBand="0" w:firstRowFirstColumn="0" w:firstRowLastColumn="0" w:lastRowFirstColumn="0" w:lastRowLastColumn="0"/>
-          <w:trHeight w:val="300"/>
-        </w:trPr>
-        <w:tc>
-          <w:tcPr>
-            <w:cnfStyle w:val="001000000000" w:firstRow="0" w:lastRow="0" w:firstColumn="1" w:lastColumn="0" w:oddVBand="0" w:evenVBand="0" w:oddHBand="0" w:evenHBand="0" w:firstRowFirstColumn="0" w:firstRowLastColumn="0" w:lastRowFirstColumn="0" w:lastRowLastColumn="0"/>
-            <w:tcW w:w="2403" w:type="dxa"/>
-          </w:tcPr>
-          <w:p>
-            <w:pPr>
-              <w:jc w:val="both"/>
-              <w:rPr>
-                <w:color w:val="000000" w:themeColor="text1"/>
-                <w:lang w:eastAsia="en-US"/>
-              </w:rPr>
-            </w:pPr>
-            <w:r>
-              <w:rPr>
-                <w:color w:val="000000" w:themeColor="text1"/>
-                <w:lang w:eastAsia="en-US"/>
-              </w:rPr>
-              <w:t>0.50%</w:t>
-            </w:r>
-          </w:p>
-        </w:tc>
-        <w:tc>
-          <w:tcPr>
-            <w:tcW w:w="3196" w:type="dxa"/>
-          </w:tcPr>
-          <w:p>
-            <w:pPr>
-              <w:jc w:val="both"/>
-              <w:cnfStyle w:val="000000100000" w:firstRow="0" w:lastRow="0" w:firstColumn="0" w:lastColumn="0" w:oddVBand="0" w:evenVBand="0" w:oddHBand="1" w:evenHBand="0" w:firstRowFirstColumn="0" w:firstRowLastColumn="0" w:lastRowFirstColumn="0" w:lastRowLastColumn="0"/>
-              <w:rPr>
-                <w:color w:val="000000" w:themeColor="text1"/>
-                <w:lang w:eastAsia="en-US"/>
-              </w:rPr>
-            </w:pPr>
-          </w:p>
-        </w:tc>
-        <w:tc>
-          <w:tcPr>
-            <w:tcW w:w="3201" w:type="dxa"/>
-          </w:tcPr>
-          <w:p>
-            <w:pPr>
-              <w:jc w:val="both"/>
-              <w:cnfStyle w:val="000000100000" w:firstRow="0" w:lastRow="0" w:firstColumn="0" w:lastColumn="0" w:oddVBand="0" w:evenVBand="0" w:oddHBand="1" w:evenHBand="0" w:firstRowFirstColumn="0" w:firstRowLastColumn="0" w:lastRowFirstColumn="0" w:lastRowLastColumn="0"/>
-              <w:rPr>
-                <w:sz w:val="20"/>
-                <w:szCs w:val="20"/>
-                <w:lang w:eastAsia="en-US"/>
-              </w:rPr>
-            </w:pPr>
-          </w:p>
-        </w:tc>
-      </w:tr>
-      <w:tr>
-        <w:trPr>
-          <w:trHeight w:val="300"/>
-        </w:trPr>
-        <w:tc>
-          <w:tcPr>
-            <w:cnfStyle w:val="001000000000" w:firstRow="0" w:lastRow="0" w:firstColumn="1" w:lastColumn="0" w:oddVBand="0" w:evenVBand="0" w:oddHBand="0" w:evenHBand="0" w:firstRowFirstColumn="0" w:firstRowLastColumn="0" w:lastRowFirstColumn="0" w:lastRowLastColumn="0"/>
-            <w:tcW w:w="2403" w:type="dxa"/>
-          </w:tcPr>
-          <w:p>
-            <w:pPr>
-              <w:jc w:val="both"/>
-              <w:rPr>
-                <w:color w:val="000000" w:themeColor="text1"/>
-                <w:lang w:eastAsia="en-US"/>
-              </w:rPr>
-            </w:pPr>
-            <w:r>
-              <w:rPr>
-                <w:color w:val="000000" w:themeColor="text1"/>
-                <w:lang w:eastAsia="en-US"/>
-              </w:rPr>
-              <w:t>5.00%</w:t>
-            </w:r>
-          </w:p>
-        </w:tc>
-        <w:tc>
-          <w:tcPr>
-            <w:tcW w:w="3196" w:type="dxa"/>
-          </w:tcPr>
-          <w:p>
-            <w:pPr>
-              <w:jc w:val="both"/>
-              <w:cnfStyle w:val="000000000000" w:firstRow="0" w:lastRow="0" w:firstColumn="0" w:lastColumn="0" w:oddVBand="0" w:evenVBand="0" w:oddHBand="0" w:evenHBand="0" w:firstRowFirstColumn="0" w:firstRowLastColumn="0" w:lastRowFirstColumn="0" w:lastRowLastColumn="0"/>
-              <w:rPr>
-                <w:color w:val="000000" w:themeColor="text1"/>
-                <w:lang w:eastAsia="en-US"/>
-              </w:rPr>
-            </w:pPr>
-          </w:p>
-        </w:tc>
-        <w:tc>
-          <w:tcPr>
-            <w:tcW w:w="3201" w:type="dxa"/>
-          </w:tcPr>
-          <w:p>
-            <w:pPr>
-              <w:jc w:val="both"/>
-              <w:cnfStyle w:val="000000000000" w:firstRow="0" w:lastRow="0" w:firstColumn="0" w:lastColumn="0" w:oddVBand="0" w:evenVBand="0" w:oddHBand="0" w:evenHBand="0" w:firstRowFirstColumn="0" w:firstRowLastColumn="0" w:lastRowFirstColumn="0" w:lastRowLastColumn="0"/>
-              <w:rPr>
-                <w:sz w:val="20"/>
-                <w:szCs w:val="20"/>
-                <w:lang w:eastAsia="en-US"/>
-              </w:rPr>
-            </w:pPr>
-          </w:p>
-        </w:tc>
-      </w:tr>
-      <w:tr>
-        <w:trPr>
-          <w:cnfStyle w:val="000000100000" w:firstRow="0" w:lastRow="0" w:firstColumn="0" w:lastColumn="0" w:oddVBand="0" w:evenVBand="0" w:oddHBand="1" w:evenHBand="0" w:firstRowFirstColumn="0" w:firstRowLastColumn="0" w:lastRowFirstColumn="0" w:lastRowLastColumn="0"/>
-          <w:trHeight w:val="300"/>
-        </w:trPr>
-        <w:tc>
-          <w:tcPr>
-            <w:cnfStyle w:val="001000000000" w:firstRow="0" w:lastRow="0" w:firstColumn="1" w:lastColumn="0" w:oddVBand="0" w:evenVBand="0" w:oddHBand="0" w:evenHBand="0" w:firstRowFirstColumn="0" w:firstRowLastColumn="0" w:lastRowFirstColumn="0" w:lastRowLastColumn="0"/>
-            <w:tcW w:w="2403" w:type="dxa"/>
-          </w:tcPr>
-          <w:p>
-            <w:pPr>
-              <w:jc w:val="both"/>
-              <w:rPr>
-                <w:color w:val="000000" w:themeColor="text1"/>
-                <w:lang w:eastAsia="en-US"/>
-              </w:rPr>
-            </w:pPr>
-            <w:r>
-              <w:rPr>
-                <w:color w:val="000000" w:themeColor="text1"/>
-                <w:lang w:eastAsia="en-US"/>
-              </w:rPr>
-              <w:t>10.00%</w:t>
-            </w:r>
-          </w:p>
-        </w:tc>
-        <w:tc>
-          <w:tcPr>
-            <w:tcW w:w="3196" w:type="dxa"/>
-          </w:tcPr>
-          <w:p>
-            <w:pPr>
-              <w:jc w:val="both"/>
-              <w:cnfStyle w:val="000000100000" w:firstRow="0" w:lastRow="0" w:firstColumn="0" w:lastColumn="0" w:oddVBand="0" w:evenVBand="0" w:oddHBand="1" w:evenHBand="0" w:firstRowFirstColumn="0" w:firstRowLastColumn="0" w:lastRowFirstColumn="0" w:lastRowLastColumn="0"/>
-              <w:rPr>
-                <w:color w:val="000000" w:themeColor="text1"/>
-                <w:lang w:eastAsia="en-US"/>
-              </w:rPr>
-            </w:pPr>
-          </w:p>
-        </w:tc>
-        <w:tc>
-          <w:tcPr>
-            <w:tcW w:w="3201" w:type="dxa"/>
-          </w:tcPr>
-          <w:p>
-            <w:pPr>
-              <w:jc w:val="both"/>
-              <w:cnfStyle w:val="000000100000" w:firstRow="0" w:lastRow="0" w:firstColumn="0" w:lastColumn="0" w:oddVBand="0" w:evenVBand="0" w:oddHBand="1" w:evenHBand="0" w:firstRowFirstColumn="0" w:firstRowLastColumn="0" w:lastRowFirstColumn="0" w:lastRowLastColumn="0"/>
-              <w:rPr>
-                <w:sz w:val="20"/>
-                <w:szCs w:val="20"/>
-                <w:lang w:eastAsia="en-US"/>
-              </w:rPr>
-            </w:pPr>
-          </w:p>
-        </w:tc>
-      </w:tr>
-      <w:tr>
-        <w:trPr>
-          <w:trHeight w:val="300"/>
-        </w:trPr>
-        <w:tc>
-          <w:tcPr>
-            <w:cnfStyle w:val="001000000000" w:firstRow="0" w:lastRow="0" w:firstColumn="1" w:lastColumn="0" w:oddVBand="0" w:evenVBand="0" w:oddHBand="0" w:evenHBand="0" w:firstRowFirstColumn="0" w:firstRowLastColumn="0" w:lastRowFirstColumn="0" w:lastRowLastColumn="0"/>
-            <w:tcW w:w="2403" w:type="dxa"/>
-          </w:tcPr>
-          <w:p>
-            <w:pPr>
-              <w:jc w:val="both"/>
-              <w:rPr>
-                <w:color w:val="000000" w:themeColor="text1"/>
-                <w:lang w:eastAsia="en-US"/>
-              </w:rPr>
-            </w:pPr>
-            <w:r>
-              <w:rPr>
-                <w:color w:val="000000" w:themeColor="text1"/>
-                <w:lang w:eastAsia="en-US"/>
-              </w:rPr>
-              <w:t>20.00%</w:t>
-            </w:r>
-          </w:p>
-        </w:tc>
-        <w:tc>
-          <w:tcPr>
-            <w:tcW w:w="3196" w:type="dxa"/>
-          </w:tcPr>
-          <w:p>
-            <w:pPr>
-              <w:jc w:val="both"/>
-              <w:cnfStyle w:val="000000000000" w:firstRow="0" w:lastRow="0" w:firstColumn="0" w:lastColumn="0" w:oddVBand="0" w:evenVBand="0" w:oddHBand="0" w:evenHBand="0" w:firstRowFirstColumn="0" w:firstRowLastColumn="0" w:lastRowFirstColumn="0" w:lastRowLastColumn="0"/>
-              <w:rPr>
-                <w:color w:val="000000" w:themeColor="text1"/>
-                <w:lang w:eastAsia="en-US"/>
-              </w:rPr>
-            </w:pPr>
-          </w:p>
-        </w:tc>
-        <w:tc>
-          <w:tcPr>
-            <w:tcW w:w="3201" w:type="dxa"/>
-          </w:tcPr>
-          <w:p>
-            <w:pPr>
-              <w:jc w:val="both"/>
-              <w:cnfStyle w:val="000000000000" w:firstRow="0" w:lastRow="0" w:firstColumn="0" w:lastColumn="0" w:oddVBand="0" w:evenVBand="0" w:oddHBand="0" w:evenHBand="0" w:firstRowFirstColumn="0" w:firstRowLastColumn="0" w:lastRowFirstColumn="0" w:lastRowLastColumn="0"/>
-              <w:rPr>
-                <w:sz w:val="20"/>
-                <w:szCs w:val="20"/>
-                <w:lang w:eastAsia="en-US"/>
-              </w:rPr>
-            </w:pPr>
-          </w:p>
-        </w:tc>
-      </w:tr>
-      <w:tr>
-        <w:trPr>
-          <w:cnfStyle w:val="000000100000" w:firstRow="0" w:lastRow="0" w:firstColumn="0" w:lastColumn="0" w:oddVBand="0" w:evenVBand="0" w:oddHBand="1" w:evenHBand="0" w:firstRowFirstColumn="0" w:firstRowLastColumn="0" w:lastRowFirstColumn="0" w:lastRowLastColumn="0"/>
-          <w:trHeight w:val="300"/>
-        </w:trPr>
-        <w:tc>
-          <w:tcPr>
-            <w:cnfStyle w:val="001000000000" w:firstRow="0" w:lastRow="0" w:firstColumn="1" w:lastColumn="0" w:oddVBand="0" w:evenVBand="0" w:oddHBand="0" w:evenHBand="0" w:firstRowFirstColumn="0" w:firstRowLastColumn="0" w:lastRowFirstColumn="0" w:lastRowLastColumn="0"/>
-            <w:tcW w:w="2403" w:type="dxa"/>
-          </w:tcPr>
-          <w:p>
-            <w:pPr>
-              <w:jc w:val="both"/>
-              <w:rPr>
-                <w:color w:val="000000" w:themeColor="text1"/>
-                <w:lang w:eastAsia="en-US"/>
-              </w:rPr>
-            </w:pPr>
-            <w:r>
-              <w:rPr>
-                <w:color w:val="000000" w:themeColor="text1"/>
-                <w:lang w:eastAsia="en-US"/>
-              </w:rPr>
-              <w:t>30.00%</w:t>
-            </w:r>
-          </w:p>
-        </w:tc>
-        <w:tc>
-          <w:tcPr>
-            <w:tcW w:w="3196" w:type="dxa"/>
-          </w:tcPr>
-          <w:p>
-            <w:pPr>
-              <w:jc w:val="both"/>
-              <w:cnfStyle w:val="000000100000" w:firstRow="0" w:lastRow="0" w:firstColumn="0" w:lastColumn="0" w:oddVBand="0" w:evenVBand="0" w:oddHBand="1" w:evenHBand="0" w:firstRowFirstColumn="0" w:firstRowLastColumn="0" w:lastRowFirstColumn="0" w:lastRowLastColumn="0"/>
-              <w:rPr>
-                <w:color w:val="000000" w:themeColor="text1"/>
-                <w:lang w:eastAsia="en-US"/>
-              </w:rPr>
-            </w:pPr>
-          </w:p>
-        </w:tc>
-        <w:tc>
-          <w:tcPr>
-            <w:tcW w:w="3201" w:type="dxa"/>
-          </w:tcPr>
-          <w:p>
-            <w:pPr>
-              <w:jc w:val="both"/>
-              <w:cnfStyle w:val="000000100000" w:firstRow="0" w:lastRow="0" w:firstColumn="0" w:lastColumn="0" w:oddVBand="0" w:evenVBand="0" w:oddHBand="1" w:evenHBand="0" w:firstRowFirstColumn="0" w:firstRowLastColumn="0" w:lastRowFirstColumn="0" w:lastRowLastColumn="0"/>
-              <w:rPr>
-                <w:sz w:val="20"/>
-                <w:szCs w:val="20"/>
-                <w:lang w:eastAsia="en-US"/>
-              </w:rPr>
-            </w:pPr>
-          </w:p>
-        </w:tc>
-      </w:tr>
-      <w:tr>
-        <w:trPr>
-          <w:trHeight w:val="300"/>
-        </w:trPr>
-        <w:tc>
-          <w:tcPr>
-            <w:cnfStyle w:val="001000000000" w:firstRow="0" w:lastRow="0" w:firstColumn="1" w:lastColumn="0" w:oddVBand="0" w:evenVBand="0" w:oddHBand="0" w:evenHBand="0" w:firstRowFirstColumn="0" w:firstRowLastColumn="0" w:lastRowFirstColumn="0" w:lastRowLastColumn="0"/>
-            <w:tcW w:w="2403" w:type="dxa"/>
-          </w:tcPr>
-          <w:p>
-            <w:pPr>
-              <w:jc w:val="both"/>
-              <w:rPr>
-                <w:color w:val="000000" w:themeColor="text1"/>
-                <w:lang w:eastAsia="en-US"/>
-              </w:rPr>
-            </w:pPr>
-            <w:r>
-              <w:rPr>
-                <w:color w:val="000000" w:themeColor="text1"/>
-                <w:lang w:eastAsia="en-US"/>
-              </w:rPr>
-              <w:t>50.00%</w:t>
-            </w:r>
-          </w:p>
-        </w:tc>
-        <w:tc>
-          <w:tcPr>
-            <w:tcW w:w="3196" w:type="dxa"/>
-          </w:tcPr>
-          <w:p>
-            <w:pPr>
-              <w:jc w:val="both"/>
-              <w:cnfStyle w:val="000000000000" w:firstRow="0" w:lastRow="0" w:firstColumn="0" w:lastColumn="0" w:oddVBand="0" w:evenVBand="0" w:oddHBand="0" w:evenHBand="0" w:firstRowFirstColumn="0" w:firstRowLastColumn="0" w:lastRowFirstColumn="0" w:lastRowLastColumn="0"/>
-              <w:rPr>
-                <w:color w:val="000000" w:themeColor="text1"/>
-                <w:lang w:eastAsia="en-US"/>
-              </w:rPr>
-            </w:pPr>
-          </w:p>
-        </w:tc>
-        <w:tc>
-          <w:tcPr>
-            <w:tcW w:w="3201" w:type="dxa"/>
-          </w:tcPr>
-          <w:p>
-            <w:pPr>
-              <w:jc w:val="both"/>
-              <w:cnfStyle w:val="000000000000" w:firstRow="0" w:lastRow="0" w:firstColumn="0" w:lastColumn="0" w:oddVBand="0" w:evenVBand="0" w:oddHBand="0" w:evenHBand="0" w:firstRowFirstColumn="0" w:firstRowLastColumn="0" w:lastRowFirstColumn="0" w:lastRowLastColumn="0"/>
-              <w:rPr>
-                <w:sz w:val="20"/>
-                <w:szCs w:val="20"/>
-                <w:lang w:eastAsia="en-US"/>
-              </w:rPr>
-            </w:pPr>
-          </w:p>
-        </w:tc>
-      </w:tr>
-      <w:tr>
-        <w:trPr>
-          <w:cnfStyle w:val="000000100000" w:firstRow="0" w:lastRow="0" w:firstColumn="0" w:lastColumn="0" w:oddVBand="0" w:evenVBand="0" w:oddHBand="1" w:evenHBand="0" w:firstRowFirstColumn="0" w:firstRowLastColumn="0" w:lastRowFirstColumn="0" w:lastRowLastColumn="0"/>
-          <w:trHeight w:val="300"/>
-        </w:trPr>
-        <w:tc>
-          <w:tcPr>
-            <w:cnfStyle w:val="001000000000" w:firstRow="0" w:lastRow="0" w:firstColumn="1" w:lastColumn="0" w:oddVBand="0" w:evenVBand="0" w:oddHBand="0" w:evenHBand="0" w:firstRowFirstColumn="0" w:firstRowLastColumn="0" w:lastRowFirstColumn="0" w:lastRowLastColumn="0"/>
-            <w:tcW w:w="2403" w:type="dxa"/>
-          </w:tcPr>
-          <w:p>
-            <w:pPr>
-              <w:jc w:val="both"/>
-              <w:rPr>
-                <w:color w:val="000000" w:themeColor="text1"/>
-                <w:lang w:eastAsia="en-US"/>
-              </w:rPr>
-            </w:pPr>
-            <w:r>
-              <w:rPr>
-                <w:color w:val="000000" w:themeColor="text1"/>
-                <w:lang w:eastAsia="en-US"/>
-              </w:rPr>
-              <w:t>80.00%</w:t>
-            </w:r>
-          </w:p>
-        </w:tc>
-        <w:tc>
-          <w:tcPr>
-            <w:tcW w:w="3196" w:type="dxa"/>
-          </w:tcPr>
-          <w:p>
-            <w:pPr>
-              <w:jc w:val="both"/>
-              <w:cnfStyle w:val="000000100000" w:firstRow="0" w:lastRow="0" w:firstColumn="0" w:lastColumn="0" w:oddVBand="0" w:evenVBand="0" w:oddHBand="1" w:evenHBand="0" w:firstRowFirstColumn="0" w:firstRowLastColumn="0" w:lastRowFirstColumn="0" w:lastRowLastColumn="0"/>
-              <w:rPr>
-                <w:color w:val="000000" w:themeColor="text1"/>
-                <w:lang w:eastAsia="en-US"/>
-              </w:rPr>
-            </w:pPr>
-          </w:p>
-        </w:tc>
-        <w:tc>
-          <w:tcPr>
-            <w:tcW w:w="3201" w:type="dxa"/>
-          </w:tcPr>
-          <w:p>
-            <w:pPr>
-              <w:jc w:val="both"/>
-              <w:cnfStyle w:val="000000100000" w:firstRow="0" w:lastRow="0" w:firstColumn="0" w:lastColumn="0" w:oddVBand="0" w:evenVBand="0" w:oddHBand="1" w:evenHBand="0" w:firstRowFirstColumn="0" w:firstRowLastColumn="0" w:lastRowFirstColumn="0" w:lastRowLastColumn="0"/>
-              <w:rPr>
-                <w:sz w:val="20"/>
-                <w:szCs w:val="20"/>
-                <w:lang w:eastAsia="en-US"/>
-              </w:rPr>
-            </w:pPr>
-          </w:p>
-        </w:tc>
-      </w:tr>
-      <w:tr>
-        <w:trPr>
-          <w:trHeight w:val="300"/>
-        </w:trPr>
-        <w:tc>
-          <w:tcPr>
-            <w:cnfStyle w:val="001000000000" w:firstRow="0" w:lastRow="0" w:firstColumn="1" w:lastColumn="0" w:oddVBand="0" w:evenVBand="0" w:oddHBand="0" w:evenHBand="0" w:firstRowFirstColumn="0" w:firstRowLastColumn="0" w:lastRowFirstColumn="0" w:lastRowLastColumn="0"/>
-            <w:tcW w:w="2403" w:type="dxa"/>
-          </w:tcPr>
-          <w:p>
-            <w:pPr>
-              <w:jc w:val="both"/>
-              <w:rPr>
-                <w:color w:val="000000" w:themeColor="text1"/>
-                <w:lang w:eastAsia="en-US"/>
-              </w:rPr>
-            </w:pPr>
-            <w:r>
-              <w:rPr>
-                <w:color w:val="000000" w:themeColor="text1"/>
-                <w:lang w:eastAsia="en-US"/>
-              </w:rPr>
-              <w:t>100.00%</w:t>
-            </w:r>
-          </w:p>
-        </w:tc>
-        <w:tc>
-          <w:tcPr>
-            <w:tcW w:w="3196" w:type="dxa"/>
-          </w:tcPr>
-          <w:p>
-            <w:pPr>
-              <w:jc w:val="both"/>
-              <w:cnfStyle w:val="000000000000" w:firstRow="0" w:lastRow="0" w:firstColumn="0" w:lastColumn="0" w:oddVBand="0" w:evenVBand="0" w:oddHBand="0" w:evenHBand="0" w:firstRowFirstColumn="0" w:firstRowLastColumn="0" w:lastRowFirstColumn="0" w:lastRowLastColumn="0"/>
-              <w:rPr>
-                <w:color w:val="000000" w:themeColor="text1"/>
-                <w:lang w:eastAsia="en-US"/>
-              </w:rPr>
-            </w:pPr>
-          </w:p>
-        </w:tc>
-        <w:tc>
-          <w:tcPr>
-            <w:tcW w:w="3201" w:type="dxa"/>
-          </w:tcPr>
-          <w:p>
-            <w:pPr>
-              <w:jc w:val="both"/>
-              <w:cnfStyle w:val="000000000000" w:firstRow="0" w:lastRow="0" w:firstColumn="0" w:lastColumn="0" w:oddVBand="0" w:evenVBand="0" w:oddHBand="0" w:evenHBand="0" w:firstRowFirstColumn="0" w:firstRowLastColumn="0" w:lastRowFirstColumn="0" w:lastRowLastColumn="0"/>
-              <w:rPr>
-                <w:sz w:val="20"/>
-                <w:szCs w:val="20"/>
-                <w:lang w:eastAsia="en-US"/>
-              </w:rPr>
-            </w:pPr>
-          </w:p>
-        </w:tc>
-      </w:tr>
-    </w:tbl>
-    <w:p>
-      <w:pPr>
-        <w:pStyle w:val="Descripcin"/>
-        <w:jc w:val="both"/>
-        <w:rPr>
-          <w:b/>
-          <w:bCs/>
-          <w:lang w:val="es-419"/>
-        </w:rPr>
-      </w:pPr>
-      <w:r>
-        <w:rPr>
-          <w:lang w:val="es-419"/>
-        </w:rPr>
-        <w:t xml:space="preserve">Tabla </w:t>
-      </w:r>
-      <w:r>
-        <w:rPr>
-          <w:lang w:val="es-419"/>
-        </w:rPr>
-        <w:t>7</w:t>
-      </w:r>
-      <w:r>
-        <w:rPr>
-          <w:lang w:val="es-419"/>
-        </w:rPr>
-        <w:t xml:space="preserve">. </w:t>
-      </w:r>
-      <w:r>
-        <w:rPr>
-          <w:b/>
-          <w:bCs/>
-          <w:lang w:val="es-419"/>
-        </w:rPr>
-        <w:t xml:space="preserve">Resultados máquina </w:t>
-      </w:r>
-      <w:r>
-        <w:rPr>
-          <w:b/>
-          <w:bCs/>
-          <w:lang w:val="es-419"/>
-        </w:rPr>
-        <w:t>2</w:t>
-      </w:r>
-      <w:r>
-        <w:rPr>
-          <w:b/>
-          <w:bCs/>
-          <w:lang w:val="es-419"/>
-        </w:rPr>
-        <w:t xml:space="preserve"> para Shell Sort</w:t>
-      </w:r>
-    </w:p>
-    <w:p>
-      <w:pPr>
-        <w:pStyle w:val="Ttulo1"/>
-        <w:jc w:val="both"/>
+      </w:pPr>
+      <w:r>
         <w:rPr>
           <w:rFonts w:asciiTheme="minorHAnsi" w:eastAsiaTheme="minorEastAsia" w:hAnsiTheme="minorHAnsi" w:cstheme="minorBidi"/>
           <w:b/>
           <w:bCs/>
           <w:lang w:val="es-419"/>
         </w:rPr>
-      </w:pPr>
-      <w:r>
-        <w:rPr>
-          <w:lang w:val="es-CO"/>
-        </w:rPr>
-        <w:br/>
+        <w:t>Preguntas de análisis</w:t>
       </w:r>
       <w:r>
         <w:rPr>
@@ -4636,7 +5247,7 @@
           <w:bCs/>
           <w:lang w:val="es-419"/>
         </w:rPr>
-        <w:t>M</w:t>
+        <w:t xml:space="preserve"> parte </w:t>
       </w:r>
       <w:r>
         <w:rPr>
@@ -4645,2367 +5256,229 @@
           <w:bCs/>
           <w:lang w:val="es-419"/>
         </w:rPr>
-        <w:t>á</w:t>
-      </w:r>
-      <w:r>
-        <w:rPr>
-          <w:rFonts w:asciiTheme="minorHAnsi" w:eastAsiaTheme="minorEastAsia" w:hAnsiTheme="minorHAnsi" w:cstheme="minorBidi"/>
+        <w:t>2</w:t>
+      </w:r>
+    </w:p>
+    <w:p>
+      <w:pPr>
+        <w:rPr>
+          <w:lang w:val="es-419"/>
+        </w:rPr>
+      </w:pPr>
+    </w:p>
+    <w:p>
+      <w:pPr>
+        <w:pStyle w:val="NormalWeb"/>
+        <w:numPr>
+          <w:ilvl w:val="0"/>
+          <w:numId w:val="21"/>
+        </w:numPr>
+        <w:rPr>
           <w:b/>
           <w:bCs/>
-          <w:lang w:val="es-419"/>
-        </w:rPr>
-        <w:t>quina 3</w:t>
+          <w:color w:val="000000"/>
+        </w:rPr>
+      </w:pPr>
+      <w:r>
+        <w:rPr>
+          <w:b/>
+          <w:bCs/>
+          <w:color w:val="000000"/>
+        </w:rPr>
+        <w:t>¿Cuál de los dos algoritmos seleccionados como “mejores” muestra un comportamiento más eficiente a medida que crece el tamaño de la muestra?</w:t>
       </w:r>
     </w:p>
     <w:p>
       <w:pPr>
-        <w:rPr>
-          <w:lang w:val="es-419"/>
-        </w:rPr>
-      </w:pPr>
+        <w:pStyle w:val="NormalWeb"/>
+        <w:ind w:left="720"/>
+        <w:rPr>
+          <w:rStyle w:val="Textoennegrita"/>
+          <w:b w:val="0"/>
+          <w:bCs w:val="0"/>
+        </w:rPr>
+      </w:pPr>
+      <w:r>
+        <w:rPr>
+          <w:color w:val="000000"/>
+        </w:rPr>
+        <w:t>Para responder,</w:t>
+      </w:r>
+      <w:r>
+        <w:rPr>
+          <w:rStyle w:val="apple-converted-space"/>
+          <w:rFonts w:eastAsiaTheme="majorEastAsia"/>
+          <w:color w:val="000000"/>
+        </w:rPr>
+        <w:t> </w:t>
+      </w:r>
+      <w:r>
+        <w:rPr>
+          <w:rStyle w:val="Textoennegrita"/>
+          <w:b w:val="0"/>
+          <w:bCs w:val="0"/>
+          <w:color w:val="000000"/>
+        </w:rPr>
+        <w:t>agregue líneas de tendencia en la gráfica de la pestaña 09-Bests</w:t>
+      </w:r>
+      <w:r>
+        <w:rPr>
+          <w:color w:val="000000"/>
+        </w:rPr>
+        <w:t>, identifique cuál algoritmo crece más lentamente y relacione ese patrón con su complejidad teórica. Use esta comparación para justificar cuál es más escalable.</w:t>
+      </w:r>
     </w:p>
     <w:p>
       <w:pPr>
-        <w:pStyle w:val="Ttulo2"/>
-        <w:jc w:val="both"/>
-        <w:rPr>
-          <w:rFonts w:asciiTheme="minorHAnsi" w:eastAsiaTheme="minorEastAsia" w:hAnsiTheme="minorHAnsi" w:cstheme="minorBidi"/>
+        <w:pStyle w:val="NormalWeb"/>
+        <w:ind w:left="720"/>
+      </w:pPr>
+      <w:r>
+        <w:rPr>
+          <w:rStyle w:val="Textoennegrita"/>
+        </w:rPr>
+        <w:t>RTA:</w:t>
+      </w:r>
+    </w:p>
+    <w:p>
+      <w:pPr>
+        <w:pStyle w:val="NormalWeb"/>
+        <w:numPr>
+          <w:ilvl w:val="0"/>
+          <w:numId w:val="21"/>
+        </w:numPr>
+        <w:rPr>
+          <w:rStyle w:val="Textoennegrita"/>
+          <w:b w:val="0"/>
+          <w:bCs w:val="0"/>
+        </w:rPr>
+      </w:pPr>
+      <w:r>
+        <w:rPr>
+          <w:rStyle w:val="Textoennegrita"/>
+        </w:rPr>
+        <w:t>¿Qué estructura de datos resultó más favorable para cada algoritmo seleccionado como mejor?</w:t>
+      </w:r>
+    </w:p>
+    <w:p>
+      <w:pPr>
+        <w:pStyle w:val="NormalWeb"/>
+        <w:ind w:left="720"/>
+      </w:pPr>
+      <w:r>
+        <w:t>Analice si la ventaja se mantiene constante en todos los tamaños o solo en ciertos rangos.</w:t>
+      </w:r>
+    </w:p>
+    <w:p>
+      <w:pPr>
+        <w:pStyle w:val="NormalWeb"/>
+        <w:ind w:left="720"/>
+        <w:rPr>
           <w:b/>
           <w:bCs/>
-          <w:lang w:val="es-419"/>
-        </w:rPr>
-      </w:pPr>
-      <w:r>
-        <w:rPr>
-          <w:rFonts w:asciiTheme="minorHAnsi" w:eastAsiaTheme="minorEastAsia" w:hAnsiTheme="minorHAnsi" w:cstheme="minorBidi"/>
+        </w:rPr>
+      </w:pPr>
+      <w:r>
+        <w:rPr>
           <w:b/>
           <w:bCs/>
-          <w:lang w:val="es-419"/>
-        </w:rPr>
-        <w:t xml:space="preserve">Resultados para Insertion Sort </w:t>
+        </w:rPr>
+        <w:lastRenderedPageBreak/>
+        <w:t>RTA:</w:t>
       </w:r>
     </w:p>
     <w:p>
       <w:pPr>
-        <w:jc w:val="both"/>
-        <w:rPr>
-          <w:lang w:val="es-419"/>
-        </w:rPr>
-      </w:pPr>
-    </w:p>
-    <w:tbl>
-      <w:tblPr>
-        <w:tblStyle w:val="Tabladecuadrcula2"/>
-        <w:tblW w:w="0" w:type="auto"/>
-        <w:tblLook w:val="04A0" w:firstRow="1" w:lastRow="0" w:firstColumn="1" w:lastColumn="0" w:noHBand="0" w:noVBand="1"/>
-      </w:tblPr>
-      <w:tblGrid>
-        <w:gridCol w:w="2403"/>
-        <w:gridCol w:w="3196"/>
-        <w:gridCol w:w="3201"/>
-      </w:tblGrid>
-      <w:tr>
-        <w:trPr>
-          <w:cnfStyle w:val="100000000000" w:firstRow="1" w:lastRow="0" w:firstColumn="0" w:lastColumn="0" w:oddVBand="0" w:evenVBand="0" w:oddHBand="0" w:evenHBand="0" w:firstRowFirstColumn="0" w:firstRowLastColumn="0" w:lastRowFirstColumn="0" w:lastRowLastColumn="0"/>
-          <w:trHeight w:val="300"/>
-        </w:trPr>
-        <w:tc>
-          <w:tcPr>
-            <w:cnfStyle w:val="001000000000" w:firstRow="0" w:lastRow="0" w:firstColumn="1" w:lastColumn="0" w:oddVBand="0" w:evenVBand="0" w:oddHBand="0" w:evenHBand="0" w:firstRowFirstColumn="0" w:firstRowLastColumn="0" w:lastRowFirstColumn="0" w:lastRowLastColumn="0"/>
-            <w:tcW w:w="2403" w:type="dxa"/>
-          </w:tcPr>
-          <w:p>
-            <w:pPr>
-              <w:jc w:val="both"/>
-              <w:rPr>
-                <w:color w:val="000000" w:themeColor="text1"/>
-                <w:lang w:val="es-CO" w:eastAsia="en-US"/>
-              </w:rPr>
-            </w:pPr>
-            <w:r>
-              <w:rPr>
-                <w:color w:val="000000" w:themeColor="text1"/>
-                <w:lang w:val="es-CO" w:eastAsia="en-US"/>
-              </w:rPr>
-              <w:t>Porcentaje de la muestra</w:t>
-            </w:r>
-          </w:p>
-        </w:tc>
-        <w:tc>
-          <w:tcPr>
-            <w:tcW w:w="3196" w:type="dxa"/>
-          </w:tcPr>
-          <w:p>
-            <w:pPr>
-              <w:jc w:val="both"/>
-              <w:cnfStyle w:val="100000000000" w:firstRow="1" w:lastRow="0" w:firstColumn="0" w:lastColumn="0" w:oddVBand="0" w:evenVBand="0" w:oddHBand="0" w:evenHBand="0" w:firstRowFirstColumn="0" w:firstRowLastColumn="0" w:lastRowFirstColumn="0" w:lastRowLastColumn="0"/>
-              <w:rPr>
-                <w:color w:val="000000" w:themeColor="text1"/>
-                <w:lang w:eastAsia="en-US"/>
-              </w:rPr>
-            </w:pPr>
-            <w:r>
-              <w:rPr>
-                <w:color w:val="000000" w:themeColor="text1"/>
-                <w:lang w:eastAsia="en-US"/>
-              </w:rPr>
-              <w:t xml:space="preserve">Insertion Sort (Array List) </w:t>
-            </w:r>
-          </w:p>
-        </w:tc>
-        <w:tc>
-          <w:tcPr>
-            <w:tcW w:w="3201" w:type="dxa"/>
-          </w:tcPr>
-          <w:p>
-            <w:pPr>
-              <w:jc w:val="both"/>
-              <w:cnfStyle w:val="100000000000" w:firstRow="1" w:lastRow="0" w:firstColumn="0" w:lastColumn="0" w:oddVBand="0" w:evenVBand="0" w:oddHBand="0" w:evenHBand="0" w:firstRowFirstColumn="0" w:firstRowLastColumn="0" w:lastRowFirstColumn="0" w:lastRowLastColumn="0"/>
-              <w:rPr>
-                <w:color w:val="000000" w:themeColor="text1"/>
-                <w:lang w:eastAsia="en-US"/>
-              </w:rPr>
-            </w:pPr>
-            <w:r>
-              <w:rPr>
-                <w:color w:val="000000" w:themeColor="text1"/>
-                <w:lang w:eastAsia="en-US"/>
-              </w:rPr>
-              <w:t xml:space="preserve">Insertion Sort (Linked List) </w:t>
-            </w:r>
-          </w:p>
-        </w:tc>
-      </w:tr>
-      <w:tr>
-        <w:trPr>
-          <w:cnfStyle w:val="000000100000" w:firstRow="0" w:lastRow="0" w:firstColumn="0" w:lastColumn="0" w:oddVBand="0" w:evenVBand="0" w:oddHBand="1" w:evenHBand="0" w:firstRowFirstColumn="0" w:firstRowLastColumn="0" w:lastRowFirstColumn="0" w:lastRowLastColumn="0"/>
-          <w:trHeight w:val="300"/>
-        </w:trPr>
-        <w:tc>
-          <w:tcPr>
-            <w:cnfStyle w:val="001000000000" w:firstRow="0" w:lastRow="0" w:firstColumn="1" w:lastColumn="0" w:oddVBand="0" w:evenVBand="0" w:oddHBand="0" w:evenHBand="0" w:firstRowFirstColumn="0" w:firstRowLastColumn="0" w:lastRowFirstColumn="0" w:lastRowLastColumn="0"/>
-            <w:tcW w:w="2403" w:type="dxa"/>
-          </w:tcPr>
-          <w:p>
-            <w:pPr>
-              <w:jc w:val="both"/>
-              <w:rPr>
-                <w:color w:val="000000" w:themeColor="text1"/>
-                <w:lang w:eastAsia="en-US"/>
-              </w:rPr>
-            </w:pPr>
-            <w:r>
-              <w:rPr>
-                <w:color w:val="000000" w:themeColor="text1"/>
-                <w:lang w:eastAsia="en-US"/>
-              </w:rPr>
-              <w:t>0.50%</w:t>
-            </w:r>
-          </w:p>
-        </w:tc>
-        <w:tc>
-          <w:tcPr>
-            <w:tcW w:w="3196" w:type="dxa"/>
-          </w:tcPr>
-          <w:p>
-            <w:pPr>
-              <w:jc w:val="both"/>
-              <w:cnfStyle w:val="000000100000" w:firstRow="0" w:lastRow="0" w:firstColumn="0" w:lastColumn="0" w:oddVBand="0" w:evenVBand="0" w:oddHBand="1" w:evenHBand="0" w:firstRowFirstColumn="0" w:firstRowLastColumn="0" w:lastRowFirstColumn="0" w:lastRowLastColumn="0"/>
-              <w:rPr>
-                <w:color w:val="000000" w:themeColor="text1"/>
-                <w:lang w:eastAsia="en-US"/>
-              </w:rPr>
-            </w:pPr>
-          </w:p>
-        </w:tc>
-        <w:tc>
-          <w:tcPr>
-            <w:tcW w:w="3201" w:type="dxa"/>
-          </w:tcPr>
-          <w:p>
-            <w:pPr>
-              <w:jc w:val="both"/>
-              <w:cnfStyle w:val="000000100000" w:firstRow="0" w:lastRow="0" w:firstColumn="0" w:lastColumn="0" w:oddVBand="0" w:evenVBand="0" w:oddHBand="1" w:evenHBand="0" w:firstRowFirstColumn="0" w:firstRowLastColumn="0" w:lastRowFirstColumn="0" w:lastRowLastColumn="0"/>
-              <w:rPr>
-                <w:sz w:val="20"/>
-                <w:szCs w:val="20"/>
-                <w:lang w:eastAsia="en-US"/>
-              </w:rPr>
-            </w:pPr>
-          </w:p>
-        </w:tc>
-      </w:tr>
-      <w:tr>
-        <w:trPr>
-          <w:trHeight w:val="300"/>
-        </w:trPr>
-        <w:tc>
-          <w:tcPr>
-            <w:cnfStyle w:val="001000000000" w:firstRow="0" w:lastRow="0" w:firstColumn="1" w:lastColumn="0" w:oddVBand="0" w:evenVBand="0" w:oddHBand="0" w:evenHBand="0" w:firstRowFirstColumn="0" w:firstRowLastColumn="0" w:lastRowFirstColumn="0" w:lastRowLastColumn="0"/>
-            <w:tcW w:w="2403" w:type="dxa"/>
-          </w:tcPr>
-          <w:p>
-            <w:pPr>
-              <w:jc w:val="both"/>
-              <w:rPr>
-                <w:color w:val="000000" w:themeColor="text1"/>
-                <w:lang w:eastAsia="en-US"/>
-              </w:rPr>
-            </w:pPr>
-            <w:r>
-              <w:rPr>
-                <w:color w:val="000000" w:themeColor="text1"/>
-                <w:lang w:eastAsia="en-US"/>
-              </w:rPr>
-              <w:t>5.00%</w:t>
-            </w:r>
-          </w:p>
-        </w:tc>
-        <w:tc>
-          <w:tcPr>
-            <w:tcW w:w="3196" w:type="dxa"/>
-          </w:tcPr>
-          <w:p>
-            <w:pPr>
-              <w:jc w:val="both"/>
-              <w:cnfStyle w:val="000000000000" w:firstRow="0" w:lastRow="0" w:firstColumn="0" w:lastColumn="0" w:oddVBand="0" w:evenVBand="0" w:oddHBand="0" w:evenHBand="0" w:firstRowFirstColumn="0" w:firstRowLastColumn="0" w:lastRowFirstColumn="0" w:lastRowLastColumn="0"/>
-              <w:rPr>
-                <w:color w:val="000000" w:themeColor="text1"/>
-                <w:lang w:eastAsia="en-US"/>
-              </w:rPr>
-            </w:pPr>
-          </w:p>
-        </w:tc>
-        <w:tc>
-          <w:tcPr>
-            <w:tcW w:w="3201" w:type="dxa"/>
-          </w:tcPr>
-          <w:p>
-            <w:pPr>
-              <w:jc w:val="both"/>
-              <w:cnfStyle w:val="000000000000" w:firstRow="0" w:lastRow="0" w:firstColumn="0" w:lastColumn="0" w:oddVBand="0" w:evenVBand="0" w:oddHBand="0" w:evenHBand="0" w:firstRowFirstColumn="0" w:firstRowLastColumn="0" w:lastRowFirstColumn="0" w:lastRowLastColumn="0"/>
-              <w:rPr>
-                <w:sz w:val="20"/>
-                <w:szCs w:val="20"/>
-                <w:lang w:eastAsia="en-US"/>
-              </w:rPr>
-            </w:pPr>
-          </w:p>
-        </w:tc>
-      </w:tr>
-      <w:tr>
-        <w:trPr>
-          <w:cnfStyle w:val="000000100000" w:firstRow="0" w:lastRow="0" w:firstColumn="0" w:lastColumn="0" w:oddVBand="0" w:evenVBand="0" w:oddHBand="1" w:evenHBand="0" w:firstRowFirstColumn="0" w:firstRowLastColumn="0" w:lastRowFirstColumn="0" w:lastRowLastColumn="0"/>
-          <w:trHeight w:val="300"/>
-        </w:trPr>
-        <w:tc>
-          <w:tcPr>
-            <w:cnfStyle w:val="001000000000" w:firstRow="0" w:lastRow="0" w:firstColumn="1" w:lastColumn="0" w:oddVBand="0" w:evenVBand="0" w:oddHBand="0" w:evenHBand="0" w:firstRowFirstColumn="0" w:firstRowLastColumn="0" w:lastRowFirstColumn="0" w:lastRowLastColumn="0"/>
-            <w:tcW w:w="2403" w:type="dxa"/>
-          </w:tcPr>
-          <w:p>
-            <w:pPr>
-              <w:jc w:val="both"/>
-              <w:rPr>
-                <w:color w:val="000000" w:themeColor="text1"/>
-                <w:lang w:eastAsia="en-US"/>
-              </w:rPr>
-            </w:pPr>
-            <w:r>
-              <w:rPr>
-                <w:color w:val="000000" w:themeColor="text1"/>
-                <w:lang w:eastAsia="en-US"/>
-              </w:rPr>
-              <w:t>10.00%</w:t>
-            </w:r>
-          </w:p>
-        </w:tc>
-        <w:tc>
-          <w:tcPr>
-            <w:tcW w:w="3196" w:type="dxa"/>
-          </w:tcPr>
-          <w:p>
-            <w:pPr>
-              <w:jc w:val="both"/>
-              <w:cnfStyle w:val="000000100000" w:firstRow="0" w:lastRow="0" w:firstColumn="0" w:lastColumn="0" w:oddVBand="0" w:evenVBand="0" w:oddHBand="1" w:evenHBand="0" w:firstRowFirstColumn="0" w:firstRowLastColumn="0" w:lastRowFirstColumn="0" w:lastRowLastColumn="0"/>
-              <w:rPr>
-                <w:color w:val="000000" w:themeColor="text1"/>
-                <w:lang w:eastAsia="en-US"/>
-              </w:rPr>
-            </w:pPr>
-          </w:p>
-        </w:tc>
-        <w:tc>
-          <w:tcPr>
-            <w:tcW w:w="3201" w:type="dxa"/>
-          </w:tcPr>
-          <w:p>
-            <w:pPr>
-              <w:jc w:val="both"/>
-              <w:cnfStyle w:val="000000100000" w:firstRow="0" w:lastRow="0" w:firstColumn="0" w:lastColumn="0" w:oddVBand="0" w:evenVBand="0" w:oddHBand="1" w:evenHBand="0" w:firstRowFirstColumn="0" w:firstRowLastColumn="0" w:lastRowFirstColumn="0" w:lastRowLastColumn="0"/>
-              <w:rPr>
-                <w:sz w:val="20"/>
-                <w:szCs w:val="20"/>
-                <w:lang w:eastAsia="en-US"/>
-              </w:rPr>
-            </w:pPr>
-          </w:p>
-        </w:tc>
-      </w:tr>
-      <w:tr>
-        <w:trPr>
-          <w:trHeight w:val="300"/>
-        </w:trPr>
-        <w:tc>
-          <w:tcPr>
-            <w:cnfStyle w:val="001000000000" w:firstRow="0" w:lastRow="0" w:firstColumn="1" w:lastColumn="0" w:oddVBand="0" w:evenVBand="0" w:oddHBand="0" w:evenHBand="0" w:firstRowFirstColumn="0" w:firstRowLastColumn="0" w:lastRowFirstColumn="0" w:lastRowLastColumn="0"/>
-            <w:tcW w:w="2403" w:type="dxa"/>
-          </w:tcPr>
-          <w:p>
-            <w:pPr>
-              <w:jc w:val="both"/>
-              <w:rPr>
-                <w:color w:val="000000" w:themeColor="text1"/>
-                <w:lang w:eastAsia="en-US"/>
-              </w:rPr>
-            </w:pPr>
-            <w:r>
-              <w:rPr>
-                <w:color w:val="000000" w:themeColor="text1"/>
-                <w:lang w:eastAsia="en-US"/>
-              </w:rPr>
-              <w:t>20.00%</w:t>
-            </w:r>
-          </w:p>
-        </w:tc>
-        <w:tc>
-          <w:tcPr>
-            <w:tcW w:w="3196" w:type="dxa"/>
-          </w:tcPr>
-          <w:p>
-            <w:pPr>
-              <w:jc w:val="both"/>
-              <w:cnfStyle w:val="000000000000" w:firstRow="0" w:lastRow="0" w:firstColumn="0" w:lastColumn="0" w:oddVBand="0" w:evenVBand="0" w:oddHBand="0" w:evenHBand="0" w:firstRowFirstColumn="0" w:firstRowLastColumn="0" w:lastRowFirstColumn="0" w:lastRowLastColumn="0"/>
-              <w:rPr>
-                <w:color w:val="000000" w:themeColor="text1"/>
-                <w:lang w:eastAsia="en-US"/>
-              </w:rPr>
-            </w:pPr>
-          </w:p>
-        </w:tc>
-        <w:tc>
-          <w:tcPr>
-            <w:tcW w:w="3201" w:type="dxa"/>
-          </w:tcPr>
-          <w:p>
-            <w:pPr>
-              <w:jc w:val="both"/>
-              <w:cnfStyle w:val="000000000000" w:firstRow="0" w:lastRow="0" w:firstColumn="0" w:lastColumn="0" w:oddVBand="0" w:evenVBand="0" w:oddHBand="0" w:evenHBand="0" w:firstRowFirstColumn="0" w:firstRowLastColumn="0" w:lastRowFirstColumn="0" w:lastRowLastColumn="0"/>
-              <w:rPr>
-                <w:sz w:val="20"/>
-                <w:szCs w:val="20"/>
-                <w:lang w:eastAsia="en-US"/>
-              </w:rPr>
-            </w:pPr>
-          </w:p>
-        </w:tc>
-      </w:tr>
-      <w:tr>
-        <w:trPr>
-          <w:cnfStyle w:val="000000100000" w:firstRow="0" w:lastRow="0" w:firstColumn="0" w:lastColumn="0" w:oddVBand="0" w:evenVBand="0" w:oddHBand="1" w:evenHBand="0" w:firstRowFirstColumn="0" w:firstRowLastColumn="0" w:lastRowFirstColumn="0" w:lastRowLastColumn="0"/>
-          <w:trHeight w:val="300"/>
-        </w:trPr>
-        <w:tc>
-          <w:tcPr>
-            <w:cnfStyle w:val="001000000000" w:firstRow="0" w:lastRow="0" w:firstColumn="1" w:lastColumn="0" w:oddVBand="0" w:evenVBand="0" w:oddHBand="0" w:evenHBand="0" w:firstRowFirstColumn="0" w:firstRowLastColumn="0" w:lastRowFirstColumn="0" w:lastRowLastColumn="0"/>
-            <w:tcW w:w="2403" w:type="dxa"/>
-          </w:tcPr>
-          <w:p>
-            <w:pPr>
-              <w:jc w:val="both"/>
-              <w:rPr>
-                <w:color w:val="000000" w:themeColor="text1"/>
-                <w:lang w:eastAsia="en-US"/>
-              </w:rPr>
-            </w:pPr>
-            <w:r>
-              <w:rPr>
-                <w:color w:val="000000" w:themeColor="text1"/>
-                <w:lang w:eastAsia="en-US"/>
-              </w:rPr>
-              <w:t>30.00%</w:t>
-            </w:r>
-          </w:p>
-        </w:tc>
-        <w:tc>
-          <w:tcPr>
-            <w:tcW w:w="3196" w:type="dxa"/>
-          </w:tcPr>
-          <w:p>
-            <w:pPr>
-              <w:jc w:val="both"/>
-              <w:cnfStyle w:val="000000100000" w:firstRow="0" w:lastRow="0" w:firstColumn="0" w:lastColumn="0" w:oddVBand="0" w:evenVBand="0" w:oddHBand="1" w:evenHBand="0" w:firstRowFirstColumn="0" w:firstRowLastColumn="0" w:lastRowFirstColumn="0" w:lastRowLastColumn="0"/>
-              <w:rPr>
-                <w:color w:val="000000" w:themeColor="text1"/>
-                <w:lang w:eastAsia="en-US"/>
-              </w:rPr>
-            </w:pPr>
-          </w:p>
-        </w:tc>
-        <w:tc>
-          <w:tcPr>
-            <w:tcW w:w="3201" w:type="dxa"/>
-          </w:tcPr>
-          <w:p>
-            <w:pPr>
-              <w:jc w:val="both"/>
-              <w:cnfStyle w:val="000000100000" w:firstRow="0" w:lastRow="0" w:firstColumn="0" w:lastColumn="0" w:oddVBand="0" w:evenVBand="0" w:oddHBand="1" w:evenHBand="0" w:firstRowFirstColumn="0" w:firstRowLastColumn="0" w:lastRowFirstColumn="0" w:lastRowLastColumn="0"/>
-              <w:rPr>
-                <w:sz w:val="20"/>
-                <w:szCs w:val="20"/>
-                <w:lang w:eastAsia="en-US"/>
-              </w:rPr>
-            </w:pPr>
-          </w:p>
-        </w:tc>
-      </w:tr>
-      <w:tr>
-        <w:trPr>
-          <w:trHeight w:val="300"/>
-        </w:trPr>
-        <w:tc>
-          <w:tcPr>
-            <w:cnfStyle w:val="001000000000" w:firstRow="0" w:lastRow="0" w:firstColumn="1" w:lastColumn="0" w:oddVBand="0" w:evenVBand="0" w:oddHBand="0" w:evenHBand="0" w:firstRowFirstColumn="0" w:firstRowLastColumn="0" w:lastRowFirstColumn="0" w:lastRowLastColumn="0"/>
-            <w:tcW w:w="2403" w:type="dxa"/>
-          </w:tcPr>
-          <w:p>
-            <w:pPr>
-              <w:jc w:val="both"/>
-              <w:rPr>
-                <w:color w:val="000000" w:themeColor="text1"/>
-                <w:lang w:eastAsia="en-US"/>
-              </w:rPr>
-            </w:pPr>
-            <w:r>
-              <w:rPr>
-                <w:color w:val="000000" w:themeColor="text1"/>
-                <w:lang w:eastAsia="en-US"/>
-              </w:rPr>
-              <w:t>50.00%</w:t>
-            </w:r>
-          </w:p>
-        </w:tc>
-        <w:tc>
-          <w:tcPr>
-            <w:tcW w:w="3196" w:type="dxa"/>
-          </w:tcPr>
-          <w:p>
-            <w:pPr>
-              <w:jc w:val="both"/>
-              <w:cnfStyle w:val="000000000000" w:firstRow="0" w:lastRow="0" w:firstColumn="0" w:lastColumn="0" w:oddVBand="0" w:evenVBand="0" w:oddHBand="0" w:evenHBand="0" w:firstRowFirstColumn="0" w:firstRowLastColumn="0" w:lastRowFirstColumn="0" w:lastRowLastColumn="0"/>
-              <w:rPr>
-                <w:color w:val="000000" w:themeColor="text1"/>
-                <w:lang w:eastAsia="en-US"/>
-              </w:rPr>
-            </w:pPr>
-          </w:p>
-        </w:tc>
-        <w:tc>
-          <w:tcPr>
-            <w:tcW w:w="3201" w:type="dxa"/>
-          </w:tcPr>
-          <w:p>
-            <w:pPr>
-              <w:jc w:val="both"/>
-              <w:cnfStyle w:val="000000000000" w:firstRow="0" w:lastRow="0" w:firstColumn="0" w:lastColumn="0" w:oddVBand="0" w:evenVBand="0" w:oddHBand="0" w:evenHBand="0" w:firstRowFirstColumn="0" w:firstRowLastColumn="0" w:lastRowFirstColumn="0" w:lastRowLastColumn="0"/>
-              <w:rPr>
-                <w:sz w:val="20"/>
-                <w:szCs w:val="20"/>
-                <w:lang w:eastAsia="en-US"/>
-              </w:rPr>
-            </w:pPr>
-          </w:p>
-        </w:tc>
-      </w:tr>
-      <w:tr>
-        <w:trPr>
-          <w:cnfStyle w:val="000000100000" w:firstRow="0" w:lastRow="0" w:firstColumn="0" w:lastColumn="0" w:oddVBand="0" w:evenVBand="0" w:oddHBand="1" w:evenHBand="0" w:firstRowFirstColumn="0" w:firstRowLastColumn="0" w:lastRowFirstColumn="0" w:lastRowLastColumn="0"/>
-          <w:trHeight w:val="300"/>
-        </w:trPr>
-        <w:tc>
-          <w:tcPr>
-            <w:cnfStyle w:val="001000000000" w:firstRow="0" w:lastRow="0" w:firstColumn="1" w:lastColumn="0" w:oddVBand="0" w:evenVBand="0" w:oddHBand="0" w:evenHBand="0" w:firstRowFirstColumn="0" w:firstRowLastColumn="0" w:lastRowFirstColumn="0" w:lastRowLastColumn="0"/>
-            <w:tcW w:w="2403" w:type="dxa"/>
-          </w:tcPr>
-          <w:p>
-            <w:pPr>
-              <w:jc w:val="both"/>
-              <w:rPr>
-                <w:color w:val="000000" w:themeColor="text1"/>
-                <w:lang w:eastAsia="en-US"/>
-              </w:rPr>
-            </w:pPr>
-            <w:r>
-              <w:rPr>
-                <w:color w:val="000000" w:themeColor="text1"/>
-                <w:lang w:eastAsia="en-US"/>
-              </w:rPr>
-              <w:t>80.00%</w:t>
-            </w:r>
-          </w:p>
-        </w:tc>
-        <w:tc>
-          <w:tcPr>
-            <w:tcW w:w="3196" w:type="dxa"/>
-          </w:tcPr>
-          <w:p>
-            <w:pPr>
-              <w:jc w:val="both"/>
-              <w:cnfStyle w:val="000000100000" w:firstRow="0" w:lastRow="0" w:firstColumn="0" w:lastColumn="0" w:oddVBand="0" w:evenVBand="0" w:oddHBand="1" w:evenHBand="0" w:firstRowFirstColumn="0" w:firstRowLastColumn="0" w:lastRowFirstColumn="0" w:lastRowLastColumn="0"/>
-              <w:rPr>
-                <w:color w:val="000000" w:themeColor="text1"/>
-                <w:lang w:eastAsia="en-US"/>
-              </w:rPr>
-            </w:pPr>
-          </w:p>
-        </w:tc>
-        <w:tc>
-          <w:tcPr>
-            <w:tcW w:w="3201" w:type="dxa"/>
-          </w:tcPr>
-          <w:p>
-            <w:pPr>
-              <w:jc w:val="both"/>
-              <w:cnfStyle w:val="000000100000" w:firstRow="0" w:lastRow="0" w:firstColumn="0" w:lastColumn="0" w:oddVBand="0" w:evenVBand="0" w:oddHBand="1" w:evenHBand="0" w:firstRowFirstColumn="0" w:firstRowLastColumn="0" w:lastRowFirstColumn="0" w:lastRowLastColumn="0"/>
-              <w:rPr>
-                <w:sz w:val="20"/>
-                <w:szCs w:val="20"/>
-                <w:lang w:eastAsia="en-US"/>
-              </w:rPr>
-            </w:pPr>
-          </w:p>
-        </w:tc>
-      </w:tr>
-      <w:tr>
-        <w:trPr>
-          <w:trHeight w:val="300"/>
-        </w:trPr>
-        <w:tc>
-          <w:tcPr>
-            <w:cnfStyle w:val="001000000000" w:firstRow="0" w:lastRow="0" w:firstColumn="1" w:lastColumn="0" w:oddVBand="0" w:evenVBand="0" w:oddHBand="0" w:evenHBand="0" w:firstRowFirstColumn="0" w:firstRowLastColumn="0" w:lastRowFirstColumn="0" w:lastRowLastColumn="0"/>
-            <w:tcW w:w="2403" w:type="dxa"/>
-          </w:tcPr>
-          <w:p>
-            <w:pPr>
-              <w:jc w:val="both"/>
-              <w:rPr>
-                <w:color w:val="000000" w:themeColor="text1"/>
-                <w:lang w:eastAsia="en-US"/>
-              </w:rPr>
-            </w:pPr>
-            <w:r>
-              <w:rPr>
-                <w:color w:val="000000" w:themeColor="text1"/>
-                <w:lang w:eastAsia="en-US"/>
-              </w:rPr>
-              <w:t>100.00%</w:t>
-            </w:r>
-          </w:p>
-        </w:tc>
-        <w:tc>
-          <w:tcPr>
-            <w:tcW w:w="3196" w:type="dxa"/>
-          </w:tcPr>
-          <w:p>
-            <w:pPr>
-              <w:jc w:val="both"/>
-              <w:cnfStyle w:val="000000000000" w:firstRow="0" w:lastRow="0" w:firstColumn="0" w:lastColumn="0" w:oddVBand="0" w:evenVBand="0" w:oddHBand="0" w:evenHBand="0" w:firstRowFirstColumn="0" w:firstRowLastColumn="0" w:lastRowFirstColumn="0" w:lastRowLastColumn="0"/>
-              <w:rPr>
-                <w:color w:val="000000" w:themeColor="text1"/>
-                <w:lang w:eastAsia="en-US"/>
-              </w:rPr>
-            </w:pPr>
-          </w:p>
-        </w:tc>
-        <w:tc>
-          <w:tcPr>
-            <w:tcW w:w="3201" w:type="dxa"/>
-          </w:tcPr>
-          <w:p>
-            <w:pPr>
-              <w:jc w:val="both"/>
-              <w:cnfStyle w:val="000000000000" w:firstRow="0" w:lastRow="0" w:firstColumn="0" w:lastColumn="0" w:oddVBand="0" w:evenVBand="0" w:oddHBand="0" w:evenHBand="0" w:firstRowFirstColumn="0" w:firstRowLastColumn="0" w:lastRowFirstColumn="0" w:lastRowLastColumn="0"/>
-              <w:rPr>
-                <w:sz w:val="20"/>
-                <w:szCs w:val="20"/>
-                <w:lang w:eastAsia="en-US"/>
-              </w:rPr>
-            </w:pPr>
-          </w:p>
-        </w:tc>
-      </w:tr>
-    </w:tbl>
-    <w:p>
-      <w:pPr>
-        <w:pStyle w:val="Descripcin"/>
-        <w:jc w:val="both"/>
-        <w:rPr>
-          <w:b/>
-          <w:bCs/>
-          <w:lang w:val="es-419"/>
-        </w:rPr>
-      </w:pPr>
-      <w:r>
-        <w:rPr>
-          <w:lang w:val="es-419"/>
-        </w:rPr>
-        <w:t xml:space="preserve">Tabla </w:t>
-      </w:r>
-      <w:r>
-        <w:rPr>
-          <w:lang w:val="es-419"/>
-        </w:rPr>
-        <w:t>8</w:t>
-      </w:r>
-      <w:r>
-        <w:rPr>
-          <w:lang w:val="es-419"/>
-        </w:rPr>
-        <w:t xml:space="preserve">. </w:t>
-      </w:r>
-      <w:r>
-        <w:rPr>
-          <w:b/>
-          <w:bCs/>
-          <w:lang w:val="es-419"/>
-        </w:rPr>
-        <w:t xml:space="preserve">Resultados máquina </w:t>
-      </w:r>
-      <w:r>
-        <w:rPr>
-          <w:b/>
-          <w:bCs/>
-          <w:lang w:val="es-419"/>
-        </w:rPr>
-        <w:t>3</w:t>
-      </w:r>
-      <w:r>
-        <w:rPr>
-          <w:b/>
-          <w:bCs/>
-          <w:lang w:val="es-419"/>
-        </w:rPr>
-        <w:t xml:space="preserve"> para insertion Sort</w:t>
+        <w:pStyle w:val="NormalWeb"/>
+        <w:numPr>
+          <w:ilvl w:val="0"/>
+          <w:numId w:val="21"/>
+        </w:numPr>
+        <w:rPr>
+          <w:rStyle w:val="Textoennegrita"/>
+          <w:b w:val="0"/>
+          <w:bCs w:val="0"/>
+        </w:rPr>
+      </w:pPr>
+      <w:r>
+        <w:rPr>
+          <w:rStyle w:val="Textoennegrita"/>
+        </w:rPr>
+        <w:t>¿Qué ventajas prácticas podría tener implementar el algoritmo ganador en aplicaciones reales donde se manejan grandes volúmenes de datos?</w:t>
       </w:r>
     </w:p>
     <w:p>
       <w:pPr>
-        <w:jc w:val="both"/>
-        <w:rPr>
-          <w:lang w:val="es-419"/>
-        </w:rPr>
-      </w:pPr>
+        <w:pStyle w:val="NormalWeb"/>
+        <w:ind w:left="720"/>
+      </w:pPr>
+      <w:r>
+        <w:rPr>
+          <w:rStyle w:val="Textoennegrita"/>
+        </w:rPr>
+        <w:t>RTA:</w:t>
+      </w:r>
     </w:p>
     <w:p>
       <w:pPr>
-        <w:pStyle w:val="Ttulo2"/>
-        <w:jc w:val="both"/>
-        <w:rPr>
-          <w:rFonts w:asciiTheme="minorHAnsi" w:eastAsiaTheme="minorEastAsia" w:hAnsiTheme="minorHAnsi" w:cstheme="minorBidi"/>
-          <w:b/>
-          <w:bCs/>
-          <w:lang w:val="es-419"/>
-        </w:rPr>
-      </w:pPr>
-      <w:r>
-        <w:rPr>
-          <w:rFonts w:asciiTheme="minorHAnsi" w:eastAsiaTheme="minorEastAsia" w:hAnsiTheme="minorHAnsi" w:cstheme="minorBidi"/>
-          <w:b/>
-          <w:bCs/>
-          <w:lang w:val="es-419"/>
-        </w:rPr>
-        <w:t>Resultados para Selection Sort</w:t>
+        <w:pStyle w:val="NormalWeb"/>
+        <w:numPr>
+          <w:ilvl w:val="0"/>
+          <w:numId w:val="21"/>
+        </w:numPr>
+        <w:rPr>
+          <w:rStyle w:val="Textoennegrita"/>
+          <w:b w:val="0"/>
+          <w:bCs w:val="0"/>
+        </w:rPr>
+      </w:pPr>
+      <w:r>
+        <w:rPr>
+          <w:rStyle w:val="Textoennegrita"/>
+        </w:rPr>
+        <w:t>Si se presentara una lista parcialmente ordenada, ¿cambiaría su elección de algoritmo? Explique por qué, con base en el comportamiento observado.</w:t>
       </w:r>
     </w:p>
     <w:p>
       <w:pPr>
-        <w:pStyle w:val="Ttulo2"/>
-        <w:jc w:val="both"/>
-        <w:rPr>
-          <w:rFonts w:asciiTheme="minorHAnsi" w:eastAsiaTheme="minorEastAsia" w:hAnsiTheme="minorHAnsi" w:cstheme="minorBidi"/>
-          <w:lang w:val="es-419"/>
-        </w:rPr>
-      </w:pPr>
-    </w:p>
-    <w:tbl>
-      <w:tblPr>
-        <w:tblStyle w:val="Tabladecuadrcula2"/>
-        <w:tblW w:w="0" w:type="auto"/>
-        <w:tblLook w:val="04A0" w:firstRow="1" w:lastRow="0" w:firstColumn="1" w:lastColumn="0" w:noHBand="0" w:noVBand="1"/>
-      </w:tblPr>
-      <w:tblGrid>
-        <w:gridCol w:w="2405"/>
-        <w:gridCol w:w="3207"/>
-        <w:gridCol w:w="3203"/>
-      </w:tblGrid>
-      <w:tr>
-        <w:trPr>
-          <w:cnfStyle w:val="100000000000" w:firstRow="1" w:lastRow="0" w:firstColumn="0" w:lastColumn="0" w:oddVBand="0" w:evenVBand="0" w:oddHBand="0" w:evenHBand="0" w:firstRowFirstColumn="0" w:firstRowLastColumn="0" w:lastRowFirstColumn="0" w:lastRowLastColumn="0"/>
-          <w:trHeight w:val="300"/>
-        </w:trPr>
-        <w:tc>
-          <w:tcPr>
-            <w:cnfStyle w:val="001000000000" w:firstRow="0" w:lastRow="0" w:firstColumn="1" w:lastColumn="0" w:oddVBand="0" w:evenVBand="0" w:oddHBand="0" w:evenHBand="0" w:firstRowFirstColumn="0" w:firstRowLastColumn="0" w:lastRowFirstColumn="0" w:lastRowLastColumn="0"/>
-            <w:tcW w:w="2405" w:type="dxa"/>
-          </w:tcPr>
-          <w:p>
-            <w:pPr>
-              <w:jc w:val="both"/>
-              <w:rPr>
-                <w:color w:val="000000" w:themeColor="text1"/>
-                <w:lang w:val="es-CO" w:eastAsia="en-US"/>
-              </w:rPr>
-            </w:pPr>
-            <w:r>
-              <w:rPr>
-                <w:color w:val="000000" w:themeColor="text1"/>
-                <w:lang w:val="es-CO" w:eastAsia="en-US"/>
-              </w:rPr>
-              <w:t>Porcentaje de la muestra</w:t>
-            </w:r>
-          </w:p>
-        </w:tc>
-        <w:tc>
-          <w:tcPr>
-            <w:tcW w:w="3207" w:type="dxa"/>
-          </w:tcPr>
-          <w:p>
-            <w:pPr>
-              <w:jc w:val="both"/>
-              <w:cnfStyle w:val="100000000000" w:firstRow="1" w:lastRow="0" w:firstColumn="0" w:lastColumn="0" w:oddVBand="0" w:evenVBand="0" w:oddHBand="0" w:evenHBand="0" w:firstRowFirstColumn="0" w:firstRowLastColumn="0" w:lastRowFirstColumn="0" w:lastRowLastColumn="0"/>
-              <w:rPr>
-                <w:color w:val="000000" w:themeColor="text1"/>
-                <w:lang w:eastAsia="en-US"/>
-              </w:rPr>
-            </w:pPr>
-            <w:r>
-              <w:rPr>
-                <w:color w:val="000000" w:themeColor="text1"/>
-                <w:lang w:eastAsia="en-US"/>
-              </w:rPr>
-              <w:t>Selection Sort (Array</w:t>
-            </w:r>
-            <w:r>
-              <w:rPr>
-                <w:lang w:val="es-419"/>
-              </w:rPr>
-              <w:t xml:space="preserve"> List</w:t>
-            </w:r>
-            <w:r>
-              <w:rPr>
-                <w:color w:val="000000" w:themeColor="text1"/>
-                <w:lang w:eastAsia="en-US"/>
-              </w:rPr>
-              <w:t xml:space="preserve">) </w:t>
-            </w:r>
-          </w:p>
-        </w:tc>
-        <w:tc>
-          <w:tcPr>
-            <w:tcW w:w="3203" w:type="dxa"/>
-          </w:tcPr>
-          <w:p>
-            <w:pPr>
-              <w:jc w:val="both"/>
-              <w:cnfStyle w:val="100000000000" w:firstRow="1" w:lastRow="0" w:firstColumn="0" w:lastColumn="0" w:oddVBand="0" w:evenVBand="0" w:oddHBand="0" w:evenHBand="0" w:firstRowFirstColumn="0" w:firstRowLastColumn="0" w:lastRowFirstColumn="0" w:lastRowLastColumn="0"/>
-              <w:rPr>
-                <w:color w:val="000000" w:themeColor="text1"/>
-                <w:lang w:eastAsia="en-US"/>
-              </w:rPr>
-            </w:pPr>
-            <w:r>
-              <w:rPr>
-                <w:color w:val="000000" w:themeColor="text1"/>
-                <w:lang w:eastAsia="en-US"/>
-              </w:rPr>
-              <w:t xml:space="preserve">Selection </w:t>
-            </w:r>
-            <w:proofErr w:type="gramStart"/>
-            <w:r>
-              <w:rPr>
-                <w:color w:val="000000" w:themeColor="text1"/>
-                <w:lang w:eastAsia="en-US"/>
-              </w:rPr>
-              <w:t>Sort  (</w:t>
-            </w:r>
-            <w:proofErr w:type="gramEnd"/>
-            <w:r>
-              <w:rPr>
-                <w:lang w:val="es-419"/>
-              </w:rPr>
-              <w:t>Linked List</w:t>
-            </w:r>
-            <w:r>
-              <w:rPr>
-                <w:color w:val="000000" w:themeColor="text1"/>
-                <w:lang w:eastAsia="en-US"/>
-              </w:rPr>
-              <w:t xml:space="preserve">) </w:t>
-            </w:r>
-          </w:p>
-        </w:tc>
-      </w:tr>
-      <w:tr>
-        <w:trPr>
-          <w:cnfStyle w:val="000000100000" w:firstRow="0" w:lastRow="0" w:firstColumn="0" w:lastColumn="0" w:oddVBand="0" w:evenVBand="0" w:oddHBand="1" w:evenHBand="0" w:firstRowFirstColumn="0" w:firstRowLastColumn="0" w:lastRowFirstColumn="0" w:lastRowLastColumn="0"/>
-          <w:trHeight w:val="300"/>
-        </w:trPr>
-        <w:tc>
-          <w:tcPr>
-            <w:cnfStyle w:val="001000000000" w:firstRow="0" w:lastRow="0" w:firstColumn="1" w:lastColumn="0" w:oddVBand="0" w:evenVBand="0" w:oddHBand="0" w:evenHBand="0" w:firstRowFirstColumn="0" w:firstRowLastColumn="0" w:lastRowFirstColumn="0" w:lastRowLastColumn="0"/>
-            <w:tcW w:w="2405" w:type="dxa"/>
-          </w:tcPr>
-          <w:p>
-            <w:pPr>
-              <w:jc w:val="both"/>
-              <w:rPr>
-                <w:color w:val="000000" w:themeColor="text1"/>
-                <w:lang w:eastAsia="en-US"/>
-              </w:rPr>
-            </w:pPr>
-            <w:r>
-              <w:rPr>
-                <w:color w:val="000000" w:themeColor="text1"/>
-                <w:lang w:eastAsia="en-US"/>
-              </w:rPr>
-              <w:t>0.50%</w:t>
-            </w:r>
-          </w:p>
-        </w:tc>
-        <w:tc>
-          <w:tcPr>
-            <w:tcW w:w="3207" w:type="dxa"/>
-          </w:tcPr>
-          <w:p>
-            <w:pPr>
-              <w:jc w:val="both"/>
-              <w:cnfStyle w:val="000000100000" w:firstRow="0" w:lastRow="0" w:firstColumn="0" w:lastColumn="0" w:oddVBand="0" w:evenVBand="0" w:oddHBand="1" w:evenHBand="0" w:firstRowFirstColumn="0" w:firstRowLastColumn="0" w:lastRowFirstColumn="0" w:lastRowLastColumn="0"/>
-              <w:rPr>
-                <w:color w:val="000000" w:themeColor="text1"/>
-                <w:lang w:eastAsia="en-US"/>
-              </w:rPr>
-            </w:pPr>
-          </w:p>
-        </w:tc>
-        <w:tc>
-          <w:tcPr>
-            <w:tcW w:w="3203" w:type="dxa"/>
-          </w:tcPr>
-          <w:p>
-            <w:pPr>
-              <w:jc w:val="both"/>
-              <w:cnfStyle w:val="000000100000" w:firstRow="0" w:lastRow="0" w:firstColumn="0" w:lastColumn="0" w:oddVBand="0" w:evenVBand="0" w:oddHBand="1" w:evenHBand="0" w:firstRowFirstColumn="0" w:firstRowLastColumn="0" w:lastRowFirstColumn="0" w:lastRowLastColumn="0"/>
-              <w:rPr>
-                <w:sz w:val="20"/>
-                <w:szCs w:val="20"/>
-                <w:lang w:eastAsia="en-US"/>
-              </w:rPr>
-            </w:pPr>
-          </w:p>
-        </w:tc>
-      </w:tr>
-      <w:tr>
-        <w:trPr>
-          <w:trHeight w:val="300"/>
-        </w:trPr>
-        <w:tc>
-          <w:tcPr>
-            <w:cnfStyle w:val="001000000000" w:firstRow="0" w:lastRow="0" w:firstColumn="1" w:lastColumn="0" w:oddVBand="0" w:evenVBand="0" w:oddHBand="0" w:evenHBand="0" w:firstRowFirstColumn="0" w:firstRowLastColumn="0" w:lastRowFirstColumn="0" w:lastRowLastColumn="0"/>
-            <w:tcW w:w="2405" w:type="dxa"/>
-          </w:tcPr>
-          <w:p>
-            <w:pPr>
-              <w:jc w:val="both"/>
-              <w:rPr>
-                <w:color w:val="000000" w:themeColor="text1"/>
-                <w:lang w:val="es-ES" w:eastAsia="en-US"/>
-              </w:rPr>
-            </w:pPr>
-            <w:r>
-              <w:rPr>
-                <w:color w:val="000000" w:themeColor="text1"/>
-                <w:lang w:val="es-ES" w:eastAsia="en-US"/>
-              </w:rPr>
-              <w:t>5.00%</w:t>
-            </w:r>
-          </w:p>
-        </w:tc>
-        <w:tc>
-          <w:tcPr>
-            <w:tcW w:w="3207" w:type="dxa"/>
-          </w:tcPr>
-          <w:p>
-            <w:pPr>
-              <w:jc w:val="both"/>
-              <w:cnfStyle w:val="000000000000" w:firstRow="0" w:lastRow="0" w:firstColumn="0" w:lastColumn="0" w:oddVBand="0" w:evenVBand="0" w:oddHBand="0" w:evenHBand="0" w:firstRowFirstColumn="0" w:firstRowLastColumn="0" w:lastRowFirstColumn="0" w:lastRowLastColumn="0"/>
-              <w:rPr>
-                <w:color w:val="000000" w:themeColor="text1"/>
-                <w:lang w:val="es-ES" w:eastAsia="en-US"/>
-              </w:rPr>
-            </w:pPr>
-          </w:p>
-        </w:tc>
-        <w:tc>
-          <w:tcPr>
-            <w:tcW w:w="3203" w:type="dxa"/>
-          </w:tcPr>
-          <w:p>
-            <w:pPr>
-              <w:jc w:val="both"/>
-              <w:cnfStyle w:val="000000000000" w:firstRow="0" w:lastRow="0" w:firstColumn="0" w:lastColumn="0" w:oddVBand="0" w:evenVBand="0" w:oddHBand="0" w:evenHBand="0" w:firstRowFirstColumn="0" w:firstRowLastColumn="0" w:lastRowFirstColumn="0" w:lastRowLastColumn="0"/>
-              <w:rPr>
-                <w:sz w:val="20"/>
-                <w:szCs w:val="20"/>
-                <w:lang w:val="es-ES" w:eastAsia="en-US"/>
-              </w:rPr>
-            </w:pPr>
-          </w:p>
-        </w:tc>
-      </w:tr>
-      <w:tr>
-        <w:trPr>
-          <w:cnfStyle w:val="000000100000" w:firstRow="0" w:lastRow="0" w:firstColumn="0" w:lastColumn="0" w:oddVBand="0" w:evenVBand="0" w:oddHBand="1" w:evenHBand="0" w:firstRowFirstColumn="0" w:firstRowLastColumn="0" w:lastRowFirstColumn="0" w:lastRowLastColumn="0"/>
-          <w:trHeight w:val="300"/>
-        </w:trPr>
-        <w:tc>
-          <w:tcPr>
-            <w:cnfStyle w:val="001000000000" w:firstRow="0" w:lastRow="0" w:firstColumn="1" w:lastColumn="0" w:oddVBand="0" w:evenVBand="0" w:oddHBand="0" w:evenHBand="0" w:firstRowFirstColumn="0" w:firstRowLastColumn="0" w:lastRowFirstColumn="0" w:lastRowLastColumn="0"/>
-            <w:tcW w:w="2405" w:type="dxa"/>
-          </w:tcPr>
-          <w:p>
-            <w:pPr>
-              <w:jc w:val="both"/>
-              <w:rPr>
-                <w:color w:val="000000" w:themeColor="text1"/>
-                <w:lang w:val="es-ES" w:eastAsia="en-US"/>
-              </w:rPr>
-            </w:pPr>
-            <w:r>
-              <w:rPr>
-                <w:color w:val="000000" w:themeColor="text1"/>
-                <w:lang w:val="es-ES" w:eastAsia="en-US"/>
-              </w:rPr>
-              <w:t>10.00%</w:t>
-            </w:r>
-          </w:p>
-        </w:tc>
-        <w:tc>
-          <w:tcPr>
-            <w:tcW w:w="3207" w:type="dxa"/>
-          </w:tcPr>
-          <w:p>
-            <w:pPr>
-              <w:jc w:val="both"/>
-              <w:cnfStyle w:val="000000100000" w:firstRow="0" w:lastRow="0" w:firstColumn="0" w:lastColumn="0" w:oddVBand="0" w:evenVBand="0" w:oddHBand="1" w:evenHBand="0" w:firstRowFirstColumn="0" w:firstRowLastColumn="0" w:lastRowFirstColumn="0" w:lastRowLastColumn="0"/>
-              <w:rPr>
-                <w:color w:val="000000" w:themeColor="text1"/>
-                <w:lang w:val="es-ES" w:eastAsia="en-US"/>
-              </w:rPr>
-            </w:pPr>
-          </w:p>
-        </w:tc>
-        <w:tc>
-          <w:tcPr>
-            <w:tcW w:w="3203" w:type="dxa"/>
-          </w:tcPr>
-          <w:p>
-            <w:pPr>
-              <w:jc w:val="both"/>
-              <w:cnfStyle w:val="000000100000" w:firstRow="0" w:lastRow="0" w:firstColumn="0" w:lastColumn="0" w:oddVBand="0" w:evenVBand="0" w:oddHBand="1" w:evenHBand="0" w:firstRowFirstColumn="0" w:firstRowLastColumn="0" w:lastRowFirstColumn="0" w:lastRowLastColumn="0"/>
-              <w:rPr>
-                <w:sz w:val="20"/>
-                <w:szCs w:val="20"/>
-                <w:lang w:val="es-ES" w:eastAsia="en-US"/>
-              </w:rPr>
-            </w:pPr>
-          </w:p>
-        </w:tc>
-      </w:tr>
-      <w:tr>
-        <w:trPr>
-          <w:trHeight w:val="300"/>
-        </w:trPr>
-        <w:tc>
-          <w:tcPr>
-            <w:cnfStyle w:val="001000000000" w:firstRow="0" w:lastRow="0" w:firstColumn="1" w:lastColumn="0" w:oddVBand="0" w:evenVBand="0" w:oddHBand="0" w:evenHBand="0" w:firstRowFirstColumn="0" w:firstRowLastColumn="0" w:lastRowFirstColumn="0" w:lastRowLastColumn="0"/>
-            <w:tcW w:w="2405" w:type="dxa"/>
-          </w:tcPr>
-          <w:p>
-            <w:pPr>
-              <w:jc w:val="both"/>
-              <w:rPr>
-                <w:color w:val="000000" w:themeColor="text1"/>
-                <w:lang w:val="es-ES" w:eastAsia="en-US"/>
-              </w:rPr>
-            </w:pPr>
-            <w:r>
-              <w:rPr>
-                <w:color w:val="000000" w:themeColor="text1"/>
-                <w:lang w:val="es-ES" w:eastAsia="en-US"/>
-              </w:rPr>
-              <w:t>20.00%</w:t>
-            </w:r>
-          </w:p>
-        </w:tc>
-        <w:tc>
-          <w:tcPr>
-            <w:tcW w:w="3207" w:type="dxa"/>
-          </w:tcPr>
-          <w:p>
-            <w:pPr>
-              <w:jc w:val="both"/>
-              <w:cnfStyle w:val="000000000000" w:firstRow="0" w:lastRow="0" w:firstColumn="0" w:lastColumn="0" w:oddVBand="0" w:evenVBand="0" w:oddHBand="0" w:evenHBand="0" w:firstRowFirstColumn="0" w:firstRowLastColumn="0" w:lastRowFirstColumn="0" w:lastRowLastColumn="0"/>
-              <w:rPr>
-                <w:color w:val="000000" w:themeColor="text1"/>
-                <w:lang w:val="es-ES" w:eastAsia="en-US"/>
-              </w:rPr>
-            </w:pPr>
-          </w:p>
-        </w:tc>
-        <w:tc>
-          <w:tcPr>
-            <w:tcW w:w="3203" w:type="dxa"/>
-          </w:tcPr>
-          <w:p>
-            <w:pPr>
-              <w:jc w:val="both"/>
-              <w:cnfStyle w:val="000000000000" w:firstRow="0" w:lastRow="0" w:firstColumn="0" w:lastColumn="0" w:oddVBand="0" w:evenVBand="0" w:oddHBand="0" w:evenHBand="0" w:firstRowFirstColumn="0" w:firstRowLastColumn="0" w:lastRowFirstColumn="0" w:lastRowLastColumn="0"/>
-              <w:rPr>
-                <w:sz w:val="20"/>
-                <w:szCs w:val="20"/>
-                <w:lang w:val="es-ES" w:eastAsia="en-US"/>
-              </w:rPr>
-            </w:pPr>
-          </w:p>
-        </w:tc>
-      </w:tr>
-      <w:tr>
-        <w:trPr>
-          <w:cnfStyle w:val="000000100000" w:firstRow="0" w:lastRow="0" w:firstColumn="0" w:lastColumn="0" w:oddVBand="0" w:evenVBand="0" w:oddHBand="1" w:evenHBand="0" w:firstRowFirstColumn="0" w:firstRowLastColumn="0" w:lastRowFirstColumn="0" w:lastRowLastColumn="0"/>
-          <w:trHeight w:val="300"/>
-        </w:trPr>
-        <w:tc>
-          <w:tcPr>
-            <w:cnfStyle w:val="001000000000" w:firstRow="0" w:lastRow="0" w:firstColumn="1" w:lastColumn="0" w:oddVBand="0" w:evenVBand="0" w:oddHBand="0" w:evenHBand="0" w:firstRowFirstColumn="0" w:firstRowLastColumn="0" w:lastRowFirstColumn="0" w:lastRowLastColumn="0"/>
-            <w:tcW w:w="2405" w:type="dxa"/>
-          </w:tcPr>
-          <w:p>
-            <w:pPr>
-              <w:jc w:val="both"/>
-              <w:rPr>
-                <w:color w:val="000000" w:themeColor="text1"/>
-                <w:lang w:val="es-ES" w:eastAsia="en-US"/>
-              </w:rPr>
-            </w:pPr>
-            <w:r>
-              <w:rPr>
-                <w:color w:val="000000" w:themeColor="text1"/>
-                <w:lang w:val="es-ES" w:eastAsia="en-US"/>
-              </w:rPr>
-              <w:t>30.00%</w:t>
-            </w:r>
-          </w:p>
-        </w:tc>
-        <w:tc>
-          <w:tcPr>
-            <w:tcW w:w="3207" w:type="dxa"/>
-          </w:tcPr>
-          <w:p>
-            <w:pPr>
-              <w:jc w:val="both"/>
-              <w:cnfStyle w:val="000000100000" w:firstRow="0" w:lastRow="0" w:firstColumn="0" w:lastColumn="0" w:oddVBand="0" w:evenVBand="0" w:oddHBand="1" w:evenHBand="0" w:firstRowFirstColumn="0" w:firstRowLastColumn="0" w:lastRowFirstColumn="0" w:lastRowLastColumn="0"/>
-              <w:rPr>
-                <w:color w:val="000000" w:themeColor="text1"/>
-                <w:lang w:val="es-ES" w:eastAsia="en-US"/>
-              </w:rPr>
-            </w:pPr>
-          </w:p>
-        </w:tc>
-        <w:tc>
-          <w:tcPr>
-            <w:tcW w:w="3203" w:type="dxa"/>
-          </w:tcPr>
-          <w:p>
-            <w:pPr>
-              <w:jc w:val="both"/>
-              <w:cnfStyle w:val="000000100000" w:firstRow="0" w:lastRow="0" w:firstColumn="0" w:lastColumn="0" w:oddVBand="0" w:evenVBand="0" w:oddHBand="1" w:evenHBand="0" w:firstRowFirstColumn="0" w:firstRowLastColumn="0" w:lastRowFirstColumn="0" w:lastRowLastColumn="0"/>
-              <w:rPr>
-                <w:sz w:val="20"/>
-                <w:szCs w:val="20"/>
-                <w:lang w:val="es-ES" w:eastAsia="en-US"/>
-              </w:rPr>
-            </w:pPr>
-          </w:p>
-        </w:tc>
-      </w:tr>
-      <w:tr>
-        <w:trPr>
-          <w:trHeight w:val="300"/>
-        </w:trPr>
-        <w:tc>
-          <w:tcPr>
-            <w:cnfStyle w:val="001000000000" w:firstRow="0" w:lastRow="0" w:firstColumn="1" w:lastColumn="0" w:oddVBand="0" w:evenVBand="0" w:oddHBand="0" w:evenHBand="0" w:firstRowFirstColumn="0" w:firstRowLastColumn="0" w:lastRowFirstColumn="0" w:lastRowLastColumn="0"/>
-            <w:tcW w:w="2405" w:type="dxa"/>
-          </w:tcPr>
-          <w:p>
-            <w:pPr>
-              <w:jc w:val="both"/>
-              <w:rPr>
-                <w:color w:val="000000" w:themeColor="text1"/>
-                <w:lang w:val="es-ES" w:eastAsia="en-US"/>
-              </w:rPr>
-            </w:pPr>
-            <w:r>
-              <w:rPr>
-                <w:color w:val="000000" w:themeColor="text1"/>
-                <w:lang w:val="es-ES" w:eastAsia="en-US"/>
-              </w:rPr>
-              <w:t>50.00%</w:t>
-            </w:r>
-          </w:p>
-        </w:tc>
-        <w:tc>
-          <w:tcPr>
-            <w:tcW w:w="3207" w:type="dxa"/>
-          </w:tcPr>
-          <w:p>
-            <w:pPr>
-              <w:jc w:val="both"/>
-              <w:cnfStyle w:val="000000000000" w:firstRow="0" w:lastRow="0" w:firstColumn="0" w:lastColumn="0" w:oddVBand="0" w:evenVBand="0" w:oddHBand="0" w:evenHBand="0" w:firstRowFirstColumn="0" w:firstRowLastColumn="0" w:lastRowFirstColumn="0" w:lastRowLastColumn="0"/>
-              <w:rPr>
-                <w:color w:val="000000" w:themeColor="text1"/>
-                <w:lang w:val="es-ES" w:eastAsia="en-US"/>
-              </w:rPr>
-            </w:pPr>
-          </w:p>
-        </w:tc>
-        <w:tc>
-          <w:tcPr>
-            <w:tcW w:w="3203" w:type="dxa"/>
-          </w:tcPr>
-          <w:p>
-            <w:pPr>
-              <w:jc w:val="both"/>
-              <w:cnfStyle w:val="000000000000" w:firstRow="0" w:lastRow="0" w:firstColumn="0" w:lastColumn="0" w:oddVBand="0" w:evenVBand="0" w:oddHBand="0" w:evenHBand="0" w:firstRowFirstColumn="0" w:firstRowLastColumn="0" w:lastRowFirstColumn="0" w:lastRowLastColumn="0"/>
-              <w:rPr>
-                <w:sz w:val="20"/>
-                <w:szCs w:val="20"/>
-                <w:lang w:val="es-ES" w:eastAsia="en-US"/>
-              </w:rPr>
-            </w:pPr>
-          </w:p>
-        </w:tc>
-      </w:tr>
-      <w:tr>
-        <w:trPr>
-          <w:cnfStyle w:val="000000100000" w:firstRow="0" w:lastRow="0" w:firstColumn="0" w:lastColumn="0" w:oddVBand="0" w:evenVBand="0" w:oddHBand="1" w:evenHBand="0" w:firstRowFirstColumn="0" w:firstRowLastColumn="0" w:lastRowFirstColumn="0" w:lastRowLastColumn="0"/>
-          <w:trHeight w:val="300"/>
-        </w:trPr>
-        <w:tc>
-          <w:tcPr>
-            <w:cnfStyle w:val="001000000000" w:firstRow="0" w:lastRow="0" w:firstColumn="1" w:lastColumn="0" w:oddVBand="0" w:evenVBand="0" w:oddHBand="0" w:evenHBand="0" w:firstRowFirstColumn="0" w:firstRowLastColumn="0" w:lastRowFirstColumn="0" w:lastRowLastColumn="0"/>
-            <w:tcW w:w="2405" w:type="dxa"/>
-          </w:tcPr>
-          <w:p>
-            <w:pPr>
-              <w:jc w:val="both"/>
-              <w:rPr>
-                <w:color w:val="000000" w:themeColor="text1"/>
-                <w:lang w:val="es-ES" w:eastAsia="en-US"/>
-              </w:rPr>
-            </w:pPr>
-            <w:r>
-              <w:rPr>
-                <w:color w:val="000000" w:themeColor="text1"/>
-                <w:lang w:val="es-ES" w:eastAsia="en-US"/>
-              </w:rPr>
-              <w:t>80.00%</w:t>
-            </w:r>
-          </w:p>
-        </w:tc>
-        <w:tc>
-          <w:tcPr>
-            <w:tcW w:w="3207" w:type="dxa"/>
-          </w:tcPr>
-          <w:p>
-            <w:pPr>
-              <w:jc w:val="both"/>
-              <w:cnfStyle w:val="000000100000" w:firstRow="0" w:lastRow="0" w:firstColumn="0" w:lastColumn="0" w:oddVBand="0" w:evenVBand="0" w:oddHBand="1" w:evenHBand="0" w:firstRowFirstColumn="0" w:firstRowLastColumn="0" w:lastRowFirstColumn="0" w:lastRowLastColumn="0"/>
-              <w:rPr>
-                <w:color w:val="000000" w:themeColor="text1"/>
-                <w:lang w:val="es-ES" w:eastAsia="en-US"/>
-              </w:rPr>
-            </w:pPr>
-          </w:p>
-        </w:tc>
-        <w:tc>
-          <w:tcPr>
-            <w:tcW w:w="3203" w:type="dxa"/>
-          </w:tcPr>
-          <w:p>
-            <w:pPr>
-              <w:jc w:val="both"/>
-              <w:cnfStyle w:val="000000100000" w:firstRow="0" w:lastRow="0" w:firstColumn="0" w:lastColumn="0" w:oddVBand="0" w:evenVBand="0" w:oddHBand="1" w:evenHBand="0" w:firstRowFirstColumn="0" w:firstRowLastColumn="0" w:lastRowFirstColumn="0" w:lastRowLastColumn="0"/>
-              <w:rPr>
-                <w:sz w:val="20"/>
-                <w:szCs w:val="20"/>
-                <w:lang w:val="es-ES" w:eastAsia="en-US"/>
-              </w:rPr>
-            </w:pPr>
-          </w:p>
-        </w:tc>
-      </w:tr>
-      <w:tr>
-        <w:trPr>
-          <w:trHeight w:val="300"/>
-        </w:trPr>
-        <w:tc>
-          <w:tcPr>
-            <w:cnfStyle w:val="001000000000" w:firstRow="0" w:lastRow="0" w:firstColumn="1" w:lastColumn="0" w:oddVBand="0" w:evenVBand="0" w:oddHBand="0" w:evenHBand="0" w:firstRowFirstColumn="0" w:firstRowLastColumn="0" w:lastRowFirstColumn="0" w:lastRowLastColumn="0"/>
-            <w:tcW w:w="2405" w:type="dxa"/>
-          </w:tcPr>
-          <w:p>
-            <w:pPr>
-              <w:jc w:val="both"/>
-              <w:rPr>
-                <w:color w:val="000000" w:themeColor="text1"/>
-                <w:lang w:val="es-ES" w:eastAsia="en-US"/>
-              </w:rPr>
-            </w:pPr>
-            <w:r>
-              <w:rPr>
-                <w:color w:val="000000" w:themeColor="text1"/>
-                <w:lang w:val="es-ES" w:eastAsia="en-US"/>
-              </w:rPr>
-              <w:t>100.00%</w:t>
-            </w:r>
-          </w:p>
-        </w:tc>
-        <w:tc>
-          <w:tcPr>
-            <w:tcW w:w="3207" w:type="dxa"/>
-          </w:tcPr>
-          <w:p>
-            <w:pPr>
-              <w:jc w:val="both"/>
-              <w:cnfStyle w:val="000000000000" w:firstRow="0" w:lastRow="0" w:firstColumn="0" w:lastColumn="0" w:oddVBand="0" w:evenVBand="0" w:oddHBand="0" w:evenHBand="0" w:firstRowFirstColumn="0" w:firstRowLastColumn="0" w:lastRowFirstColumn="0" w:lastRowLastColumn="0"/>
-              <w:rPr>
-                <w:color w:val="000000" w:themeColor="text1"/>
-                <w:lang w:val="es-ES" w:eastAsia="en-US"/>
-              </w:rPr>
-            </w:pPr>
-          </w:p>
-        </w:tc>
-        <w:tc>
-          <w:tcPr>
-            <w:tcW w:w="3203" w:type="dxa"/>
-          </w:tcPr>
-          <w:p>
-            <w:pPr>
-              <w:jc w:val="both"/>
-              <w:cnfStyle w:val="000000000000" w:firstRow="0" w:lastRow="0" w:firstColumn="0" w:lastColumn="0" w:oddVBand="0" w:evenVBand="0" w:oddHBand="0" w:evenHBand="0" w:firstRowFirstColumn="0" w:firstRowLastColumn="0" w:lastRowFirstColumn="0" w:lastRowLastColumn="0"/>
-              <w:rPr>
-                <w:sz w:val="20"/>
-                <w:szCs w:val="20"/>
-                <w:lang w:val="es-ES" w:eastAsia="en-US"/>
-              </w:rPr>
-            </w:pPr>
-          </w:p>
-        </w:tc>
-      </w:tr>
-    </w:tbl>
-    <w:p>
-      <w:pPr>
-        <w:pStyle w:val="Descripcin"/>
-        <w:jc w:val="both"/>
-        <w:rPr>
-          <w:b/>
-          <w:bCs/>
-          <w:lang w:val="es-ES"/>
-        </w:rPr>
-      </w:pPr>
-      <w:r>
-        <w:rPr>
-          <w:lang w:val="es-ES"/>
-        </w:rPr>
-        <w:t xml:space="preserve">Tabla </w:t>
-      </w:r>
-      <w:r>
-        <w:rPr>
-          <w:lang w:val="es-ES"/>
-        </w:rPr>
-        <w:t>9</w:t>
-      </w:r>
-      <w:r>
-        <w:rPr>
-          <w:lang w:val="es-ES"/>
-        </w:rPr>
-        <w:t xml:space="preserve">. </w:t>
-      </w:r>
-      <w:r>
-        <w:rPr>
-          <w:b/>
-          <w:bCs/>
-          <w:lang w:val="es-ES"/>
-        </w:rPr>
-        <w:t xml:space="preserve">Resultados máquina </w:t>
-      </w:r>
-      <w:r>
-        <w:rPr>
-          <w:b/>
-          <w:bCs/>
-          <w:lang w:val="es-ES"/>
-        </w:rPr>
-        <w:t>3</w:t>
-      </w:r>
-      <w:r>
-        <w:rPr>
-          <w:b/>
-          <w:bCs/>
-          <w:lang w:val="es-ES"/>
-        </w:rPr>
-        <w:t xml:space="preserve"> para </w:t>
-      </w:r>
-      <w:proofErr w:type="spellStart"/>
-      <w:r>
-        <w:rPr>
-          <w:b/>
-          <w:bCs/>
-          <w:lang w:val="es-ES"/>
-        </w:rPr>
-        <w:t>Selection</w:t>
-      </w:r>
-      <w:proofErr w:type="spellEnd"/>
-      <w:r>
-        <w:rPr>
-          <w:b/>
-          <w:bCs/>
-          <w:lang w:val="es-ES"/>
-        </w:rPr>
-        <w:t xml:space="preserve"> </w:t>
-      </w:r>
-      <w:proofErr w:type="spellStart"/>
-      <w:r>
-        <w:rPr>
-          <w:b/>
-          <w:bCs/>
-          <w:lang w:val="es-ES"/>
-        </w:rPr>
-        <w:t>Sort</w:t>
-      </w:r>
-      <w:proofErr w:type="spellEnd"/>
-      <w:r>
-        <w:rPr>
-          <w:b/>
-          <w:bCs/>
-          <w:lang w:val="es-ES"/>
-        </w:rPr>
-        <w:t xml:space="preserve"> </w:t>
+        <w:pStyle w:val="NormalWeb"/>
+        <w:ind w:left="720"/>
+      </w:pPr>
+      <w:r>
+        <w:rPr>
+          <w:rStyle w:val="Textoennegrita"/>
+        </w:rPr>
+        <w:t>RTA:</w:t>
       </w:r>
     </w:p>
     <w:p>
       <w:pPr>
-        <w:jc w:val="both"/>
-        <w:rPr>
-          <w:lang w:val="es-ES"/>
+        <w:rPr>
+          <w:lang w:val="es-419"/>
         </w:rPr>
       </w:pPr>
     </w:p>
     <w:p>
       <w:pPr>
-        <w:pStyle w:val="Ttulo2"/>
         <w:jc w:val="both"/>
         <w:rPr>
-          <w:rFonts w:asciiTheme="minorHAnsi" w:eastAsiaTheme="minorEastAsia" w:hAnsiTheme="minorHAnsi" w:cstheme="minorBidi"/>
-          <w:b/>
-          <w:bCs/>
-          <w:lang w:val="es-ES"/>
-        </w:rPr>
-      </w:pPr>
-      <w:r>
-        <w:rPr>
-          <w:rFonts w:asciiTheme="minorHAnsi" w:eastAsiaTheme="minorEastAsia" w:hAnsiTheme="minorHAnsi" w:cstheme="minorBidi"/>
-          <w:b/>
-          <w:bCs/>
-          <w:lang w:val="es-ES"/>
-        </w:rPr>
-        <w:t xml:space="preserve">Resultados para Shell </w:t>
-      </w:r>
-      <w:proofErr w:type="spellStart"/>
-      <w:r>
-        <w:rPr>
-          <w:rFonts w:asciiTheme="minorHAnsi" w:eastAsiaTheme="minorEastAsia" w:hAnsiTheme="minorHAnsi" w:cstheme="minorBidi"/>
-          <w:b/>
-          <w:bCs/>
-          <w:lang w:val="es-ES"/>
-        </w:rPr>
-        <w:t>Sort</w:t>
-      </w:r>
-      <w:proofErr w:type="spellEnd"/>
+          <w:rFonts w:ascii="Calibri" w:eastAsia="Calibri" w:hAnsi="Calibri" w:cs="Calibri"/>
+          <w:color w:val="000000" w:themeColor="text1"/>
+          <w:lang w:val="es-CO"/>
+        </w:rPr>
+      </w:pPr>
+      <w:r>
+        <w:rPr>
+          <w:lang w:val="es-CO"/>
+        </w:rPr>
+        <w:br/>
+      </w:r>
     </w:p>
     <w:p>
       <w:pPr>
         <w:jc w:val="both"/>
         <w:rPr>
-          <w:lang w:val="es-ES"/>
-        </w:rPr>
-      </w:pPr>
-    </w:p>
-    <w:tbl>
-      <w:tblPr>
-        <w:tblStyle w:val="Tabladecuadrcula2"/>
-        <w:tblW w:w="0" w:type="auto"/>
-        <w:tblLook w:val="04A0" w:firstRow="1" w:lastRow="0" w:firstColumn="1" w:lastColumn="0" w:noHBand="0" w:noVBand="1"/>
-      </w:tblPr>
-      <w:tblGrid>
-        <w:gridCol w:w="2403"/>
-        <w:gridCol w:w="3196"/>
-        <w:gridCol w:w="3201"/>
-      </w:tblGrid>
-      <w:tr>
-        <w:trPr>
-          <w:cnfStyle w:val="100000000000" w:firstRow="1" w:lastRow="0" w:firstColumn="0" w:lastColumn="0" w:oddVBand="0" w:evenVBand="0" w:oddHBand="0" w:evenHBand="0" w:firstRowFirstColumn="0" w:firstRowLastColumn="0" w:lastRowFirstColumn="0" w:lastRowLastColumn="0"/>
-          <w:trHeight w:val="300"/>
-        </w:trPr>
-        <w:tc>
-          <w:tcPr>
-            <w:cnfStyle w:val="001000000000" w:firstRow="0" w:lastRow="0" w:firstColumn="1" w:lastColumn="0" w:oddVBand="0" w:evenVBand="0" w:oddHBand="0" w:evenHBand="0" w:firstRowFirstColumn="0" w:firstRowLastColumn="0" w:lastRowFirstColumn="0" w:lastRowLastColumn="0"/>
-            <w:tcW w:w="2403" w:type="dxa"/>
-          </w:tcPr>
-          <w:p>
-            <w:pPr>
-              <w:jc w:val="both"/>
-              <w:rPr>
-                <w:color w:val="000000" w:themeColor="text1"/>
-                <w:lang w:val="es-ES" w:eastAsia="en-US"/>
-              </w:rPr>
-            </w:pPr>
-            <w:r>
-              <w:rPr>
-                <w:color w:val="000000" w:themeColor="text1"/>
-                <w:lang w:val="es-ES" w:eastAsia="en-US"/>
-              </w:rPr>
-              <w:t>Porcentaje de la muestra</w:t>
-            </w:r>
-          </w:p>
-        </w:tc>
-        <w:tc>
-          <w:tcPr>
-            <w:tcW w:w="3196" w:type="dxa"/>
-          </w:tcPr>
-          <w:p>
-            <w:pPr>
-              <w:jc w:val="both"/>
-              <w:cnfStyle w:val="100000000000" w:firstRow="1" w:lastRow="0" w:firstColumn="0" w:lastColumn="0" w:oddVBand="0" w:evenVBand="0" w:oddHBand="0" w:evenHBand="0" w:firstRowFirstColumn="0" w:firstRowLastColumn="0" w:lastRowFirstColumn="0" w:lastRowLastColumn="0"/>
-              <w:rPr>
-                <w:color w:val="000000" w:themeColor="text1"/>
-                <w:lang w:val="es-ES" w:eastAsia="en-US"/>
-              </w:rPr>
-            </w:pPr>
-            <w:r>
-              <w:rPr>
-                <w:color w:val="000000" w:themeColor="text1"/>
-                <w:lang w:val="es-ES" w:eastAsia="en-US"/>
-              </w:rPr>
-              <w:t xml:space="preserve">Shell </w:t>
-            </w:r>
-            <w:proofErr w:type="spellStart"/>
-            <w:r>
-              <w:rPr>
-                <w:color w:val="000000" w:themeColor="text1"/>
-                <w:lang w:val="es-ES" w:eastAsia="en-US"/>
-              </w:rPr>
-              <w:t>Sort</w:t>
-            </w:r>
-            <w:proofErr w:type="spellEnd"/>
-            <w:r>
-              <w:rPr>
-                <w:color w:val="000000" w:themeColor="text1"/>
-                <w:lang w:val="es-ES" w:eastAsia="en-US"/>
-              </w:rPr>
-              <w:t xml:space="preserve"> (Array </w:t>
-            </w:r>
-            <w:proofErr w:type="spellStart"/>
-            <w:r>
-              <w:rPr>
-                <w:color w:val="000000" w:themeColor="text1"/>
-                <w:lang w:val="es-ES" w:eastAsia="en-US"/>
-              </w:rPr>
-              <w:t>List</w:t>
-            </w:r>
-            <w:proofErr w:type="spellEnd"/>
-            <w:r>
-              <w:rPr>
-                <w:color w:val="000000" w:themeColor="text1"/>
-                <w:lang w:val="es-ES" w:eastAsia="en-US"/>
-              </w:rPr>
-              <w:t xml:space="preserve">) </w:t>
-            </w:r>
-          </w:p>
-        </w:tc>
-        <w:tc>
-          <w:tcPr>
-            <w:tcW w:w="3201" w:type="dxa"/>
-          </w:tcPr>
-          <w:p>
-            <w:pPr>
-              <w:jc w:val="both"/>
-              <w:cnfStyle w:val="100000000000" w:firstRow="1" w:lastRow="0" w:firstColumn="0" w:lastColumn="0" w:oddVBand="0" w:evenVBand="0" w:oddHBand="0" w:evenHBand="0" w:firstRowFirstColumn="0" w:firstRowLastColumn="0" w:lastRowFirstColumn="0" w:lastRowLastColumn="0"/>
-              <w:rPr>
-                <w:color w:val="000000" w:themeColor="text1"/>
-                <w:lang w:val="es-ES" w:eastAsia="en-US"/>
-              </w:rPr>
-            </w:pPr>
-            <w:r>
-              <w:rPr>
-                <w:color w:val="000000" w:themeColor="text1"/>
-                <w:lang w:val="es-ES" w:eastAsia="en-US"/>
-              </w:rPr>
-              <w:t xml:space="preserve">Shell </w:t>
-            </w:r>
-            <w:proofErr w:type="spellStart"/>
-            <w:r>
-              <w:rPr>
-                <w:color w:val="000000" w:themeColor="text1"/>
-                <w:lang w:val="es-ES" w:eastAsia="en-US"/>
-              </w:rPr>
-              <w:t>Sort</w:t>
-            </w:r>
-            <w:proofErr w:type="spellEnd"/>
-            <w:r>
-              <w:rPr>
-                <w:color w:val="000000" w:themeColor="text1"/>
-                <w:lang w:val="es-ES" w:eastAsia="en-US"/>
-              </w:rPr>
-              <w:t xml:space="preserve"> (</w:t>
-            </w:r>
-            <w:proofErr w:type="spellStart"/>
-            <w:r>
-              <w:rPr>
-                <w:color w:val="000000" w:themeColor="text1"/>
-                <w:lang w:val="es-ES" w:eastAsia="en-US"/>
-              </w:rPr>
-              <w:t>Linked</w:t>
-            </w:r>
-            <w:proofErr w:type="spellEnd"/>
-            <w:r>
-              <w:rPr>
-                <w:color w:val="000000" w:themeColor="text1"/>
-                <w:lang w:val="es-ES" w:eastAsia="en-US"/>
-              </w:rPr>
-              <w:t xml:space="preserve"> </w:t>
-            </w:r>
-            <w:proofErr w:type="spellStart"/>
-            <w:r>
-              <w:rPr>
-                <w:color w:val="000000" w:themeColor="text1"/>
-                <w:lang w:val="es-ES" w:eastAsia="en-US"/>
-              </w:rPr>
-              <w:t>List</w:t>
-            </w:r>
-            <w:proofErr w:type="spellEnd"/>
-            <w:r>
-              <w:rPr>
-                <w:color w:val="000000" w:themeColor="text1"/>
-                <w:lang w:val="es-ES" w:eastAsia="en-US"/>
-              </w:rPr>
-              <w:t xml:space="preserve">) </w:t>
-            </w:r>
-          </w:p>
-        </w:tc>
-      </w:tr>
-      <w:tr>
-        <w:trPr>
-          <w:cnfStyle w:val="000000100000" w:firstRow="0" w:lastRow="0" w:firstColumn="0" w:lastColumn="0" w:oddVBand="0" w:evenVBand="0" w:oddHBand="1" w:evenHBand="0" w:firstRowFirstColumn="0" w:firstRowLastColumn="0" w:lastRowFirstColumn="0" w:lastRowLastColumn="0"/>
-          <w:trHeight w:val="300"/>
-        </w:trPr>
-        <w:tc>
-          <w:tcPr>
-            <w:cnfStyle w:val="001000000000" w:firstRow="0" w:lastRow="0" w:firstColumn="1" w:lastColumn="0" w:oddVBand="0" w:evenVBand="0" w:oddHBand="0" w:evenHBand="0" w:firstRowFirstColumn="0" w:firstRowLastColumn="0" w:lastRowFirstColumn="0" w:lastRowLastColumn="0"/>
-            <w:tcW w:w="2403" w:type="dxa"/>
-          </w:tcPr>
-          <w:p>
-            <w:pPr>
-              <w:jc w:val="both"/>
-              <w:rPr>
-                <w:color w:val="000000" w:themeColor="text1"/>
-                <w:lang w:val="es-ES" w:eastAsia="en-US"/>
-              </w:rPr>
-            </w:pPr>
-            <w:r>
-              <w:rPr>
-                <w:color w:val="000000" w:themeColor="text1"/>
-                <w:lang w:val="es-ES" w:eastAsia="en-US"/>
-              </w:rPr>
-              <w:t>0.50%</w:t>
-            </w:r>
-          </w:p>
-        </w:tc>
-        <w:tc>
-          <w:tcPr>
-            <w:tcW w:w="3196" w:type="dxa"/>
-          </w:tcPr>
-          <w:p>
-            <w:pPr>
-              <w:jc w:val="both"/>
-              <w:cnfStyle w:val="000000100000" w:firstRow="0" w:lastRow="0" w:firstColumn="0" w:lastColumn="0" w:oddVBand="0" w:evenVBand="0" w:oddHBand="1" w:evenHBand="0" w:firstRowFirstColumn="0" w:firstRowLastColumn="0" w:lastRowFirstColumn="0" w:lastRowLastColumn="0"/>
-              <w:rPr>
-                <w:color w:val="000000" w:themeColor="text1"/>
-                <w:lang w:val="es-ES" w:eastAsia="en-US"/>
-              </w:rPr>
-            </w:pPr>
-          </w:p>
-        </w:tc>
-        <w:tc>
-          <w:tcPr>
-            <w:tcW w:w="3201" w:type="dxa"/>
-          </w:tcPr>
-          <w:p>
-            <w:pPr>
-              <w:jc w:val="both"/>
-              <w:cnfStyle w:val="000000100000" w:firstRow="0" w:lastRow="0" w:firstColumn="0" w:lastColumn="0" w:oddVBand="0" w:evenVBand="0" w:oddHBand="1" w:evenHBand="0" w:firstRowFirstColumn="0" w:firstRowLastColumn="0" w:lastRowFirstColumn="0" w:lastRowLastColumn="0"/>
-              <w:rPr>
-                <w:sz w:val="20"/>
-                <w:szCs w:val="20"/>
-                <w:lang w:val="es-ES" w:eastAsia="en-US"/>
-              </w:rPr>
-            </w:pPr>
-          </w:p>
-        </w:tc>
-      </w:tr>
-      <w:tr>
-        <w:trPr>
-          <w:trHeight w:val="300"/>
-        </w:trPr>
-        <w:tc>
-          <w:tcPr>
-            <w:cnfStyle w:val="001000000000" w:firstRow="0" w:lastRow="0" w:firstColumn="1" w:lastColumn="0" w:oddVBand="0" w:evenVBand="0" w:oddHBand="0" w:evenHBand="0" w:firstRowFirstColumn="0" w:firstRowLastColumn="0" w:lastRowFirstColumn="0" w:lastRowLastColumn="0"/>
-            <w:tcW w:w="2403" w:type="dxa"/>
-          </w:tcPr>
-          <w:p>
-            <w:pPr>
-              <w:jc w:val="both"/>
-              <w:rPr>
-                <w:color w:val="000000" w:themeColor="text1"/>
-                <w:lang w:val="es-ES" w:eastAsia="en-US"/>
-              </w:rPr>
-            </w:pPr>
-            <w:r>
-              <w:rPr>
-                <w:color w:val="000000" w:themeColor="text1"/>
-                <w:lang w:val="es-ES" w:eastAsia="en-US"/>
-              </w:rPr>
-              <w:t>5.00%</w:t>
-            </w:r>
-          </w:p>
-        </w:tc>
-        <w:tc>
-          <w:tcPr>
-            <w:tcW w:w="3196" w:type="dxa"/>
-          </w:tcPr>
-          <w:p>
-            <w:pPr>
-              <w:jc w:val="both"/>
-              <w:cnfStyle w:val="000000000000" w:firstRow="0" w:lastRow="0" w:firstColumn="0" w:lastColumn="0" w:oddVBand="0" w:evenVBand="0" w:oddHBand="0" w:evenHBand="0" w:firstRowFirstColumn="0" w:firstRowLastColumn="0" w:lastRowFirstColumn="0" w:lastRowLastColumn="0"/>
-              <w:rPr>
-                <w:color w:val="000000" w:themeColor="text1"/>
-                <w:lang w:val="es-ES" w:eastAsia="en-US"/>
-              </w:rPr>
-            </w:pPr>
-          </w:p>
-        </w:tc>
-        <w:tc>
-          <w:tcPr>
-            <w:tcW w:w="3201" w:type="dxa"/>
-          </w:tcPr>
-          <w:p>
-            <w:pPr>
-              <w:jc w:val="both"/>
-              <w:cnfStyle w:val="000000000000" w:firstRow="0" w:lastRow="0" w:firstColumn="0" w:lastColumn="0" w:oddVBand="0" w:evenVBand="0" w:oddHBand="0" w:evenHBand="0" w:firstRowFirstColumn="0" w:firstRowLastColumn="0" w:lastRowFirstColumn="0" w:lastRowLastColumn="0"/>
-              <w:rPr>
-                <w:sz w:val="20"/>
-                <w:szCs w:val="20"/>
-                <w:lang w:val="es-ES" w:eastAsia="en-US"/>
-              </w:rPr>
-            </w:pPr>
-          </w:p>
-        </w:tc>
-      </w:tr>
-      <w:tr>
-        <w:trPr>
-          <w:cnfStyle w:val="000000100000" w:firstRow="0" w:lastRow="0" w:firstColumn="0" w:lastColumn="0" w:oddVBand="0" w:evenVBand="0" w:oddHBand="1" w:evenHBand="0" w:firstRowFirstColumn="0" w:firstRowLastColumn="0" w:lastRowFirstColumn="0" w:lastRowLastColumn="0"/>
-          <w:trHeight w:val="300"/>
-        </w:trPr>
-        <w:tc>
-          <w:tcPr>
-            <w:cnfStyle w:val="001000000000" w:firstRow="0" w:lastRow="0" w:firstColumn="1" w:lastColumn="0" w:oddVBand="0" w:evenVBand="0" w:oddHBand="0" w:evenHBand="0" w:firstRowFirstColumn="0" w:firstRowLastColumn="0" w:lastRowFirstColumn="0" w:lastRowLastColumn="0"/>
-            <w:tcW w:w="2403" w:type="dxa"/>
-          </w:tcPr>
-          <w:p>
-            <w:pPr>
-              <w:jc w:val="both"/>
-              <w:rPr>
-                <w:color w:val="000000" w:themeColor="text1"/>
-                <w:lang w:val="es-ES" w:eastAsia="en-US"/>
-              </w:rPr>
-            </w:pPr>
-            <w:r>
-              <w:rPr>
-                <w:color w:val="000000" w:themeColor="text1"/>
-                <w:lang w:val="es-ES" w:eastAsia="en-US"/>
-              </w:rPr>
-              <w:t>10.00%</w:t>
-            </w:r>
-          </w:p>
-        </w:tc>
-        <w:tc>
-          <w:tcPr>
-            <w:tcW w:w="3196" w:type="dxa"/>
-          </w:tcPr>
-          <w:p>
-            <w:pPr>
-              <w:jc w:val="both"/>
-              <w:cnfStyle w:val="000000100000" w:firstRow="0" w:lastRow="0" w:firstColumn="0" w:lastColumn="0" w:oddVBand="0" w:evenVBand="0" w:oddHBand="1" w:evenHBand="0" w:firstRowFirstColumn="0" w:firstRowLastColumn="0" w:lastRowFirstColumn="0" w:lastRowLastColumn="0"/>
-              <w:rPr>
-                <w:color w:val="000000" w:themeColor="text1"/>
-                <w:lang w:val="es-ES" w:eastAsia="en-US"/>
-              </w:rPr>
-            </w:pPr>
-          </w:p>
-        </w:tc>
-        <w:tc>
-          <w:tcPr>
-            <w:tcW w:w="3201" w:type="dxa"/>
-          </w:tcPr>
-          <w:p>
-            <w:pPr>
-              <w:jc w:val="both"/>
-              <w:cnfStyle w:val="000000100000" w:firstRow="0" w:lastRow="0" w:firstColumn="0" w:lastColumn="0" w:oddVBand="0" w:evenVBand="0" w:oddHBand="1" w:evenHBand="0" w:firstRowFirstColumn="0" w:firstRowLastColumn="0" w:lastRowFirstColumn="0" w:lastRowLastColumn="0"/>
-              <w:rPr>
-                <w:sz w:val="20"/>
-                <w:szCs w:val="20"/>
-                <w:lang w:val="es-ES" w:eastAsia="en-US"/>
-              </w:rPr>
-            </w:pPr>
-          </w:p>
-        </w:tc>
-      </w:tr>
-      <w:tr>
-        <w:trPr>
-          <w:trHeight w:val="300"/>
-        </w:trPr>
-        <w:tc>
-          <w:tcPr>
-            <w:cnfStyle w:val="001000000000" w:firstRow="0" w:lastRow="0" w:firstColumn="1" w:lastColumn="0" w:oddVBand="0" w:evenVBand="0" w:oddHBand="0" w:evenHBand="0" w:firstRowFirstColumn="0" w:firstRowLastColumn="0" w:lastRowFirstColumn="0" w:lastRowLastColumn="0"/>
-            <w:tcW w:w="2403" w:type="dxa"/>
-          </w:tcPr>
-          <w:p>
-            <w:pPr>
-              <w:jc w:val="both"/>
-              <w:rPr>
-                <w:color w:val="000000" w:themeColor="text1"/>
-                <w:lang w:val="es-ES" w:eastAsia="en-US"/>
-              </w:rPr>
-            </w:pPr>
-            <w:r>
-              <w:rPr>
-                <w:color w:val="000000" w:themeColor="text1"/>
-                <w:lang w:val="es-ES" w:eastAsia="en-US"/>
-              </w:rPr>
-              <w:t>20.00%</w:t>
-            </w:r>
-          </w:p>
-        </w:tc>
-        <w:tc>
-          <w:tcPr>
-            <w:tcW w:w="3196" w:type="dxa"/>
-          </w:tcPr>
-          <w:p>
-            <w:pPr>
-              <w:jc w:val="both"/>
-              <w:cnfStyle w:val="000000000000" w:firstRow="0" w:lastRow="0" w:firstColumn="0" w:lastColumn="0" w:oddVBand="0" w:evenVBand="0" w:oddHBand="0" w:evenHBand="0" w:firstRowFirstColumn="0" w:firstRowLastColumn="0" w:lastRowFirstColumn="0" w:lastRowLastColumn="0"/>
-              <w:rPr>
-                <w:color w:val="000000" w:themeColor="text1"/>
-                <w:lang w:val="es-ES" w:eastAsia="en-US"/>
-              </w:rPr>
-            </w:pPr>
-          </w:p>
-        </w:tc>
-        <w:tc>
-          <w:tcPr>
-            <w:tcW w:w="3201" w:type="dxa"/>
-          </w:tcPr>
-          <w:p>
-            <w:pPr>
-              <w:jc w:val="both"/>
-              <w:cnfStyle w:val="000000000000" w:firstRow="0" w:lastRow="0" w:firstColumn="0" w:lastColumn="0" w:oddVBand="0" w:evenVBand="0" w:oddHBand="0" w:evenHBand="0" w:firstRowFirstColumn="0" w:firstRowLastColumn="0" w:lastRowFirstColumn="0" w:lastRowLastColumn="0"/>
-              <w:rPr>
-                <w:sz w:val="20"/>
-                <w:szCs w:val="20"/>
-                <w:lang w:val="es-ES" w:eastAsia="en-US"/>
-              </w:rPr>
-            </w:pPr>
-          </w:p>
-        </w:tc>
-      </w:tr>
-      <w:tr>
-        <w:trPr>
-          <w:cnfStyle w:val="000000100000" w:firstRow="0" w:lastRow="0" w:firstColumn="0" w:lastColumn="0" w:oddVBand="0" w:evenVBand="0" w:oddHBand="1" w:evenHBand="0" w:firstRowFirstColumn="0" w:firstRowLastColumn="0" w:lastRowFirstColumn="0" w:lastRowLastColumn="0"/>
-          <w:trHeight w:val="300"/>
-        </w:trPr>
-        <w:tc>
-          <w:tcPr>
-            <w:cnfStyle w:val="001000000000" w:firstRow="0" w:lastRow="0" w:firstColumn="1" w:lastColumn="0" w:oddVBand="0" w:evenVBand="0" w:oddHBand="0" w:evenHBand="0" w:firstRowFirstColumn="0" w:firstRowLastColumn="0" w:lastRowFirstColumn="0" w:lastRowLastColumn="0"/>
-            <w:tcW w:w="2403" w:type="dxa"/>
-          </w:tcPr>
-          <w:p>
-            <w:pPr>
-              <w:jc w:val="both"/>
-              <w:rPr>
-                <w:color w:val="000000" w:themeColor="text1"/>
-                <w:lang w:val="es-ES" w:eastAsia="en-US"/>
-              </w:rPr>
-            </w:pPr>
-            <w:r>
-              <w:rPr>
-                <w:color w:val="000000" w:themeColor="text1"/>
-                <w:lang w:val="es-ES" w:eastAsia="en-US"/>
-              </w:rPr>
-              <w:t>30.00%</w:t>
-            </w:r>
-          </w:p>
-        </w:tc>
-        <w:tc>
-          <w:tcPr>
-            <w:tcW w:w="3196" w:type="dxa"/>
-          </w:tcPr>
-          <w:p>
-            <w:pPr>
-              <w:jc w:val="both"/>
-              <w:cnfStyle w:val="000000100000" w:firstRow="0" w:lastRow="0" w:firstColumn="0" w:lastColumn="0" w:oddVBand="0" w:evenVBand="0" w:oddHBand="1" w:evenHBand="0" w:firstRowFirstColumn="0" w:firstRowLastColumn="0" w:lastRowFirstColumn="0" w:lastRowLastColumn="0"/>
-              <w:rPr>
-                <w:color w:val="000000" w:themeColor="text1"/>
-                <w:lang w:val="es-ES" w:eastAsia="en-US"/>
-              </w:rPr>
-            </w:pPr>
-          </w:p>
-        </w:tc>
-        <w:tc>
-          <w:tcPr>
-            <w:tcW w:w="3201" w:type="dxa"/>
-          </w:tcPr>
-          <w:p>
-            <w:pPr>
-              <w:jc w:val="both"/>
-              <w:cnfStyle w:val="000000100000" w:firstRow="0" w:lastRow="0" w:firstColumn="0" w:lastColumn="0" w:oddVBand="0" w:evenVBand="0" w:oddHBand="1" w:evenHBand="0" w:firstRowFirstColumn="0" w:firstRowLastColumn="0" w:lastRowFirstColumn="0" w:lastRowLastColumn="0"/>
-              <w:rPr>
-                <w:sz w:val="20"/>
-                <w:szCs w:val="20"/>
-                <w:lang w:val="es-ES" w:eastAsia="en-US"/>
-              </w:rPr>
-            </w:pPr>
-          </w:p>
-        </w:tc>
-      </w:tr>
-      <w:tr>
-        <w:trPr>
-          <w:trHeight w:val="300"/>
-        </w:trPr>
-        <w:tc>
-          <w:tcPr>
-            <w:cnfStyle w:val="001000000000" w:firstRow="0" w:lastRow="0" w:firstColumn="1" w:lastColumn="0" w:oddVBand="0" w:evenVBand="0" w:oddHBand="0" w:evenHBand="0" w:firstRowFirstColumn="0" w:firstRowLastColumn="0" w:lastRowFirstColumn="0" w:lastRowLastColumn="0"/>
-            <w:tcW w:w="2403" w:type="dxa"/>
-          </w:tcPr>
-          <w:p>
-            <w:pPr>
-              <w:jc w:val="both"/>
-              <w:rPr>
-                <w:color w:val="000000" w:themeColor="text1"/>
-                <w:lang w:val="es-ES" w:eastAsia="en-US"/>
-              </w:rPr>
-            </w:pPr>
-            <w:r>
-              <w:rPr>
-                <w:color w:val="000000" w:themeColor="text1"/>
-                <w:lang w:val="es-ES" w:eastAsia="en-US"/>
-              </w:rPr>
-              <w:t>50.00%</w:t>
-            </w:r>
-          </w:p>
-        </w:tc>
-        <w:tc>
-          <w:tcPr>
-            <w:tcW w:w="3196" w:type="dxa"/>
-          </w:tcPr>
-          <w:p>
-            <w:pPr>
-              <w:jc w:val="both"/>
-              <w:cnfStyle w:val="000000000000" w:firstRow="0" w:lastRow="0" w:firstColumn="0" w:lastColumn="0" w:oddVBand="0" w:evenVBand="0" w:oddHBand="0" w:evenHBand="0" w:firstRowFirstColumn="0" w:firstRowLastColumn="0" w:lastRowFirstColumn="0" w:lastRowLastColumn="0"/>
-              <w:rPr>
-                <w:color w:val="000000" w:themeColor="text1"/>
-                <w:lang w:val="es-ES" w:eastAsia="en-US"/>
-              </w:rPr>
-            </w:pPr>
-          </w:p>
-        </w:tc>
-        <w:tc>
-          <w:tcPr>
-            <w:tcW w:w="3201" w:type="dxa"/>
-          </w:tcPr>
-          <w:p>
-            <w:pPr>
-              <w:jc w:val="both"/>
-              <w:cnfStyle w:val="000000000000" w:firstRow="0" w:lastRow="0" w:firstColumn="0" w:lastColumn="0" w:oddVBand="0" w:evenVBand="0" w:oddHBand="0" w:evenHBand="0" w:firstRowFirstColumn="0" w:firstRowLastColumn="0" w:lastRowFirstColumn="0" w:lastRowLastColumn="0"/>
-              <w:rPr>
-                <w:sz w:val="20"/>
-                <w:szCs w:val="20"/>
-                <w:lang w:val="es-ES" w:eastAsia="en-US"/>
-              </w:rPr>
-            </w:pPr>
-          </w:p>
-        </w:tc>
-      </w:tr>
-      <w:tr>
-        <w:trPr>
-          <w:cnfStyle w:val="000000100000" w:firstRow="0" w:lastRow="0" w:firstColumn="0" w:lastColumn="0" w:oddVBand="0" w:evenVBand="0" w:oddHBand="1" w:evenHBand="0" w:firstRowFirstColumn="0" w:firstRowLastColumn="0" w:lastRowFirstColumn="0" w:lastRowLastColumn="0"/>
-          <w:trHeight w:val="300"/>
-        </w:trPr>
-        <w:tc>
-          <w:tcPr>
-            <w:cnfStyle w:val="001000000000" w:firstRow="0" w:lastRow="0" w:firstColumn="1" w:lastColumn="0" w:oddVBand="0" w:evenVBand="0" w:oddHBand="0" w:evenHBand="0" w:firstRowFirstColumn="0" w:firstRowLastColumn="0" w:lastRowFirstColumn="0" w:lastRowLastColumn="0"/>
-            <w:tcW w:w="2403" w:type="dxa"/>
-          </w:tcPr>
-          <w:p>
-            <w:pPr>
-              <w:jc w:val="both"/>
-              <w:rPr>
-                <w:color w:val="000000" w:themeColor="text1"/>
-                <w:lang w:val="es-ES" w:eastAsia="en-US"/>
-              </w:rPr>
-            </w:pPr>
-            <w:r>
-              <w:rPr>
-                <w:color w:val="000000" w:themeColor="text1"/>
-                <w:lang w:val="es-ES" w:eastAsia="en-US"/>
-              </w:rPr>
-              <w:t>80.00%</w:t>
-            </w:r>
-          </w:p>
-        </w:tc>
-        <w:tc>
-          <w:tcPr>
-            <w:tcW w:w="3196" w:type="dxa"/>
-          </w:tcPr>
-          <w:p>
-            <w:pPr>
-              <w:jc w:val="both"/>
-              <w:cnfStyle w:val="000000100000" w:firstRow="0" w:lastRow="0" w:firstColumn="0" w:lastColumn="0" w:oddVBand="0" w:evenVBand="0" w:oddHBand="1" w:evenHBand="0" w:firstRowFirstColumn="0" w:firstRowLastColumn="0" w:lastRowFirstColumn="0" w:lastRowLastColumn="0"/>
-              <w:rPr>
-                <w:color w:val="000000" w:themeColor="text1"/>
-                <w:lang w:val="es-ES" w:eastAsia="en-US"/>
-              </w:rPr>
-            </w:pPr>
-          </w:p>
-        </w:tc>
-        <w:tc>
-          <w:tcPr>
-            <w:tcW w:w="3201" w:type="dxa"/>
-          </w:tcPr>
-          <w:p>
-            <w:pPr>
-              <w:jc w:val="both"/>
-              <w:cnfStyle w:val="000000100000" w:firstRow="0" w:lastRow="0" w:firstColumn="0" w:lastColumn="0" w:oddVBand="0" w:evenVBand="0" w:oddHBand="1" w:evenHBand="0" w:firstRowFirstColumn="0" w:firstRowLastColumn="0" w:lastRowFirstColumn="0" w:lastRowLastColumn="0"/>
-              <w:rPr>
-                <w:sz w:val="20"/>
-                <w:szCs w:val="20"/>
-                <w:lang w:val="es-ES" w:eastAsia="en-US"/>
-              </w:rPr>
-            </w:pPr>
-          </w:p>
-        </w:tc>
-      </w:tr>
-      <w:tr>
-        <w:trPr>
-          <w:trHeight w:val="300"/>
-        </w:trPr>
-        <w:tc>
-          <w:tcPr>
-            <w:cnfStyle w:val="001000000000" w:firstRow="0" w:lastRow="0" w:firstColumn="1" w:lastColumn="0" w:oddVBand="0" w:evenVBand="0" w:oddHBand="0" w:evenHBand="0" w:firstRowFirstColumn="0" w:firstRowLastColumn="0" w:lastRowFirstColumn="0" w:lastRowLastColumn="0"/>
-            <w:tcW w:w="2403" w:type="dxa"/>
-          </w:tcPr>
-          <w:p>
-            <w:pPr>
-              <w:jc w:val="both"/>
-              <w:rPr>
-                <w:color w:val="000000" w:themeColor="text1"/>
-                <w:lang w:val="es-ES" w:eastAsia="en-US"/>
-              </w:rPr>
-            </w:pPr>
-            <w:r>
-              <w:rPr>
-                <w:color w:val="000000" w:themeColor="text1"/>
-                <w:lang w:val="es-ES" w:eastAsia="en-US"/>
-              </w:rPr>
-              <w:t>100.00%</w:t>
-            </w:r>
-          </w:p>
-        </w:tc>
-        <w:tc>
-          <w:tcPr>
-            <w:tcW w:w="3196" w:type="dxa"/>
-          </w:tcPr>
-          <w:p>
-            <w:pPr>
-              <w:jc w:val="both"/>
-              <w:cnfStyle w:val="000000000000" w:firstRow="0" w:lastRow="0" w:firstColumn="0" w:lastColumn="0" w:oddVBand="0" w:evenVBand="0" w:oddHBand="0" w:evenHBand="0" w:firstRowFirstColumn="0" w:firstRowLastColumn="0" w:lastRowFirstColumn="0" w:lastRowLastColumn="0"/>
-              <w:rPr>
-                <w:color w:val="000000" w:themeColor="text1"/>
-                <w:lang w:val="es-ES" w:eastAsia="en-US"/>
-              </w:rPr>
-            </w:pPr>
-          </w:p>
-        </w:tc>
-        <w:tc>
-          <w:tcPr>
-            <w:tcW w:w="3201" w:type="dxa"/>
-          </w:tcPr>
-          <w:p>
-            <w:pPr>
-              <w:jc w:val="both"/>
-              <w:cnfStyle w:val="000000000000" w:firstRow="0" w:lastRow="0" w:firstColumn="0" w:lastColumn="0" w:oddVBand="0" w:evenVBand="0" w:oddHBand="0" w:evenHBand="0" w:firstRowFirstColumn="0" w:firstRowLastColumn="0" w:lastRowFirstColumn="0" w:lastRowLastColumn="0"/>
-              <w:rPr>
-                <w:sz w:val="20"/>
-                <w:szCs w:val="20"/>
-                <w:lang w:val="es-ES" w:eastAsia="en-US"/>
-              </w:rPr>
-            </w:pPr>
-          </w:p>
-        </w:tc>
-      </w:tr>
-    </w:tbl>
-    <w:p>
-      <w:pPr>
-        <w:pStyle w:val="Descripcin"/>
-        <w:jc w:val="both"/>
-        <w:rPr>
-          <w:b/>
-          <w:bCs/>
-          <w:lang w:val="es-ES"/>
-        </w:rPr>
-      </w:pPr>
-      <w:r>
-        <w:rPr>
-          <w:lang w:val="es-ES"/>
-        </w:rPr>
-        <w:t xml:space="preserve">Tabla 4. </w:t>
-      </w:r>
-      <w:r>
-        <w:rPr>
-          <w:b/>
-          <w:bCs/>
-          <w:lang w:val="es-ES"/>
-        </w:rPr>
-        <w:t xml:space="preserve">Resultados máquina 1 para Shell </w:t>
-      </w:r>
-      <w:proofErr w:type="spellStart"/>
-      <w:r>
-        <w:rPr>
-          <w:b/>
-          <w:bCs/>
-          <w:lang w:val="es-ES"/>
-        </w:rPr>
-        <w:t>Sort</w:t>
-      </w:r>
-      <w:proofErr w:type="spellEnd"/>
-    </w:p>
-    <w:p>
-      <w:pPr>
-        <w:pStyle w:val="Ttulo1"/>
-        <w:jc w:val="both"/>
-        <w:rPr>
-          <w:rFonts w:asciiTheme="minorHAnsi" w:eastAsiaTheme="minorEastAsia" w:hAnsiTheme="minorHAnsi" w:cstheme="minorBidi"/>
-          <w:b/>
-          <w:bCs/>
-          <w:lang w:val="es-ES"/>
-        </w:rPr>
-      </w:pPr>
-      <w:r>
-        <w:rPr>
-          <w:rFonts w:asciiTheme="minorHAnsi" w:eastAsiaTheme="minorEastAsia" w:hAnsiTheme="minorHAnsi" w:cstheme="minorBidi"/>
-          <w:b/>
-          <w:bCs/>
-          <w:lang w:val="es-ES"/>
-        </w:rPr>
-        <w:t>Preguntas de análisis</w:t>
-      </w:r>
-    </w:p>
-    <w:p>
-      <w:pPr>
-        <w:jc w:val="both"/>
-        <w:rPr>
-          <w:b/>
-          <w:bCs/>
-          <w:lang w:val="es-ES"/>
-        </w:rPr>
-      </w:pPr>
-    </w:p>
-    <w:p>
-      <w:pPr>
-        <w:pStyle w:val="Prrafodelista"/>
-        <w:numPr>
-          <w:ilvl w:val="0"/>
-          <w:numId w:val="17"/>
-        </w:numPr>
-        <w:jc w:val="both"/>
-        <w:rPr>
-          <w:b/>
-          <w:bCs/>
-          <w:lang w:val="es-ES"/>
-        </w:rPr>
-      </w:pPr>
-      <w:r>
-        <w:rPr>
-          <w:b/>
-          <w:bCs/>
-          <w:lang w:val="es-ES"/>
-        </w:rPr>
-        <w:t>¿El comportamiento de los algoritmos es acorde a lo enunciado teóricamente?</w:t>
-      </w:r>
-    </w:p>
-    <w:p>
-      <w:pPr>
-        <w:pStyle w:val="Prrafodelista"/>
-        <w:jc w:val="both"/>
-        <w:rPr>
-          <w:b/>
-          <w:bCs/>
-          <w:lang w:val="es-ES"/>
-        </w:rPr>
-      </w:pPr>
-    </w:p>
-    <w:p>
-      <w:pPr>
-        <w:pStyle w:val="Prrafodelista"/>
-        <w:numPr>
-          <w:ilvl w:val="0"/>
-          <w:numId w:val="17"/>
-        </w:numPr>
-        <w:jc w:val="both"/>
-        <w:rPr>
-          <w:b/>
-          <w:bCs/>
-          <w:lang w:val="es-ES"/>
-        </w:rPr>
-      </w:pPr>
-      <w:r>
-        <w:rPr>
-          <w:b/>
-          <w:bCs/>
-          <w:lang w:val="es-ES"/>
-        </w:rPr>
-        <w:t>¿Cuál Estructura de Datos es mejor utilizar si solo se tiene en cuenta los tiempos de ejecución de los algoritmos?</w:t>
-      </w:r>
-    </w:p>
-    <w:p>
-      <w:pPr>
-        <w:pStyle w:val="Prrafodelista"/>
-        <w:jc w:val="both"/>
-        <w:rPr>
-          <w:b/>
-          <w:bCs/>
-          <w:lang w:val="es-ES"/>
-        </w:rPr>
-      </w:pPr>
-    </w:p>
-    <w:p>
-      <w:pPr>
-        <w:pStyle w:val="Prrafodelista"/>
-        <w:numPr>
-          <w:ilvl w:val="0"/>
-          <w:numId w:val="17"/>
-        </w:numPr>
-        <w:jc w:val="both"/>
-        <w:rPr>
-          <w:b/>
-          <w:bCs/>
-          <w:lang w:val="es-ES"/>
-        </w:rPr>
-      </w:pPr>
-      <w:r>
-        <w:rPr>
-          <w:b/>
-          <w:bCs/>
-          <w:lang w:val="es-ES"/>
-        </w:rPr>
-        <w:t>¿Cómo afecta el tamaño de los datos a la eficiencia de cada algoritmo en las diferentes estructuras de datos?</w:t>
-      </w:r>
-    </w:p>
-    <w:p>
-      <w:pPr>
-        <w:pStyle w:val="Prrafodelista"/>
-        <w:rPr>
-          <w:b/>
-          <w:bCs/>
-          <w:lang w:val="es-ES"/>
-        </w:rPr>
-      </w:pPr>
-    </w:p>
-    <w:p>
-      <w:pPr>
-        <w:pStyle w:val="Prrafodelista"/>
-        <w:numPr>
-          <w:ilvl w:val="0"/>
-          <w:numId w:val="17"/>
-        </w:numPr>
-        <w:jc w:val="both"/>
-        <w:rPr>
-          <w:b/>
-          <w:bCs/>
-          <w:lang w:val="es-ES"/>
-        </w:rPr>
-      </w:pPr>
-      <w:r>
-        <w:rPr>
-          <w:b/>
-          <w:bCs/>
-          <w:lang w:val="es-ES"/>
-        </w:rPr>
-        <w:t xml:space="preserve">¿Cuál consideran que fue el mejor algoritmo iterativo y </w:t>
-      </w:r>
-      <w:r>
-        <w:rPr>
-          <w:b/>
-          <w:bCs/>
-          <w:lang w:val="es-ES"/>
-        </w:rPr>
-        <w:t>por qué?</w:t>
-      </w:r>
-    </w:p>
-    <w:p>
-      <w:pPr>
-        <w:pStyle w:val="Prrafodelista"/>
-        <w:rPr>
-          <w:b/>
-          <w:bCs/>
-          <w:lang w:val="es-ES"/>
-        </w:rPr>
-      </w:pPr>
-    </w:p>
-    <w:p>
-      <w:pPr>
-        <w:pStyle w:val="Prrafodelista"/>
-        <w:numPr>
-          <w:ilvl w:val="0"/>
-          <w:numId w:val="17"/>
-        </w:numPr>
-        <w:jc w:val="both"/>
-        <w:rPr>
-          <w:b/>
-          <w:bCs/>
-          <w:lang w:val="es-ES"/>
-        </w:rPr>
-      </w:pPr>
-      <w:r>
-        <w:rPr>
-          <w:b/>
-          <w:bCs/>
-          <w:lang w:val="es-ES"/>
-        </w:rPr>
-        <w:t>Si quisieras ordenar una lista muy grande de datos, ¿qué algoritmo escogerías? ¿Por qué?</w:t>
-      </w:r>
-    </w:p>
-    <w:p>
-      <w:pPr>
-        <w:pStyle w:val="Prrafodelista"/>
-        <w:rPr>
-          <w:b/>
-          <w:bCs/>
-          <w:lang w:val="es-ES"/>
-        </w:rPr>
-      </w:pPr>
-    </w:p>
-    <w:p>
-      <w:pPr>
-        <w:pStyle w:val="Prrafodelista"/>
-        <w:numPr>
-          <w:ilvl w:val="0"/>
-          <w:numId w:val="17"/>
-        </w:numPr>
-        <w:jc w:val="both"/>
-        <w:rPr>
-          <w:b/>
-          <w:bCs/>
-          <w:lang w:val="es-ES"/>
-        </w:rPr>
-      </w:pPr>
-      <w:r>
-        <w:rPr>
-          <w:b/>
-          <w:bCs/>
-          <w:lang w:val="es-ES"/>
-        </w:rPr>
-        <w:t xml:space="preserve">Si quisieras ordenar una lista </w:t>
-      </w:r>
-      <w:r>
-        <w:rPr>
-          <w:b/>
-          <w:bCs/>
-          <w:lang w:val="es-ES"/>
-        </w:rPr>
-        <w:t>parcialmente ordenada, ¿cuál sería el mejor algoritmo?</w:t>
-      </w:r>
-    </w:p>
-    <w:p>
-      <w:pPr>
-        <w:pStyle w:val="Prrafodelista"/>
-        <w:jc w:val="both"/>
-        <w:rPr>
-          <w:b/>
-          <w:bCs/>
-          <w:lang w:val="es-ES"/>
-        </w:rPr>
-      </w:pPr>
-    </w:p>
-    <w:p>
-      <w:pPr>
-        <w:pStyle w:val="Prrafodelista"/>
-        <w:rPr>
-          <w:lang w:val="es-ES"/>
-        </w:rPr>
-      </w:pPr>
-    </w:p>
-    <w:p>
-      <w:pPr>
-        <w:pStyle w:val="Prrafodelista"/>
-        <w:jc w:val="both"/>
-        <w:rPr>
-          <w:rFonts w:ascii="Calibri" w:eastAsia="Calibri" w:hAnsi="Calibri" w:cs="Calibri"/>
-          <w:color w:val="000000" w:themeColor="text1"/>
-          <w:lang w:val="es-ES"/>
-        </w:rPr>
-      </w:pPr>
-      <w:r>
-        <w:rPr>
-          <w:lang w:val="es-ES"/>
-        </w:rPr>
-        <w:br/>
-      </w:r>
-    </w:p>
-    <w:p>
-      <w:pPr>
-        <w:jc w:val="both"/>
-        <w:rPr>
-          <w:lang w:val="es-ES"/>
+          <w:lang w:val="es-419"/>
         </w:rPr>
       </w:pPr>
     </w:p>
@@ -7208,6 +5681,92 @@
     </w:lvl>
   </w:abstractNum>
   <w:abstractNum w:abstractNumId="1" w15:restartNumberingAfterBreak="0">
+    <w:nsid w:val="0F2116E6"/>
+    <w:multiLevelType w:val="hybridMultilevel"/>
+    <w:tmpl w:val="FF60C5F6"/>
+    <w:lvl w:ilvl="0" w:tplc="FFFFFFFF">
+      <w:start w:val="1"/>
+      <w:numFmt w:val="decimal"/>
+      <w:lvlText w:val="%1."/>
+      <w:lvlJc w:val="left"/>
+      <w:pPr>
+        <w:ind w:left="720" w:hanging="360"/>
+      </w:pPr>
+    </w:lvl>
+    <w:lvl w:ilvl="1" w:tplc="FFFFFFFF" w:tentative="1">
+      <w:start w:val="1"/>
+      <w:numFmt w:val="lowerLetter"/>
+      <w:lvlText w:val="%2."/>
+      <w:lvlJc w:val="left"/>
+      <w:pPr>
+        <w:ind w:left="1440" w:hanging="360"/>
+      </w:pPr>
+    </w:lvl>
+    <w:lvl w:ilvl="2" w:tplc="FFFFFFFF" w:tentative="1">
+      <w:start w:val="1"/>
+      <w:numFmt w:val="lowerRoman"/>
+      <w:lvlText w:val="%3."/>
+      <w:lvlJc w:val="right"/>
+      <w:pPr>
+        <w:ind w:left="2160" w:hanging="180"/>
+      </w:pPr>
+    </w:lvl>
+    <w:lvl w:ilvl="3" w:tplc="FFFFFFFF" w:tentative="1">
+      <w:start w:val="1"/>
+      <w:numFmt w:val="decimal"/>
+      <w:lvlText w:val="%4."/>
+      <w:lvlJc w:val="left"/>
+      <w:pPr>
+        <w:ind w:left="2880" w:hanging="360"/>
+      </w:pPr>
+    </w:lvl>
+    <w:lvl w:ilvl="4" w:tplc="FFFFFFFF" w:tentative="1">
+      <w:start w:val="1"/>
+      <w:numFmt w:val="lowerLetter"/>
+      <w:lvlText w:val="%5."/>
+      <w:lvlJc w:val="left"/>
+      <w:pPr>
+        <w:ind w:left="3600" w:hanging="360"/>
+      </w:pPr>
+    </w:lvl>
+    <w:lvl w:ilvl="5" w:tplc="FFFFFFFF" w:tentative="1">
+      <w:start w:val="1"/>
+      <w:numFmt w:val="lowerRoman"/>
+      <w:lvlText w:val="%6."/>
+      <w:lvlJc w:val="right"/>
+      <w:pPr>
+        <w:ind w:left="4320" w:hanging="180"/>
+      </w:pPr>
+    </w:lvl>
+    <w:lvl w:ilvl="6" w:tplc="FFFFFFFF" w:tentative="1">
+      <w:start w:val="1"/>
+      <w:numFmt w:val="decimal"/>
+      <w:lvlText w:val="%7."/>
+      <w:lvlJc w:val="left"/>
+      <w:pPr>
+        <w:ind w:left="5040" w:hanging="360"/>
+      </w:pPr>
+    </w:lvl>
+    <w:lvl w:ilvl="7" w:tplc="FFFFFFFF" w:tentative="1">
+      <w:start w:val="1"/>
+      <w:numFmt w:val="lowerLetter"/>
+      <w:lvlText w:val="%8."/>
+      <w:lvlJc w:val="left"/>
+      <w:pPr>
+        <w:ind w:left="5760" w:hanging="360"/>
+      </w:pPr>
+    </w:lvl>
+    <w:lvl w:ilvl="8" w:tplc="FFFFFFFF" w:tentative="1">
+      <w:start w:val="1"/>
+      <w:numFmt w:val="lowerRoman"/>
+      <w:lvlText w:val="%9."/>
+      <w:lvlJc w:val="right"/>
+      <w:pPr>
+        <w:ind w:left="6480" w:hanging="180"/>
+      </w:pPr>
+    </w:lvl>
+  </w:abstractNum>
+  <w:abstractNum w:abstractNumId="2" w15:restartNumberingAfterBreak="0">
     <w:nsid w:val="15FB7251"/>
     <w:multiLevelType w:val="hybridMultilevel"/>
     <w:tmpl w:val="97DC6162"/>
@@ -7320,7 +5879,7 @@
       </w:rPr>
     </w:lvl>
   </w:abstractNum>
-  <w:abstractNum w:abstractNumId="2" w15:restartNumberingAfterBreak="0">
+  <w:abstractNum w:abstractNumId="3" w15:restartNumberingAfterBreak="0">
     <w:nsid w:val="173865FE"/>
     <w:multiLevelType w:val="hybridMultilevel"/>
     <w:tmpl w:val="352AD702"/>
@@ -7409,7 +5968,7 @@
       </w:pPr>
     </w:lvl>
   </w:abstractNum>
-  <w:abstractNum w:abstractNumId="3" w15:restartNumberingAfterBreak="0">
+  <w:abstractNum w:abstractNumId="4" w15:restartNumberingAfterBreak="0">
     <w:nsid w:val="19EA55E2"/>
     <w:multiLevelType w:val="hybridMultilevel"/>
     <w:tmpl w:val="8E70C47C"/>
@@ -7498,7 +6057,7 @@
       </w:pPr>
     </w:lvl>
   </w:abstractNum>
-  <w:abstractNum w:abstractNumId="4" w15:restartNumberingAfterBreak="0">
+  <w:abstractNum w:abstractNumId="5" w15:restartNumberingAfterBreak="0">
     <w:nsid w:val="1C6E6EB3"/>
     <w:multiLevelType w:val="hybridMultilevel"/>
     <w:tmpl w:val="1B4C8C12"/>
@@ -7611,7 +6170,7 @@
       </w:rPr>
     </w:lvl>
   </w:abstractNum>
-  <w:abstractNum w:abstractNumId="5" w15:restartNumberingAfterBreak="0">
+  <w:abstractNum w:abstractNumId="6" w15:restartNumberingAfterBreak="0">
     <w:nsid w:val="1DD0613F"/>
     <w:multiLevelType w:val="hybridMultilevel"/>
     <w:tmpl w:val="0CF4322E"/>
@@ -7697,7 +6256,7 @@
       </w:pPr>
     </w:lvl>
   </w:abstractNum>
-  <w:abstractNum w:abstractNumId="6" w15:restartNumberingAfterBreak="0">
+  <w:abstractNum w:abstractNumId="7" w15:restartNumberingAfterBreak="0">
     <w:nsid w:val="1FFF234A"/>
     <w:multiLevelType w:val="hybridMultilevel"/>
     <w:tmpl w:val="00E6E9D2"/>
@@ -7783,7 +6342,7 @@
       </w:pPr>
     </w:lvl>
   </w:abstractNum>
-  <w:abstractNum w:abstractNumId="7" w15:restartNumberingAfterBreak="0">
+  <w:abstractNum w:abstractNumId="8" w15:restartNumberingAfterBreak="0">
     <w:nsid w:val="232452F2"/>
     <w:multiLevelType w:val="hybridMultilevel"/>
     <w:tmpl w:val="9B0810AC"/>
@@ -7875,7 +6434,7 @@
       </w:pPr>
     </w:lvl>
   </w:abstractNum>
-  <w:abstractNum w:abstractNumId="8" w15:restartNumberingAfterBreak="0">
+  <w:abstractNum w:abstractNumId="9" w15:restartNumberingAfterBreak="0">
     <w:nsid w:val="29D34659"/>
     <w:multiLevelType w:val="hybridMultilevel"/>
     <w:tmpl w:val="4240E0E6"/>
@@ -7964,7 +6523,7 @@
       </w:pPr>
     </w:lvl>
   </w:abstractNum>
-  <w:abstractNum w:abstractNumId="9" w15:restartNumberingAfterBreak="0">
+  <w:abstractNum w:abstractNumId="10" w15:restartNumberingAfterBreak="0">
     <w:nsid w:val="305F58B7"/>
     <w:multiLevelType w:val="hybridMultilevel"/>
     <w:tmpl w:val="6AF47608"/>
@@ -8053,7 +6612,7 @@
       </w:pPr>
     </w:lvl>
   </w:abstractNum>
-  <w:abstractNum w:abstractNumId="10" w15:restartNumberingAfterBreak="0">
+  <w:abstractNum w:abstractNumId="11" w15:restartNumberingAfterBreak="0">
     <w:nsid w:val="37FB6924"/>
     <w:multiLevelType w:val="hybridMultilevel"/>
     <w:tmpl w:val="94EA709A"/>
@@ -8145,7 +6704,7 @@
       </w:pPr>
     </w:lvl>
   </w:abstractNum>
-  <w:abstractNum w:abstractNumId="11" w15:restartNumberingAfterBreak="0">
+  <w:abstractNum w:abstractNumId="12" w15:restartNumberingAfterBreak="0">
     <w:nsid w:val="446D4DDB"/>
     <w:multiLevelType w:val="multilevel"/>
     <w:tmpl w:val="0409001D"/>
@@ -8258,7 +6817,7 @@
       </w:rPr>
     </w:lvl>
   </w:abstractNum>
-  <w:abstractNum w:abstractNumId="12" w15:restartNumberingAfterBreak="0">
+  <w:abstractNum w:abstractNumId="13" w15:restartNumberingAfterBreak="0">
     <w:nsid w:val="48077949"/>
     <w:multiLevelType w:val="hybridMultilevel"/>
     <w:tmpl w:val="230E49A2"/>
@@ -8347,7 +6906,7 @@
       </w:pPr>
     </w:lvl>
   </w:abstractNum>
-  <w:abstractNum w:abstractNumId="13" w15:restartNumberingAfterBreak="0">
+  <w:abstractNum w:abstractNumId="14" w15:restartNumberingAfterBreak="0">
     <w:nsid w:val="54BB6325"/>
     <w:multiLevelType w:val="hybridMultilevel"/>
     <w:tmpl w:val="BA3CFEEE"/>
@@ -8439,7 +6998,7 @@
       </w:pPr>
     </w:lvl>
   </w:abstractNum>
-  <w:abstractNum w:abstractNumId="14" w15:restartNumberingAfterBreak="0">
+  <w:abstractNum w:abstractNumId="15" w15:restartNumberingAfterBreak="0">
     <w:nsid w:val="5B290FCB"/>
     <w:multiLevelType w:val="hybridMultilevel"/>
     <w:tmpl w:val="230E49A2"/>
@@ -8528,7 +7087,7 @@
       </w:pPr>
     </w:lvl>
   </w:abstractNum>
-  <w:abstractNum w:abstractNumId="15" w15:restartNumberingAfterBreak="0">
+  <w:abstractNum w:abstractNumId="16" w15:restartNumberingAfterBreak="0">
     <w:nsid w:val="62CC7790"/>
     <w:multiLevelType w:val="hybridMultilevel"/>
     <w:tmpl w:val="324E3F1A"/>
@@ -8614,7 +7173,93 @@
       </w:pPr>
     </w:lvl>
   </w:abstractNum>
-  <w:abstractNum w:abstractNumId="16" w15:restartNumberingAfterBreak="0">
+  <w:abstractNum w:abstractNumId="17" w15:restartNumberingAfterBreak="0">
+    <w:nsid w:val="751E5AE0"/>
+    <w:multiLevelType w:val="hybridMultilevel"/>
+    <w:tmpl w:val="FF60C5F6"/>
+    <w:lvl w:ilvl="0" w:tplc="040A000F">
+      <w:start w:val="1"/>
+      <w:numFmt w:val="decimal"/>
+      <w:lvlText w:val="%1."/>
+      <w:lvlJc w:val="left"/>
+      <w:pPr>
+        <w:ind w:left="720" w:hanging="360"/>
+      </w:pPr>
+    </w:lvl>
+    <w:lvl w:ilvl="1" w:tplc="040A0019" w:tentative="1">
+      <w:start w:val="1"/>
+      <w:numFmt w:val="lowerLetter"/>
+      <w:lvlText w:val="%2."/>
+      <w:lvlJc w:val="left"/>
+      <w:pPr>
+        <w:ind w:left="1440" w:hanging="360"/>
+      </w:pPr>
+    </w:lvl>
+    <w:lvl w:ilvl="2" w:tplc="040A001B" w:tentative="1">
+      <w:start w:val="1"/>
+      <w:numFmt w:val="lowerRoman"/>
+      <w:lvlText w:val="%3."/>
+      <w:lvlJc w:val="right"/>
+      <w:pPr>
+        <w:ind w:left="2160" w:hanging="180"/>
+      </w:pPr>
+    </w:lvl>
+    <w:lvl w:ilvl="3" w:tplc="040A000F" w:tentative="1">
+      <w:start w:val="1"/>
+      <w:numFmt w:val="decimal"/>
+      <w:lvlText w:val="%4."/>
+      <w:lvlJc w:val="left"/>
+      <w:pPr>
+        <w:ind w:left="2880" w:hanging="360"/>
+      </w:pPr>
+    </w:lvl>
+    <w:lvl w:ilvl="4" w:tplc="040A0019" w:tentative="1">
+      <w:start w:val="1"/>
+      <w:numFmt w:val="lowerLetter"/>
+      <w:lvlText w:val="%5."/>
+      <w:lvlJc w:val="left"/>
+      <w:pPr>
+        <w:ind w:left="3600" w:hanging="360"/>
+      </w:pPr>
+    </w:lvl>
+    <w:lvl w:ilvl="5" w:tplc="040A001B" w:tentative="1">
+      <w:start w:val="1"/>
+      <w:numFmt w:val="lowerRoman"/>
+      <w:lvlText w:val="%6."/>
+      <w:lvlJc w:val="right"/>
+      <w:pPr>
+        <w:ind w:left="4320" w:hanging="180"/>
+      </w:pPr>
+    </w:lvl>
+    <w:lvl w:ilvl="6" w:tplc="040A000F" w:tentative="1">
+      <w:start w:val="1"/>
+      <w:numFmt w:val="decimal"/>
+      <w:lvlText w:val="%7."/>
+      <w:lvlJc w:val="left"/>
+      <w:pPr>
+        <w:ind w:left="5040" w:hanging="360"/>
+      </w:pPr>
+    </w:lvl>
+    <w:lvl w:ilvl="7" w:tplc="040A0019" w:tentative="1">
+      <w:start w:val="1"/>
+      <w:numFmt w:val="lowerLetter"/>
+      <w:lvlText w:val="%8."/>
+      <w:lvlJc w:val="left"/>
+      <w:pPr>
+        <w:ind w:left="5760" w:hanging="360"/>
+      </w:pPr>
+    </w:lvl>
+    <w:lvl w:ilvl="8" w:tplc="040A001B" w:tentative="1">
+      <w:start w:val="1"/>
+      <w:numFmt w:val="lowerRoman"/>
+      <w:lvlText w:val="%9."/>
+      <w:lvlJc w:val="right"/>
+      <w:pPr>
+        <w:ind w:left="6480" w:hanging="180"/>
+      </w:pPr>
+    </w:lvl>
+  </w:abstractNum>
+  <w:abstractNum w:abstractNumId="18" w15:restartNumberingAfterBreak="0">
     <w:nsid w:val="787D3765"/>
     <w:multiLevelType w:val="hybridMultilevel"/>
     <w:tmpl w:val="C2944F6E"/>
@@ -8727,7 +7372,156 @@
       </w:rPr>
     </w:lvl>
   </w:abstractNum>
-  <w:abstractNum w:abstractNumId="17" w15:restartNumberingAfterBreak="0">
+  <w:abstractNum w:abstractNumId="19" w15:restartNumberingAfterBreak="0">
+    <w:nsid w:val="7D516BEF"/>
+    <w:multiLevelType w:val="multilevel"/>
+    <w:tmpl w:val="78CE1B02"/>
+    <w:lvl w:ilvl="0">
+      <w:start w:val="1"/>
+      <w:numFmt w:val="bullet"/>
+      <w:lvlText w:val=""/>
+      <w:lvlJc w:val="left"/>
+      <w:pPr>
+        <w:tabs>
+          <w:tab w:val="num" w:pos="720"/>
+        </w:tabs>
+        <w:ind w:left="720" w:hanging="360"/>
+      </w:pPr>
+      <w:rPr>
+        <w:rFonts w:ascii="Symbol" w:hAnsi="Symbol" w:hint="default"/>
+        <w:sz w:val="20"/>
+      </w:rPr>
+    </w:lvl>
+    <w:lvl w:ilvl="1" w:tentative="1">
+      <w:start w:val="1"/>
+      <w:numFmt w:val="bullet"/>
+      <w:lvlText w:val="o"/>
+      <w:lvlJc w:val="left"/>
+      <w:pPr>
+        <w:tabs>
+          <w:tab w:val="num" w:pos="1440"/>
+        </w:tabs>
+        <w:ind w:left="1440" w:hanging="360"/>
+      </w:pPr>
+      <w:rPr>
+        <w:rFonts w:ascii="Courier New" w:hAnsi="Courier New" w:hint="default"/>
+        <w:sz w:val="20"/>
+      </w:rPr>
+    </w:lvl>
+    <w:lvl w:ilvl="2" w:tentative="1">
+      <w:start w:val="1"/>
+      <w:numFmt w:val="bullet"/>
+      <w:lvlText w:val=""/>
+      <w:lvlJc w:val="left"/>
+      <w:pPr>
+        <w:tabs>
+          <w:tab w:val="num" w:pos="2160"/>
+        </w:tabs>
+        <w:ind w:left="2160" w:hanging="360"/>
+      </w:pPr>
+      <w:rPr>
+        <w:rFonts w:ascii="Wingdings" w:hAnsi="Wingdings" w:hint="default"/>
+        <w:sz w:val="20"/>
+      </w:rPr>
+    </w:lvl>
+    <w:lvl w:ilvl="3" w:tentative="1">
+      <w:start w:val="1"/>
+      <w:numFmt w:val="bullet"/>
+      <w:lvlText w:val=""/>
+      <w:lvlJc w:val="left"/>
+      <w:pPr>
+        <w:tabs>
+          <w:tab w:val="num" w:pos="2880"/>
+        </w:tabs>
+        <w:ind w:left="2880" w:hanging="360"/>
+      </w:pPr>
+      <w:rPr>
+        <w:rFonts w:ascii="Wingdings" w:hAnsi="Wingdings" w:hint="default"/>
+        <w:sz w:val="20"/>
+      </w:rPr>
+    </w:lvl>
+    <w:lvl w:ilvl="4" w:tentative="1">
+      <w:start w:val="1"/>
+      <w:numFmt w:val="bullet"/>
+      <w:lvlText w:val=""/>
+      <w:lvlJc w:val="left"/>
+      <w:pPr>
+        <w:tabs>
+          <w:tab w:val="num" w:pos="3600"/>
+        </w:tabs>
+        <w:ind w:left="3600" w:hanging="360"/>
+      </w:pPr>
+      <w:rPr>
+        <w:rFonts w:ascii="Wingdings" w:hAnsi="Wingdings" w:hint="default"/>
+        <w:sz w:val="20"/>
+      </w:rPr>
+    </w:lvl>
+    <w:lvl w:ilvl="5" w:tentative="1">
+      <w:start w:val="1"/>
+      <w:numFmt w:val="bullet"/>
+      <w:lvlText w:val=""/>
+      <w:lvlJc w:val="left"/>
+      <w:pPr>
+        <w:tabs>
+          <w:tab w:val="num" w:pos="4320"/>
+        </w:tabs>
+        <w:ind w:left="4320" w:hanging="360"/>
+      </w:pPr>
+      <w:rPr>
+        <w:rFonts w:ascii="Wingdings" w:hAnsi="Wingdings" w:hint="default"/>
+        <w:sz w:val="20"/>
+      </w:rPr>
+    </w:lvl>
+    <w:lvl w:ilvl="6" w:tentative="1">
+      <w:start w:val="1"/>
+      <w:numFmt w:val="bullet"/>
+      <w:lvlText w:val=""/>
+      <w:lvlJc w:val="left"/>
+      <w:pPr>
+        <w:tabs>
+          <w:tab w:val="num" w:pos="5040"/>
+        </w:tabs>
+        <w:ind w:left="5040" w:hanging="360"/>
+      </w:pPr>
+      <w:rPr>
+        <w:rFonts w:ascii="Wingdings" w:hAnsi="Wingdings" w:hint="default"/>
+        <w:sz w:val="20"/>
+      </w:rPr>
+    </w:lvl>
+    <w:lvl w:ilvl="7" w:tentative="1">
+      <w:start w:val="1"/>
+      <w:numFmt w:val="bullet"/>
+      <w:lvlText w:val=""/>
+      <w:lvlJc w:val="left"/>
+      <w:pPr>
+        <w:tabs>
+          <w:tab w:val="num" w:pos="5760"/>
+        </w:tabs>
+        <w:ind w:left="5760" w:hanging="360"/>
+      </w:pPr>
+      <w:rPr>
+        <w:rFonts w:ascii="Wingdings" w:hAnsi="Wingdings" w:hint="default"/>
+        <w:sz w:val="20"/>
+      </w:rPr>
+    </w:lvl>
+    <w:lvl w:ilvl="8" w:tentative="1">
+      <w:start w:val="1"/>
+      <w:numFmt w:val="bullet"/>
+      <w:lvlText w:val=""/>
+      <w:lvlJc w:val="left"/>
+      <w:pPr>
+        <w:tabs>
+          <w:tab w:val="num" w:pos="6480"/>
+        </w:tabs>
+        <w:ind w:left="6480" w:hanging="360"/>
+      </w:pPr>
+      <w:rPr>
+        <w:rFonts w:ascii="Wingdings" w:hAnsi="Wingdings" w:hint="default"/>
+        <w:sz w:val="20"/>
+      </w:rPr>
+    </w:lvl>
+  </w:abstractNum>
+  <w:abstractNum w:abstractNumId="20" w15:restartNumberingAfterBreak="0">
     <w:nsid w:val="7E236911"/>
     <w:multiLevelType w:val="hybridMultilevel"/>
     <w:tmpl w:val="DF2AE1F8"/>
@@ -8841,58 +7635,67 @@
     </w:lvl>
   </w:abstractNum>
   <w:num w:numId="1" w16cid:durableId="686324880">
-    <w:abstractNumId w:val="11"/>
+    <w:abstractNumId w:val="12"/>
   </w:num>
   <w:num w:numId="2" w16cid:durableId="2063291260">
-    <w:abstractNumId w:val="12"/>
+    <w:abstractNumId w:val="13"/>
   </w:num>
   <w:num w:numId="3" w16cid:durableId="327709208">
-    <w:abstractNumId w:val="14"/>
+    <w:abstractNumId w:val="15"/>
   </w:num>
   <w:num w:numId="4" w16cid:durableId="21443534">
-    <w:abstractNumId w:val="8"/>
+    <w:abstractNumId w:val="9"/>
   </w:num>
   <w:num w:numId="5" w16cid:durableId="1040011410">
     <w:abstractNumId w:val="0"/>
   </w:num>
   <w:num w:numId="6" w16cid:durableId="1287277566">
+    <w:abstractNumId w:val="11"/>
+  </w:num>
+  <w:num w:numId="7" w16cid:durableId="1266889017">
+    <w:abstractNumId w:val="3"/>
+  </w:num>
+  <w:num w:numId="8" w16cid:durableId="1946183482">
+    <w:abstractNumId w:val="16"/>
+  </w:num>
+  <w:num w:numId="9" w16cid:durableId="413207609">
+    <w:abstractNumId w:val="8"/>
+  </w:num>
+  <w:num w:numId="10" w16cid:durableId="628508453">
+    <w:abstractNumId w:val="14"/>
+  </w:num>
+  <w:num w:numId="11" w16cid:durableId="276330014">
+    <w:abstractNumId w:val="7"/>
+  </w:num>
+  <w:num w:numId="12" w16cid:durableId="374164284">
+    <w:abstractNumId w:val="4"/>
+  </w:num>
+  <w:num w:numId="13" w16cid:durableId="1559124870">
+    <w:abstractNumId w:val="5"/>
+  </w:num>
+  <w:num w:numId="14" w16cid:durableId="879246835">
+    <w:abstractNumId w:val="2"/>
+  </w:num>
+  <w:num w:numId="15" w16cid:durableId="2028404917">
+    <w:abstractNumId w:val="20"/>
+  </w:num>
+  <w:num w:numId="16" w16cid:durableId="464936528">
+    <w:abstractNumId w:val="18"/>
+  </w:num>
+  <w:num w:numId="17" w16cid:durableId="548105925">
     <w:abstractNumId w:val="10"/>
   </w:num>
-  <w:num w:numId="7" w16cid:durableId="1266889017">
-    <w:abstractNumId w:val="2"/>
-  </w:num>
-  <w:num w:numId="8" w16cid:durableId="1946183482">
-    <w:abstractNumId w:val="15"/>
-  </w:num>
-  <w:num w:numId="9" w16cid:durableId="413207609">
-    <w:abstractNumId w:val="7"/>
-  </w:num>
-  <w:num w:numId="10" w16cid:durableId="628508453">
-    <w:abstractNumId w:val="13"/>
-  </w:num>
-  <w:num w:numId="11" w16cid:durableId="276330014">
+  <w:num w:numId="18" w16cid:durableId="1397127046">
     <w:abstractNumId w:val="6"/>
   </w:num>
-  <w:num w:numId="12" w16cid:durableId="374164284">
-    <w:abstractNumId w:val="3"/>
+  <w:num w:numId="19" w16cid:durableId="1904831359">
+    <w:abstractNumId w:val="19"/>
   </w:num>
-  <w:num w:numId="13" w16cid:durableId="1559124870">
-    <w:abstractNumId w:val="4"/>
-  </w:num>
-  <w:num w:numId="14" w16cid:durableId="879246835">
-    <w:abstractNumId w:val="1"/>
-  </w:num>
-  <w:num w:numId="15" w16cid:durableId="2028404917">
+  <w:num w:numId="20" w16cid:durableId="1558052929">
     <w:abstractNumId w:val="17"/>
   </w:num>
-  <w:num w:numId="16" w16cid:durableId="464936528">
-    <w:abstractNumId w:val="16"/>
-  </w:num>
-  <w:num w:numId="17" w16cid:durableId="548105925">
-    <w:abstractNumId w:val="9"/>
-  </w:num>
-  <w:num w:numId="18" w16cid:durableId="1397127046">
-    <w:abstractNumId w:val="5"/>
+  <w:num w:numId="21" w16cid:durableId="695732445">
+    <w:abstractNumId w:val="1"/>
   </w:num>
 </w:numbering>
 </file>
@@ -9343,6 +8146,7 @@
   <w:style w:type="character" w:default="1" w:styleId="Fuentedeprrafopredeter">
     <w:name w:val="Default Paragraph Font"/>
     <w:uiPriority w:val="1"/>
+    <w:semiHidden/>
     <w:unhideWhenUsed/>
   </w:style>
   <w:style w:type="table" w:default="1" w:styleId="Tablanormal">
@@ -9890,6 +8694,62 @@
       </w:tcPr>
     </w:tblStylePr>
   </w:style>
+  <w:style w:type="character" w:customStyle="1" w:styleId="apple-converted-space">
+    <w:name w:val="apple-converted-space"/>
+    <w:basedOn w:val="Fuentedeprrafopredeter"/>
+    <w:rsid w:val="00EF7454"/>
+  </w:style>
+  <w:style w:type="character" w:styleId="CdigoHTML">
+    <w:name w:val="HTML Code"/>
+    <w:basedOn w:val="Fuentedeprrafopredeter"/>
+    <w:uiPriority w:val="99"/>
+    <w:semiHidden/>
+    <w:unhideWhenUsed/>
+    <w:rsid w:val="00EF7454"/>
+    <w:rPr>
+      <w:rFonts w:ascii="Courier New" w:eastAsia="Times New Roman" w:hAnsi="Courier New" w:cs="Courier New"/>
+      <w:sz w:val="20"/>
+      <w:szCs w:val="20"/>
+    </w:rPr>
+  </w:style>
+  <w:style w:type="paragraph" w:styleId="NormalWeb">
+    <w:name w:val="Normal (Web)"/>
+    <w:basedOn w:val="Normal"/>
+    <w:uiPriority w:val="99"/>
+    <w:unhideWhenUsed/>
+    <w:rsid w:val="00EF7454"/>
+    <w:pPr>
+      <w:spacing w:before="100" w:beforeAutospacing="1" w:after="100" w:afterAutospacing="1" w:line="240" w:lineRule="auto"/>
+    </w:pPr>
+    <w:rPr>
+      <w:rFonts w:ascii="Times New Roman" w:eastAsia="Times New Roman" w:hAnsi="Times New Roman" w:cs="Times New Roman"/>
+      <w:sz w:val="24"/>
+      <w:szCs w:val="24"/>
+      <w:lang w:val="es-CO" w:eastAsia="zh-CN"/>
+    </w:rPr>
+  </w:style>
+  <w:style w:type="character" w:styleId="Textoennegrita">
+    <w:name w:val="Strong"/>
+    <w:basedOn w:val="Fuentedeprrafopredeter"/>
+    <w:uiPriority w:val="22"/>
+    <w:qFormat/>
+    <w:rsid w:val="00EF7454"/>
+    <w:rPr>
+      <w:b/>
+      <w:bCs/>
+    </w:rPr>
+  </w:style>
+  <w:style w:type="character" w:styleId="nfasis">
+    <w:name w:val="Emphasis"/>
+    <w:basedOn w:val="Fuentedeprrafopredeter"/>
+    <w:uiPriority w:val="20"/>
+    <w:qFormat/>
+    <w:rsid w:val="00EF7454"/>
+    <w:rPr>
+      <w:i/>
+      <w:iCs/>
+    </w:rPr>
+  </w:style>
 </w:styles>
 </file>
 
@@ -10189,6 +9049,119 @@
 </file>
 
 <file path=customXml/item1.xml><?xml version="1.0" encoding="utf-8"?>
+<p:properties xmlns:p="http://schemas.microsoft.com/office/2006/metadata/properties" xmlns:xsi="http://www.w3.org/2001/XMLSchema-instance" xmlns:pc="http://schemas.microsoft.com/office/infopath/2007/PartnerControls">
+  <documentManagement>
+    <SharedWithUsers xmlns="85e30bcc-d76c-4413-8e4d-2dce22fb0743">
+      <UserInfo>
+        <DisplayName>Carlos Andres Lozano Garzon</DisplayName>
+        <AccountId>13</AccountId>
+        <AccountType/>
+      </UserInfo>
+      <UserInfo>
+        <DisplayName>Dario Ernesto Correal Torres</DisplayName>
+        <AccountId>15</AccountId>
+        <AccountType/>
+      </UserInfo>
+      <UserInfo>
+        <DisplayName>Mario  Fernando De la rosa Rosero</DisplayName>
+        <AccountId>16</AccountId>
+        <AccountType/>
+      </UserInfo>
+      <UserInfo>
+        <DisplayName>Christian Camilo Aparicio Baquen</DisplayName>
+        <AccountId>50</AccountId>
+        <AccountType/>
+      </UserInfo>
+      <UserInfo>
+        <DisplayName>Arturo Henao Chaparro</DisplayName>
+        <AccountId>48</AccountId>
+        <AccountType/>
+      </UserInfo>
+      <UserInfo>
+        <DisplayName>Luis Esteban Florez Salamanca</DisplayName>
+        <AccountId>33</AccountId>
+        <AccountType/>
+      </UserInfo>
+      <UserInfo>
+        <DisplayName>Ivan David Salazar Cardenas</DisplayName>
+        <AccountId>52</AccountId>
+        <AccountType/>
+      </UserInfo>
+      <UserInfo>
+        <DisplayName>Juan Carlos Marin Morales</DisplayName>
+        <AccountId>53</AccountId>
+        <AccountType/>
+      </UserInfo>
+      <UserInfo>
+        <DisplayName>Sofia Duque Gomez</DisplayName>
+        <AccountId>60</AccountId>
+        <AccountType/>
+      </UserInfo>
+      <UserInfo>
+        <DisplayName>Andres Felipe Romero Brand</DisplayName>
+        <AccountId>91</AccountId>
+        <AccountType/>
+      </UserInfo>
+      <UserInfo>
+        <DisplayName>Lindsay Vanessa Pinto Morato</DisplayName>
+        <AccountId>92</AccountId>
+        <AccountType/>
+      </UserInfo>
+      <UserInfo>
+        <DisplayName>Miguel Angel Acosta Walteros</DisplayName>
+        <AccountId>94</AccountId>
+        <AccountType/>
+      </UserInfo>
+      <UserInfo>
+        <DisplayName>Juan David Diaz Ipuz</DisplayName>
+        <AccountId>90</AccountId>
+        <AccountType/>
+      </UserInfo>
+      <UserInfo>
+        <DisplayName>Lily Aitana valentina Duque Chavez</DisplayName>
+        <AccountId>17</AccountId>
+        <AccountType/>
+      </UserInfo>
+      <UserInfo>
+        <DisplayName>Isaac David Bermudez Lara</DisplayName>
+        <AccountId>95</AccountId>
+        <AccountType/>
+      </UserInfo>
+      <UserInfo>
+        <DisplayName>Daniel Alejandro Angel Fuertes</DisplayName>
+        <AccountId>55</AccountId>
+        <AccountType/>
+      </UserInfo>
+      <UserInfo>
+        <DisplayName>Jeniffer Liliam Mendoza Espinosa</DisplayName>
+        <AccountId>97</AccountId>
+        <AccountType/>
+      </UserInfo>
+      <UserInfo>
+        <DisplayName>Kevin Cohen Solano</DisplayName>
+        <AccountId>93</AccountId>
+        <AccountType/>
+      </UserInfo>
+      <UserInfo>
+        <DisplayName>Cesar Luis Moreno Gonzalez</DisplayName>
+        <AccountId>96</AccountId>
+        <AccountType/>
+      </UserInfo>
+      <UserInfo>
+        <DisplayName>Jose Cristobal Arroyo Castellanos</DisplayName>
+        <AccountId>54</AccountId>
+        <AccountType/>
+      </UserInfo>
+    </SharedWithUsers>
+    <TaxCatchAll xmlns="85e30bcc-d76c-4413-8e4d-2dce22fb0743" xsi:nil="true"/>
+    <lcf76f155ced4ddcb4097134ff3c332f xmlns="164883f8-7691-4ecf-b54a-664c0d0edefe">
+      <Terms xmlns="http://schemas.microsoft.com/office/infopath/2007/PartnerControls"/>
+    </lcf76f155ced4ddcb4097134ff3c332f>
+  </documentManagement>
+</p:properties>
+</file>
+
+<file path=customXml/item2.xml><?xml version="1.0" encoding="utf-8"?>
 <?mso-contentType ?>
 <FormTemplates xmlns="http://schemas.microsoft.com/sharepoint/v3/contenttype/forms">
   <Display>DocumentLibraryForm</Display>
@@ -10197,7 +9170,7 @@
 </FormTemplates>
 </file>
 
-<file path=customXml/item2.xml><?xml version="1.0" encoding="utf-8"?>
+<file path=customXml/item3.xml><?xml version="1.0" encoding="utf-8"?>
 <ct:contentTypeSchema xmlns:ct="http://schemas.microsoft.com/office/2006/metadata/contentType" xmlns:ma="http://schemas.microsoft.com/office/2006/metadata/properties/metaAttributes" ct:_="" ma:_="" ma:contentTypeName="Documento" ma:contentTypeID="0x01010023858CF01A2EF24688B692775F4C60A4" ma:contentTypeVersion="17" ma:contentTypeDescription="Crear nuevo documento." ma:contentTypeScope="" ma:versionID="af74a0f8eb440a60883e9dd833f0742f">
   <xsd:schema xmlns:xsd="http://www.w3.org/2001/XMLSchema" xmlns:xs="http://www.w3.org/2001/XMLSchema" xmlns:p="http://schemas.microsoft.com/office/2006/metadata/properties" xmlns:ns2="164883f8-7691-4ecf-b54a-664c0d0edefe" xmlns:ns3="85e30bcc-d76c-4413-8e4d-2dce22fb0743" targetNamespace="http://schemas.microsoft.com/office/2006/metadata/properties" ma:root="true" ma:fieldsID="f5ceeff32ffca1089660572a8ebd1782" ns2:_="" ns3:_="">
     <xsd:import namespace="164883f8-7691-4ecf-b54a-664c0d0edefe"/>
@@ -10446,120 +9419,18 @@
 </ct:contentTypeSchema>
 </file>
 
-<file path=customXml/item3.xml><?xml version="1.0" encoding="utf-8"?>
-<p:properties xmlns:p="http://schemas.microsoft.com/office/2006/metadata/properties" xmlns:xsi="http://www.w3.org/2001/XMLSchema-instance" xmlns:pc="http://schemas.microsoft.com/office/infopath/2007/PartnerControls">
-  <documentManagement>
-    <SharedWithUsers xmlns="85e30bcc-d76c-4413-8e4d-2dce22fb0743">
-      <UserInfo>
-        <DisplayName>Carlos Andres Lozano Garzon</DisplayName>
-        <AccountId>13</AccountId>
-        <AccountType/>
-      </UserInfo>
-      <UserInfo>
-        <DisplayName>Dario Ernesto Correal Torres</DisplayName>
-        <AccountId>15</AccountId>
-        <AccountType/>
-      </UserInfo>
-      <UserInfo>
-        <DisplayName>Mario  Fernando De la rosa Rosero</DisplayName>
-        <AccountId>16</AccountId>
-        <AccountType/>
-      </UserInfo>
-      <UserInfo>
-        <DisplayName>Christian Camilo Aparicio Baquen</DisplayName>
-        <AccountId>50</AccountId>
-        <AccountType/>
-      </UserInfo>
-      <UserInfo>
-        <DisplayName>Arturo Henao Chaparro</DisplayName>
-        <AccountId>48</AccountId>
-        <AccountType/>
-      </UserInfo>
-      <UserInfo>
-        <DisplayName>Luis Esteban Florez Salamanca</DisplayName>
-        <AccountId>33</AccountId>
-        <AccountType/>
-      </UserInfo>
-      <UserInfo>
-        <DisplayName>Ivan David Salazar Cardenas</DisplayName>
-        <AccountId>52</AccountId>
-        <AccountType/>
-      </UserInfo>
-      <UserInfo>
-        <DisplayName>Juan Carlos Marin Morales</DisplayName>
-        <AccountId>53</AccountId>
-        <AccountType/>
-      </UserInfo>
-      <UserInfo>
-        <DisplayName>Sofia Duque Gomez</DisplayName>
-        <AccountId>60</AccountId>
-        <AccountType/>
-      </UserInfo>
-      <UserInfo>
-        <DisplayName>Andres Felipe Romero Brand</DisplayName>
-        <AccountId>91</AccountId>
-        <AccountType/>
-      </UserInfo>
-      <UserInfo>
-        <DisplayName>Lindsay Vanessa Pinto Morato</DisplayName>
-        <AccountId>92</AccountId>
-        <AccountType/>
-      </UserInfo>
-      <UserInfo>
-        <DisplayName>Miguel Angel Acosta Walteros</DisplayName>
-        <AccountId>94</AccountId>
-        <AccountType/>
-      </UserInfo>
-      <UserInfo>
-        <DisplayName>Juan David Diaz Ipuz</DisplayName>
-        <AccountId>90</AccountId>
-        <AccountType/>
-      </UserInfo>
-      <UserInfo>
-        <DisplayName>Lily Aitana valentina Duque Chavez</DisplayName>
-        <AccountId>17</AccountId>
-        <AccountType/>
-      </UserInfo>
-      <UserInfo>
-        <DisplayName>Isaac David Bermudez Lara</DisplayName>
-        <AccountId>95</AccountId>
-        <AccountType/>
-      </UserInfo>
-      <UserInfo>
-        <DisplayName>Daniel Alejandro Angel Fuertes</DisplayName>
-        <AccountId>55</AccountId>
-        <AccountType/>
-      </UserInfo>
-      <UserInfo>
-        <DisplayName>Jeniffer Liliam Mendoza Espinosa</DisplayName>
-        <AccountId>97</AccountId>
-        <AccountType/>
-      </UserInfo>
-      <UserInfo>
-        <DisplayName>Kevin Cohen Solano</DisplayName>
-        <AccountId>93</AccountId>
-        <AccountType/>
-      </UserInfo>
-      <UserInfo>
-        <DisplayName>Cesar Luis Moreno Gonzalez</DisplayName>
-        <AccountId>96</AccountId>
-        <AccountType/>
-      </UserInfo>
-      <UserInfo>
-        <DisplayName>Jose Cristobal Arroyo Castellanos</DisplayName>
-        <AccountId>54</AccountId>
-        <AccountType/>
-      </UserInfo>
-    </SharedWithUsers>
-    <TaxCatchAll xmlns="85e30bcc-d76c-4413-8e4d-2dce22fb0743" xsi:nil="true"/>
-    <lcf76f155ced4ddcb4097134ff3c332f xmlns="164883f8-7691-4ecf-b54a-664c0d0edefe">
-      <Terms xmlns="http://schemas.microsoft.com/office/infopath/2007/PartnerControls"/>
-    </lcf76f155ced4ddcb4097134ff3c332f>
-  </documentManagement>
-</p:properties>
+<file path=customXml/itemProps1.xml><?xml version="1.0" encoding="utf-8"?>
+<ds:datastoreItem xmlns:ds="http://schemas.openxmlformats.org/officeDocument/2006/customXml" ds:itemID="{D8D55360-DA4E-4EE6-A532-0D8BE99E30A4}">
+  <ds:schemaRefs>
+    <ds:schemaRef ds:uri="http://schemas.microsoft.com/office/2006/metadata/properties"/>
+    <ds:schemaRef ds:uri="http://schemas.microsoft.com/office/infopath/2007/PartnerControls"/>
+    <ds:schemaRef ds:uri="85e30bcc-d76c-4413-8e4d-2dce22fb0743"/>
+    <ds:schemaRef ds:uri="164883f8-7691-4ecf-b54a-664c0d0edefe"/>
+  </ds:schemaRefs>
+</ds:datastoreItem>
 </file>
 
-<file path=customXml/itemProps1.xml><?xml version="1.0" encoding="utf-8"?>
+<file path=customXml/itemProps2.xml><?xml version="1.0" encoding="utf-8"?>
 <ds:datastoreItem xmlns:ds="http://schemas.openxmlformats.org/officeDocument/2006/customXml" ds:itemID="{7DBE8262-9C92-4A1B-85FF-A533173B85D6}">
   <ds:schemaRefs>
     <ds:schemaRef ds:uri="http://schemas.microsoft.com/sharepoint/v3/contenttype/forms"/>
@@ -10567,7 +9438,7 @@
 </ds:datastoreItem>
 </file>
 
-<file path=customXml/itemProps2.xml><?xml version="1.0" encoding="utf-8"?>
+<file path=customXml/itemProps3.xml><?xml version="1.0" encoding="utf-8"?>
 <ds:datastoreItem xmlns:ds="http://schemas.openxmlformats.org/officeDocument/2006/customXml" ds:itemID="{2739CADD-65E0-4850-8836-FEEF9E729EC2}">
   <ds:schemaRefs>
     <ds:schemaRef ds:uri="http://schemas.microsoft.com/office/2006/metadata/contentType"/>
@@ -10584,15 +9455,4 @@
     <ds:schemaRef ds:uri="http://schemas.microsoft.com/internal/obd"/>
   </ds:schemaRefs>
 </ds:datastoreItem>
-</file>
-
-<file path=customXml/itemProps3.xml><?xml version="1.0" encoding="utf-8"?>
-<ds:datastoreItem xmlns:ds="http://schemas.openxmlformats.org/officeDocument/2006/customXml" ds:itemID="{D8D55360-DA4E-4EE6-A532-0D8BE99E30A4}">
-  <ds:schemaRefs>
-    <ds:schemaRef ds:uri="http://schemas.microsoft.com/office/2006/metadata/properties"/>
-    <ds:schemaRef ds:uri="http://schemas.microsoft.com/office/infopath/2007/PartnerControls"/>
-    <ds:schemaRef ds:uri="85e30bcc-d76c-4413-8e4d-2dce22fb0743"/>
-    <ds:schemaRef ds:uri="164883f8-7691-4ecf-b54a-664c0d0edefe"/>
-  </ds:schemaRefs>
-</ds:datastoreItem>
 </file>
--- a/Docs/Observaciones-Lab 5.docx
+++ b/Docs/Observaciones-Lab 5.docx
@@ -70,31 +70,6 @@
           <w:bCs/>
         </w:rPr>
       </w:r>
-      <w:r>
-        <w:rPr>
-          <w:rFonts w:asciiTheme="minorHAnsi" w:hAnsiTheme="minorHAnsi" w:eastAsiaTheme="minorEastAsia" w:cstheme="minorBidi"/>
-          <w:b/>
-          <w:bCs/>
-        </w:rPr>
-      </w:r>
-      <w:r/>
-      <w:r/>
-      <w:r>
-        <w:rPr>
-          <w:rFonts w:asciiTheme="minorHAnsi" w:hAnsiTheme="minorHAnsi" w:eastAsiaTheme="minorEastAsia" w:cstheme="minorBidi"/>
-          <w:b/>
-          <w:bCs/>
-        </w:rPr>
-      </w:r>
-      <w:r/>
-      <w:r>
-        <w:rPr>
-          <w:rFonts w:asciiTheme="minorHAnsi" w:hAnsiTheme="minorHAnsi" w:eastAsiaTheme="minorEastAsia" w:cstheme="minorBidi"/>
-          <w:b/>
-          <w:bCs/>
-        </w:rPr>
-      </w:r>
-      <w:r/>
       <w:r>
         <w:rPr>
           <w:rFonts w:asciiTheme="minorHAnsi" w:hAnsiTheme="minorHAnsi" w:eastAsiaTheme="minorEastAsia" w:cstheme="minorBidi"/>
@@ -425,15 +400,6 @@
           <w:bCs/>
         </w:rPr>
       </w:r>
-      <w:r>
-        <w:rPr>
-          <w:rFonts w:asciiTheme="minorHAnsi" w:hAnsiTheme="minorHAnsi" w:eastAsiaTheme="minorEastAsia" w:cstheme="minorBidi"/>
-          <w:b/>
-          <w:bCs/>
-        </w:rPr>
-      </w:r>
-      <w:r/>
-      <w:r/>
       <w:r>
         <w:rPr>
           <w:rFonts w:asciiTheme="minorHAnsi" w:hAnsiTheme="minorHAnsi" w:eastAsiaTheme="minorEastAsia" w:cstheme="minorBidi"/>
@@ -1832,28 +1798,6 @@
           <w:rFonts w:asciiTheme="minorHAnsi" w:hAnsiTheme="minorHAnsi" w:eastAsiaTheme="minorEastAsia" w:cstheme="minorBidi"/>
           <w:b/>
           <w:bCs/>
-        </w:rPr>
-      </w:r>
-      <w:r>
-        <w:rPr>
-          <w:rFonts w:asciiTheme="minorHAnsi" w:hAnsiTheme="minorHAnsi" w:eastAsiaTheme="minorEastAsia" w:cstheme="minorBidi"/>
-          <w:b/>
-          <w:bCs/>
-        </w:rPr>
-      </w:r>
-      <w:r>
-        <w:rPr>
-          <w:rFonts w:asciiTheme="minorHAnsi" w:hAnsiTheme="minorHAnsi" w:eastAsiaTheme="minorEastAsia" w:cstheme="minorBidi"/>
-        </w:rPr>
-      </w:r>
-      <w:r>
-        <w:rPr>
-          <w:rFonts w:asciiTheme="minorHAnsi" w:hAnsiTheme="minorHAnsi" w:eastAsiaTheme="minorEastAsia" w:cstheme="minorBidi"/>
-        </w:rPr>
-      </w:r>
-      <w:r>
-        <w:rPr>
-          <w:rFonts w:asciiTheme="minorHAnsi" w:hAnsiTheme="minorHAnsi" w:eastAsiaTheme="minorEastAsia" w:cstheme="minorBidi"/>
         </w:rPr>
       </w:r>
       <w:r>
@@ -3354,15 +3298,6 @@
           <w:bCs/>
         </w:rPr>
       </w:r>
-      <w:r/>
-      <w:r/>
-      <w:r>
-        <w:rPr>
-          <w:rFonts w:asciiTheme="minorHAnsi" w:hAnsiTheme="minorHAnsi" w:eastAsiaTheme="minorEastAsia" w:cstheme="minorBidi"/>
-          <w:b/>
-          <w:bCs/>
-        </w:rPr>
-      </w:r>
     </w:p>
     <w:tbl>
       <w:tblPr>
@@ -4454,28 +4389,6 @@
           <w:rFonts w:asciiTheme="minorHAnsi" w:hAnsiTheme="minorHAnsi" w:eastAsiaTheme="minorEastAsia" w:cstheme="minorBidi"/>
           <w:b/>
           <w:bCs/>
-        </w:rPr>
-      </w:r>
-      <w:r>
-        <w:rPr>
-          <w:rFonts w:asciiTheme="minorHAnsi" w:hAnsiTheme="minorHAnsi" w:eastAsiaTheme="minorEastAsia" w:cstheme="minorBidi"/>
-          <w:b/>
-          <w:bCs/>
-        </w:rPr>
-      </w:r>
-      <w:r>
-        <w:rPr>
-          <w:rFonts w:asciiTheme="minorHAnsi" w:hAnsiTheme="minorHAnsi" w:eastAsiaTheme="minorEastAsia" w:cstheme="minorBidi"/>
-        </w:rPr>
-      </w:r>
-      <w:r>
-        <w:rPr>
-          <w:rFonts w:asciiTheme="minorHAnsi" w:hAnsiTheme="minorHAnsi" w:eastAsiaTheme="minorEastAsia" w:cstheme="minorBidi"/>
-        </w:rPr>
-      </w:r>
-      <w:r>
-        <w:rPr>
-          <w:rFonts w:asciiTheme="minorHAnsi" w:hAnsiTheme="minorHAnsi" w:eastAsiaTheme="minorEastAsia" w:cstheme="minorBidi"/>
         </w:rPr>
       </w:r>
       <w:r>
@@ -5610,15 +5523,6 @@
           <w:bCs/>
         </w:rPr>
       </w:r>
-      <w:r/>
-      <w:r/>
-      <w:r>
-        <w:rPr>
-          <w:rFonts w:asciiTheme="minorHAnsi" w:hAnsiTheme="minorHAnsi" w:eastAsiaTheme="minorEastAsia" w:cstheme="minorBidi"/>
-          <w:b/>
-          <w:bCs/>
-        </w:rPr>
-      </w:r>
     </w:p>
     <w:tbl>
       <w:tblPr>
@@ -6817,10 +6721,8 @@
       </w:r>
       <w:r>
         <w:rPr>
-          <w:rStyle w:val="960"/>
-          <w:b w:val="0"/>
-          <w:bCs w:val="0"/>
-          <w:highlight w:val="none"/>
+          <w:b/>
+          <w:bCs/>
         </w:rPr>
       </w:r>
       <w:r>
@@ -6921,14 +6823,6 @@
       <w:r>
         <w:rPr>
           <w:rStyle w:val="960"/>
-          <w:b w:val="0"/>
-          <w:bCs w:val="0"/>
-          <w:highlight w:val="none"/>
-        </w:rPr>
-      </w:r>
-      <w:r>
-        <w:rPr>
-          <w:rStyle w:val="960"/>
           <w:b/>
           <w:bCs/>
           <w:highlight w:val="none"/>
@@ -7017,7 +6911,6 @@
           <w:rStyle w:val="960"/>
           <w:b w:val="0"/>
           <w:bCs w:val="0"/>
-          <w:highlight w:val="none"/>
         </w:rPr>
       </w:r>
     </w:p>
@@ -7111,21 +7004,6 @@
       <w:r>
         <w:rPr>
           <w:rStyle w:val="960"/>
-          <w:b w:val="0"/>
-          <w:bCs w:val="0"/>
-          <w:highlight w:val="none"/>
-        </w:rPr>
-      </w:r>
-      <w:r>
-        <w:rPr>
-          <w:rStyle w:val="960"/>
-          <w:b w:val="0"/>
-          <w:bCs w:val="0"/>
-        </w:rPr>
-      </w:r>
-      <w:r>
-        <w:rPr>
-          <w:rStyle w:val="960"/>
           <w:b/>
           <w:bCs/>
           <w:highlight w:val="none"/>
@@ -7176,7 +7054,6 @@
           <w:rStyle w:val="960"/>
           <w:b w:val="0"/>
           <w:bCs w:val="0"/>
-          <w:highlight w:val="none"/>
         </w:rPr>
       </w:r>
       <w:r>
@@ -7274,40 +7151,6 @@
           </mc:Fallback>
         </mc:AlternateContent>
       </w:r>
-      <w:r/>
-      <w:r/>
-      <w:r>
-        <w:rPr>
-          <w:rStyle w:val="960"/>
-          <w:b w:val="0"/>
-          <w:bCs w:val="0"/>
-          <w:highlight w:val="none"/>
-        </w:rPr>
-      </w:r>
-      <w:r>
-        <w:rPr>
-          <w:rStyle w:val="960"/>
-          <w:b/>
-          <w:bCs/>
-          <w:highlight w:val="none"/>
-          <w:lang w:val="es-ES"/>
-        </w:rPr>
-      </w:r>
-      <w:r>
-        <w:rPr>
-          <w:rStyle w:val="960"/>
-          <w:b w:val="0"/>
-          <w:bCs w:val="0"/>
-        </w:rPr>
-      </w:r>
-      <w:r>
-        <w:rPr>
-          <w:rStyle w:val="960"/>
-          <w:b w:val="0"/>
-          <w:bCs w:val="0"/>
-          <w:highlight w:val="none"/>
-        </w:rPr>
-      </w:r>
       <w:r>
         <w:rPr>
           <w:rFonts w:ascii="Times New Roman" w:hAnsi="Times New Roman" w:eastAsia="Times New Roman" w:cs="Times New Roman"/>
@@ -7324,7 +7167,15 @@
           <w:color w:val="000000"/>
           <w:sz w:val="24"/>
         </w:rPr>
-        <w:t xml:space="preserve">Evidentemente, la implementación es más eficiente en ArrayList. Lo anterior es </w:t>
+        <w:t xml:space="preserve">Ev</w:t>
+      </w:r>
+      <w:r>
+        <w:rPr>
+          <w:rFonts w:ascii="Times New Roman" w:hAnsi="Times New Roman" w:eastAsia="Times New Roman" w:cs="Times New Roman"/>
+          <w:color w:val="000000"/>
+          <w:sz w:val="24"/>
+        </w:rPr>
+        <w:t xml:space="preserve">identemente, la implementación es más eficiente en ArrayList. Lo anterior es </w:t>
         <w:tab/>
         <w:t xml:space="preserve">esperado, ya que el algoritmo se basa en el intercambio de información entre gaps, lo cual </w:t>
         <w:tab/>
@@ -7338,6 +7189,13 @@
         </w:rPr>
         <w:t xml:space="preserve">de </w:t>
         <w:tab/>
+      </w:r>
+      <w:r>
+        <w:rPr>
+          <w:rFonts w:ascii="Times New Roman" w:hAnsi="Times New Roman" w:eastAsia="Times New Roman" w:cs="Times New Roman"/>
+          <w:color w:val="000000"/>
+          <w:sz w:val="24"/>
+        </w:rPr>
         <w:t xml:space="preserve">LinkedList es la de ArrayList multiplicada por n. Por otro lado, al comparar las razones </w:t>
         <w:tab/>
         <w:t xml:space="preserve">entre el tiempo en 0.5% y 5%, 10% y 20%, 50% y 100%, se observa una razón </w:t>
@@ -7454,7 +7312,14 @@
           <w:highlight w:val="none"/>
         </w:rPr>
       </w:r>
-      <w:r/>
+      <w:r>
+        <w:rPr>
+          <w:rStyle w:val="960"/>
+          <w:b w:val="0"/>
+          <w:bCs w:val="0"/>
+          <w:highlight w:val="none"/>
+        </w:rPr>
+      </w:r>
     </w:p>
     <w:p>
       <w:pPr>
@@ -7540,6 +7405,15 @@
           <w:lang w:val="es-ES"/>
         </w:rPr>
         <w:t xml:space="preserve">logn), por lo tanto para ArrayList y LinkedList el orden de crecimiento es O(nlogn).</w:t>
+      </w:r>
+      <w:r>
+        <w:rPr>
+          <w:rStyle w:val="960"/>
+          <w:b w:val="0"/>
+          <w:bCs w:val="0"/>
+          <w:highlight w:val="none"/>
+          <w:lang w:val="es-ES"/>
+        </w:rPr>
       </w:r>
       <w:r>
         <w:rPr>
@@ -7659,7 +7533,15 @@
           <w:lang w:val="es-ES"/>
         </w:rPr>
       </w:r>
-      <w:r/>
+      <w:r>
+        <w:rPr>
+          <w:rStyle w:val="960"/>
+          <w:b w:val="0"/>
+          <w:bCs w:val="0"/>
+          <w:highlight w:val="none"/>
+          <w:lang w:val="es-ES"/>
+        </w:rPr>
+      </w:r>
     </w:p>
     <w:p>
       <w:pPr>
@@ -7698,37 +7580,13 @@
         </w:rPr>
         <w:t xml:space="preserve">ist y LinkedList, el orden de crecimiento es O(nlogn).</w:t>
       </w:r>
-      <w:r/>
-      <w:r>
-        <w:rPr>
-          <w:rStyle w:val="960"/>
-          <w:b w:val="0"/>
-          <w:bCs w:val="0"/>
-          <w:highlight w:val="none"/>
-        </w:rPr>
-      </w:r>
-      <w:r>
-        <w:rPr>
-          <w:rStyle w:val="960"/>
-          <w:b w:val="0"/>
-          <w:bCs w:val="0"/>
-          <w:highlight w:val="none"/>
-        </w:rPr>
-      </w:r>
-      <w:r>
-        <w:rPr>
-          <w:rStyle w:val="960"/>
-          <w:b w:val="0"/>
-          <w:bCs w:val="0"/>
-          <w:highlight w:val="none"/>
-        </w:rPr>
-      </w:r>
       <w:r>
         <w:rPr>
           <w:rFonts w:ascii="Times New Roman" w:hAnsi="Times New Roman" w:eastAsia="Times New Roman" w:cs="Times New Roman"/>
           <w:sz w:val="24"/>
         </w:rPr>
       </w:r>
+      <w:r/>
     </w:p>
     <w:p>
       <w:pPr>
@@ -7863,14 +7721,28 @@
           <w:b w:val="0"/>
           <w:bCs w:val="0"/>
         </w:rPr>
-        <w:t xml:space="preserve">lo que se infiere que su rendimiento es idéntico para ambos tipos de lista. En contraste, en los algoritmos iterativos (sin incluir Shell), se observa que Insertion tiene mejor rendimiento en LinkedList y Selection tiene mejor rendimiento en ArrayList. Lo a</w:t>
+        <w:t xml:space="preserve">l</w:t>
       </w:r>
       <w:r>
         <w:rPr>
           <w:b w:val="0"/>
           <w:bCs w:val="0"/>
         </w:rPr>
-        <w:t xml:space="preserve">nterior se debe a que Insertion utiliza O(n) intercambios hacia atrás en ArrayList, lo que es menos eficiente que insertar en la posición correcta (O(n)) en LinkedList. En Selection se utiliza una operación O(n) (delete_element en el ciclo while continue_so</w:t>
+        <w:t xml:space="preserve">o que se infiere que su rendimiento es idéntico para ambos tipos de lista. En contraste, en los algoritmos iterativos (sin incluir Shell), se observa que Insertion tiene mejor rendimiento en LinkedList y Selection tiene mejor rendimiento en ArrayList. Lo a</w:t>
+      </w:r>
+      <w:r>
+        <w:rPr>
+          <w:b w:val="0"/>
+          <w:bCs w:val="0"/>
+        </w:rPr>
+        <w:t xml:space="preserve">n</w:t>
+      </w:r>
+      <w:r>
+        <w:rPr>
+          <w:b w:val="0"/>
+          <w:bCs w:val="0"/>
+        </w:rPr>
+        <w:t xml:space="preserve">terior se debe a que Insertion utiliza O(n) intercambios hacia atrás en ArrayList, lo que es menos eficiente que insertar en la posición correcta (O(n)) en LinkedList. En Selection se utiliza una operación O(n) (delete_element en el ciclo while continue_so</w:t>
       </w:r>
       <w:r>
         <w:rPr>
@@ -7944,14 +7816,6 @@
       </w:pPr>
       <w:r>
         <w:tab/>
-      </w:r>
-      <w:r>
-        <w:rPr>
-          <w:b w:val="0"/>
-          <w:bCs w:val="0"/>
-          <w:highlight w:val="none"/>
-          <w:lang w:val="es-ES"/>
-        </w:rPr>
       </w:r>
       <w:r>
         <w:rPr>
@@ -7995,23 +7859,13 @@
         </w:rPr>
         <w:t xml:space="preserve"> para ArrayList y LinkedList, que se muestra a continuación:</w:t>
       </w:r>
-      <w:r/>
-      <w:r/>
-      <w:r>
-        <w:rPr>
-          <w:b w:val="0"/>
-          <w:bCs w:val="0"/>
-          <w:highlight w:val="none"/>
-          <w:lang w:val="es-ES"/>
-        </w:rPr>
-      </w:r>
-      <w:r/>
       <w:r>
         <w:rPr>
           <w:rFonts w:ascii="Times New Roman" w:hAnsi="Times New Roman" w:eastAsia="Times New Roman" w:cs="Times New Roman"/>
           <w:sz w:val="24"/>
         </w:rPr>
       </w:r>
+      <w:r/>
     </w:p>
     <w:p>
       <w:pPr>
@@ -8110,7 +7964,14 @@
           <w:lang w:val="es-ES"/>
         </w:rPr>
       </w:r>
-      <w:r/>
+      <w:r>
+        <w:rPr>
+          <w:b w:val="0"/>
+          <w:bCs w:val="0"/>
+          <w:highlight w:val="none"/>
+          <w:lang w:val="es-ES" w:bidi="es-ES"/>
+        </w:rPr>
+      </w:r>
     </w:p>
     <w:p>
       <w:pPr>
@@ -8214,7 +8075,7 @@
           <w:b w:val="0"/>
           <w:bCs w:val="0"/>
           <w:highlight w:val="none"/>
-          <w:lang w:val="es-ES" w:bidi="es-ES"/>
+          <w:lang w:val="es-ES"/>
         </w:rPr>
       </w:r>
     </w:p>
@@ -8291,7 +8152,15 @@
           <w:bCs w:val="0"/>
           <w:lang w:val="es-ES"/>
         </w:rPr>
-        <w:t xml:space="preserve"> explica con la mayor eficiencia en tiempo de la operación partition y combine con respecto a las operaciones sublist y merge, ya que las primeras son más simples y requieren menos pasos totales. Para justificar lo anterior, observe la tabla de rendimiento; más aún, observ</w:t>
+        <w:t xml:space="preserve"> explica con la m</w:t>
+      </w:r>
+      <w:r>
+        <w:rPr>
+          <w:b w:val="0"/>
+          <w:bCs w:val="0"/>
+          <w:lang w:val="es-ES"/>
+        </w:rPr>
+        <w:t xml:space="preserve">ayor eficiencia en tiempo de la operación partition y combine con respecto a las operaciones sublist y merge, ya que las primeras son más simples y requieren menos pasos totales. Para justificar lo anterior, observe la tabla de rendimiento; más aún, observ</w:t>
       </w:r>
       <w:r>
         <w:rPr>
@@ -8312,6 +8181,7 @@
         <w:rPr>
           <w:b w:val="0"/>
           <w:bCs w:val="0"/>
+          <w:highlight w:val="none"/>
           <w:lang w:val="es-ES"/>
         </w:rPr>
       </w:r>
@@ -8447,14 +8317,13 @@
           <w:b w:val="0"/>
           <w:bCs w:val="0"/>
           <w:highlight w:val="none"/>
-          <w:lang w:val="es-ES" w:bidi="es-ES"/>
+          <w:lang w:val="es-ES"/>
         </w:rPr>
       </w:r>
       <w:r>
         <w:rPr>
           <w:b w:val="0"/>
           <w:bCs w:val="0"/>
-          <w:highlight w:val="none"/>
           <w:lang w:val="es-ES"/>
         </w:rPr>
       </w:r>
@@ -8542,14 +8411,28 @@
           <w:b w:val="0"/>
           <w:bCs w:val="0"/>
         </w:rPr>
-        <w:t xml:space="preserve">rayList y LinkedList. Por otro lado, el mejor algoritmo de ordenamiento es Quick en ArrayList, 5/8 veces tiempo medido como menor (respecto a Quick en LinkedList); esto se debe a que, a pesar de que el mismo algoritmo en LinkedList tenga un rendimiento simi</w:t>
+        <w:t xml:space="preserve">r</w:t>
       </w:r>
       <w:r>
         <w:rPr>
           <w:b w:val="0"/>
           <w:bCs w:val="0"/>
         </w:rPr>
-        <w:t xml:space="preserve">lar, el algoritmo en ArrayList elige un pivote aleatorio, lo que ocasiona que en la mayoría de las veces los pivotes elegidos sean más óptimos. Más aún, se observa que, a medida que la muestra crece, se repiten más los casos en que el algoritmo en ArrayList</w:t>
+        <w:t xml:space="preserve">ayList y LinkedList. Por otro lado, el mejor algoritmo de ordenamiento es Quick en ArrayList, 5/8 veces tiempo medido como menor (respecto a Quick en LinkedList); esto se debe a que, a pesar de que el mismo algoritmo en LinkedList tenga un rendimiento simi</w:t>
+      </w:r>
+      <w:r>
+        <w:rPr>
+          <w:b w:val="0"/>
+          <w:bCs w:val="0"/>
+        </w:rPr>
+        <w:t xml:space="preserve">l</w:t>
+      </w:r>
+      <w:r>
+        <w:rPr>
+          <w:b w:val="0"/>
+          <w:bCs w:val="0"/>
+        </w:rPr>
+        <w:t xml:space="preserve">ar, el algoritmo en ArrayList elige un pivote aleatorio, lo que ocasiona que en la mayoría de las veces los pivotes elegidos sean más óptimos. Más aún, se observa que, a medida que la muestra crece, se repiten más los casos en que el algoritmo en ArrayList</w:t>
       </w:r>
       <w:r>
         <w:rPr>
@@ -8752,6 +8635,7 @@
           <w:rStyle w:val="960"/>
           <w:b w:val="0"/>
           <w:bCs w:val="0"/>
+          <w:highlight w:val="none"/>
           <w:lang w:val="es-ES"/>
         </w:rPr>
       </w:r>
@@ -8853,7 +8737,14 @@
           <w:lang w:val="es-ES"/>
         </w:rPr>
       </w:r>
-      <w:r/>
+      <w:r>
+        <w:rPr>
+          <w:rStyle w:val="960"/>
+          <w:b w:val="0"/>
+          <w:bCs w:val="0"/>
+          <w:lang w:val="es-ES"/>
+        </w:rPr>
+      </w:r>
     </w:p>
     <w:p>
       <w:pPr>
@@ -8924,6 +8815,7 @@
           <w:bCs w:val="0"/>
           <w:lang w:val="es-ES"/>
         </w:rPr>
+        <w:t xml:space="preserve">P</w:t>
       </w:r>
       <w:r>
         <w:rPr>
@@ -8931,7 +8823,7 @@
           <w:bCs w:val="0"/>
           <w:lang w:val="es-ES"/>
         </w:rPr>
-        <w:t xml:space="preserve">Para Quick, ambas implementaciones tienen, para efectos prácticos, la misma eficiencia en todos los rangos. Sin embargo, para Shell, el uso de LinkedList es sumamente ineficiente; más aún, como ya se comentó, aumenta la complejidad temporal. Esto se debe a </w:t>
+        <w:t xml:space="preserve">ara Quick, ambas implementaciones tienen, para efectos prácticos, la misma eficiencia en todos los rangos. Sin embargo, para Shell, el uso de LinkedList es sumamente ineficiente; más aún, como ya se comentó, aumenta la complejidad temporal. Esto se debe a </w:t>
       </w:r>
       <w:r>
         <w:rPr>
@@ -8939,7 +8831,15 @@
           <w:bCs w:val="0"/>
           <w:lang w:val="es-ES"/>
         </w:rPr>
-        <w:t xml:space="preserve">que no es posible adaptar este algoritmo de manera eficiente para LinkedList, ya que este mismo realiza muchos intercambios de información entre posiciones muy dispersas entre sí, y esta operación solo es O(1) en ArrayList dado su acceso directo. Se concluy</w:t>
+        <w:t xml:space="preserve">q</w:t>
+      </w:r>
+      <w:r>
+        <w:rPr>
+          <w:b w:val="0"/>
+          <w:bCs w:val="0"/>
+          <w:lang w:val="es-ES"/>
+        </w:rPr>
+        <w:t xml:space="preserve">ue no es posible adaptar este algoritmo de manera eficiente para LinkedList, ya que este mismo realiza muchos intercambios de información entre posiciones muy dispersas entre sí, y esta operación solo es O(1) en ArrayList dado su acceso directo. Se concluy</w:t>
       </w:r>
       <w:r>
         <w:rPr>
@@ -8953,14 +8853,6 @@
         <w:rPr>
           <w:b w:val="0"/>
           <w:bCs w:val="0"/>
-          <w:lang w:val="es-ES"/>
-        </w:rPr>
-      </w:r>
-      <w:r>
-        <w:rPr>
-          <w:b w:val="0"/>
-          <w:bCs w:val="0"/>
-          <w:lang w:val="es-ES"/>
         </w:rPr>
       </w:r>
       <w:r>
@@ -9050,7 +8942,15 @@
           <w:b w:val="0"/>
           <w:bCs w:val="0"/>
         </w:rPr>
-        <w:t xml:space="preserve"> de ejecución es fundamental. Como nota extra, se comenta que Quick puede ser adaptado para que sea in-place, ahorrando memoria en aplicaciones críticas donde esta debe ser optimizada; además, Merge, aunque no es el algoritmo ganador, puede ser fácilmente p</w:t>
+        <w:t xml:space="preserve"> </w:t>
+      </w:r>
+      <w:r>
+        <w:rPr>
+          <w:rStyle w:val="960"/>
+          <w:b w:val="0"/>
+          <w:bCs w:val="0"/>
+        </w:rPr>
+        <w:t xml:space="preserve">de ejecución es fundamental. Como nota extra, se comenta que Quick puede ser adaptado para que sea in-place, ahorrando memoria en aplicaciones críticas donde esta debe ser optimizada; además, Merge, aunque no es el algoritmo ganador, puede ser fácilmente p</w:t>
       </w:r>
       <w:r>
         <w:rPr>
@@ -9062,7 +8962,6 @@
       </w:r>
       <w:r>
         <w:rPr>
-          <w:rStyle w:val="960"/>
           <w:b w:val="0"/>
           <w:bCs w:val="0"/>
         </w:rPr>
@@ -9103,13 +9002,6 @@
           <w:bCs w:val="0"/>
         </w:rPr>
       </w:r>
-      <w:r>
-        <w:rPr>
-          <w:rStyle w:val="960"/>
-          <w:b w:val="0"/>
-          <w:bCs w:val="0"/>
-        </w:rPr>
-      </w:r>
     </w:p>
     <w:p>
       <w:pPr>
@@ -9120,6 +9012,7 @@
         <w:rPr>
           <w:b w:val="0"/>
           <w:bCs w:val="0"/>
+          <w:highlight w:val="none"/>
         </w:rPr>
       </w:pPr>
       <w:r>
@@ -9144,7 +9037,7 @@
           <w:bCs w:val="0"/>
           <w:lang w:val="es-ES"/>
         </w:rPr>
-        <w:t xml:space="preserve">Dado que no se usaron muestras parcialmente ordenadas, sino muestras aleatorias, no se puede inferir la respuesta por comportamiento experimental; sin embargo, cambiaría la elección a Insertion, ya que este mismo es adaptativo; más aún, su orden de crecimie</w:t>
+        <w:t xml:space="preserve">D</w:t>
       </w:r>
       <w:r>
         <w:rPr>
@@ -9153,7 +9046,7 @@
           <w:bCs w:val="0"/>
           <w:lang w:val="es-ES"/>
         </w:rPr>
-        <w:t xml:space="preserve">nto es cuasilineal para listas parcialmente ordenadas. La anterior elección se basa en la observación de las teorías existentes de algoritmos de ordenamiento. Se puede modificar la práctica para verificar que esta afirmación es, en efecto, correcta.</w:t>
+        <w:t xml:space="preserve">ado que no se usaron muestras parcialmente ordenadas, sino muestras aleatorias, no se puede inferir la respuesta por comportamiento experimental; sin embargo, cambiaría la elección a Insertion, ya que este mismo es adaptativo; más aún, su orden de crecimie</w:t>
       </w:r>
       <w:r>
         <w:rPr>
@@ -9162,6 +9055,7 @@
           <w:bCs w:val="0"/>
           <w:lang w:val="es-ES"/>
         </w:rPr>
+        <w:t xml:space="preserve">nto es pr</w:t>
       </w:r>
       <w:r>
         <w:rPr>
@@ -9170,23 +9064,875 @@
           <w:bCs w:val="0"/>
           <w:lang w:val="es-ES"/>
         </w:rPr>
+        <w:t xml:space="preserve">ácticamente lineal</w:t>
       </w:r>
+      <w:r>
+        <w:rPr>
+          <w:rStyle w:val="960"/>
+          <w:b w:val="0"/>
+          <w:bCs w:val="0"/>
+          <w:lang w:val="es-ES"/>
+        </w:rPr>
+        <w:t xml:space="preserve"> para listas parcialmente ordenadas. La anterior elección se basa en la observación de las teorías existentes de algoritmos de ordenamiento. Se puede modificar la práctica para verificar que esta afirmación es, en efecto, correcta.</w:t>
+      </w:r>
+      <w:r>
+        <w:rPr>
+          <w:rStyle w:val="960"/>
+          <w:highlight w:val="none"/>
+        </w:rPr>
+      </w:r>
+      <w:r>
+        <w:rPr>
+          <w:b w:val="0"/>
+          <w:bCs w:val="0"/>
+          <w:highlight w:val="none"/>
+        </w:rPr>
+      </w:r>
+    </w:p>
+    <w:p>
+      <w:pPr>
+        <w:pStyle w:val="959"/>
+        <w:numPr>
+          <w:ilvl w:val="0"/>
+          <w:numId w:val="21"/>
+        </w:numPr>
+        <w:pBdr/>
+        <w:spacing/>
+        <w:ind/>
+        <w:rPr>
+          <w:rStyle w:val="960"/>
+          <w:b w:val="0"/>
+          <w:bCs w:val="0"/>
+        </w:rPr>
+      </w:pPr>
+      <w:r>
+        <w:rPr>
+          <w:rStyle w:val="960"/>
+          <w:highlight w:val="none"/>
+        </w:rPr>
+      </w:r>
+      <w:r>
+        <w:rPr>
+          <w:rStyle w:val="960"/>
+          <w:highlight w:val="none"/>
+        </w:rPr>
+      </w:r>
+      <w:r>
+        <w:rPr>
+          <w:rFonts w:ascii="Calibri" w:hAnsi="Calibri" w:eastAsia="Calibri" w:cs="Calibri" w:asciiTheme="minorAscii" w:hAnsiTheme="minorAscii" w:eastAsiaTheme="minorAscii" w:cstheme="minorAscii"/>
+          <w:b/>
+          <w:bCs/>
+          <w:lang w:val="es-ES"/>
+        </w:rPr>
+        <w:t xml:space="preserve">¿</w:t>
+      </w:r>
+      <w:r>
+        <w:rPr>
+          <w:rFonts w:ascii="Calibri" w:hAnsi="Calibri" w:eastAsia="Calibri" w:cs="Calibri" w:asciiTheme="minorAscii" w:hAnsiTheme="minorAscii" w:eastAsiaTheme="minorAscii" w:cstheme="minorAscii"/>
+          <w:b/>
+          <w:bCs/>
+        </w:rPr>
+        <w:t xml:space="preserve">El comportamiento de los algoritmos es acorde a lo enunciado teóricamente?</w:t>
+      </w:r>
+      <w:r/>
+      <w:r>
+        <w:rPr>
+          <w:rStyle w:val="960"/>
+          <w:highlight w:val="none"/>
+        </w:rPr>
+      </w:r>
+      <w:r>
+        <w:rPr>
+          <w:rStyle w:val="960"/>
+          <w:b w:val="0"/>
+          <w:bCs w:val="0"/>
+        </w:rPr>
+      </w:r>
+    </w:p>
+    <w:p>
+      <w:pPr>
+        <w:pStyle w:val="959"/>
+        <w:pBdr/>
+        <w:spacing/>
+        <w:ind w:firstLine="0" w:left="720"/>
+        <w:rPr>
+          <w:rStyle w:val="960"/>
+          <w:b w:val="0"/>
+          <w:bCs w:val="0"/>
+        </w:rPr>
+      </w:pPr>
+      <w:r>
+        <w:rPr>
+          <w:rStyle w:val="960"/>
+          <w:b/>
+          <w:bCs/>
+          <w:highlight w:val="none"/>
+          <w:lang w:val="es-ES"/>
+        </w:rPr>
+        <w:t xml:space="preserve">RTA: </w:t>
+      </w:r>
+      <w:r>
+        <w:rPr>
+          <w:rStyle w:val="960"/>
+          <w:b w:val="0"/>
+          <w:bCs w:val="0"/>
+          <w:highlight w:val="none"/>
+          <w:lang w:val="es-ES"/>
+        </w:rPr>
+      </w:r>
+      <w:r>
+        <w:rPr>
+          <w:rStyle w:val="960"/>
+          <w:b w:val="0"/>
+          <w:bCs w:val="0"/>
+          <w:highlight w:val="none"/>
+          <w:lang w:val="es-ES"/>
+        </w:rPr>
+        <w:t xml:space="preserve">Sí, el comportamiento de los algoritmos está de acuerdo a lo enunciado teóricamente, ya que todos tienen el orden de crecimiento teorizado.</w:t>
+      </w:r>
+      <w:r>
+        <w:rPr>
+          <w:rStyle w:val="960"/>
+          <w:b w:val="0"/>
+          <w:bCs w:val="0"/>
+          <w:highlight w:val="none"/>
+          <w:lang w:val="es-ES"/>
+        </w:rPr>
+      </w:r>
+      <w:r>
+        <w:rPr>
+          <w:rStyle w:val="960"/>
+          <w:b w:val="0"/>
+          <w:bCs w:val="0"/>
+          <w:highlight w:val="none"/>
+          <w:lang w:val="es-ES"/>
+        </w:rPr>
+      </w:r>
+      <w:r>
+        <w:rPr>
+          <w:rStyle w:val="960"/>
+          <w:b w:val="0"/>
+          <w:bCs w:val="0"/>
+        </w:rPr>
+      </w:r>
+    </w:p>
+    <w:p>
+      <w:pPr>
+        <w:pStyle w:val="959"/>
+        <w:numPr>
+          <w:ilvl w:val="0"/>
+          <w:numId w:val="21"/>
+        </w:numPr>
+        <w:pBdr/>
+        <w:spacing/>
+        <w:ind/>
+        <w:rPr>
+          <w:rStyle w:val="960"/>
+          <w:b w:val="0"/>
+          <w:bCs w:val="0"/>
+        </w:rPr>
+      </w:pPr>
+      <w:r>
+        <w:rPr>
+          <w:rStyle w:val="960"/>
+          <w:highlight w:val="none"/>
+        </w:rPr>
+      </w:r>
+      <w:r>
+        <w:rPr>
+          <w:rStyle w:val="960"/>
+          <w:highlight w:val="none"/>
+        </w:rPr>
+        <w:t xml:space="preserve">¿Existe alguna diferencia entre los resultados obtenidos al ejecutar las pruebas en diferentes máquinas?</w:t>
+      </w:r>
+      <w:r>
+        <w:rPr>
+          <w:rStyle w:val="960"/>
+          <w:highlight w:val="none"/>
+        </w:rPr>
+      </w:r>
+      <w:r>
+        <w:rPr>
+          <w:rStyle w:val="960"/>
+          <w:b w:val="0"/>
+          <w:bCs w:val="0"/>
+        </w:rPr>
+      </w:r>
+    </w:p>
+    <w:p>
+      <w:pPr>
+        <w:pStyle w:val="959"/>
+        <w:pBdr/>
+        <w:spacing/>
+        <w:ind w:firstLine="0" w:left="720"/>
+        <w:rPr>
+          <w:rStyle w:val="960"/>
+          <w:b w:val="0"/>
+          <w:bCs w:val="0"/>
+        </w:rPr>
+      </w:pPr>
+      <w:r>
+        <w:rPr>
+          <w:rStyle w:val="960"/>
+          <w:highlight w:val="none"/>
+          <w:lang w:val="es-ES"/>
+        </w:rPr>
+        <w:t xml:space="preserve">RTA: </w:t>
+      </w:r>
+      <w:r>
+        <w:rPr>
+          <w:rStyle w:val="960"/>
+          <w:b w:val="0"/>
+          <w:bCs w:val="0"/>
+          <w:highlight w:val="none"/>
+          <w:lang w:val="es-ES"/>
+        </w:rPr>
+      </w:r>
+      <w:r>
+        <w:rPr>
+          <w:rStyle w:val="960"/>
+          <w:b w:val="0"/>
+          <w:bCs w:val="0"/>
+          <w:highlight w:val="none"/>
+          <w:lang w:val="es-ES"/>
+        </w:rPr>
+        <w:t xml:space="preserve">Sí, dependiendo de la máquina, se obtienen distintos resultados; más aún, si se cambia el sistema operativo y no se altera el hardware de la máquina, los resultados pueden cambiar levemente.</w:t>
+      </w:r>
+      <w:r>
+        <w:rPr>
+          <w:rStyle w:val="960"/>
+          <w:b w:val="0"/>
+          <w:bCs w:val="0"/>
+          <w:highlight w:val="none"/>
+          <w:lang w:val="es-ES"/>
+        </w:rPr>
+      </w:r>
+      <w:r>
+        <w:rPr>
+          <w:rStyle w:val="960"/>
+          <w:highlight w:val="none"/>
+        </w:rPr>
+      </w:r>
+      <w:r>
+        <w:rPr>
+          <w:rStyle w:val="960"/>
+          <w:b w:val="0"/>
+          <w:bCs w:val="0"/>
+        </w:rPr>
+      </w:r>
+    </w:p>
+    <w:p>
+      <w:pPr>
+        <w:pStyle w:val="959"/>
+        <w:numPr>
+          <w:ilvl w:val="0"/>
+          <w:numId w:val="21"/>
+        </w:numPr>
+        <w:pBdr/>
+        <w:spacing/>
+        <w:ind/>
+        <w:rPr>
+          <w:rStyle w:val="960"/>
+          <w:b w:val="0"/>
+          <w:bCs w:val="0"/>
+        </w:rPr>
+      </w:pPr>
+      <w:r>
+        <w:rPr>
+          <w:rStyle w:val="960"/>
+          <w:highlight w:val="none"/>
+        </w:rPr>
+      </w:r>
+      <w:r>
+        <w:rPr>
+          <w:rStyle w:val="960"/>
+          <w:highlight w:val="none"/>
+        </w:rPr>
+        <w:t xml:space="preserve">De existir diferencias, ¿A qué creen ustedes que se deben dichas diferencias?</w:t>
+      </w:r>
+      <w:r>
+        <w:rPr>
+          <w:rStyle w:val="960"/>
+          <w:b w:val="0"/>
+          <w:bCs w:val="0"/>
+        </w:rPr>
+      </w:r>
+    </w:p>
+    <w:p>
+      <w:pPr>
+        <w:pStyle w:val="959"/>
+        <w:pBdr/>
+        <w:spacing/>
+        <w:ind w:firstLine="0" w:left="720"/>
+        <w:rPr>
+          <w:rStyle w:val="960"/>
+          <w:b w:val="0"/>
+          <w:bCs w:val="0"/>
+        </w:rPr>
+      </w:pPr>
+      <w:r>
+        <w:rPr>
+          <w:rStyle w:val="960"/>
+          <w:highlight w:val="none"/>
+          <w:lang w:val="es-ES"/>
+        </w:rPr>
+        <w:t xml:space="preserve">RTA: </w:t>
+      </w:r>
+      <w:r>
+        <w:rPr>
+          <w:rStyle w:val="960"/>
+          <w:b w:val="0"/>
+          <w:bCs w:val="0"/>
+          <w:highlight w:val="none"/>
+          <w:lang w:val="es-ES"/>
+        </w:rPr>
+      </w:r>
+      <w:r>
+        <w:rPr>
+          <w:rStyle w:val="960"/>
+          <w:b w:val="0"/>
+          <w:bCs w:val="0"/>
+          <w:highlight w:val="none"/>
+          <w:lang w:val="es-ES"/>
+        </w:rPr>
+        <w:t xml:space="preserve">Se deben principalmente a las diferencias de poder de procesamiento de la CPU y memoria RAM entre las máquinas. Adicionalmente, aspectos como sistema operativo, memoria caché, ventanas abiertas, entre otros, pueden afectar el rendimiento.</w:t>
+      </w:r>
+      <w:r>
+        <w:rPr>
+          <w:rStyle w:val="960"/>
+          <w:b w:val="0"/>
+          <w:bCs w:val="0"/>
+          <w:highlight w:val="none"/>
+          <w:lang w:val="es-ES"/>
+        </w:rPr>
+      </w:r>
+      <w:r>
+        <w:rPr>
+          <w:rStyle w:val="960"/>
+          <w:b w:val="0"/>
+          <w:bCs w:val="0"/>
+        </w:rPr>
+      </w:r>
+    </w:p>
+    <w:p>
+      <w:pPr>
+        <w:pStyle w:val="959"/>
+        <w:numPr>
+          <w:ilvl w:val="0"/>
+          <w:numId w:val="21"/>
+        </w:numPr>
+        <w:pBdr/>
+        <w:spacing/>
+        <w:ind/>
+        <w:rPr>
+          <w:rStyle w:val="960"/>
+          <w:b w:val="0"/>
+          <w:bCs w:val="0"/>
+        </w:rPr>
+      </w:pPr>
+      <w:r>
+        <w:rPr>
+          <w:rStyle w:val="960"/>
+          <w:highlight w:val="none"/>
+        </w:rPr>
+      </w:r>
+      <w:r>
+        <w:rPr>
+          <w:rStyle w:val="960"/>
+          <w:highlight w:val="none"/>
+        </w:rPr>
+        <w:t xml:space="preserve">¿Cuál Estructura de Datos es mejor utilizar si solo se tiene en cuenta los tiempos de ejecución de los algoritmos?</w:t>
+      </w:r>
+      <w:r>
+        <w:rPr>
+          <w:rStyle w:val="960"/>
+          <w:b w:val="0"/>
+          <w:bCs w:val="0"/>
+        </w:rPr>
+      </w:r>
+    </w:p>
+    <w:p>
+      <w:pPr>
+        <w:pStyle w:val="959"/>
+        <w:pBdr/>
+        <w:spacing/>
+        <w:ind w:firstLine="0" w:left="720"/>
+        <w:rPr>
+          <w:rStyle w:val="960"/>
+          <w:b w:val="0"/>
+          <w:bCs w:val="0"/>
+        </w:rPr>
+      </w:pPr>
+      <w:r>
+        <w:rPr>
+          <w:rStyle w:val="960"/>
+          <w:highlight w:val="none"/>
+          <w:lang w:val="es-ES"/>
+        </w:rPr>
+        <w:t xml:space="preserve">RTA: </w:t>
+      </w:r>
+      <w:r>
+        <w:rPr>
+          <w:rStyle w:val="960"/>
+          <w:b w:val="0"/>
+          <w:bCs w:val="0"/>
+          <w:highlight w:val="none"/>
+          <w:lang w:val="es-ES"/>
+        </w:rPr>
+        <w:t xml:space="preserve">Dada toda la discusión anterior, se infiere que la estructura de datos es ArrayList, ya que esta misma tiene el algoritmo Shell con menor orden de crecimiento, por lo que este mismo tiene un tiempo de ejecución mucho menor en esta estructura. Por otro lado,</w:t>
+      </w:r>
+      <w:r>
+        <w:rPr>
+          <w:rStyle w:val="960"/>
+          <w:b w:val="0"/>
+          <w:bCs w:val="0"/>
+          <w:highlight w:val="none"/>
+          <w:lang w:val="es-ES"/>
+        </w:rPr>
+        <w:t xml:space="preserve"> el resto de algoritmos tienen el mismo orden de crecimiento y son prácticamente igual de eficientes en ambas implementaciones y con tiempos de ejecución parejos.</w:t>
+      </w:r>
+      <w:r>
+        <w:rPr>
+          <w:rStyle w:val="960"/>
+          <w:b w:val="0"/>
+          <w:bCs w:val="0"/>
+          <w:highlight w:val="none"/>
+          <w:lang w:val="es-ES"/>
+        </w:rPr>
+      </w:r>
+      <w:r>
+        <w:rPr>
+          <w:rStyle w:val="960"/>
+          <w:b w:val="0"/>
+          <w:bCs w:val="0"/>
+        </w:rPr>
+      </w:r>
+    </w:p>
+    <w:p>
+      <w:pPr>
+        <w:pStyle w:val="959"/>
+        <w:pBdr/>
+        <w:spacing/>
+        <w:ind w:firstLine="0" w:left="720"/>
+        <w:rPr>
+          <w:rStyle w:val="960"/>
+          <w:b w:val="0"/>
+          <w:bCs w:val="0"/>
+        </w:rPr>
+      </w:pPr>
+      <w:r>
+        <w:rPr>
+          <w:rStyle w:val="960"/>
+          <w:b w:val="0"/>
+          <w:bCs w:val="0"/>
+        </w:rPr>
+      </w:r>
+      <w:r>
+        <w:rPr>
+          <w:rStyle w:val="960"/>
+          <w:b w:val="0"/>
+          <w:bCs w:val="0"/>
+        </w:rPr>
+      </w:r>
+      <w:r>
+        <w:rPr>
+          <w:rStyle w:val="960"/>
+          <w:b w:val="0"/>
+          <w:bCs w:val="0"/>
+        </w:rPr>
+      </w:r>
+    </w:p>
+    <w:p>
+      <w:pPr>
+        <w:pStyle w:val="959"/>
+        <w:pBdr/>
+        <w:spacing/>
+        <w:ind w:firstLine="0" w:left="720"/>
+        <w:rPr>
+          <w:rStyle w:val="960"/>
+          <w:b w:val="0"/>
+          <w:bCs w:val="0"/>
+        </w:rPr>
+      </w:pPr>
+      <w:r>
+        <w:rPr>
+          <w:rStyle w:val="960"/>
+          <w:b w:val="0"/>
+          <w:bCs w:val="0"/>
+        </w:rPr>
+      </w:r>
+      <w:r>
+        <w:rPr>
+          <w:rStyle w:val="960"/>
+          <w:b w:val="0"/>
+          <w:bCs w:val="0"/>
+        </w:rPr>
+      </w:r>
+      <w:r>
+        <w:rPr>
+          <w:rStyle w:val="960"/>
+          <w:b w:val="0"/>
+          <w:bCs w:val="0"/>
+        </w:rPr>
+      </w:r>
+    </w:p>
+    <w:p>
+      <w:pPr>
+        <w:pStyle w:val="959"/>
+        <w:pBdr/>
+        <w:spacing/>
+        <w:ind w:firstLine="0" w:left="720"/>
+        <w:rPr>
+          <w:rStyle w:val="960"/>
+          <w:b w:val="0"/>
+          <w:bCs w:val="0"/>
+        </w:rPr>
+      </w:pPr>
+      <w:r>
+        <w:rPr>
+          <w:b w:val="0"/>
+          <w:bCs w:val="0"/>
+          <w:highlight w:val="none"/>
+          <w:lang w:val="es-ES"/>
+        </w:rPr>
+      </w:r>
+      <w:r>
+        <w:rPr>
+          <w:b w:val="0"/>
+          <w:bCs w:val="0"/>
+          <w:highlight w:val="none"/>
+          <w:lang w:val="es-ES"/>
+        </w:rPr>
+      </w:r>
+      <w:r>
+        <w:rPr>
+          <w:b w:val="0"/>
+          <w:bCs w:val="0"/>
+          <w:highlight w:val="none"/>
+          <w:lang w:val="es-ES"/>
+        </w:rPr>
+      </w:r>
+      <w:r>
+        <w:rPr>
+          <w:b w:val="0"/>
+          <w:bCs w:val="0"/>
+          <w:highlight w:val="none"/>
+          <w:lang w:val="es-ES"/>
+        </w:rPr>
+      </w:r>
+      <w:r>
+        <w:rPr>
+          <w:b w:val="0"/>
+          <w:bCs w:val="0"/>
+          <w:highlight w:val="none"/>
+          <w:lang w:val="es-ES"/>
+        </w:rPr>
+      </w:r>
+      <w:r>
+        <w:rPr>
+          <w:b w:val="0"/>
+          <w:bCs w:val="0"/>
+          <w:highlight w:val="none"/>
+          <w:lang w:val="es-ES"/>
+        </w:rPr>
+      </w:r>
+      <w:r>
+        <w:rPr>
+          <w:b w:val="0"/>
+          <w:bCs w:val="0"/>
+          <w:highlight w:val="none"/>
+          <w:lang w:val="es-ES"/>
+        </w:rPr>
+      </w:r>
+      <w:r>
+        <w:rPr>
+          <w:b w:val="0"/>
+          <w:bCs w:val="0"/>
+          <w:highlight w:val="none"/>
+          <w:lang w:val="es-ES"/>
+        </w:rPr>
+      </w:r>
+      <w:r>
+        <w:rPr>
+          <w:b w:val="0"/>
+          <w:bCs w:val="0"/>
+          <w:highlight w:val="none"/>
+          <w:lang w:val="es-ES"/>
+        </w:rPr>
+      </w:r>
+      <w:r>
+        <w:rPr>
+          <w:b w:val="0"/>
+          <w:bCs w:val="0"/>
+          <w:highlight w:val="none"/>
+          <w:lang w:val="es-ES"/>
+        </w:rPr>
+      </w:r>
+      <w:r>
+        <w:rPr>
+          <w:b w:val="0"/>
+          <w:bCs w:val="0"/>
+          <w:highlight w:val="none"/>
+          <w:lang w:val="es-ES"/>
+        </w:rPr>
+      </w:r>
+      <w:r>
+        <w:rPr>
+          <w:b w:val="0"/>
+          <w:bCs w:val="0"/>
+          <w:highlight w:val="none"/>
+          <w:lang w:val="es-ES"/>
+        </w:rPr>
+      </w:r>
+      <w:r>
+        <w:rPr>
+          <w:b w:val="0"/>
+          <w:bCs w:val="0"/>
+          <w:highlight w:val="none"/>
+          <w:lang w:val="es-ES"/>
+        </w:rPr>
+      </w:r>
+      <w:r>
+        <w:rPr>
+          <w:b w:val="0"/>
+          <w:bCs w:val="0"/>
+          <w:highlight w:val="none"/>
+          <w:lang w:val="es-ES"/>
+        </w:rPr>
+      </w:r>
+      <w:r>
+        <w:rPr>
+          <w:b w:val="0"/>
+          <w:bCs w:val="0"/>
+          <w:highlight w:val="none"/>
+          <w:lang w:val="es-ES"/>
+        </w:rPr>
+      </w:r>
+      <w:r>
+        <w:rPr>
+          <w:b w:val="0"/>
+          <w:bCs w:val="0"/>
+          <w:highlight w:val="none"/>
+          <w:lang w:val="es-ES"/>
+        </w:rPr>
+      </w:r>
+      <w:r>
+        <w:rPr>
+          <w:b w:val="0"/>
+          <w:bCs w:val="0"/>
+          <w:highlight w:val="none"/>
+          <w:lang w:val="es-ES"/>
+        </w:rPr>
+      </w:r>
+      <w:r>
+        <w:rPr>
+          <w:b w:val="0"/>
+          <w:bCs w:val="0"/>
+          <w:highlight w:val="none"/>
+          <w:lang w:val="es-ES"/>
+        </w:rPr>
+      </w:r>
+      <w:r>
+        <w:rPr>
+          <w:rStyle w:val="960"/>
+          <w:b w:val="0"/>
+          <w:bCs w:val="0"/>
+        </w:rPr>
+      </w:r>
+      <w:r>
+        <w:rPr>
+          <w:rStyle w:val="960"/>
+          <w:b w:val="0"/>
+          <w:bCs w:val="0"/>
+        </w:rPr>
+      </w:r>
+      <w:r>
+        <w:rPr>
+          <w:rStyle w:val="960"/>
+          <w:b w:val="0"/>
+          <w:bCs w:val="0"/>
+        </w:rPr>
+      </w:r>
+      <w:r>
+        <w:rPr>
+          <w:rStyle w:val="960"/>
+          <w:b w:val="0"/>
+          <w:bCs w:val="0"/>
+        </w:rPr>
+      </w:r>
+      <w:r>
+        <w:rPr>
+          <w:rStyle w:val="960"/>
+          <w:b w:val="0"/>
+          <w:bCs w:val="0"/>
+        </w:rPr>
+      </w:r>
+    </w:p>
+    <w:p>
+      <w:pPr>
+        <w:pStyle w:val="959"/>
+        <w:numPr>
+          <w:ilvl w:val="0"/>
+          <w:numId w:val="21"/>
+        </w:numPr>
+        <w:pBdr/>
+        <w:spacing/>
+        <w:ind/>
+        <w:rPr>
+          <w:rStyle w:val="960"/>
+          <w:b w:val="0"/>
+          <w:bCs w:val="0"/>
+        </w:rPr>
+      </w:pPr>
+      <w:r>
+        <w:rPr>
+          <w:b w:val="0"/>
+          <w:bCs w:val="0"/>
+          <w:highlight w:val="none"/>
+        </w:rPr>
+      </w:r>
+      <w:r>
+        <w:rPr>
+          <w:b w:val="0"/>
+          <w:bCs w:val="0"/>
+          <w:highlight w:val="none"/>
+        </w:rPr>
+      </w:r>
+      <w:r>
+        <w:rPr>
+          <w:rFonts w:ascii="Calibri" w:hAnsi="Calibri" w:eastAsia="Calibri" w:cs="Calibri"/>
+          <w:b/>
+          <w:bCs/>
+          <w:i w:val="0"/>
+          <w:iCs w:val="0"/>
+          <w:color w:val="000000" w:themeColor="text1" w:themeTint="FF" w:themeShade="FF"/>
+          <w:sz w:val="22"/>
+          <w:szCs w:val="22"/>
+          <w:lang w:val="es-CO"/>
+        </w:rPr>
+        <w:t xml:space="preserve"> </w:t>
+      </w:r>
+      <w:r>
+        <w:rPr>
+          <w:rFonts w:ascii="Calibri" w:hAnsi="Calibri" w:eastAsia="Calibri" w:cs="Calibri"/>
+          <w:b/>
+          <w:bCs/>
+          <w:i w:val="0"/>
+          <w:iCs w:val="0"/>
+          <w:color w:val="000000" w:themeColor="text1" w:themeTint="FF" w:themeShade="FF"/>
+          <w:sz w:val="22"/>
+          <w:szCs w:val="22"/>
+          <w:lang w:val="es-ES"/>
+        </w:rPr>
+        <w:t xml:space="preserve">¿En </w:t>
+      </w:r>
+      <w:r>
+        <w:rPr>
+          <w:rFonts w:ascii="Calibri" w:hAnsi="Calibri" w:eastAsia="Calibri" w:cs="Calibri"/>
+          <w:b/>
+          <w:bCs/>
+          <w:i w:val="0"/>
+          <w:iCs w:val="0"/>
+          <w:color w:val="000000" w:themeColor="text1" w:themeTint="FF" w:themeShade="FF"/>
+          <w:sz w:val="22"/>
+          <w:szCs w:val="22"/>
+          <w:lang w:val="es-CO"/>
+        </w:rPr>
+        <w:t xml:space="preserve">qué casos es más eficiente utilizar un algoritmo de ordenamiento recursivo en lugar de uno iterativo? Explique teóricamente su respuesta y ejemplifique con los resultados obtenidos en las pruebas realizadas</w:t>
+      </w:r>
+      <w:r>
+        <w:rPr>
+          <w:b w:val="0"/>
+          <w:bCs w:val="0"/>
+          <w:highlight w:val="none"/>
+          <w:lang w:val="es-ES"/>
+        </w:rPr>
+        <w:t xml:space="preserve">.</w:t>
+      </w:r>
+      <w:r>
+        <w:rPr>
+          <w:b w:val="0"/>
+          <w:bCs w:val="0"/>
+          <w:highlight w:val="none"/>
+        </w:rPr>
+      </w:r>
+      <w:r/>
       <w:r>
         <w:rPr>
           <w:b w:val="0"/>
           <w:bCs w:val="0"/>
         </w:rPr>
       </w:r>
+      <w:r>
+        <w:rPr>
+          <w:rStyle w:val="960"/>
+          <w:b w:val="0"/>
+          <w:bCs w:val="0"/>
+        </w:rPr>
+      </w:r>
     </w:p>
     <w:p>
       <w:pPr>
-        <w:pBdr/>
-        <w:spacing/>
-        <w:ind/>
-        <w:rPr/>
-      </w:pPr>
-      <w:r/>
-      <w:r/>
+        <w:pStyle w:val="959"/>
+        <w:pBdr/>
+        <w:spacing/>
+        <w:ind w:firstLine="0" w:left="720"/>
+        <w:rPr>
+          <w:rStyle w:val="960"/>
+          <w:b w:val="0"/>
+          <w:bCs w:val="0"/>
+        </w:rPr>
+      </w:pPr>
+      <w:r>
+        <w:rPr>
+          <w:b/>
+          <w:bCs/>
+          <w:highlight w:val="none"/>
+          <w:lang w:val="es-ES"/>
+        </w:rPr>
+        <w:t xml:space="preserve">RTA: </w:t>
+      </w:r>
+      <w:r>
+        <w:rPr>
+          <w:b w:val="0"/>
+          <w:bCs w:val="0"/>
+          <w:highlight w:val="none"/>
+          <w:lang w:val="es-ES"/>
+        </w:rPr>
+      </w:r>
+      <w:r>
+        <w:rPr>
+          <w:b w:val="0"/>
+          <w:bCs w:val="0"/>
+          <w:highlight w:val="none"/>
+          <w:lang w:val="es-ES"/>
+        </w:rPr>
+        <w:t xml:space="preserve">Es más eficiente cuando se prioriza el tiempo de ejecución del ordenamiento; esto se concluye al ver en las gráficas de las anteriores preguntas que los algoritmos recursivos son muchísimo más eficientes en tiempo que los algoritmos iterativos. En contraste</w:t>
+      </w:r>
+      <w:r>
+        <w:rPr>
+          <w:b w:val="0"/>
+          <w:bCs w:val="0"/>
+          <w:highlight w:val="none"/>
+          <w:lang w:val="es-ES"/>
+        </w:rPr>
+        <w:t xml:space="preserve">, si se desea priorizar el espacio, es mejor utilizar algoritmos iterativos, ya que estos mismos, aunque más lentos, son mucho más eficientes en memoria.</w:t>
+      </w:r>
+      <w:r>
+        <w:rPr>
+          <w:b w:val="0"/>
+          <w:bCs w:val="0"/>
+          <w:highlight w:val="none"/>
+          <w:lang w:val="es-ES"/>
+        </w:rPr>
+      </w:r>
+      <w:r>
+        <w:rPr>
+          <w:rStyle w:val="960"/>
+          <w:b w:val="0"/>
+          <w:bCs w:val="0"/>
+        </w:rPr>
+      </w:r>
     </w:p>
     <w:p>
       <w:pPr>
@@ -12232,6 +12978,262 @@
       <w:rPr>
         <w:rFonts w:hint="default" w:ascii="Wingdings" w:hAnsi="Wingdings"/>
       </w:rPr>
+      <w:start w:val="1"/>
+      <w:suff w:val="tab"/>
+    </w:lvl>
+  </w:abstractNum>
+  <w:abstractNum w:abstractNumId="21">
+    <w:lvl w:ilvl="0">
+      <w:isLgl w:val="false"/>
+      <w:lvlJc w:val="left"/>
+      <w:lvlText w:val="%1."/>
+      <w:numFmt w:val="decimal"/>
+      <w:pPr>
+        <w:pBdr/>
+        <w:spacing/>
+        <w:ind w:hanging="360" w:left="360"/>
+      </w:pPr>
+      <w:rPr/>
+      <w:start w:val="1"/>
+      <w:suff w:val="tab"/>
+    </w:lvl>
+    <w:lvl w:ilvl="1">
+      <w:isLgl w:val="false"/>
+      <w:lvlJc w:val="left"/>
+      <w:lvlText w:val="%1.%2."/>
+      <w:numFmt w:val="decimal"/>
+      <w:pPr>
+        <w:pBdr/>
+        <w:spacing/>
+        <w:ind w:hanging="432" w:left="792"/>
+      </w:pPr>
+      <w:rPr/>
+      <w:start w:val="1"/>
+      <w:suff w:val="tab"/>
+    </w:lvl>
+    <w:lvl w:ilvl="2">
+      <w:isLgl w:val="false"/>
+      <w:lvlJc w:val="left"/>
+      <w:lvlText w:val="%1.%2.%3."/>
+      <w:numFmt w:val="decimal"/>
+      <w:pPr>
+        <w:pBdr/>
+        <w:spacing/>
+        <w:ind w:hanging="504" w:left="1224"/>
+      </w:pPr>
+      <w:rPr/>
+      <w:start w:val="1"/>
+      <w:suff w:val="tab"/>
+    </w:lvl>
+    <w:lvl w:ilvl="3">
+      <w:isLgl w:val="false"/>
+      <w:lvlJc w:val="left"/>
+      <w:lvlText w:val="%1.%2.%3.%4."/>
+      <w:numFmt w:val="decimal"/>
+      <w:pPr>
+        <w:pBdr/>
+        <w:spacing/>
+        <w:ind w:hanging="648" w:left="1728"/>
+      </w:pPr>
+      <w:rPr/>
+      <w:start w:val="1"/>
+      <w:suff w:val="tab"/>
+    </w:lvl>
+    <w:lvl w:ilvl="4">
+      <w:isLgl w:val="false"/>
+      <w:lvlJc w:val="left"/>
+      <w:lvlText w:val="%1.%2.%3.%4.%5."/>
+      <w:numFmt w:val="decimal"/>
+      <w:pPr>
+        <w:pBdr/>
+        <w:spacing/>
+        <w:ind w:hanging="792" w:left="2232"/>
+      </w:pPr>
+      <w:rPr/>
+      <w:start w:val="1"/>
+      <w:suff w:val="tab"/>
+    </w:lvl>
+    <w:lvl w:ilvl="5">
+      <w:isLgl w:val="false"/>
+      <w:lvlJc w:val="left"/>
+      <w:lvlText w:val="%1.%2.%3.%4.%5.%6."/>
+      <w:numFmt w:val="decimal"/>
+      <w:pPr>
+        <w:pBdr/>
+        <w:spacing/>
+        <w:ind w:hanging="936" w:left="2736"/>
+      </w:pPr>
+      <w:rPr/>
+      <w:start w:val="1"/>
+      <w:suff w:val="tab"/>
+    </w:lvl>
+    <w:lvl w:ilvl="6">
+      <w:isLgl w:val="false"/>
+      <w:lvlJc w:val="left"/>
+      <w:lvlText w:val="%1.%2.%3.%4.%5.%6.%7."/>
+      <w:numFmt w:val="decimal"/>
+      <w:pPr>
+        <w:pBdr/>
+        <w:spacing/>
+        <w:ind w:hanging="1080" w:left="3240"/>
+      </w:pPr>
+      <w:rPr/>
+      <w:start w:val="1"/>
+      <w:suff w:val="tab"/>
+    </w:lvl>
+    <w:lvl w:ilvl="7">
+      <w:isLgl w:val="false"/>
+      <w:lvlJc w:val="left"/>
+      <w:lvlText w:val="%1.%2.%3.%4.%5.%6.%7.%8."/>
+      <w:numFmt w:val="decimal"/>
+      <w:pPr>
+        <w:pBdr/>
+        <w:spacing/>
+        <w:ind w:hanging="1224" w:left="3744"/>
+      </w:pPr>
+      <w:rPr/>
+      <w:start w:val="1"/>
+      <w:suff w:val="tab"/>
+    </w:lvl>
+    <w:lvl w:ilvl="8">
+      <w:isLgl w:val="false"/>
+      <w:lvlJc w:val="left"/>
+      <w:lvlText w:val="%1.%2.%3.%4.%5.%6.%7.%8.%9."/>
+      <w:numFmt w:val="decimal"/>
+      <w:pPr>
+        <w:pBdr/>
+        <w:spacing/>
+        <w:ind w:hanging="1440" w:left="4320"/>
+      </w:pPr>
+      <w:rPr/>
+      <w:start w:val="1"/>
+      <w:suff w:val="tab"/>
+    </w:lvl>
+  </w:abstractNum>
+  <w:abstractNum w:abstractNumId="22">
+    <w:lvl w:ilvl="0">
+      <w:isLgl w:val="false"/>
+      <w:lvlJc w:val="left"/>
+      <w:lvlText w:val="%1."/>
+      <w:numFmt w:val="decimal"/>
+      <w:pPr>
+        <w:pBdr/>
+        <w:spacing/>
+        <w:ind w:hanging="360" w:left="360"/>
+      </w:pPr>
+      <w:rPr/>
+      <w:start w:val="1"/>
+      <w:suff w:val="tab"/>
+    </w:lvl>
+    <w:lvl w:ilvl="1">
+      <w:isLgl w:val="false"/>
+      <w:lvlJc w:val="left"/>
+      <w:lvlText w:val="%1.%2."/>
+      <w:numFmt w:val="decimal"/>
+      <w:pPr>
+        <w:pBdr/>
+        <w:spacing/>
+        <w:ind w:hanging="432" w:left="792"/>
+      </w:pPr>
+      <w:rPr/>
+      <w:start w:val="1"/>
+      <w:suff w:val="tab"/>
+    </w:lvl>
+    <w:lvl w:ilvl="2">
+      <w:isLgl w:val="false"/>
+      <w:lvlJc w:val="left"/>
+      <w:lvlText w:val="%1.%2.%3."/>
+      <w:numFmt w:val="decimal"/>
+      <w:pPr>
+        <w:pBdr/>
+        <w:spacing/>
+        <w:ind w:hanging="504" w:left="1224"/>
+      </w:pPr>
+      <w:rPr/>
+      <w:start w:val="1"/>
+      <w:suff w:val="tab"/>
+    </w:lvl>
+    <w:lvl w:ilvl="3">
+      <w:isLgl w:val="false"/>
+      <w:lvlJc w:val="left"/>
+      <w:lvlText w:val="%1.%2.%3.%4."/>
+      <w:numFmt w:val="decimal"/>
+      <w:pPr>
+        <w:pBdr/>
+        <w:spacing/>
+        <w:ind w:hanging="648" w:left="1728"/>
+      </w:pPr>
+      <w:rPr/>
+      <w:start w:val="1"/>
+      <w:suff w:val="tab"/>
+    </w:lvl>
+    <w:lvl w:ilvl="4">
+      <w:isLgl w:val="false"/>
+      <w:lvlJc w:val="left"/>
+      <w:lvlText w:val="%1.%2.%3.%4.%5."/>
+      <w:numFmt w:val="decimal"/>
+      <w:pPr>
+        <w:pBdr/>
+        <w:spacing/>
+        <w:ind w:hanging="792" w:left="2232"/>
+      </w:pPr>
+      <w:rPr/>
+      <w:start w:val="1"/>
+      <w:suff w:val="tab"/>
+    </w:lvl>
+    <w:lvl w:ilvl="5">
+      <w:isLgl w:val="false"/>
+      <w:lvlJc w:val="left"/>
+      <w:lvlText w:val="%1.%2.%3.%4.%5.%6."/>
+      <w:numFmt w:val="decimal"/>
+      <w:pPr>
+        <w:pBdr/>
+        <w:spacing/>
+        <w:ind w:hanging="936" w:left="2736"/>
+      </w:pPr>
+      <w:rPr/>
+      <w:start w:val="1"/>
+      <w:suff w:val="tab"/>
+    </w:lvl>
+    <w:lvl w:ilvl="6">
+      <w:isLgl w:val="false"/>
+      <w:lvlJc w:val="left"/>
+      <w:lvlText w:val="%1.%2.%3.%4.%5.%6.%7."/>
+      <w:numFmt w:val="decimal"/>
+      <w:pPr>
+        <w:pBdr/>
+        <w:spacing/>
+        <w:ind w:hanging="1080" w:left="3240"/>
+      </w:pPr>
+      <w:rPr/>
+      <w:start w:val="1"/>
+      <w:suff w:val="tab"/>
+    </w:lvl>
+    <w:lvl w:ilvl="7">
+      <w:isLgl w:val="false"/>
+      <w:lvlJc w:val="left"/>
+      <w:lvlText w:val="%1.%2.%3.%4.%5.%6.%7.%8."/>
+      <w:numFmt w:val="decimal"/>
+      <w:pPr>
+        <w:pBdr/>
+        <w:spacing/>
+        <w:ind w:hanging="1224" w:left="3744"/>
+      </w:pPr>
+      <w:rPr/>
+      <w:start w:val="1"/>
+      <w:suff w:val="tab"/>
+    </w:lvl>
+    <w:lvl w:ilvl="8">
+      <w:isLgl w:val="false"/>
+      <w:lvlJc w:val="left"/>
+      <w:lvlText w:val="%1.%2.%3.%4.%5.%6.%7.%8.%9."/>
+      <w:numFmt w:val="decimal"/>
+      <w:pPr>
+        <w:pBdr/>
+        <w:spacing/>
+        <w:ind w:hanging="1440" w:left="4320"/>
+      </w:pPr>
+      <w:rPr/>
       <w:start w:val="1"/>
       <w:suff w:val="tab"/>
     </w:lvl>
@@ -12298,6 +13300,12 @@
   </w:num>
   <w:num w:numId="21">
     <w:abstractNumId w:val="1"/>
+  </w:num>
+  <w:num w:numId="22">
+    <w:abstractNumId w:val="21"/>
+  </w:num>
+  <w:num w:numId="23">
+    <w:abstractNumId w:val="22"/>
   </w:num>
 </w:numbering>
 </file>
